--- a/3_Documentazione/DocumentazioneGavaOrganizzatorePlaylist.docx
+++ b/3_Documentazione/DocumentazioneGavaOrganizzatorePlaylist.docx
@@ -2796,8 +2796,13 @@
       <w:r>
         <w:t xml:space="preserve">SAM Trevano I3BB – </w:t>
       </w:r>
-      <w:r>
-        <w:t>Labo progetti</w:t>
+      <w:proofErr w:type="spellStart"/>
+      <w:r>
+        <w:t>Labo</w:t>
+      </w:r>
+      <w:proofErr w:type="spellEnd"/>
+      <w:r>
+        <w:t xml:space="preserve"> progetti</w:t>
       </w:r>
     </w:p>
     <w:p>
@@ -2811,8 +2816,13 @@
         <w:t>Inizio: 12.09.2025 – Fine:</w:t>
       </w:r>
       <w:r>
-        <w:t xml:space="preserve"> 19:12.2025</w:t>
-      </w:r>
+        <w:t xml:space="preserve"> </w:t>
+      </w:r>
+      <w:proofErr w:type="gramStart"/>
+      <w:r>
+        <w:t>19:12.2025</w:t>
+      </w:r>
+      <w:proofErr w:type="gramEnd"/>
     </w:p>
     <w:p>
       <w:pPr>
@@ -2836,21 +2846,1126 @@
         <w:rPr>
           <w:lang w:val="it-IT"/>
         </w:rPr>
-        <w:t>I decided to do this project because I wanted to get better at programming with objects. I wanted an interface to see, and so I decided that .NET MAUI was my best option.</w:t>
+        <w:t xml:space="preserve">I </w:t>
+      </w:r>
+      <w:proofErr w:type="spellStart"/>
+      <w:r>
+        <w:rPr>
+          <w:lang w:val="it-IT"/>
+        </w:rPr>
+        <w:t>decided</w:t>
+      </w:r>
+      <w:proofErr w:type="spellEnd"/>
+      <w:r>
+        <w:rPr>
+          <w:lang w:val="it-IT"/>
+        </w:rPr>
+        <w:t xml:space="preserve"> to do </w:t>
+      </w:r>
+      <w:proofErr w:type="spellStart"/>
+      <w:r>
+        <w:rPr>
+          <w:lang w:val="it-IT"/>
+        </w:rPr>
+        <w:t>this</w:t>
+      </w:r>
+      <w:proofErr w:type="spellEnd"/>
+      <w:r>
+        <w:rPr>
+          <w:lang w:val="it-IT"/>
+        </w:rPr>
+        <w:t xml:space="preserve"> project </w:t>
+      </w:r>
+      <w:proofErr w:type="spellStart"/>
+      <w:r>
+        <w:rPr>
+          <w:lang w:val="it-IT"/>
+        </w:rPr>
+        <w:t>because</w:t>
+      </w:r>
+      <w:proofErr w:type="spellEnd"/>
+      <w:r>
+        <w:rPr>
+          <w:lang w:val="it-IT"/>
+        </w:rPr>
+        <w:t xml:space="preserve"> I </w:t>
+      </w:r>
+      <w:proofErr w:type="spellStart"/>
+      <w:r>
+        <w:rPr>
+          <w:lang w:val="it-IT"/>
+        </w:rPr>
+        <w:t>wanted</w:t>
+      </w:r>
+      <w:proofErr w:type="spellEnd"/>
+      <w:r>
+        <w:rPr>
+          <w:lang w:val="it-IT"/>
+        </w:rPr>
+        <w:t xml:space="preserve"> to </w:t>
+      </w:r>
+      <w:proofErr w:type="spellStart"/>
+      <w:r>
+        <w:rPr>
+          <w:lang w:val="it-IT"/>
+        </w:rPr>
+        <w:t>get</w:t>
+      </w:r>
+      <w:proofErr w:type="spellEnd"/>
+      <w:r>
+        <w:rPr>
+          <w:lang w:val="it-IT"/>
+        </w:rPr>
+        <w:t xml:space="preserve"> </w:t>
+      </w:r>
+      <w:proofErr w:type="spellStart"/>
+      <w:r>
+        <w:rPr>
+          <w:lang w:val="it-IT"/>
+        </w:rPr>
+        <w:t>better</w:t>
+      </w:r>
+      <w:proofErr w:type="spellEnd"/>
+      <w:r>
+        <w:rPr>
+          <w:lang w:val="it-IT"/>
+        </w:rPr>
+        <w:t xml:space="preserve"> </w:t>
+      </w:r>
+      <w:proofErr w:type="spellStart"/>
+      <w:r>
+        <w:rPr>
+          <w:lang w:val="it-IT"/>
+        </w:rPr>
+        <w:t>at</w:t>
+      </w:r>
+      <w:proofErr w:type="spellEnd"/>
+      <w:r>
+        <w:rPr>
+          <w:lang w:val="it-IT"/>
+        </w:rPr>
+        <w:t xml:space="preserve"> programming with </w:t>
+      </w:r>
+      <w:proofErr w:type="spellStart"/>
+      <w:r>
+        <w:rPr>
+          <w:lang w:val="it-IT"/>
+        </w:rPr>
+        <w:t>objects</w:t>
+      </w:r>
+      <w:proofErr w:type="spellEnd"/>
+      <w:r>
+        <w:rPr>
+          <w:lang w:val="it-IT"/>
+        </w:rPr>
+        <w:t xml:space="preserve">. I </w:t>
+      </w:r>
+      <w:proofErr w:type="spellStart"/>
+      <w:r>
+        <w:rPr>
+          <w:lang w:val="it-IT"/>
+        </w:rPr>
+        <w:t>wanted</w:t>
+      </w:r>
+      <w:proofErr w:type="spellEnd"/>
+      <w:r>
+        <w:rPr>
+          <w:lang w:val="it-IT"/>
+        </w:rPr>
+        <w:t xml:space="preserve"> an </w:t>
+      </w:r>
+      <w:proofErr w:type="spellStart"/>
+      <w:r>
+        <w:rPr>
+          <w:lang w:val="it-IT"/>
+        </w:rPr>
+        <w:t>interface</w:t>
+      </w:r>
+      <w:proofErr w:type="spellEnd"/>
+      <w:r>
+        <w:rPr>
+          <w:lang w:val="it-IT"/>
+        </w:rPr>
+        <w:t xml:space="preserve"> to </w:t>
+      </w:r>
+      <w:proofErr w:type="spellStart"/>
+      <w:r>
+        <w:rPr>
+          <w:lang w:val="it-IT"/>
+        </w:rPr>
+        <w:t>see</w:t>
+      </w:r>
+      <w:proofErr w:type="spellEnd"/>
+      <w:r>
+        <w:rPr>
+          <w:lang w:val="it-IT"/>
+        </w:rPr>
+        <w:t xml:space="preserve">, and so I </w:t>
+      </w:r>
+      <w:proofErr w:type="spellStart"/>
+      <w:r>
+        <w:rPr>
+          <w:lang w:val="it-IT"/>
+        </w:rPr>
+        <w:t>decided</w:t>
+      </w:r>
+      <w:proofErr w:type="spellEnd"/>
+      <w:r>
+        <w:rPr>
+          <w:lang w:val="it-IT"/>
+        </w:rPr>
+        <w:t xml:space="preserve"> </w:t>
+      </w:r>
+      <w:proofErr w:type="spellStart"/>
+      <w:r>
+        <w:rPr>
+          <w:lang w:val="it-IT"/>
+        </w:rPr>
+        <w:t>that</w:t>
+      </w:r>
+      <w:proofErr w:type="spellEnd"/>
+      <w:r>
+        <w:rPr>
+          <w:lang w:val="it-IT"/>
+        </w:rPr>
+        <w:t xml:space="preserve"> .NET MAUI </w:t>
+      </w:r>
+      <w:proofErr w:type="spellStart"/>
+      <w:r>
+        <w:rPr>
+          <w:lang w:val="it-IT"/>
+        </w:rPr>
+        <w:t>was</w:t>
+      </w:r>
+      <w:proofErr w:type="spellEnd"/>
+      <w:r>
+        <w:rPr>
+          <w:lang w:val="it-IT"/>
+        </w:rPr>
+        <w:t xml:space="preserve"> </w:t>
+      </w:r>
+      <w:proofErr w:type="spellStart"/>
+      <w:r>
+        <w:rPr>
+          <w:lang w:val="it-IT"/>
+        </w:rPr>
+        <w:t>my</w:t>
+      </w:r>
+      <w:proofErr w:type="spellEnd"/>
+      <w:r>
+        <w:rPr>
+          <w:lang w:val="it-IT"/>
+        </w:rPr>
+        <w:t xml:space="preserve"> best option.</w:t>
       </w:r>
       <w:r>
         <w:rPr>
           <w:lang w:val="it-IT"/>
         </w:rPr>
         <w:br/>
-        <w:t>The idea for this project was born simply because I’m a single person and I had limited time to finish it. I wanted to work on something that I like, and this is why I’m doing something with music.</w:t>
+        <w:t xml:space="preserve">The idea for </w:t>
+      </w:r>
+      <w:proofErr w:type="spellStart"/>
+      <w:r>
+        <w:rPr>
+          <w:lang w:val="it-IT"/>
+        </w:rPr>
+        <w:t>this</w:t>
+      </w:r>
+      <w:proofErr w:type="spellEnd"/>
+      <w:r>
+        <w:rPr>
+          <w:lang w:val="it-IT"/>
+        </w:rPr>
+        <w:t xml:space="preserve"> project </w:t>
+      </w:r>
+      <w:proofErr w:type="spellStart"/>
+      <w:r>
+        <w:rPr>
+          <w:lang w:val="it-IT"/>
+        </w:rPr>
+        <w:t>was</w:t>
+      </w:r>
+      <w:proofErr w:type="spellEnd"/>
+      <w:r>
+        <w:rPr>
+          <w:lang w:val="it-IT"/>
+        </w:rPr>
+        <w:t xml:space="preserve"> </w:t>
+      </w:r>
+      <w:proofErr w:type="spellStart"/>
+      <w:r>
+        <w:rPr>
+          <w:lang w:val="it-IT"/>
+        </w:rPr>
+        <w:t>born</w:t>
+      </w:r>
+      <w:proofErr w:type="spellEnd"/>
+      <w:r>
+        <w:rPr>
+          <w:lang w:val="it-IT"/>
+        </w:rPr>
+        <w:t xml:space="preserve"> </w:t>
+      </w:r>
+      <w:proofErr w:type="spellStart"/>
+      <w:r>
+        <w:rPr>
+          <w:lang w:val="it-IT"/>
+        </w:rPr>
+        <w:t>simply</w:t>
+      </w:r>
+      <w:proofErr w:type="spellEnd"/>
+      <w:r>
+        <w:rPr>
+          <w:lang w:val="it-IT"/>
+        </w:rPr>
+        <w:t xml:space="preserve"> </w:t>
+      </w:r>
+      <w:proofErr w:type="spellStart"/>
+      <w:r>
+        <w:rPr>
+          <w:lang w:val="it-IT"/>
+        </w:rPr>
+        <w:t>because</w:t>
+      </w:r>
+      <w:proofErr w:type="spellEnd"/>
+      <w:r>
+        <w:rPr>
+          <w:lang w:val="it-IT"/>
+        </w:rPr>
+        <w:t xml:space="preserve"> </w:t>
+      </w:r>
+      <w:proofErr w:type="spellStart"/>
+      <w:r>
+        <w:rPr>
+          <w:lang w:val="it-IT"/>
+        </w:rPr>
+        <w:t>I’m</w:t>
+      </w:r>
+      <w:proofErr w:type="spellEnd"/>
+      <w:r>
+        <w:rPr>
+          <w:lang w:val="it-IT"/>
+        </w:rPr>
+        <w:t xml:space="preserve"> a single </w:t>
+      </w:r>
+      <w:proofErr w:type="spellStart"/>
+      <w:r>
+        <w:rPr>
+          <w:lang w:val="it-IT"/>
+        </w:rPr>
+        <w:t>person</w:t>
+      </w:r>
+      <w:proofErr w:type="spellEnd"/>
+      <w:r>
+        <w:rPr>
+          <w:lang w:val="it-IT"/>
+        </w:rPr>
+        <w:t xml:space="preserve"> and I </w:t>
+      </w:r>
+      <w:proofErr w:type="spellStart"/>
+      <w:r>
+        <w:rPr>
+          <w:lang w:val="it-IT"/>
+        </w:rPr>
+        <w:t>had</w:t>
+      </w:r>
+      <w:proofErr w:type="spellEnd"/>
+      <w:r>
+        <w:rPr>
+          <w:lang w:val="it-IT"/>
+        </w:rPr>
+        <w:t xml:space="preserve"> limited time to finish </w:t>
+      </w:r>
+      <w:proofErr w:type="spellStart"/>
+      <w:r>
+        <w:rPr>
+          <w:lang w:val="it-IT"/>
+        </w:rPr>
+        <w:t>it</w:t>
+      </w:r>
+      <w:proofErr w:type="spellEnd"/>
+      <w:r>
+        <w:rPr>
+          <w:lang w:val="it-IT"/>
+        </w:rPr>
+        <w:t xml:space="preserve">. I </w:t>
+      </w:r>
+      <w:proofErr w:type="spellStart"/>
+      <w:r>
+        <w:rPr>
+          <w:lang w:val="it-IT"/>
+        </w:rPr>
+        <w:t>wanted</w:t>
+      </w:r>
+      <w:proofErr w:type="spellEnd"/>
+      <w:r>
+        <w:rPr>
+          <w:lang w:val="it-IT"/>
+        </w:rPr>
+        <w:t xml:space="preserve"> to work on </w:t>
+      </w:r>
+      <w:proofErr w:type="spellStart"/>
+      <w:r>
+        <w:rPr>
+          <w:lang w:val="it-IT"/>
+        </w:rPr>
+        <w:t>something</w:t>
+      </w:r>
+      <w:proofErr w:type="spellEnd"/>
+      <w:r>
+        <w:rPr>
+          <w:lang w:val="it-IT"/>
+        </w:rPr>
+        <w:t xml:space="preserve"> </w:t>
+      </w:r>
+      <w:proofErr w:type="spellStart"/>
+      <w:r>
+        <w:rPr>
+          <w:lang w:val="it-IT"/>
+        </w:rPr>
+        <w:t>that</w:t>
+      </w:r>
+      <w:proofErr w:type="spellEnd"/>
+      <w:r>
+        <w:rPr>
+          <w:lang w:val="it-IT"/>
+        </w:rPr>
+        <w:t xml:space="preserve"> I like, and </w:t>
+      </w:r>
+      <w:proofErr w:type="spellStart"/>
+      <w:r>
+        <w:rPr>
+          <w:lang w:val="it-IT"/>
+        </w:rPr>
+        <w:t>this</w:t>
+      </w:r>
+      <w:proofErr w:type="spellEnd"/>
+      <w:r>
+        <w:rPr>
+          <w:lang w:val="it-IT"/>
+        </w:rPr>
+        <w:t xml:space="preserve"> </w:t>
+      </w:r>
+      <w:proofErr w:type="spellStart"/>
+      <w:r>
+        <w:rPr>
+          <w:lang w:val="it-IT"/>
+        </w:rPr>
+        <w:t>is</w:t>
+      </w:r>
+      <w:proofErr w:type="spellEnd"/>
+      <w:r>
+        <w:rPr>
+          <w:lang w:val="it-IT"/>
+        </w:rPr>
+        <w:t xml:space="preserve"> </w:t>
+      </w:r>
+      <w:proofErr w:type="spellStart"/>
+      <w:r>
+        <w:rPr>
+          <w:lang w:val="it-IT"/>
+        </w:rPr>
+        <w:t>why</w:t>
+      </w:r>
+      <w:proofErr w:type="spellEnd"/>
+      <w:r>
+        <w:rPr>
+          <w:lang w:val="it-IT"/>
+        </w:rPr>
+        <w:t xml:space="preserve"> </w:t>
+      </w:r>
+      <w:proofErr w:type="spellStart"/>
+      <w:r>
+        <w:rPr>
+          <w:lang w:val="it-IT"/>
+        </w:rPr>
+        <w:t>I’m</w:t>
+      </w:r>
+      <w:proofErr w:type="spellEnd"/>
+      <w:r>
+        <w:rPr>
+          <w:lang w:val="it-IT"/>
+        </w:rPr>
+        <w:t xml:space="preserve"> </w:t>
+      </w:r>
+      <w:proofErr w:type="spellStart"/>
+      <w:r>
+        <w:rPr>
+          <w:lang w:val="it-IT"/>
+        </w:rPr>
+        <w:t>doing</w:t>
+      </w:r>
+      <w:proofErr w:type="spellEnd"/>
+      <w:r>
+        <w:rPr>
+          <w:lang w:val="it-IT"/>
+        </w:rPr>
+        <w:t xml:space="preserve"> </w:t>
+      </w:r>
+      <w:proofErr w:type="spellStart"/>
+      <w:r>
+        <w:rPr>
+          <w:lang w:val="it-IT"/>
+        </w:rPr>
+        <w:t>something</w:t>
+      </w:r>
+      <w:proofErr w:type="spellEnd"/>
+      <w:r>
+        <w:rPr>
+          <w:lang w:val="it-IT"/>
+        </w:rPr>
+        <w:t xml:space="preserve"> with music.</w:t>
       </w:r>
       <w:r>
         <w:rPr>
           <w:lang w:val="it-IT"/>
         </w:rPr>
         <w:br/>
-        <w:t>I’m trying to solve a problem that I have with Spotify: I can see my music stats only once a year, so I decided to solve this problem by creating an application that allows you to see your stats whenever you want. I want to make a better version of Apple Music that solves the problem of stats by letting you see them whenever you want, but their interface is not very simple and practical to use.</w:t>
+      </w:r>
+      <w:proofErr w:type="spellStart"/>
+      <w:r>
+        <w:rPr>
+          <w:lang w:val="it-IT"/>
+        </w:rPr>
+        <w:t>I’m</w:t>
+      </w:r>
+      <w:proofErr w:type="spellEnd"/>
+      <w:r>
+        <w:rPr>
+          <w:lang w:val="it-IT"/>
+        </w:rPr>
+        <w:t xml:space="preserve"> </w:t>
+      </w:r>
+      <w:proofErr w:type="spellStart"/>
+      <w:r>
+        <w:rPr>
+          <w:lang w:val="it-IT"/>
+        </w:rPr>
+        <w:t>trying</w:t>
+      </w:r>
+      <w:proofErr w:type="spellEnd"/>
+      <w:r>
+        <w:rPr>
+          <w:lang w:val="it-IT"/>
+        </w:rPr>
+        <w:t xml:space="preserve"> to solve a </w:t>
+      </w:r>
+      <w:proofErr w:type="spellStart"/>
+      <w:r>
+        <w:rPr>
+          <w:lang w:val="it-IT"/>
+        </w:rPr>
+        <w:t>problem</w:t>
+      </w:r>
+      <w:proofErr w:type="spellEnd"/>
+      <w:r>
+        <w:rPr>
+          <w:lang w:val="it-IT"/>
+        </w:rPr>
+        <w:t xml:space="preserve"> </w:t>
+      </w:r>
+      <w:proofErr w:type="spellStart"/>
+      <w:r>
+        <w:rPr>
+          <w:lang w:val="it-IT"/>
+        </w:rPr>
+        <w:t>that</w:t>
+      </w:r>
+      <w:proofErr w:type="spellEnd"/>
+      <w:r>
+        <w:rPr>
+          <w:lang w:val="it-IT"/>
+        </w:rPr>
+        <w:t xml:space="preserve"> I </w:t>
+      </w:r>
+      <w:proofErr w:type="spellStart"/>
+      <w:r>
+        <w:rPr>
+          <w:lang w:val="it-IT"/>
+        </w:rPr>
+        <w:t>have</w:t>
+      </w:r>
+      <w:proofErr w:type="spellEnd"/>
+      <w:r>
+        <w:rPr>
+          <w:lang w:val="it-IT"/>
+        </w:rPr>
+        <w:t xml:space="preserve"> with Spotify: I can </w:t>
+      </w:r>
+      <w:proofErr w:type="spellStart"/>
+      <w:r>
+        <w:rPr>
+          <w:lang w:val="it-IT"/>
+        </w:rPr>
+        <w:t>see</w:t>
+      </w:r>
+      <w:proofErr w:type="spellEnd"/>
+      <w:r>
+        <w:rPr>
+          <w:lang w:val="it-IT"/>
+        </w:rPr>
+        <w:t xml:space="preserve"> </w:t>
+      </w:r>
+      <w:proofErr w:type="spellStart"/>
+      <w:r>
+        <w:rPr>
+          <w:lang w:val="it-IT"/>
+        </w:rPr>
+        <w:t>my</w:t>
+      </w:r>
+      <w:proofErr w:type="spellEnd"/>
+      <w:r>
+        <w:rPr>
+          <w:lang w:val="it-IT"/>
+        </w:rPr>
+        <w:t xml:space="preserve"> music </w:t>
+      </w:r>
+      <w:proofErr w:type="spellStart"/>
+      <w:r>
+        <w:rPr>
+          <w:lang w:val="it-IT"/>
+        </w:rPr>
+        <w:t>stats</w:t>
+      </w:r>
+      <w:proofErr w:type="spellEnd"/>
+      <w:r>
+        <w:rPr>
+          <w:lang w:val="it-IT"/>
+        </w:rPr>
+        <w:t xml:space="preserve"> </w:t>
+      </w:r>
+      <w:proofErr w:type="spellStart"/>
+      <w:r>
+        <w:rPr>
+          <w:lang w:val="it-IT"/>
+        </w:rPr>
+        <w:t>only</w:t>
+      </w:r>
+      <w:proofErr w:type="spellEnd"/>
+      <w:r>
+        <w:rPr>
+          <w:lang w:val="it-IT"/>
+        </w:rPr>
+        <w:t xml:space="preserve"> once a </w:t>
+      </w:r>
+      <w:proofErr w:type="spellStart"/>
+      <w:r>
+        <w:rPr>
+          <w:lang w:val="it-IT"/>
+        </w:rPr>
+        <w:t>year</w:t>
+      </w:r>
+      <w:proofErr w:type="spellEnd"/>
+      <w:r>
+        <w:rPr>
+          <w:lang w:val="it-IT"/>
+        </w:rPr>
+        <w:t xml:space="preserve">, so I </w:t>
+      </w:r>
+      <w:proofErr w:type="spellStart"/>
+      <w:r>
+        <w:rPr>
+          <w:lang w:val="it-IT"/>
+        </w:rPr>
+        <w:t>decided</w:t>
+      </w:r>
+      <w:proofErr w:type="spellEnd"/>
+      <w:r>
+        <w:rPr>
+          <w:lang w:val="it-IT"/>
+        </w:rPr>
+        <w:t xml:space="preserve"> to solve </w:t>
+      </w:r>
+      <w:proofErr w:type="spellStart"/>
+      <w:r>
+        <w:rPr>
+          <w:lang w:val="it-IT"/>
+        </w:rPr>
+        <w:t>this</w:t>
+      </w:r>
+      <w:proofErr w:type="spellEnd"/>
+      <w:r>
+        <w:rPr>
+          <w:lang w:val="it-IT"/>
+        </w:rPr>
+        <w:t xml:space="preserve"> </w:t>
+      </w:r>
+      <w:proofErr w:type="spellStart"/>
+      <w:r>
+        <w:rPr>
+          <w:lang w:val="it-IT"/>
+        </w:rPr>
+        <w:t>problem</w:t>
+      </w:r>
+      <w:proofErr w:type="spellEnd"/>
+      <w:r>
+        <w:rPr>
+          <w:lang w:val="it-IT"/>
+        </w:rPr>
+        <w:t xml:space="preserve"> by </w:t>
+      </w:r>
+      <w:proofErr w:type="spellStart"/>
+      <w:r>
+        <w:rPr>
+          <w:lang w:val="it-IT"/>
+        </w:rPr>
+        <w:t>creating</w:t>
+      </w:r>
+      <w:proofErr w:type="spellEnd"/>
+      <w:r>
+        <w:rPr>
+          <w:lang w:val="it-IT"/>
+        </w:rPr>
+        <w:t xml:space="preserve"> an </w:t>
+      </w:r>
+      <w:proofErr w:type="spellStart"/>
+      <w:r>
+        <w:rPr>
+          <w:lang w:val="it-IT"/>
+        </w:rPr>
+        <w:t>application</w:t>
+      </w:r>
+      <w:proofErr w:type="spellEnd"/>
+      <w:r>
+        <w:rPr>
+          <w:lang w:val="it-IT"/>
+        </w:rPr>
+        <w:t xml:space="preserve"> </w:t>
+      </w:r>
+      <w:proofErr w:type="spellStart"/>
+      <w:r>
+        <w:rPr>
+          <w:lang w:val="it-IT"/>
+        </w:rPr>
+        <w:t>that</w:t>
+      </w:r>
+      <w:proofErr w:type="spellEnd"/>
+      <w:r>
+        <w:rPr>
+          <w:lang w:val="it-IT"/>
+        </w:rPr>
+        <w:t xml:space="preserve"> </w:t>
+      </w:r>
+      <w:proofErr w:type="spellStart"/>
+      <w:r>
+        <w:rPr>
+          <w:lang w:val="it-IT"/>
+        </w:rPr>
+        <w:t>allows</w:t>
+      </w:r>
+      <w:proofErr w:type="spellEnd"/>
+      <w:r>
+        <w:rPr>
+          <w:lang w:val="it-IT"/>
+        </w:rPr>
+        <w:t xml:space="preserve"> </w:t>
+      </w:r>
+      <w:proofErr w:type="spellStart"/>
+      <w:r>
+        <w:rPr>
+          <w:lang w:val="it-IT"/>
+        </w:rPr>
+        <w:t>you</w:t>
+      </w:r>
+      <w:proofErr w:type="spellEnd"/>
+      <w:r>
+        <w:rPr>
+          <w:lang w:val="it-IT"/>
+        </w:rPr>
+        <w:t xml:space="preserve"> to </w:t>
+      </w:r>
+      <w:proofErr w:type="spellStart"/>
+      <w:r>
+        <w:rPr>
+          <w:lang w:val="it-IT"/>
+        </w:rPr>
+        <w:t>see</w:t>
+      </w:r>
+      <w:proofErr w:type="spellEnd"/>
+      <w:r>
+        <w:rPr>
+          <w:lang w:val="it-IT"/>
+        </w:rPr>
+        <w:t xml:space="preserve"> </w:t>
+      </w:r>
+      <w:proofErr w:type="spellStart"/>
+      <w:r>
+        <w:rPr>
+          <w:lang w:val="it-IT"/>
+        </w:rPr>
+        <w:t>your</w:t>
+      </w:r>
+      <w:proofErr w:type="spellEnd"/>
+      <w:r>
+        <w:rPr>
+          <w:lang w:val="it-IT"/>
+        </w:rPr>
+        <w:t xml:space="preserve"> </w:t>
+      </w:r>
+      <w:proofErr w:type="spellStart"/>
+      <w:r>
+        <w:rPr>
+          <w:lang w:val="it-IT"/>
+        </w:rPr>
+        <w:t>stats</w:t>
+      </w:r>
+      <w:proofErr w:type="spellEnd"/>
+      <w:r>
+        <w:rPr>
+          <w:lang w:val="it-IT"/>
+        </w:rPr>
+        <w:t xml:space="preserve"> </w:t>
+      </w:r>
+      <w:proofErr w:type="spellStart"/>
+      <w:r>
+        <w:rPr>
+          <w:lang w:val="it-IT"/>
+        </w:rPr>
+        <w:t>whenever</w:t>
+      </w:r>
+      <w:proofErr w:type="spellEnd"/>
+      <w:r>
+        <w:rPr>
+          <w:lang w:val="it-IT"/>
+        </w:rPr>
+        <w:t xml:space="preserve"> </w:t>
+      </w:r>
+      <w:proofErr w:type="spellStart"/>
+      <w:r>
+        <w:rPr>
+          <w:lang w:val="it-IT"/>
+        </w:rPr>
+        <w:t>you</w:t>
+      </w:r>
+      <w:proofErr w:type="spellEnd"/>
+      <w:r>
+        <w:rPr>
+          <w:lang w:val="it-IT"/>
+        </w:rPr>
+        <w:t xml:space="preserve"> </w:t>
+      </w:r>
+      <w:proofErr w:type="spellStart"/>
+      <w:r>
+        <w:rPr>
+          <w:lang w:val="it-IT"/>
+        </w:rPr>
+        <w:t>want</w:t>
+      </w:r>
+      <w:proofErr w:type="spellEnd"/>
+      <w:r>
+        <w:rPr>
+          <w:lang w:val="it-IT"/>
+        </w:rPr>
+        <w:t xml:space="preserve">. I </w:t>
+      </w:r>
+      <w:proofErr w:type="spellStart"/>
+      <w:r>
+        <w:rPr>
+          <w:lang w:val="it-IT"/>
+        </w:rPr>
+        <w:t>want</w:t>
+      </w:r>
+      <w:proofErr w:type="spellEnd"/>
+      <w:r>
+        <w:rPr>
+          <w:lang w:val="it-IT"/>
+        </w:rPr>
+        <w:t xml:space="preserve"> to make a </w:t>
+      </w:r>
+      <w:proofErr w:type="spellStart"/>
+      <w:r>
+        <w:rPr>
+          <w:lang w:val="it-IT"/>
+        </w:rPr>
+        <w:t>better</w:t>
+      </w:r>
+      <w:proofErr w:type="spellEnd"/>
+      <w:r>
+        <w:rPr>
+          <w:lang w:val="it-IT"/>
+        </w:rPr>
+        <w:t xml:space="preserve"> </w:t>
+      </w:r>
+      <w:proofErr w:type="spellStart"/>
+      <w:r>
+        <w:rPr>
+          <w:lang w:val="it-IT"/>
+        </w:rPr>
+        <w:t>version</w:t>
+      </w:r>
+      <w:proofErr w:type="spellEnd"/>
+      <w:r>
+        <w:rPr>
+          <w:lang w:val="it-IT"/>
+        </w:rPr>
+        <w:t xml:space="preserve"> of Apple Music </w:t>
+      </w:r>
+      <w:proofErr w:type="spellStart"/>
+      <w:r>
+        <w:rPr>
+          <w:lang w:val="it-IT"/>
+        </w:rPr>
+        <w:t>that</w:t>
+      </w:r>
+      <w:proofErr w:type="spellEnd"/>
+      <w:r>
+        <w:rPr>
+          <w:lang w:val="it-IT"/>
+        </w:rPr>
+        <w:t xml:space="preserve"> </w:t>
+      </w:r>
+      <w:proofErr w:type="spellStart"/>
+      <w:r>
+        <w:rPr>
+          <w:lang w:val="it-IT"/>
+        </w:rPr>
+        <w:t>solves</w:t>
+      </w:r>
+      <w:proofErr w:type="spellEnd"/>
+      <w:r>
+        <w:rPr>
+          <w:lang w:val="it-IT"/>
+        </w:rPr>
+        <w:t xml:space="preserve"> the </w:t>
+      </w:r>
+      <w:proofErr w:type="spellStart"/>
+      <w:r>
+        <w:rPr>
+          <w:lang w:val="it-IT"/>
+        </w:rPr>
+        <w:t>problem</w:t>
+      </w:r>
+      <w:proofErr w:type="spellEnd"/>
+      <w:r>
+        <w:rPr>
+          <w:lang w:val="it-IT"/>
+        </w:rPr>
+        <w:t xml:space="preserve"> of </w:t>
+      </w:r>
+      <w:proofErr w:type="spellStart"/>
+      <w:r>
+        <w:rPr>
+          <w:lang w:val="it-IT"/>
+        </w:rPr>
+        <w:t>stats</w:t>
+      </w:r>
+      <w:proofErr w:type="spellEnd"/>
+      <w:r>
+        <w:rPr>
+          <w:lang w:val="it-IT"/>
+        </w:rPr>
+        <w:t xml:space="preserve"> by </w:t>
+      </w:r>
+      <w:proofErr w:type="spellStart"/>
+      <w:r>
+        <w:rPr>
+          <w:lang w:val="it-IT"/>
+        </w:rPr>
+        <w:t>letting</w:t>
+      </w:r>
+      <w:proofErr w:type="spellEnd"/>
+      <w:r>
+        <w:rPr>
+          <w:lang w:val="it-IT"/>
+        </w:rPr>
+        <w:t xml:space="preserve"> </w:t>
+      </w:r>
+      <w:proofErr w:type="spellStart"/>
+      <w:r>
+        <w:rPr>
+          <w:lang w:val="it-IT"/>
+        </w:rPr>
+        <w:t>you</w:t>
+      </w:r>
+      <w:proofErr w:type="spellEnd"/>
+      <w:r>
+        <w:rPr>
+          <w:lang w:val="it-IT"/>
+        </w:rPr>
+        <w:t xml:space="preserve"> </w:t>
+      </w:r>
+      <w:proofErr w:type="spellStart"/>
+      <w:r>
+        <w:rPr>
+          <w:lang w:val="it-IT"/>
+        </w:rPr>
+        <w:t>see</w:t>
+      </w:r>
+      <w:proofErr w:type="spellEnd"/>
+      <w:r>
+        <w:rPr>
+          <w:lang w:val="it-IT"/>
+        </w:rPr>
+        <w:t xml:space="preserve"> </w:t>
+      </w:r>
+      <w:proofErr w:type="spellStart"/>
+      <w:r>
+        <w:rPr>
+          <w:lang w:val="it-IT"/>
+        </w:rPr>
+        <w:t>them</w:t>
+      </w:r>
+      <w:proofErr w:type="spellEnd"/>
+      <w:r>
+        <w:rPr>
+          <w:lang w:val="it-IT"/>
+        </w:rPr>
+        <w:t xml:space="preserve"> </w:t>
+      </w:r>
+      <w:proofErr w:type="spellStart"/>
+      <w:r>
+        <w:rPr>
+          <w:lang w:val="it-IT"/>
+        </w:rPr>
+        <w:t>whenever</w:t>
+      </w:r>
+      <w:proofErr w:type="spellEnd"/>
+      <w:r>
+        <w:rPr>
+          <w:lang w:val="it-IT"/>
+        </w:rPr>
+        <w:t xml:space="preserve"> </w:t>
+      </w:r>
+      <w:proofErr w:type="spellStart"/>
+      <w:r>
+        <w:rPr>
+          <w:lang w:val="it-IT"/>
+        </w:rPr>
+        <w:t>you</w:t>
+      </w:r>
+      <w:proofErr w:type="spellEnd"/>
+      <w:r>
+        <w:rPr>
+          <w:lang w:val="it-IT"/>
+        </w:rPr>
+        <w:t xml:space="preserve"> </w:t>
+      </w:r>
+      <w:proofErr w:type="spellStart"/>
+      <w:r>
+        <w:rPr>
+          <w:lang w:val="it-IT"/>
+        </w:rPr>
+        <w:t>want</w:t>
+      </w:r>
+      <w:proofErr w:type="spellEnd"/>
+      <w:r>
+        <w:rPr>
+          <w:lang w:val="it-IT"/>
+        </w:rPr>
+        <w:t xml:space="preserve">, </w:t>
+      </w:r>
+      <w:proofErr w:type="spellStart"/>
+      <w:r>
+        <w:rPr>
+          <w:lang w:val="it-IT"/>
+        </w:rPr>
+        <w:t>but</w:t>
+      </w:r>
+      <w:proofErr w:type="spellEnd"/>
+      <w:r>
+        <w:rPr>
+          <w:lang w:val="it-IT"/>
+        </w:rPr>
+        <w:t xml:space="preserve"> </w:t>
+      </w:r>
+      <w:proofErr w:type="spellStart"/>
+      <w:r>
+        <w:rPr>
+          <w:lang w:val="it-IT"/>
+        </w:rPr>
+        <w:t>their</w:t>
+      </w:r>
+      <w:proofErr w:type="spellEnd"/>
+      <w:r>
+        <w:rPr>
+          <w:lang w:val="it-IT"/>
+        </w:rPr>
+        <w:t xml:space="preserve"> </w:t>
+      </w:r>
+      <w:proofErr w:type="spellStart"/>
+      <w:r>
+        <w:rPr>
+          <w:lang w:val="it-IT"/>
+        </w:rPr>
+        <w:t>interface</w:t>
+      </w:r>
+      <w:proofErr w:type="spellEnd"/>
+      <w:r>
+        <w:rPr>
+          <w:lang w:val="it-IT"/>
+        </w:rPr>
+        <w:t xml:space="preserve"> </w:t>
+      </w:r>
+      <w:proofErr w:type="spellStart"/>
+      <w:r>
+        <w:rPr>
+          <w:lang w:val="it-IT"/>
+        </w:rPr>
+        <w:t>is</w:t>
+      </w:r>
+      <w:proofErr w:type="spellEnd"/>
+      <w:r>
+        <w:rPr>
+          <w:lang w:val="it-IT"/>
+        </w:rPr>
+        <w:t xml:space="preserve"> </w:t>
+      </w:r>
+      <w:proofErr w:type="spellStart"/>
+      <w:r>
+        <w:rPr>
+          <w:lang w:val="it-IT"/>
+        </w:rPr>
+        <w:t>not</w:t>
+      </w:r>
+      <w:proofErr w:type="spellEnd"/>
+      <w:r>
+        <w:rPr>
+          <w:lang w:val="it-IT"/>
+        </w:rPr>
+        <w:t xml:space="preserve"> </w:t>
+      </w:r>
+      <w:proofErr w:type="spellStart"/>
+      <w:r>
+        <w:rPr>
+          <w:lang w:val="it-IT"/>
+        </w:rPr>
+        <w:t>very</w:t>
+      </w:r>
+      <w:proofErr w:type="spellEnd"/>
+      <w:r>
+        <w:rPr>
+          <w:lang w:val="it-IT"/>
+        </w:rPr>
+        <w:t xml:space="preserve"> </w:t>
+      </w:r>
+      <w:proofErr w:type="spellStart"/>
+      <w:r>
+        <w:rPr>
+          <w:lang w:val="it-IT"/>
+        </w:rPr>
+        <w:t>simple</w:t>
+      </w:r>
+      <w:proofErr w:type="spellEnd"/>
+      <w:r>
+        <w:rPr>
+          <w:lang w:val="it-IT"/>
+        </w:rPr>
+        <w:t xml:space="preserve"> and </w:t>
+      </w:r>
+      <w:proofErr w:type="spellStart"/>
+      <w:r>
+        <w:rPr>
+          <w:lang w:val="it-IT"/>
+        </w:rPr>
+        <w:t>practical</w:t>
+      </w:r>
+      <w:proofErr w:type="spellEnd"/>
+      <w:r>
+        <w:rPr>
+          <w:lang w:val="it-IT"/>
+        </w:rPr>
+        <w:t xml:space="preserve"> to use.</w:t>
       </w:r>
     </w:p>
     <w:p>
@@ -2873,20 +3988,48 @@
         <w:rPr>
           <w:lang w:val="it-IT"/>
         </w:rPr>
-        <w:t>Lo scopo del progetto sta per me nell’allenarmi con la programmazione a classi: all’inizio la mia idea era di farlo su java, ma la mancanza di un’interfaccia mi limitava un po’ nella costruzione del progetto, così ho deciso di lavorare su maui essendo che in passato ho avuto difficoltà in quel linguaggio ed è una buona occasione per rinforzare le mie conoscenze.</w:t>
-      </w:r>
-    </w:p>
-    <w:p>
-      <w:pPr>
-        <w:rPr>
-          <w:lang w:val="it-IT"/>
-        </w:rPr>
-      </w:pPr>
-      <w:r>
-        <w:rPr>
-          <w:lang w:val="it-IT"/>
-        </w:rPr>
-        <w:t>Ho scelto di fare l’organizzatore di playlist perché volevo fare un progetto con un tema che mi piace e che non fosse impossibile da fare con il tempo limitato e le mie attuali conoscenze: così ho deciso di fare qualcosa che riguardasse la musica. La mia prima idea era di fare un quiz, ma essendo che era un po’ banale e diverse persone avevano già fatto qualcosa di simile solo con temi diversi, ispirandomi ad apple music e il loro algoritmo per vedere brani, artisti, generi preferiti ho deciso di fare questo progetto.</w:t>
+        <w:t xml:space="preserve">Lo scopo del progetto sta per me nell’allenarmi con la programmazione a classi: all’inizio la mia idea era di farlo su java, ma la mancanza di un’interfaccia mi limitava un po’ nella costruzione del progetto, così ho deciso di lavorare su </w:t>
+      </w:r>
+      <w:proofErr w:type="spellStart"/>
+      <w:r>
+        <w:rPr>
+          <w:lang w:val="it-IT"/>
+        </w:rPr>
+        <w:t>maui</w:t>
+      </w:r>
+      <w:proofErr w:type="spellEnd"/>
+      <w:r>
+        <w:rPr>
+          <w:lang w:val="it-IT"/>
+        </w:rPr>
+        <w:t xml:space="preserve"> essendo che in passato ho avuto difficoltà in quel linguaggio ed è una buona occasione per rinforzare le mie conoscenze.</w:t>
+      </w:r>
+    </w:p>
+    <w:p>
+      <w:pPr>
+        <w:rPr>
+          <w:lang w:val="it-IT"/>
+        </w:rPr>
+      </w:pPr>
+      <w:r>
+        <w:rPr>
+          <w:lang w:val="it-IT"/>
+        </w:rPr>
+        <w:t xml:space="preserve">Ho scelto di fare l’organizzatore di playlist perché volevo fare un progetto con un tema che mi piace e che non fosse impossibile da fare con il tempo limitato e le mie attuali conoscenze: così ho deciso di fare qualcosa che riguardasse la musica. La mia prima idea era di fare un quiz, ma essendo che era un po’ banale e diverse persone avevano già fatto qualcosa di simile solo con temi diversi, ispirandomi ad </w:t>
+      </w:r>
+      <w:proofErr w:type="spellStart"/>
+      <w:r>
+        <w:rPr>
+          <w:lang w:val="it-IT"/>
+        </w:rPr>
+        <w:t>apple</w:t>
+      </w:r>
+      <w:proofErr w:type="spellEnd"/>
+      <w:r>
+        <w:rPr>
+          <w:lang w:val="it-IT"/>
+        </w:rPr>
+        <w:t xml:space="preserve"> music e il loro algoritmo per vedere brani, artisti, generi preferiti ho deciso di fare questo progetto.</w:t>
       </w:r>
     </w:p>
     <w:p>
@@ -3816,7 +4959,21 @@
         <w:rPr>
           <w:lang w:val="it-IT"/>
         </w:rPr>
-        <w:t>La pianificazione può essere rappresentata mediante un diagramma di Gantt:</w:t>
+        <w:t xml:space="preserve">La pianificazione può essere rappresentata mediante un diagramma di </w:t>
+      </w:r>
+      <w:proofErr w:type="spellStart"/>
+      <w:r>
+        <w:rPr>
+          <w:lang w:val="it-IT"/>
+        </w:rPr>
+        <w:t>Gantt</w:t>
+      </w:r>
+      <w:proofErr w:type="spellEnd"/>
+      <w:r>
+        <w:rPr>
+          <w:lang w:val="it-IT"/>
+        </w:rPr>
+        <w:t>:</w:t>
       </w:r>
     </w:p>
     <w:p>
@@ -3941,7 +5098,15 @@
               <w:fldChar w:fldCharType="end"/>
             </w:r>
             <w:r>
-              <w:t>: Esempio di diagramma di Gantt.</w:t>
+              <w:t xml:space="preserve">: Esempio di diagramma di </w:t>
+            </w:r>
+            <w:proofErr w:type="spellStart"/>
+            <w:r>
+              <w:t>Gantt</w:t>
+            </w:r>
+            <w:proofErr w:type="spellEnd"/>
+            <w:r>
+              <w:t>.</w:t>
             </w:r>
           </w:p>
         </w:tc>
@@ -3988,7 +5153,21 @@
         <w:rPr>
           <w:lang w:val="it-IT"/>
         </w:rPr>
-        <w:t xml:space="preserve"> scrum), dovranno apparire in questo capitolo.</w:t>
+        <w:t xml:space="preserve"> </w:t>
+      </w:r>
+      <w:proofErr w:type="spellStart"/>
+      <w:r>
+        <w:rPr>
+          <w:lang w:val="it-IT"/>
+        </w:rPr>
+        <w:t>scrum</w:t>
+      </w:r>
+      <w:proofErr w:type="spellEnd"/>
+      <w:r>
+        <w:rPr>
+          <w:lang w:val="it-IT"/>
+        </w:rPr>
+        <w:t>), dovranno apparire in questo capitolo.</w:t>
       </w:r>
     </w:p>
     <w:p>
@@ -4061,7 +5240,103 @@
         <w:rPr>
           <w:lang w:val="it-IT"/>
         </w:rPr>
-        <w:t>Verrà eseguito su pc, a dipendenza del tempo che mi rimane potrei pensare a renderlo disponibile anche da telefono</w:t>
+        <w:t xml:space="preserve">Pc </w:t>
+      </w:r>
+      <w:proofErr w:type="spellStart"/>
+      <w:r>
+        <w:rPr>
+          <w:lang w:val="it-IT"/>
+        </w:rPr>
+        <w:t>dell</w:t>
+      </w:r>
+      <w:proofErr w:type="spellEnd"/>
+      <w:r>
+        <w:rPr>
+          <w:lang w:val="it-IT"/>
+        </w:rPr>
+        <w:t>:</w:t>
+      </w:r>
+    </w:p>
+    <w:p>
+      <w:pPr>
+        <w:pStyle w:val="Paragrafoelenco"/>
+        <w:numPr>
+          <w:ilvl w:val="0"/>
+          <w:numId w:val="26"/>
+        </w:numPr>
+        <w:rPr>
+          <w:lang w:val="it-IT"/>
+        </w:rPr>
+      </w:pPr>
+      <w:r>
+        <w:rPr>
+          <w:lang w:val="it-IT"/>
+        </w:rPr>
+        <w:t>Scheda grafica: 4GB</w:t>
+      </w:r>
+    </w:p>
+    <w:p>
+      <w:pPr>
+        <w:pStyle w:val="Paragrafoelenco"/>
+        <w:numPr>
+          <w:ilvl w:val="0"/>
+          <w:numId w:val="26"/>
+        </w:numPr>
+        <w:rPr>
+          <w:lang w:val="it-IT"/>
+        </w:rPr>
+      </w:pPr>
+      <w:r>
+        <w:rPr>
+          <w:lang w:val="it-IT"/>
+        </w:rPr>
+        <w:t>RAM: 32GB</w:t>
+      </w:r>
+    </w:p>
+    <w:p>
+      <w:pPr>
+        <w:pStyle w:val="Paragrafoelenco"/>
+        <w:numPr>
+          <w:ilvl w:val="0"/>
+          <w:numId w:val="26"/>
+        </w:numPr>
+        <w:rPr>
+          <w:lang w:val="it-IT"/>
+        </w:rPr>
+      </w:pPr>
+      <w:r>
+        <w:rPr>
+          <w:lang w:val="it-IT"/>
+        </w:rPr>
+        <w:t xml:space="preserve">Processore: 12th </w:t>
+      </w:r>
+      <w:proofErr w:type="spellStart"/>
+      <w:r>
+        <w:rPr>
+          <w:lang w:val="it-IT"/>
+        </w:rPr>
+        <w:t>Gen</w:t>
+      </w:r>
+      <w:proofErr w:type="spellEnd"/>
+      <w:r>
+        <w:rPr>
+          <w:lang w:val="it-IT"/>
+        </w:rPr>
+        <w:t xml:space="preserve"> Intel(R) </w:t>
+      </w:r>
+      <w:proofErr w:type="gramStart"/>
+      <w:r>
+        <w:rPr>
+          <w:lang w:val="it-IT"/>
+        </w:rPr>
+        <w:t>Core(</w:t>
+      </w:r>
+      <w:proofErr w:type="gramEnd"/>
+      <w:r>
+        <w:rPr>
+          <w:lang w:val="it-IT"/>
+        </w:rPr>
+        <w:t>TM) i7-12700</w:t>
       </w:r>
     </w:p>
     <w:p>
@@ -4230,8 +5505,16 @@
         <w:rPr>
           <w:lang w:val="it-IT"/>
         </w:rPr>
-        <w:t>Eventuale sitemap</w:t>
-      </w:r>
+        <w:t xml:space="preserve">Eventuale </w:t>
+      </w:r>
+      <w:proofErr w:type="spellStart"/>
+      <w:r>
+        <w:rPr>
+          <w:lang w:val="it-IT"/>
+        </w:rPr>
+        <w:t>sitemap</w:t>
+      </w:r>
+      <w:proofErr w:type="spellEnd"/>
     </w:p>
     <w:p>
       <w:pPr>
@@ -4328,7 +5611,21 @@
         <w:rPr>
           <w:lang w:val="it-IT"/>
         </w:rPr>
-        <w:t>vate durante la fase di analisi e realizzata tramite mockups.</w:t>
+        <w:t xml:space="preserve">vate durante la fase di analisi e realizzata tramite </w:t>
+      </w:r>
+      <w:proofErr w:type="spellStart"/>
+      <w:r>
+        <w:rPr>
+          <w:lang w:val="it-IT"/>
+        </w:rPr>
+        <w:t>mockups</w:t>
+      </w:r>
+      <w:proofErr w:type="spellEnd"/>
+      <w:r>
+        <w:rPr>
+          <w:lang w:val="it-IT"/>
+        </w:rPr>
+        <w:t>.</w:t>
       </w:r>
     </w:p>
     <w:p>
@@ -4433,8 +5730,16 @@
         <w:rPr>
           <w:lang w:val="it-IT"/>
         </w:rPr>
-        <w:t>Tabelle di routing</w:t>
-      </w:r>
+        <w:t xml:space="preserve">Tabelle di </w:t>
+      </w:r>
+      <w:proofErr w:type="spellStart"/>
+      <w:r>
+        <w:rPr>
+          <w:lang w:val="it-IT"/>
+        </w:rPr>
+        <w:t>routing</w:t>
+      </w:r>
+      <w:proofErr w:type="spellEnd"/>
     </w:p>
     <w:p>
       <w:pPr>
@@ -4679,6 +5984,7 @@
                 <w:lang w:val="en-GB" w:eastAsia="en-US"/>
               </w:rPr>
             </w:pPr>
+            <w:proofErr w:type="spellStart"/>
             <w:r>
               <w:rPr>
                 <w:b/>
@@ -4688,6 +5994,7 @@
               </w:rPr>
               <w:t>Riferimento</w:t>
             </w:r>
+            <w:proofErr w:type="spellEnd"/>
             <w:r>
               <w:rPr>
                 <w:sz w:val="18"/>
@@ -4819,6 +6126,7 @@
                 <w:szCs w:val="18"/>
               </w:rPr>
             </w:pPr>
+            <w:proofErr w:type="spellStart"/>
             <w:r>
               <w:rPr>
                 <w:b/>
@@ -4827,6 +6135,7 @@
               </w:rPr>
               <w:t>Descrizione</w:t>
             </w:r>
+            <w:proofErr w:type="spellEnd"/>
             <w:r>
               <w:rPr>
                 <w:b/>
@@ -4881,6 +6190,7 @@
                 <w:szCs w:val="18"/>
               </w:rPr>
             </w:pPr>
+            <w:proofErr w:type="spellStart"/>
             <w:r>
               <w:rPr>
                 <w:b/>
@@ -4889,6 +6199,7 @@
               </w:rPr>
               <w:t>Prerequisiti</w:t>
             </w:r>
+            <w:proofErr w:type="spellEnd"/>
             <w:r>
               <w:rPr>
                 <w:b/>
@@ -4922,6 +6233,7 @@
               </w:rPr>
               <w:t xml:space="preserve">Store on local PC: Profile_1.2.001.xml (appendix </w:t>
             </w:r>
+            <w:proofErr w:type="spellStart"/>
             <w:r>
               <w:rPr>
                 <w:sz w:val="18"/>
@@ -4930,6 +6242,7 @@
               </w:rPr>
               <w:t>n_n</w:t>
             </w:r>
+            <w:proofErr w:type="spellEnd"/>
             <w:r>
               <w:rPr>
                 <w:sz w:val="18"/>
@@ -4937,6 +6250,7 @@
               </w:rPr>
               <w:t xml:space="preserve">) and Cards_1.2.001.txt (appendix </w:t>
             </w:r>
+            <w:proofErr w:type="spellStart"/>
             <w:r>
               <w:rPr>
                 <w:sz w:val="18"/>
@@ -4945,6 +6259,7 @@
               </w:rPr>
               <w:t>n_n</w:t>
             </w:r>
+            <w:proofErr w:type="spellEnd"/>
             <w:r>
               <w:rPr>
                 <w:sz w:val="18"/>
@@ -4989,6 +6304,7 @@
                 <w:szCs w:val="18"/>
               </w:rPr>
             </w:pPr>
+            <w:proofErr w:type="spellStart"/>
             <w:r>
               <w:rPr>
                 <w:b/>
@@ -4997,6 +6313,7 @@
               </w:rPr>
               <w:t>Procedura</w:t>
             </w:r>
+            <w:proofErr w:type="spellEnd"/>
             <w:r>
               <w:rPr>
                 <w:b/>
@@ -5163,7 +6480,23 @@
                 <w:szCs w:val="18"/>
               </w:rPr>
               <w:br/>
-              <w:t>Click the imsi card link</w:t>
+              <w:t xml:space="preserve">Click the </w:t>
+            </w:r>
+            <w:proofErr w:type="spellStart"/>
+            <w:r>
+              <w:rPr>
+                <w:sz w:val="18"/>
+                <w:szCs w:val="18"/>
+              </w:rPr>
+              <w:t>imsi</w:t>
+            </w:r>
+            <w:proofErr w:type="spellEnd"/>
+            <w:r>
+              <w:rPr>
+                <w:sz w:val="18"/>
+                <w:szCs w:val="18"/>
+              </w:rPr>
+              <w:t xml:space="preserve"> card link</w:t>
             </w:r>
             <w:r>
               <w:rPr>
@@ -5211,7 +6544,287 @@
                 <w:szCs w:val="16"/>
                 <w:lang w:eastAsia="ja-JP"/>
               </w:rPr>
-              <w:t>SELECT imsi, dir, keyset, cntr, rawtohex(kickey), rawtohex(kidkey), rawtohex(kikkey), rawtohex(chv), rawtohex(dap)FROM otacardkey a where imsi='340041795924770' ORDER BY keyset;</w:t>
+              <w:t xml:space="preserve">SELECT </w:t>
+            </w:r>
+            <w:proofErr w:type="spellStart"/>
+            <w:r>
+              <w:rPr>
+                <w:rFonts w:ascii="Courier New" w:eastAsia="MS Mincho" w:hAnsi="Courier New" w:cs="Courier New"/>
+                <w:sz w:val="16"/>
+                <w:szCs w:val="16"/>
+                <w:lang w:eastAsia="ja-JP"/>
+              </w:rPr>
+              <w:t>imsi</w:t>
+            </w:r>
+            <w:proofErr w:type="spellEnd"/>
+            <w:r>
+              <w:rPr>
+                <w:rFonts w:ascii="Courier New" w:eastAsia="MS Mincho" w:hAnsi="Courier New" w:cs="Courier New"/>
+                <w:sz w:val="16"/>
+                <w:szCs w:val="16"/>
+                <w:lang w:eastAsia="ja-JP"/>
+              </w:rPr>
+              <w:t xml:space="preserve">, </w:t>
+            </w:r>
+            <w:proofErr w:type="spellStart"/>
+            <w:r>
+              <w:rPr>
+                <w:rFonts w:ascii="Courier New" w:eastAsia="MS Mincho" w:hAnsi="Courier New" w:cs="Courier New"/>
+                <w:sz w:val="16"/>
+                <w:szCs w:val="16"/>
+                <w:lang w:eastAsia="ja-JP"/>
+              </w:rPr>
+              <w:t>dir</w:t>
+            </w:r>
+            <w:proofErr w:type="spellEnd"/>
+            <w:r>
+              <w:rPr>
+                <w:rFonts w:ascii="Courier New" w:eastAsia="MS Mincho" w:hAnsi="Courier New" w:cs="Courier New"/>
+                <w:sz w:val="16"/>
+                <w:szCs w:val="16"/>
+                <w:lang w:eastAsia="ja-JP"/>
+              </w:rPr>
+              <w:t xml:space="preserve">, keyset, </w:t>
+            </w:r>
+            <w:proofErr w:type="spellStart"/>
+            <w:r>
+              <w:rPr>
+                <w:rFonts w:ascii="Courier New" w:eastAsia="MS Mincho" w:hAnsi="Courier New" w:cs="Courier New"/>
+                <w:sz w:val="16"/>
+                <w:szCs w:val="16"/>
+                <w:lang w:eastAsia="ja-JP"/>
+              </w:rPr>
+              <w:t>cntr</w:t>
+            </w:r>
+            <w:proofErr w:type="spellEnd"/>
+            <w:r>
+              <w:rPr>
+                <w:rFonts w:ascii="Courier New" w:eastAsia="MS Mincho" w:hAnsi="Courier New" w:cs="Courier New"/>
+                <w:sz w:val="16"/>
+                <w:szCs w:val="16"/>
+                <w:lang w:eastAsia="ja-JP"/>
+              </w:rPr>
+              <w:t xml:space="preserve">, </w:t>
+            </w:r>
+            <w:proofErr w:type="spellStart"/>
+            <w:r>
+              <w:rPr>
+                <w:rFonts w:ascii="Courier New" w:eastAsia="MS Mincho" w:hAnsi="Courier New" w:cs="Courier New"/>
+                <w:sz w:val="16"/>
+                <w:szCs w:val="16"/>
+                <w:lang w:eastAsia="ja-JP"/>
+              </w:rPr>
+              <w:t>rawtohex</w:t>
+            </w:r>
+            <w:proofErr w:type="spellEnd"/>
+            <w:r>
+              <w:rPr>
+                <w:rFonts w:ascii="Courier New" w:eastAsia="MS Mincho" w:hAnsi="Courier New" w:cs="Courier New"/>
+                <w:sz w:val="16"/>
+                <w:szCs w:val="16"/>
+                <w:lang w:eastAsia="ja-JP"/>
+              </w:rPr>
+              <w:t>(</w:t>
+            </w:r>
+            <w:proofErr w:type="spellStart"/>
+            <w:r>
+              <w:rPr>
+                <w:rFonts w:ascii="Courier New" w:eastAsia="MS Mincho" w:hAnsi="Courier New" w:cs="Courier New"/>
+                <w:sz w:val="16"/>
+                <w:szCs w:val="16"/>
+                <w:lang w:eastAsia="ja-JP"/>
+              </w:rPr>
+              <w:t>kickey</w:t>
+            </w:r>
+            <w:proofErr w:type="spellEnd"/>
+            <w:r>
+              <w:rPr>
+                <w:rFonts w:ascii="Courier New" w:eastAsia="MS Mincho" w:hAnsi="Courier New" w:cs="Courier New"/>
+                <w:sz w:val="16"/>
+                <w:szCs w:val="16"/>
+                <w:lang w:eastAsia="ja-JP"/>
+              </w:rPr>
+              <w:t xml:space="preserve">), </w:t>
+            </w:r>
+            <w:proofErr w:type="spellStart"/>
+            <w:r>
+              <w:rPr>
+                <w:rFonts w:ascii="Courier New" w:eastAsia="MS Mincho" w:hAnsi="Courier New" w:cs="Courier New"/>
+                <w:sz w:val="16"/>
+                <w:szCs w:val="16"/>
+                <w:lang w:eastAsia="ja-JP"/>
+              </w:rPr>
+              <w:t>rawtohex</w:t>
+            </w:r>
+            <w:proofErr w:type="spellEnd"/>
+            <w:r>
+              <w:rPr>
+                <w:rFonts w:ascii="Courier New" w:eastAsia="MS Mincho" w:hAnsi="Courier New" w:cs="Courier New"/>
+                <w:sz w:val="16"/>
+                <w:szCs w:val="16"/>
+                <w:lang w:eastAsia="ja-JP"/>
+              </w:rPr>
+              <w:t>(</w:t>
+            </w:r>
+            <w:proofErr w:type="spellStart"/>
+            <w:r>
+              <w:rPr>
+                <w:rFonts w:ascii="Courier New" w:eastAsia="MS Mincho" w:hAnsi="Courier New" w:cs="Courier New"/>
+                <w:sz w:val="16"/>
+                <w:szCs w:val="16"/>
+                <w:lang w:eastAsia="ja-JP"/>
+              </w:rPr>
+              <w:t>kidkey</w:t>
+            </w:r>
+            <w:proofErr w:type="spellEnd"/>
+            <w:r>
+              <w:rPr>
+                <w:rFonts w:ascii="Courier New" w:eastAsia="MS Mincho" w:hAnsi="Courier New" w:cs="Courier New"/>
+                <w:sz w:val="16"/>
+                <w:szCs w:val="16"/>
+                <w:lang w:eastAsia="ja-JP"/>
+              </w:rPr>
+              <w:t xml:space="preserve">), </w:t>
+            </w:r>
+            <w:proofErr w:type="spellStart"/>
+            <w:r>
+              <w:rPr>
+                <w:rFonts w:ascii="Courier New" w:eastAsia="MS Mincho" w:hAnsi="Courier New" w:cs="Courier New"/>
+                <w:sz w:val="16"/>
+                <w:szCs w:val="16"/>
+                <w:lang w:eastAsia="ja-JP"/>
+              </w:rPr>
+              <w:t>rawtohex</w:t>
+            </w:r>
+            <w:proofErr w:type="spellEnd"/>
+            <w:r>
+              <w:rPr>
+                <w:rFonts w:ascii="Courier New" w:eastAsia="MS Mincho" w:hAnsi="Courier New" w:cs="Courier New"/>
+                <w:sz w:val="16"/>
+                <w:szCs w:val="16"/>
+                <w:lang w:eastAsia="ja-JP"/>
+              </w:rPr>
+              <w:t>(</w:t>
+            </w:r>
+            <w:proofErr w:type="spellStart"/>
+            <w:r>
+              <w:rPr>
+                <w:rFonts w:ascii="Courier New" w:eastAsia="MS Mincho" w:hAnsi="Courier New" w:cs="Courier New"/>
+                <w:sz w:val="16"/>
+                <w:szCs w:val="16"/>
+                <w:lang w:eastAsia="ja-JP"/>
+              </w:rPr>
+              <w:t>kikkey</w:t>
+            </w:r>
+            <w:proofErr w:type="spellEnd"/>
+            <w:r>
+              <w:rPr>
+                <w:rFonts w:ascii="Courier New" w:eastAsia="MS Mincho" w:hAnsi="Courier New" w:cs="Courier New"/>
+                <w:sz w:val="16"/>
+                <w:szCs w:val="16"/>
+                <w:lang w:eastAsia="ja-JP"/>
+              </w:rPr>
+              <w:t xml:space="preserve">), </w:t>
+            </w:r>
+            <w:proofErr w:type="spellStart"/>
+            <w:r>
+              <w:rPr>
+                <w:rFonts w:ascii="Courier New" w:eastAsia="MS Mincho" w:hAnsi="Courier New" w:cs="Courier New"/>
+                <w:sz w:val="16"/>
+                <w:szCs w:val="16"/>
+                <w:lang w:eastAsia="ja-JP"/>
+              </w:rPr>
+              <w:t>rawtohex</w:t>
+            </w:r>
+            <w:proofErr w:type="spellEnd"/>
+            <w:r>
+              <w:rPr>
+                <w:rFonts w:ascii="Courier New" w:eastAsia="MS Mincho" w:hAnsi="Courier New" w:cs="Courier New"/>
+                <w:sz w:val="16"/>
+                <w:szCs w:val="16"/>
+                <w:lang w:eastAsia="ja-JP"/>
+              </w:rPr>
+              <w:t>(</w:t>
+            </w:r>
+            <w:proofErr w:type="spellStart"/>
+            <w:r>
+              <w:rPr>
+                <w:rFonts w:ascii="Courier New" w:eastAsia="MS Mincho" w:hAnsi="Courier New" w:cs="Courier New"/>
+                <w:sz w:val="16"/>
+                <w:szCs w:val="16"/>
+                <w:lang w:eastAsia="ja-JP"/>
+              </w:rPr>
+              <w:t>chv</w:t>
+            </w:r>
+            <w:proofErr w:type="spellEnd"/>
+            <w:r>
+              <w:rPr>
+                <w:rFonts w:ascii="Courier New" w:eastAsia="MS Mincho" w:hAnsi="Courier New" w:cs="Courier New"/>
+                <w:sz w:val="16"/>
+                <w:szCs w:val="16"/>
+                <w:lang w:eastAsia="ja-JP"/>
+              </w:rPr>
+              <w:t xml:space="preserve">), </w:t>
+            </w:r>
+            <w:proofErr w:type="spellStart"/>
+            <w:r>
+              <w:rPr>
+                <w:rFonts w:ascii="Courier New" w:eastAsia="MS Mincho" w:hAnsi="Courier New" w:cs="Courier New"/>
+                <w:sz w:val="16"/>
+                <w:szCs w:val="16"/>
+                <w:lang w:eastAsia="ja-JP"/>
+              </w:rPr>
+              <w:t>rawtohex</w:t>
+            </w:r>
+            <w:proofErr w:type="spellEnd"/>
+            <w:r>
+              <w:rPr>
+                <w:rFonts w:ascii="Courier New" w:eastAsia="MS Mincho" w:hAnsi="Courier New" w:cs="Courier New"/>
+                <w:sz w:val="16"/>
+                <w:szCs w:val="16"/>
+                <w:lang w:eastAsia="ja-JP"/>
+              </w:rPr>
+              <w:t xml:space="preserve">(dap)FROM </w:t>
+            </w:r>
+            <w:proofErr w:type="spellStart"/>
+            <w:r>
+              <w:rPr>
+                <w:rFonts w:ascii="Courier New" w:eastAsia="MS Mincho" w:hAnsi="Courier New" w:cs="Courier New"/>
+                <w:sz w:val="16"/>
+                <w:szCs w:val="16"/>
+                <w:lang w:eastAsia="ja-JP"/>
+              </w:rPr>
+              <w:t>otacardkey</w:t>
+            </w:r>
+            <w:proofErr w:type="spellEnd"/>
+            <w:r>
+              <w:rPr>
+                <w:rFonts w:ascii="Courier New" w:eastAsia="MS Mincho" w:hAnsi="Courier New" w:cs="Courier New"/>
+                <w:sz w:val="16"/>
+                <w:szCs w:val="16"/>
+                <w:lang w:eastAsia="ja-JP"/>
+              </w:rPr>
+              <w:t xml:space="preserve"> a where </w:t>
+            </w:r>
+            <w:proofErr w:type="spellStart"/>
+            <w:r>
+              <w:rPr>
+                <w:rFonts w:ascii="Courier New" w:eastAsia="MS Mincho" w:hAnsi="Courier New" w:cs="Courier New"/>
+                <w:sz w:val="16"/>
+                <w:szCs w:val="16"/>
+                <w:lang w:eastAsia="ja-JP"/>
+              </w:rPr>
+              <w:t>imsi</w:t>
+            </w:r>
+            <w:proofErr w:type="spellEnd"/>
+            <w:r>
+              <w:rPr>
+                <w:rFonts w:ascii="Courier New" w:eastAsia="MS Mincho" w:hAnsi="Courier New" w:cs="Courier New"/>
+                <w:sz w:val="16"/>
+                <w:szCs w:val="16"/>
+                <w:lang w:eastAsia="ja-JP"/>
+              </w:rPr>
+              <w:t>='340041795924770' ORDER BY keyset;</w:t>
             </w:r>
           </w:p>
         </w:tc>
@@ -5234,14 +6847,34 @@
                 <w:szCs w:val="18"/>
               </w:rPr>
             </w:pPr>
+            <w:proofErr w:type="spellStart"/>
             <w:r>
               <w:rPr>
                 <w:b/>
                 <w:sz w:val="18"/>
                 <w:szCs w:val="18"/>
               </w:rPr>
-              <w:t>Risultati attesi</w:t>
+              <w:t>Risultati</w:t>
             </w:r>
+            <w:proofErr w:type="spellEnd"/>
+            <w:r>
+              <w:rPr>
+                <w:b/>
+                <w:sz w:val="18"/>
+                <w:szCs w:val="18"/>
+              </w:rPr>
+              <w:t xml:space="preserve"> </w:t>
+            </w:r>
+            <w:proofErr w:type="spellStart"/>
+            <w:r>
+              <w:rPr>
+                <w:b/>
+                <w:sz w:val="18"/>
+                <w:szCs w:val="18"/>
+              </w:rPr>
+              <w:t>attesi</w:t>
+            </w:r>
+            <w:proofErr w:type="spellEnd"/>
             <w:r>
               <w:rPr>
                 <w:b/>
@@ -5273,7 +6906,23 @@
                 <w:sz w:val="18"/>
                 <w:szCs w:val="18"/>
               </w:rPr>
-              <w:t>Keys visible in the DB (OtaCardKey) but not visible in the GUI (Card details)</w:t>
+              <w:t>Keys visible in the DB (</w:t>
+            </w:r>
+            <w:proofErr w:type="spellStart"/>
+            <w:r>
+              <w:rPr>
+                <w:sz w:val="18"/>
+                <w:szCs w:val="18"/>
+              </w:rPr>
+              <w:t>OtaCardKey</w:t>
+            </w:r>
+            <w:proofErr w:type="spellEnd"/>
+            <w:r>
+              <w:rPr>
+                <w:sz w:val="18"/>
+                <w:szCs w:val="18"/>
+              </w:rPr>
+              <w:t>) but not visible in the GUI (Card details)</w:t>
             </w:r>
           </w:p>
         </w:tc>
@@ -5391,7 +7040,14 @@
         <w:rPr>
           <w:lang w:val="it-IT"/>
         </w:rPr>
-        <w:t xml:space="preserve"> 1.7) (ad esempio Gan</w:t>
+        <w:t xml:space="preserve"> 1.7) (ad esempio </w:t>
+      </w:r>
+      <w:proofErr w:type="spellStart"/>
+      <w:r>
+        <w:rPr>
+          <w:lang w:val="it-IT"/>
+        </w:rPr>
+        <w:t>Gan</w:t>
       </w:r>
       <w:r>
         <w:rPr>
@@ -5403,7 +7059,14 @@
         <w:rPr>
           <w:lang w:val="it-IT"/>
         </w:rPr>
-        <w:t>t consuntivo).</w:t>
+        <w:t>t</w:t>
+      </w:r>
+      <w:proofErr w:type="spellEnd"/>
+      <w:r>
+        <w:rPr>
+          <w:lang w:val="it-IT"/>
+        </w:rPr>
+        <w:t xml:space="preserve"> consuntivo).</w:t>
       </w:r>
     </w:p>
     <w:p>
@@ -5700,6 +7363,7 @@
             <w:pPr>
               <w:jc w:val="both"/>
             </w:pPr>
+            <w:proofErr w:type="spellStart"/>
             <w:r>
               <w:rPr>
                 <w:b/>
@@ -5707,6 +7371,7 @@
               </w:rPr>
               <w:t>Asynchronous</w:t>
             </w:r>
+            <w:proofErr w:type="spellEnd"/>
             <w:r>
               <w:rPr>
                 <w:b/>
@@ -5752,13 +7417,31 @@
                 <w:bCs/>
               </w:rPr>
             </w:pPr>
+            <w:proofErr w:type="spellStart"/>
             <w:r>
               <w:rPr>
                 <w:b/>
                 <w:bCs/>
               </w:rPr>
-              <w:t>Cascading Style Sheets</w:t>
+              <w:t>Cascading</w:t>
             </w:r>
+            <w:proofErr w:type="spellEnd"/>
+            <w:r>
+              <w:rPr>
+                <w:b/>
+                <w:bCs/>
+              </w:rPr>
+              <w:t xml:space="preserve"> Style </w:t>
+            </w:r>
+            <w:proofErr w:type="spellStart"/>
+            <w:r>
+              <w:rPr>
+                <w:b/>
+                <w:bCs/>
+              </w:rPr>
+              <w:t>Sheets</w:t>
+            </w:r>
+            <w:proofErr w:type="spellEnd"/>
             <w:r>
               <w:t>: linguaggio che per</w:t>
             </w:r>
@@ -5980,11 +7663,19 @@
           <w:lang w:val="it-IT"/>
         </w:rPr>
       </w:pPr>
-      <w:r>
-        <w:rPr>
-          <w:lang w:val="it-IT"/>
-        </w:rPr>
-        <w:t>ev. Numero di edizione,</w:t>
+      <w:proofErr w:type="spellStart"/>
+      <w:r>
+        <w:rPr>
+          <w:lang w:val="it-IT"/>
+        </w:rPr>
+        <w:t>ev</w:t>
+      </w:r>
+      <w:proofErr w:type="spellEnd"/>
+      <w:r>
+        <w:rPr>
+          <w:lang w:val="it-IT"/>
+        </w:rPr>
+        <w:t>. Numero di edizione,</w:t>
       </w:r>
     </w:p>
     <w:p>
@@ -6084,7 +7775,21 @@
         <w:rPr>
           <w:lang w:val="it-IT"/>
         </w:rPr>
-        <w:t xml:space="preserve"> (se troppo lungo solo dominio, evt completo nel diario)</w:t>
+        <w:t xml:space="preserve"> (se troppo lungo solo dominio, </w:t>
+      </w:r>
+      <w:proofErr w:type="spellStart"/>
+      <w:r>
+        <w:rPr>
+          <w:lang w:val="it-IT"/>
+        </w:rPr>
+        <w:t>evt</w:t>
+      </w:r>
+      <w:proofErr w:type="spellEnd"/>
+      <w:r>
+        <w:rPr>
+          <w:lang w:val="it-IT"/>
+        </w:rPr>
+        <w:t xml:space="preserve"> completo nel diario)</w:t>
       </w:r>
       <w:r>
         <w:rPr>
@@ -6347,7 +8052,14 @@
         <w:rPr>
           <w:lang w:val="it-IT"/>
         </w:rPr>
-        <w:t>Mandato e/o Qd</w:t>
+        <w:t xml:space="preserve">Mandato e/o </w:t>
+      </w:r>
+      <w:proofErr w:type="spellStart"/>
+      <w:r>
+        <w:rPr>
+          <w:lang w:val="it-IT"/>
+        </w:rPr>
+        <w:t>Qd</w:t>
       </w:r>
       <w:r>
         <w:rPr>
@@ -6355,6 +8067,7 @@
         </w:rPr>
         <w:t>C</w:t>
       </w:r>
+      <w:proofErr w:type="spellEnd"/>
     </w:p>
     <w:p>
       <w:pPr>
@@ -8509,6 +10222,119 @@
     </w:lvl>
   </w:abstractNum>
   <w:abstractNum w:abstractNumId="9" w15:restartNumberingAfterBreak="0">
+    <w:nsid w:val="2BBF6E35"/>
+    <w:multiLevelType w:val="hybridMultilevel"/>
+    <w:tmpl w:val="88546712"/>
+    <w:lvl w:ilvl="0" w:tplc="08100001">
+      <w:start w:val="1"/>
+      <w:numFmt w:val="bullet"/>
+      <w:lvlText w:val=""/>
+      <w:lvlJc w:val="left"/>
+      <w:pPr>
+        <w:ind w:left="720" w:hanging="360"/>
+      </w:pPr>
+      <w:rPr>
+        <w:rFonts w:ascii="Symbol" w:hAnsi="Symbol" w:hint="default"/>
+      </w:rPr>
+    </w:lvl>
+    <w:lvl w:ilvl="1" w:tplc="08100003" w:tentative="1">
+      <w:start w:val="1"/>
+      <w:numFmt w:val="bullet"/>
+      <w:lvlText w:val="o"/>
+      <w:lvlJc w:val="left"/>
+      <w:pPr>
+        <w:ind w:left="1440" w:hanging="360"/>
+      </w:pPr>
+      <w:rPr>
+        <w:rFonts w:ascii="Courier New" w:hAnsi="Courier New" w:cs="Courier New" w:hint="default"/>
+      </w:rPr>
+    </w:lvl>
+    <w:lvl w:ilvl="2" w:tplc="08100005" w:tentative="1">
+      <w:start w:val="1"/>
+      <w:numFmt w:val="bullet"/>
+      <w:lvlText w:val=""/>
+      <w:lvlJc w:val="left"/>
+      <w:pPr>
+        <w:ind w:left="2160" w:hanging="360"/>
+      </w:pPr>
+      <w:rPr>
+        <w:rFonts w:ascii="Wingdings" w:hAnsi="Wingdings" w:hint="default"/>
+      </w:rPr>
+    </w:lvl>
+    <w:lvl w:ilvl="3" w:tplc="08100001" w:tentative="1">
+      <w:start w:val="1"/>
+      <w:numFmt w:val="bullet"/>
+      <w:lvlText w:val=""/>
+      <w:lvlJc w:val="left"/>
+      <w:pPr>
+        <w:ind w:left="2880" w:hanging="360"/>
+      </w:pPr>
+      <w:rPr>
+        <w:rFonts w:ascii="Symbol" w:hAnsi="Symbol" w:hint="default"/>
+      </w:rPr>
+    </w:lvl>
+    <w:lvl w:ilvl="4" w:tplc="08100003" w:tentative="1">
+      <w:start w:val="1"/>
+      <w:numFmt w:val="bullet"/>
+      <w:lvlText w:val="o"/>
+      <w:lvlJc w:val="left"/>
+      <w:pPr>
+        <w:ind w:left="3600" w:hanging="360"/>
+      </w:pPr>
+      <w:rPr>
+        <w:rFonts w:ascii="Courier New" w:hAnsi="Courier New" w:cs="Courier New" w:hint="default"/>
+      </w:rPr>
+    </w:lvl>
+    <w:lvl w:ilvl="5" w:tplc="08100005" w:tentative="1">
+      <w:start w:val="1"/>
+      <w:numFmt w:val="bullet"/>
+      <w:lvlText w:val=""/>
+      <w:lvlJc w:val="left"/>
+      <w:pPr>
+        <w:ind w:left="4320" w:hanging="360"/>
+      </w:pPr>
+      <w:rPr>
+        <w:rFonts w:ascii="Wingdings" w:hAnsi="Wingdings" w:hint="default"/>
+      </w:rPr>
+    </w:lvl>
+    <w:lvl w:ilvl="6" w:tplc="08100001" w:tentative="1">
+      <w:start w:val="1"/>
+      <w:numFmt w:val="bullet"/>
+      <w:lvlText w:val=""/>
+      <w:lvlJc w:val="left"/>
+      <w:pPr>
+        <w:ind w:left="5040" w:hanging="360"/>
+      </w:pPr>
+      <w:rPr>
+        <w:rFonts w:ascii="Symbol" w:hAnsi="Symbol" w:hint="default"/>
+      </w:rPr>
+    </w:lvl>
+    <w:lvl w:ilvl="7" w:tplc="08100003" w:tentative="1">
+      <w:start w:val="1"/>
+      <w:numFmt w:val="bullet"/>
+      <w:lvlText w:val="o"/>
+      <w:lvlJc w:val="left"/>
+      <w:pPr>
+        <w:ind w:left="5760" w:hanging="360"/>
+      </w:pPr>
+      <w:rPr>
+        <w:rFonts w:ascii="Courier New" w:hAnsi="Courier New" w:cs="Courier New" w:hint="default"/>
+      </w:rPr>
+    </w:lvl>
+    <w:lvl w:ilvl="8" w:tplc="08100005" w:tentative="1">
+      <w:start w:val="1"/>
+      <w:numFmt w:val="bullet"/>
+      <w:lvlText w:val=""/>
+      <w:lvlJc w:val="left"/>
+      <w:pPr>
+        <w:ind w:left="6480" w:hanging="360"/>
+      </w:pPr>
+      <w:rPr>
+        <w:rFonts w:ascii="Wingdings" w:hAnsi="Wingdings" w:hint="default"/>
+      </w:rPr>
+    </w:lvl>
+  </w:abstractNum>
+  <w:abstractNum w:abstractNumId="10" w15:restartNumberingAfterBreak="0">
     <w:nsid w:val="57C86EE7"/>
     <w:multiLevelType w:val="multilevel"/>
     <w:tmpl w:val="4DE6CDEC"/>
@@ -8657,7 +10483,7 @@
       </w:rPr>
     </w:lvl>
   </w:abstractNum>
-  <w:abstractNum w:abstractNumId="10" w15:restartNumberingAfterBreak="0">
+  <w:abstractNum w:abstractNumId="11" w15:restartNumberingAfterBreak="0">
     <w:nsid w:val="652809B9"/>
     <w:multiLevelType w:val="hybridMultilevel"/>
     <w:tmpl w:val="C10EC632"/>
@@ -8770,7 +10596,7 @@
       </w:rPr>
     </w:lvl>
   </w:abstractNum>
-  <w:abstractNum w:abstractNumId="11" w15:restartNumberingAfterBreak="0">
+  <w:abstractNum w:abstractNumId="12" w15:restartNumberingAfterBreak="0">
     <w:nsid w:val="66871ECE"/>
     <w:multiLevelType w:val="hybridMultilevel"/>
     <w:tmpl w:val="7F74FC56"/>
@@ -8886,7 +10712,7 @@
       </w:pPr>
     </w:lvl>
   </w:abstractNum>
-  <w:abstractNum w:abstractNumId="12" w15:restartNumberingAfterBreak="0">
+  <w:abstractNum w:abstractNumId="13" w15:restartNumberingAfterBreak="0">
     <w:nsid w:val="6ABE5228"/>
     <w:multiLevelType w:val="hybridMultilevel"/>
     <w:tmpl w:val="089EE6D8"/>
@@ -9002,7 +10828,7 @@
       </w:pPr>
     </w:lvl>
   </w:abstractNum>
-  <w:abstractNum w:abstractNumId="13" w15:restartNumberingAfterBreak="0">
+  <w:abstractNum w:abstractNumId="14" w15:restartNumberingAfterBreak="0">
     <w:nsid w:val="6C1D7334"/>
     <w:multiLevelType w:val="hybridMultilevel"/>
     <w:tmpl w:val="7F20929C"/>
@@ -9118,7 +10944,7 @@
       </w:pPr>
     </w:lvl>
   </w:abstractNum>
-  <w:abstractNum w:abstractNumId="14" w15:restartNumberingAfterBreak="0">
+  <w:abstractNum w:abstractNumId="15" w15:restartNumberingAfterBreak="0">
     <w:nsid w:val="72904C79"/>
     <w:multiLevelType w:val="hybridMultilevel"/>
     <w:tmpl w:val="EB328896"/>
@@ -9258,7 +11084,7 @@
       </w:rPr>
     </w:lvl>
   </w:abstractNum>
-  <w:abstractNum w:abstractNumId="15" w15:restartNumberingAfterBreak="0">
+  <w:abstractNum w:abstractNumId="16" w15:restartNumberingAfterBreak="0">
     <w:nsid w:val="7ACC392C"/>
     <w:multiLevelType w:val="hybridMultilevel"/>
     <w:tmpl w:val="F282F7F0"/>
@@ -9398,7 +11224,7 @@
       </w:rPr>
     </w:lvl>
   </w:abstractNum>
-  <w:abstractNum w:abstractNumId="16" w15:restartNumberingAfterBreak="0">
+  <w:abstractNum w:abstractNumId="17" w15:restartNumberingAfterBreak="0">
     <w:nsid w:val="7CD54937"/>
     <w:multiLevelType w:val="hybridMultilevel"/>
     <w:tmpl w:val="1AB0305A"/>
@@ -9539,7 +11365,7 @@
     </w:lvl>
   </w:abstractNum>
   <w:num w:numId="1" w16cid:durableId="1156071975">
-    <w:abstractNumId w:val="9"/>
+    <w:abstractNumId w:val="10"/>
   </w:num>
   <w:num w:numId="2" w16cid:durableId="1435781278">
     <w:abstractNumId w:val="3"/>
@@ -9554,22 +11380,22 @@
     <w:abstractNumId w:val="4"/>
   </w:num>
   <w:num w:numId="6" w16cid:durableId="1855529647">
-    <w:abstractNumId w:val="11"/>
+    <w:abstractNumId w:val="12"/>
   </w:num>
   <w:num w:numId="7" w16cid:durableId="507600598">
     <w:abstractNumId w:val="8"/>
   </w:num>
   <w:num w:numId="8" w16cid:durableId="792869936">
-    <w:abstractNumId w:val="12"/>
+    <w:abstractNumId w:val="13"/>
   </w:num>
   <w:num w:numId="9" w16cid:durableId="1049841760">
     <w:abstractNumId w:val="0"/>
   </w:num>
   <w:num w:numId="10" w16cid:durableId="794366988">
-    <w:abstractNumId w:val="14"/>
+    <w:abstractNumId w:val="15"/>
   </w:num>
   <w:num w:numId="11" w16cid:durableId="4403737">
-    <w:abstractNumId w:val="15"/>
+    <w:abstractNumId w:val="16"/>
   </w:num>
   <w:num w:numId="12" w16cid:durableId="349142898">
     <w:abstractNumId w:val="5"/>
@@ -9578,39 +11404,42 @@
     <w:abstractNumId w:val="2"/>
   </w:num>
   <w:num w:numId="14" w16cid:durableId="496773292">
-    <w:abstractNumId w:val="16"/>
+    <w:abstractNumId w:val="17"/>
   </w:num>
   <w:num w:numId="15" w16cid:durableId="1295915892">
     <w:abstractNumId w:val="6"/>
   </w:num>
   <w:num w:numId="16" w16cid:durableId="1527674513">
-    <w:abstractNumId w:val="9"/>
+    <w:abstractNumId w:val="10"/>
   </w:num>
   <w:num w:numId="17" w16cid:durableId="2125612136">
-    <w:abstractNumId w:val="13"/>
+    <w:abstractNumId w:val="14"/>
   </w:num>
   <w:num w:numId="18" w16cid:durableId="845168766">
-    <w:abstractNumId w:val="9"/>
+    <w:abstractNumId w:val="10"/>
   </w:num>
   <w:num w:numId="19" w16cid:durableId="549192946">
-    <w:abstractNumId w:val="9"/>
+    <w:abstractNumId w:val="10"/>
   </w:num>
   <w:num w:numId="20" w16cid:durableId="19473478">
-    <w:abstractNumId w:val="9"/>
+    <w:abstractNumId w:val="10"/>
   </w:num>
   <w:num w:numId="21" w16cid:durableId="944390278">
-    <w:abstractNumId w:val="9"/>
+    <w:abstractNumId w:val="10"/>
   </w:num>
   <w:num w:numId="22" w16cid:durableId="1554268422">
-    <w:abstractNumId w:val="9"/>
+    <w:abstractNumId w:val="10"/>
   </w:num>
   <w:num w:numId="23" w16cid:durableId="625548538">
+    <w:abstractNumId w:val="11"/>
+  </w:num>
+  <w:num w:numId="24" w16cid:durableId="1508641811">
     <w:abstractNumId w:val="10"/>
   </w:num>
-  <w:num w:numId="24" w16cid:durableId="1508641811">
-    <w:abstractNumId w:val="9"/>
+  <w:num w:numId="25" w16cid:durableId="124127819">
+    <w:abstractNumId w:val="10"/>
   </w:num>
-  <w:num w:numId="25" w16cid:durableId="124127819">
+  <w:num w:numId="26" w16cid:durableId="2031291987">
     <w:abstractNumId w:val="9"/>
   </w:num>
   <w:numIdMacAtCleanup w:val="14"/>
@@ -10547,6 +12376,17 @@
       <w:lang w:eastAsia="it-IT"/>
     </w:rPr>
   </w:style>
+  <w:style w:type="paragraph" w:styleId="Paragrafoelenco">
+    <w:name w:val="List Paragraph"/>
+    <w:basedOn w:val="Normale"/>
+    <w:uiPriority w:val="34"/>
+    <w:qFormat/>
+    <w:rsid w:val="00207257"/>
+    <w:pPr>
+      <w:ind w:left="720"/>
+      <w:contextualSpacing/>
+    </w:pPr>
+  </w:style>
 </w:styles>
 </file>
 

--- a/3_Documentazione/DocumentazioneGavaOrganizzatorePlaylist.docx
+++ b/3_Documentazione/DocumentazioneGavaOrganizzatorePlaylist.docx
@@ -3042,21 +3042,7 @@
         <w:rPr>
           <w:lang w:val="it-IT"/>
         </w:rPr>
-        <w:t xml:space="preserve"> </w:t>
-      </w:r>
-      <w:proofErr w:type="spellStart"/>
-      <w:r>
-        <w:rPr>
-          <w:lang w:val="it-IT"/>
-        </w:rPr>
-        <w:t>my</w:t>
-      </w:r>
-      <w:proofErr w:type="spellEnd"/>
-      <w:r>
-        <w:rPr>
-          <w:lang w:val="it-IT"/>
-        </w:rPr>
-        <w:t xml:space="preserve"> best option.</w:t>
+        <w:t xml:space="preserve"> my best option.</w:t>
       </w:r>
       <w:r>
         <w:rPr>
@@ -4320,7 +4306,14 @@
                 <w:sz w:val="16"/>
                 <w:szCs w:val="16"/>
               </w:rPr>
-              <w:t>Organizzatore playlist</w:t>
+              <w:t>Creazione/utilizzo</w:t>
+            </w:r>
+            <w:r>
+              <w:rPr>
+                <w:sz w:val="16"/>
+                <w:szCs w:val="16"/>
+              </w:rPr>
+              <w:t xml:space="preserve"> playlist</w:t>
             </w:r>
           </w:p>
         </w:tc>
@@ -4665,14 +4658,7 @@
                 <w:sz w:val="16"/>
                 <w:szCs w:val="16"/>
               </w:rPr>
-              <w:t xml:space="preserve">Si dovranno poter </w:t>
-            </w:r>
-            <w:r>
-              <w:rPr>
-                <w:sz w:val="16"/>
-                <w:szCs w:val="16"/>
-              </w:rPr>
-              <w:t>aggiungere nuovi brani: assieme ad essi il genere, artista e album</w:t>
+              <w:t>Si potrà inserire un titolo alla playlist</w:t>
             </w:r>
           </w:p>
         </w:tc>
@@ -4732,26 +4718,1970 @@
                 <w:sz w:val="16"/>
                 <w:szCs w:val="16"/>
               </w:rPr>
-              <w:t xml:space="preserve">Dovrà essere possibile la ricerca di </w:t>
-            </w:r>
-            <w:r>
-              <w:rPr>
-                <w:sz w:val="16"/>
-                <w:szCs w:val="16"/>
-              </w:rPr>
-              <w:t>brani, artisti, album e generi</w:t>
+              <w:t>Si potrà inserire un</w:t>
+            </w:r>
+            <w:r>
+              <w:rPr>
+                <w:sz w:val="16"/>
+                <w:szCs w:val="16"/>
+              </w:rPr>
+              <w:t xml:space="preserve">a </w:t>
+            </w:r>
+            <w:proofErr w:type="spellStart"/>
+            <w:r>
+              <w:rPr>
+                <w:sz w:val="16"/>
+                <w:szCs w:val="16"/>
+              </w:rPr>
+              <w:t>bio</w:t>
+            </w:r>
+            <w:proofErr w:type="spellEnd"/>
+            <w:r>
+              <w:rPr>
+                <w:sz w:val="16"/>
+                <w:szCs w:val="16"/>
+              </w:rPr>
+              <w:t xml:space="preserve"> </w:t>
+            </w:r>
+            <w:r>
+              <w:rPr>
+                <w:sz w:val="16"/>
+                <w:szCs w:val="16"/>
+              </w:rPr>
+              <w:t>alla playlist</w:t>
             </w:r>
           </w:p>
         </w:tc>
       </w:tr>
     </w:tbl>
     <w:p/>
+    <w:tbl>
+      <w:tblPr>
+        <w:tblW w:w="9580" w:type="dxa"/>
+        <w:tblCellSpacing w:w="0" w:type="dxa"/>
+        <w:tblInd w:w="-8" w:type="dxa"/>
+        <w:tblBorders>
+          <w:top w:val="outset" w:sz="6" w:space="0" w:color="000000"/>
+          <w:left w:val="outset" w:sz="6" w:space="0" w:color="000000"/>
+          <w:bottom w:val="outset" w:sz="6" w:space="0" w:color="000000"/>
+          <w:right w:val="outset" w:sz="6" w:space="0" w:color="000000"/>
+        </w:tblBorders>
+        <w:tblCellMar>
+          <w:top w:w="60" w:type="dxa"/>
+          <w:left w:w="60" w:type="dxa"/>
+          <w:bottom w:w="60" w:type="dxa"/>
+          <w:right w:w="60" w:type="dxa"/>
+        </w:tblCellMar>
+        <w:tblLook w:val="00A0" w:firstRow="1" w:lastRow="0" w:firstColumn="1" w:lastColumn="0" w:noHBand="0" w:noVBand="0"/>
+      </w:tblPr>
+      <w:tblGrid>
+        <w:gridCol w:w="1895"/>
+        <w:gridCol w:w="7685"/>
+      </w:tblGrid>
+      <w:tr>
+        <w:trPr>
+          <w:trHeight w:val="251"/>
+          <w:tblCellSpacing w:w="0" w:type="dxa"/>
+        </w:trPr>
+        <w:tc>
+          <w:tcPr>
+            <w:tcW w:w="9580" w:type="dxa"/>
+            <w:gridSpan w:val="2"/>
+            <w:tcBorders>
+              <w:top w:val="outset" w:sz="6" w:space="0" w:color="000000"/>
+              <w:bottom w:val="outset" w:sz="6" w:space="0" w:color="000000"/>
+            </w:tcBorders>
+          </w:tcPr>
+          <w:p>
+            <w:pPr>
+              <w:spacing w:before="100" w:beforeAutospacing="1"/>
+              <w:jc w:val="center"/>
+              <w:rPr>
+                <w:b/>
+                <w:sz w:val="16"/>
+                <w:szCs w:val="16"/>
+              </w:rPr>
+            </w:pPr>
+            <w:r>
+              <w:rPr>
+                <w:b/>
+                <w:sz w:val="16"/>
+                <w:szCs w:val="16"/>
+              </w:rPr>
+              <w:t xml:space="preserve">ID: </w:t>
+            </w:r>
+            <w:r>
+              <w:rPr>
+                <w:b/>
+                <w:sz w:val="16"/>
+                <w:szCs w:val="16"/>
+              </w:rPr>
+              <w:t>REQ-0</w:t>
+            </w:r>
+            <w:r>
+              <w:rPr>
+                <w:b/>
+                <w:sz w:val="16"/>
+                <w:szCs w:val="16"/>
+              </w:rPr>
+              <w:t>2</w:t>
+            </w:r>
+          </w:p>
+        </w:tc>
+      </w:tr>
+      <w:tr>
+        <w:trPr>
+          <w:tblCellSpacing w:w="0" w:type="dxa"/>
+        </w:trPr>
+        <w:tc>
+          <w:tcPr>
+            <w:tcW w:w="1895" w:type="dxa"/>
+            <w:tcBorders>
+              <w:top w:val="outset" w:sz="6" w:space="0" w:color="000000"/>
+              <w:bottom w:val="outset" w:sz="6" w:space="0" w:color="000000"/>
+              <w:right w:val="outset" w:sz="6" w:space="0" w:color="000000"/>
+            </w:tcBorders>
+          </w:tcPr>
+          <w:p>
+            <w:pPr>
+              <w:spacing w:before="100" w:beforeAutospacing="1"/>
+              <w:rPr>
+                <w:b/>
+                <w:sz w:val="16"/>
+                <w:szCs w:val="16"/>
+              </w:rPr>
+            </w:pPr>
+            <w:r>
+              <w:rPr>
+                <w:b/>
+                <w:sz w:val="16"/>
+                <w:szCs w:val="16"/>
+              </w:rPr>
+              <w:t>Nome</w:t>
+            </w:r>
+          </w:p>
+        </w:tc>
+        <w:tc>
+          <w:tcPr>
+            <w:tcW w:w="7685" w:type="dxa"/>
+            <w:tcBorders>
+              <w:top w:val="outset" w:sz="6" w:space="0" w:color="000000"/>
+              <w:left w:val="outset" w:sz="6" w:space="0" w:color="000000"/>
+              <w:bottom w:val="outset" w:sz="6" w:space="0" w:color="000000"/>
+            </w:tcBorders>
+          </w:tcPr>
+          <w:p>
+            <w:pPr>
+              <w:spacing w:before="100" w:beforeAutospacing="1"/>
+              <w:rPr>
+                <w:sz w:val="16"/>
+                <w:szCs w:val="16"/>
+              </w:rPr>
+            </w:pPr>
+            <w:r>
+              <w:rPr>
+                <w:sz w:val="16"/>
+                <w:szCs w:val="16"/>
+              </w:rPr>
+              <w:t>Aggiunta brani alla playlist</w:t>
+            </w:r>
+          </w:p>
+        </w:tc>
+      </w:tr>
+      <w:tr>
+        <w:trPr>
+          <w:tblCellSpacing w:w="0" w:type="dxa"/>
+        </w:trPr>
+        <w:tc>
+          <w:tcPr>
+            <w:tcW w:w="1895" w:type="dxa"/>
+            <w:tcBorders>
+              <w:top w:val="outset" w:sz="6" w:space="0" w:color="000000"/>
+              <w:bottom w:val="outset" w:sz="6" w:space="0" w:color="000000"/>
+              <w:right w:val="outset" w:sz="6" w:space="0" w:color="000000"/>
+            </w:tcBorders>
+          </w:tcPr>
+          <w:p>
+            <w:pPr>
+              <w:spacing w:before="100" w:beforeAutospacing="1"/>
+              <w:rPr>
+                <w:b/>
+                <w:sz w:val="16"/>
+                <w:szCs w:val="16"/>
+              </w:rPr>
+            </w:pPr>
+            <w:r>
+              <w:rPr>
+                <w:b/>
+                <w:sz w:val="16"/>
+                <w:szCs w:val="16"/>
+              </w:rPr>
+              <w:t>Priorità</w:t>
+            </w:r>
+          </w:p>
+        </w:tc>
+        <w:tc>
+          <w:tcPr>
+            <w:tcW w:w="7685" w:type="dxa"/>
+            <w:tcBorders>
+              <w:top w:val="outset" w:sz="6" w:space="0" w:color="000000"/>
+              <w:left w:val="outset" w:sz="6" w:space="0" w:color="000000"/>
+              <w:bottom w:val="outset" w:sz="6" w:space="0" w:color="000000"/>
+            </w:tcBorders>
+          </w:tcPr>
+          <w:p>
+            <w:pPr>
+              <w:spacing w:before="100" w:beforeAutospacing="1"/>
+              <w:rPr>
+                <w:sz w:val="16"/>
+                <w:szCs w:val="16"/>
+              </w:rPr>
+            </w:pPr>
+            <w:r>
+              <w:rPr>
+                <w:sz w:val="16"/>
+                <w:szCs w:val="16"/>
+              </w:rPr>
+              <w:t>2</w:t>
+            </w:r>
+          </w:p>
+        </w:tc>
+      </w:tr>
+      <w:tr>
+        <w:trPr>
+          <w:tblCellSpacing w:w="0" w:type="dxa"/>
+        </w:trPr>
+        <w:tc>
+          <w:tcPr>
+            <w:tcW w:w="1895" w:type="dxa"/>
+            <w:tcBorders>
+              <w:top w:val="outset" w:sz="6" w:space="0" w:color="000000"/>
+              <w:bottom w:val="outset" w:sz="6" w:space="0" w:color="000000"/>
+              <w:right w:val="outset" w:sz="6" w:space="0" w:color="000000"/>
+            </w:tcBorders>
+          </w:tcPr>
+          <w:p>
+            <w:pPr>
+              <w:spacing w:before="100" w:beforeAutospacing="1"/>
+              <w:rPr>
+                <w:b/>
+                <w:sz w:val="16"/>
+                <w:szCs w:val="16"/>
+              </w:rPr>
+            </w:pPr>
+            <w:r>
+              <w:rPr>
+                <w:b/>
+                <w:sz w:val="16"/>
+                <w:szCs w:val="16"/>
+              </w:rPr>
+              <w:t>Versione</w:t>
+            </w:r>
+          </w:p>
+        </w:tc>
+        <w:tc>
+          <w:tcPr>
+            <w:tcW w:w="7685" w:type="dxa"/>
+            <w:tcBorders>
+              <w:top w:val="outset" w:sz="6" w:space="0" w:color="000000"/>
+              <w:left w:val="outset" w:sz="6" w:space="0" w:color="000000"/>
+              <w:bottom w:val="outset" w:sz="6" w:space="0" w:color="000000"/>
+            </w:tcBorders>
+          </w:tcPr>
+          <w:p>
+            <w:pPr>
+              <w:spacing w:before="100" w:beforeAutospacing="1"/>
+              <w:rPr>
+                <w:sz w:val="16"/>
+                <w:szCs w:val="16"/>
+              </w:rPr>
+            </w:pPr>
+            <w:r>
+              <w:rPr>
+                <w:sz w:val="16"/>
+                <w:szCs w:val="16"/>
+              </w:rPr>
+              <w:t>1.0</w:t>
+            </w:r>
+          </w:p>
+        </w:tc>
+      </w:tr>
+      <w:tr>
+        <w:trPr>
+          <w:tblCellSpacing w:w="0" w:type="dxa"/>
+        </w:trPr>
+        <w:tc>
+          <w:tcPr>
+            <w:tcW w:w="1895" w:type="dxa"/>
+            <w:tcBorders>
+              <w:top w:val="outset" w:sz="6" w:space="0" w:color="000000"/>
+              <w:bottom w:val="outset" w:sz="6" w:space="0" w:color="000000"/>
+              <w:right w:val="outset" w:sz="6" w:space="0" w:color="000000"/>
+            </w:tcBorders>
+          </w:tcPr>
+          <w:p>
+            <w:pPr>
+              <w:spacing w:before="100" w:beforeAutospacing="1"/>
+              <w:rPr>
+                <w:b/>
+                <w:sz w:val="16"/>
+                <w:szCs w:val="16"/>
+              </w:rPr>
+            </w:pPr>
+            <w:r>
+              <w:rPr>
+                <w:b/>
+                <w:sz w:val="16"/>
+                <w:szCs w:val="16"/>
+              </w:rPr>
+              <w:t>Note</w:t>
+            </w:r>
+          </w:p>
+        </w:tc>
+        <w:tc>
+          <w:tcPr>
+            <w:tcW w:w="7685" w:type="dxa"/>
+            <w:tcBorders>
+              <w:top w:val="outset" w:sz="6" w:space="0" w:color="000000"/>
+              <w:left w:val="outset" w:sz="6" w:space="0" w:color="000000"/>
+              <w:bottom w:val="outset" w:sz="6" w:space="0" w:color="000000"/>
+            </w:tcBorders>
+          </w:tcPr>
+          <w:p>
+            <w:pPr>
+              <w:spacing w:before="100" w:beforeAutospacing="1"/>
+              <w:rPr>
+                <w:sz w:val="16"/>
+                <w:szCs w:val="16"/>
+              </w:rPr>
+            </w:pPr>
+          </w:p>
+        </w:tc>
+      </w:tr>
+      <w:tr>
+        <w:trPr>
+          <w:tblCellSpacing w:w="0" w:type="dxa"/>
+        </w:trPr>
+        <w:tc>
+          <w:tcPr>
+            <w:tcW w:w="9580" w:type="dxa"/>
+            <w:gridSpan w:val="2"/>
+            <w:tcBorders>
+              <w:top w:val="outset" w:sz="6" w:space="0" w:color="000000"/>
+              <w:bottom w:val="outset" w:sz="6" w:space="0" w:color="000000"/>
+            </w:tcBorders>
+          </w:tcPr>
+          <w:p>
+            <w:pPr>
+              <w:spacing w:before="100" w:beforeAutospacing="1"/>
+              <w:jc w:val="center"/>
+              <w:rPr>
+                <w:sz w:val="16"/>
+                <w:szCs w:val="16"/>
+              </w:rPr>
+            </w:pPr>
+            <w:r>
+              <w:rPr>
+                <w:b/>
+                <w:bCs/>
+                <w:sz w:val="16"/>
+                <w:szCs w:val="16"/>
+              </w:rPr>
+              <w:t>Sotto requisiti</w:t>
+            </w:r>
+          </w:p>
+        </w:tc>
+      </w:tr>
+      <w:tr>
+        <w:trPr>
+          <w:tblCellSpacing w:w="0" w:type="dxa"/>
+        </w:trPr>
+        <w:tc>
+          <w:tcPr>
+            <w:tcW w:w="1895" w:type="dxa"/>
+            <w:tcBorders>
+              <w:top w:val="outset" w:sz="6" w:space="0" w:color="000000"/>
+              <w:bottom w:val="outset" w:sz="6" w:space="0" w:color="000000"/>
+              <w:right w:val="outset" w:sz="6" w:space="0" w:color="000000"/>
+            </w:tcBorders>
+          </w:tcPr>
+          <w:p>
+            <w:pPr>
+              <w:spacing w:before="100" w:beforeAutospacing="1"/>
+              <w:rPr>
+                <w:b/>
+                <w:sz w:val="16"/>
+                <w:szCs w:val="16"/>
+              </w:rPr>
+            </w:pPr>
+            <w:r>
+              <w:rPr>
+                <w:b/>
+                <w:bCs/>
+                <w:sz w:val="16"/>
+                <w:szCs w:val="16"/>
+              </w:rPr>
+              <w:t>001</w:t>
+            </w:r>
+          </w:p>
+        </w:tc>
+        <w:tc>
+          <w:tcPr>
+            <w:tcW w:w="7685" w:type="dxa"/>
+            <w:tcBorders>
+              <w:top w:val="outset" w:sz="6" w:space="0" w:color="000000"/>
+              <w:left w:val="outset" w:sz="6" w:space="0" w:color="000000"/>
+              <w:bottom w:val="outset" w:sz="6" w:space="0" w:color="000000"/>
+            </w:tcBorders>
+          </w:tcPr>
+          <w:p>
+            <w:pPr>
+              <w:spacing w:before="100" w:beforeAutospacing="1"/>
+              <w:rPr>
+                <w:sz w:val="16"/>
+                <w:szCs w:val="16"/>
+              </w:rPr>
+            </w:pPr>
+            <w:r>
+              <w:rPr>
+                <w:sz w:val="16"/>
+                <w:szCs w:val="16"/>
+              </w:rPr>
+              <w:t>aggiungere</w:t>
+            </w:r>
+            <w:r>
+              <w:rPr>
+                <w:sz w:val="16"/>
+                <w:szCs w:val="16"/>
+              </w:rPr>
+              <w:t xml:space="preserve"> brani in base al titolo</w:t>
+            </w:r>
+          </w:p>
+        </w:tc>
+      </w:tr>
+      <w:tr>
+        <w:trPr>
+          <w:tblCellSpacing w:w="0" w:type="dxa"/>
+        </w:trPr>
+        <w:tc>
+          <w:tcPr>
+            <w:tcW w:w="1895" w:type="dxa"/>
+            <w:tcBorders>
+              <w:top w:val="outset" w:sz="6" w:space="0" w:color="000000"/>
+              <w:bottom w:val="outset" w:sz="6" w:space="0" w:color="000000"/>
+              <w:right w:val="outset" w:sz="6" w:space="0" w:color="000000"/>
+            </w:tcBorders>
+          </w:tcPr>
+          <w:p>
+            <w:pPr>
+              <w:spacing w:before="100" w:beforeAutospacing="1"/>
+              <w:rPr>
+                <w:b/>
+                <w:sz w:val="16"/>
+                <w:szCs w:val="16"/>
+              </w:rPr>
+            </w:pPr>
+            <w:r>
+              <w:rPr>
+                <w:b/>
+                <w:bCs/>
+                <w:sz w:val="16"/>
+                <w:szCs w:val="16"/>
+              </w:rPr>
+              <w:lastRenderedPageBreak/>
+              <w:t>002</w:t>
+            </w:r>
+          </w:p>
+        </w:tc>
+        <w:tc>
+          <w:tcPr>
+            <w:tcW w:w="7685" w:type="dxa"/>
+            <w:tcBorders>
+              <w:top w:val="outset" w:sz="6" w:space="0" w:color="000000"/>
+              <w:left w:val="outset" w:sz="6" w:space="0" w:color="000000"/>
+              <w:bottom w:val="outset" w:sz="6" w:space="0" w:color="000000"/>
+            </w:tcBorders>
+          </w:tcPr>
+          <w:p>
+            <w:pPr>
+              <w:spacing w:before="100" w:beforeAutospacing="1"/>
+              <w:rPr>
+                <w:sz w:val="16"/>
+                <w:szCs w:val="16"/>
+              </w:rPr>
+            </w:pPr>
+            <w:r>
+              <w:rPr>
+                <w:sz w:val="16"/>
+                <w:szCs w:val="16"/>
+              </w:rPr>
+              <w:t>Quando si aggiunge un brano bisogna anche inserire: album, genere e artista</w:t>
+            </w:r>
+          </w:p>
+        </w:tc>
+      </w:tr>
+      <w:tr>
+        <w:trPr>
+          <w:tblCellSpacing w:w="0" w:type="dxa"/>
+        </w:trPr>
+        <w:tc>
+          <w:tcPr>
+            <w:tcW w:w="1895" w:type="dxa"/>
+            <w:tcBorders>
+              <w:top w:val="outset" w:sz="6" w:space="0" w:color="000000"/>
+              <w:bottom w:val="outset" w:sz="6" w:space="0" w:color="000000"/>
+              <w:right w:val="outset" w:sz="6" w:space="0" w:color="000000"/>
+            </w:tcBorders>
+          </w:tcPr>
+          <w:p>
+            <w:pPr>
+              <w:spacing w:before="100" w:beforeAutospacing="1"/>
+              <w:rPr>
+                <w:b/>
+                <w:sz w:val="16"/>
+                <w:szCs w:val="16"/>
+              </w:rPr>
+            </w:pPr>
+            <w:r>
+              <w:rPr>
+                <w:b/>
+                <w:bCs/>
+                <w:sz w:val="16"/>
+                <w:szCs w:val="16"/>
+              </w:rPr>
+              <w:t>003</w:t>
+            </w:r>
+          </w:p>
+        </w:tc>
+        <w:tc>
+          <w:tcPr>
+            <w:tcW w:w="7685" w:type="dxa"/>
+            <w:tcBorders>
+              <w:top w:val="outset" w:sz="6" w:space="0" w:color="000000"/>
+              <w:left w:val="outset" w:sz="6" w:space="0" w:color="000000"/>
+              <w:bottom w:val="outset" w:sz="6" w:space="0" w:color="000000"/>
+            </w:tcBorders>
+          </w:tcPr>
+          <w:p>
+            <w:pPr>
+              <w:spacing w:before="100" w:beforeAutospacing="1"/>
+              <w:rPr>
+                <w:sz w:val="16"/>
+                <w:szCs w:val="16"/>
+              </w:rPr>
+            </w:pPr>
+            <w:r>
+              <w:rPr>
+                <w:sz w:val="16"/>
+                <w:szCs w:val="16"/>
+              </w:rPr>
+              <w:t>In caso ci sia si possono mettere le feature</w:t>
+            </w:r>
+          </w:p>
+        </w:tc>
+      </w:tr>
+    </w:tbl>
+    <w:p/>
+    <w:tbl>
+      <w:tblPr>
+        <w:tblW w:w="9580" w:type="dxa"/>
+        <w:tblCellSpacing w:w="0" w:type="dxa"/>
+        <w:tblInd w:w="-8" w:type="dxa"/>
+        <w:tblBorders>
+          <w:top w:val="outset" w:sz="6" w:space="0" w:color="000000"/>
+          <w:left w:val="outset" w:sz="6" w:space="0" w:color="000000"/>
+          <w:bottom w:val="outset" w:sz="6" w:space="0" w:color="000000"/>
+          <w:right w:val="outset" w:sz="6" w:space="0" w:color="000000"/>
+        </w:tblBorders>
+        <w:tblCellMar>
+          <w:top w:w="60" w:type="dxa"/>
+          <w:left w:w="60" w:type="dxa"/>
+          <w:bottom w:w="60" w:type="dxa"/>
+          <w:right w:w="60" w:type="dxa"/>
+        </w:tblCellMar>
+        <w:tblLook w:val="00A0" w:firstRow="1" w:lastRow="0" w:firstColumn="1" w:lastColumn="0" w:noHBand="0" w:noVBand="0"/>
+      </w:tblPr>
+      <w:tblGrid>
+        <w:gridCol w:w="1895"/>
+        <w:gridCol w:w="7685"/>
+      </w:tblGrid>
+      <w:tr>
+        <w:trPr>
+          <w:trHeight w:val="251"/>
+          <w:tblCellSpacing w:w="0" w:type="dxa"/>
+        </w:trPr>
+        <w:tc>
+          <w:tcPr>
+            <w:tcW w:w="9580" w:type="dxa"/>
+            <w:gridSpan w:val="2"/>
+            <w:tcBorders>
+              <w:top w:val="outset" w:sz="6" w:space="0" w:color="000000"/>
+              <w:bottom w:val="outset" w:sz="6" w:space="0" w:color="000000"/>
+            </w:tcBorders>
+          </w:tcPr>
+          <w:p>
+            <w:pPr>
+              <w:spacing w:before="100" w:beforeAutospacing="1"/>
+              <w:jc w:val="center"/>
+              <w:rPr>
+                <w:b/>
+                <w:sz w:val="16"/>
+                <w:szCs w:val="16"/>
+              </w:rPr>
+            </w:pPr>
+            <w:r>
+              <w:rPr>
+                <w:b/>
+                <w:sz w:val="16"/>
+                <w:szCs w:val="16"/>
+              </w:rPr>
+              <w:t xml:space="preserve">ID: </w:t>
+            </w:r>
+            <w:r>
+              <w:rPr>
+                <w:b/>
+                <w:sz w:val="16"/>
+                <w:szCs w:val="16"/>
+              </w:rPr>
+              <w:t>REQ-0</w:t>
+            </w:r>
+            <w:r>
+              <w:rPr>
+                <w:b/>
+                <w:sz w:val="16"/>
+                <w:szCs w:val="16"/>
+              </w:rPr>
+              <w:t>3</w:t>
+            </w:r>
+          </w:p>
+        </w:tc>
+      </w:tr>
+      <w:tr>
+        <w:trPr>
+          <w:tblCellSpacing w:w="0" w:type="dxa"/>
+        </w:trPr>
+        <w:tc>
+          <w:tcPr>
+            <w:tcW w:w="1895" w:type="dxa"/>
+            <w:tcBorders>
+              <w:top w:val="outset" w:sz="6" w:space="0" w:color="000000"/>
+              <w:bottom w:val="outset" w:sz="6" w:space="0" w:color="000000"/>
+              <w:right w:val="outset" w:sz="6" w:space="0" w:color="000000"/>
+            </w:tcBorders>
+          </w:tcPr>
+          <w:p>
+            <w:pPr>
+              <w:spacing w:before="100" w:beforeAutospacing="1"/>
+              <w:rPr>
+                <w:b/>
+                <w:sz w:val="16"/>
+                <w:szCs w:val="16"/>
+              </w:rPr>
+            </w:pPr>
+            <w:r>
+              <w:rPr>
+                <w:b/>
+                <w:sz w:val="16"/>
+                <w:szCs w:val="16"/>
+              </w:rPr>
+              <w:t>Nome</w:t>
+            </w:r>
+          </w:p>
+        </w:tc>
+        <w:tc>
+          <w:tcPr>
+            <w:tcW w:w="7685" w:type="dxa"/>
+            <w:tcBorders>
+              <w:top w:val="outset" w:sz="6" w:space="0" w:color="000000"/>
+              <w:left w:val="outset" w:sz="6" w:space="0" w:color="000000"/>
+              <w:bottom w:val="outset" w:sz="6" w:space="0" w:color="000000"/>
+            </w:tcBorders>
+          </w:tcPr>
+          <w:p>
+            <w:pPr>
+              <w:spacing w:before="100" w:beforeAutospacing="1"/>
+              <w:rPr>
+                <w:sz w:val="16"/>
+                <w:szCs w:val="16"/>
+              </w:rPr>
+            </w:pPr>
+            <w:r>
+              <w:rPr>
+                <w:sz w:val="16"/>
+                <w:szCs w:val="16"/>
+              </w:rPr>
+              <w:t>Salvataggio</w:t>
+            </w:r>
+            <w:r>
+              <w:rPr>
+                <w:sz w:val="16"/>
+                <w:szCs w:val="16"/>
+              </w:rPr>
+              <w:t xml:space="preserve"> brani, artisti, album e genere</w:t>
+            </w:r>
+          </w:p>
+        </w:tc>
+      </w:tr>
+      <w:tr>
+        <w:trPr>
+          <w:tblCellSpacing w:w="0" w:type="dxa"/>
+        </w:trPr>
+        <w:tc>
+          <w:tcPr>
+            <w:tcW w:w="1895" w:type="dxa"/>
+            <w:tcBorders>
+              <w:top w:val="outset" w:sz="6" w:space="0" w:color="000000"/>
+              <w:bottom w:val="outset" w:sz="6" w:space="0" w:color="000000"/>
+              <w:right w:val="outset" w:sz="6" w:space="0" w:color="000000"/>
+            </w:tcBorders>
+          </w:tcPr>
+          <w:p>
+            <w:pPr>
+              <w:spacing w:before="100" w:beforeAutospacing="1"/>
+              <w:rPr>
+                <w:b/>
+                <w:sz w:val="16"/>
+                <w:szCs w:val="16"/>
+              </w:rPr>
+            </w:pPr>
+            <w:r>
+              <w:rPr>
+                <w:b/>
+                <w:sz w:val="16"/>
+                <w:szCs w:val="16"/>
+              </w:rPr>
+              <w:t>Priorità</w:t>
+            </w:r>
+          </w:p>
+        </w:tc>
+        <w:tc>
+          <w:tcPr>
+            <w:tcW w:w="7685" w:type="dxa"/>
+            <w:tcBorders>
+              <w:top w:val="outset" w:sz="6" w:space="0" w:color="000000"/>
+              <w:left w:val="outset" w:sz="6" w:space="0" w:color="000000"/>
+              <w:bottom w:val="outset" w:sz="6" w:space="0" w:color="000000"/>
+            </w:tcBorders>
+          </w:tcPr>
+          <w:p>
+            <w:pPr>
+              <w:spacing w:before="100" w:beforeAutospacing="1"/>
+              <w:rPr>
+                <w:sz w:val="16"/>
+                <w:szCs w:val="16"/>
+              </w:rPr>
+            </w:pPr>
+            <w:r>
+              <w:rPr>
+                <w:sz w:val="16"/>
+                <w:szCs w:val="16"/>
+              </w:rPr>
+              <w:t>3</w:t>
+            </w:r>
+          </w:p>
+        </w:tc>
+      </w:tr>
+      <w:tr>
+        <w:trPr>
+          <w:tblCellSpacing w:w="0" w:type="dxa"/>
+        </w:trPr>
+        <w:tc>
+          <w:tcPr>
+            <w:tcW w:w="1895" w:type="dxa"/>
+            <w:tcBorders>
+              <w:top w:val="outset" w:sz="6" w:space="0" w:color="000000"/>
+              <w:bottom w:val="outset" w:sz="6" w:space="0" w:color="000000"/>
+              <w:right w:val="outset" w:sz="6" w:space="0" w:color="000000"/>
+            </w:tcBorders>
+          </w:tcPr>
+          <w:p>
+            <w:pPr>
+              <w:spacing w:before="100" w:beforeAutospacing="1"/>
+              <w:rPr>
+                <w:b/>
+                <w:sz w:val="16"/>
+                <w:szCs w:val="16"/>
+              </w:rPr>
+            </w:pPr>
+            <w:r>
+              <w:rPr>
+                <w:b/>
+                <w:sz w:val="16"/>
+                <w:szCs w:val="16"/>
+              </w:rPr>
+              <w:t>Versione</w:t>
+            </w:r>
+          </w:p>
+        </w:tc>
+        <w:tc>
+          <w:tcPr>
+            <w:tcW w:w="7685" w:type="dxa"/>
+            <w:tcBorders>
+              <w:top w:val="outset" w:sz="6" w:space="0" w:color="000000"/>
+              <w:left w:val="outset" w:sz="6" w:space="0" w:color="000000"/>
+              <w:bottom w:val="outset" w:sz="6" w:space="0" w:color="000000"/>
+            </w:tcBorders>
+          </w:tcPr>
+          <w:p>
+            <w:pPr>
+              <w:spacing w:before="100" w:beforeAutospacing="1"/>
+              <w:rPr>
+                <w:sz w:val="16"/>
+                <w:szCs w:val="16"/>
+              </w:rPr>
+            </w:pPr>
+            <w:r>
+              <w:rPr>
+                <w:sz w:val="16"/>
+                <w:szCs w:val="16"/>
+              </w:rPr>
+              <w:t>1.0</w:t>
+            </w:r>
+          </w:p>
+        </w:tc>
+      </w:tr>
+      <w:tr>
+        <w:trPr>
+          <w:tblCellSpacing w:w="0" w:type="dxa"/>
+        </w:trPr>
+        <w:tc>
+          <w:tcPr>
+            <w:tcW w:w="1895" w:type="dxa"/>
+            <w:tcBorders>
+              <w:top w:val="outset" w:sz="6" w:space="0" w:color="000000"/>
+              <w:bottom w:val="outset" w:sz="6" w:space="0" w:color="000000"/>
+              <w:right w:val="outset" w:sz="6" w:space="0" w:color="000000"/>
+            </w:tcBorders>
+          </w:tcPr>
+          <w:p>
+            <w:pPr>
+              <w:spacing w:before="100" w:beforeAutospacing="1"/>
+              <w:rPr>
+                <w:b/>
+                <w:sz w:val="16"/>
+                <w:szCs w:val="16"/>
+              </w:rPr>
+            </w:pPr>
+            <w:r>
+              <w:rPr>
+                <w:b/>
+                <w:sz w:val="16"/>
+                <w:szCs w:val="16"/>
+              </w:rPr>
+              <w:t>Note</w:t>
+            </w:r>
+          </w:p>
+        </w:tc>
+        <w:tc>
+          <w:tcPr>
+            <w:tcW w:w="7685" w:type="dxa"/>
+            <w:tcBorders>
+              <w:top w:val="outset" w:sz="6" w:space="0" w:color="000000"/>
+              <w:left w:val="outset" w:sz="6" w:space="0" w:color="000000"/>
+              <w:bottom w:val="outset" w:sz="6" w:space="0" w:color="000000"/>
+            </w:tcBorders>
+          </w:tcPr>
+          <w:p>
+            <w:pPr>
+              <w:spacing w:before="100" w:beforeAutospacing="1"/>
+              <w:rPr>
+                <w:sz w:val="16"/>
+                <w:szCs w:val="16"/>
+              </w:rPr>
+            </w:pPr>
+          </w:p>
+        </w:tc>
+      </w:tr>
+      <w:tr>
+        <w:trPr>
+          <w:tblCellSpacing w:w="0" w:type="dxa"/>
+        </w:trPr>
+        <w:tc>
+          <w:tcPr>
+            <w:tcW w:w="9580" w:type="dxa"/>
+            <w:gridSpan w:val="2"/>
+            <w:tcBorders>
+              <w:top w:val="outset" w:sz="6" w:space="0" w:color="000000"/>
+              <w:bottom w:val="outset" w:sz="6" w:space="0" w:color="000000"/>
+            </w:tcBorders>
+          </w:tcPr>
+          <w:p>
+            <w:pPr>
+              <w:spacing w:before="100" w:beforeAutospacing="1"/>
+              <w:jc w:val="center"/>
+              <w:rPr>
+                <w:sz w:val="16"/>
+                <w:szCs w:val="16"/>
+              </w:rPr>
+            </w:pPr>
+            <w:r>
+              <w:rPr>
+                <w:b/>
+                <w:bCs/>
+                <w:sz w:val="16"/>
+                <w:szCs w:val="16"/>
+              </w:rPr>
+              <w:t>Sotto requisiti</w:t>
+            </w:r>
+          </w:p>
+        </w:tc>
+      </w:tr>
+      <w:tr>
+        <w:trPr>
+          <w:tblCellSpacing w:w="0" w:type="dxa"/>
+        </w:trPr>
+        <w:tc>
+          <w:tcPr>
+            <w:tcW w:w="1895" w:type="dxa"/>
+            <w:tcBorders>
+              <w:top w:val="outset" w:sz="6" w:space="0" w:color="000000"/>
+              <w:bottom w:val="outset" w:sz="6" w:space="0" w:color="000000"/>
+              <w:right w:val="outset" w:sz="6" w:space="0" w:color="000000"/>
+            </w:tcBorders>
+          </w:tcPr>
+          <w:p>
+            <w:pPr>
+              <w:spacing w:before="100" w:beforeAutospacing="1"/>
+              <w:rPr>
+                <w:b/>
+                <w:sz w:val="16"/>
+                <w:szCs w:val="16"/>
+              </w:rPr>
+            </w:pPr>
+            <w:r>
+              <w:rPr>
+                <w:b/>
+                <w:bCs/>
+                <w:sz w:val="16"/>
+                <w:szCs w:val="16"/>
+              </w:rPr>
+              <w:t>001</w:t>
+            </w:r>
+          </w:p>
+        </w:tc>
+        <w:tc>
+          <w:tcPr>
+            <w:tcW w:w="7685" w:type="dxa"/>
+            <w:tcBorders>
+              <w:top w:val="outset" w:sz="6" w:space="0" w:color="000000"/>
+              <w:left w:val="outset" w:sz="6" w:space="0" w:color="000000"/>
+              <w:bottom w:val="outset" w:sz="6" w:space="0" w:color="000000"/>
+            </w:tcBorders>
+          </w:tcPr>
+          <w:p>
+            <w:pPr>
+              <w:spacing w:before="100" w:beforeAutospacing="1"/>
+              <w:rPr>
+                <w:sz w:val="16"/>
+                <w:szCs w:val="16"/>
+              </w:rPr>
+            </w:pPr>
+            <w:r>
+              <w:rPr>
+                <w:sz w:val="16"/>
+                <w:szCs w:val="16"/>
+              </w:rPr>
+              <w:t>Salvare tutti i dati su file esterni</w:t>
+            </w:r>
+          </w:p>
+        </w:tc>
+      </w:tr>
+      <w:tr>
+        <w:trPr>
+          <w:tblCellSpacing w:w="0" w:type="dxa"/>
+        </w:trPr>
+        <w:tc>
+          <w:tcPr>
+            <w:tcW w:w="1895" w:type="dxa"/>
+            <w:tcBorders>
+              <w:top w:val="outset" w:sz="6" w:space="0" w:color="000000"/>
+              <w:bottom w:val="outset" w:sz="6" w:space="0" w:color="000000"/>
+              <w:right w:val="outset" w:sz="6" w:space="0" w:color="000000"/>
+            </w:tcBorders>
+          </w:tcPr>
+          <w:p>
+            <w:pPr>
+              <w:spacing w:before="100" w:beforeAutospacing="1"/>
+              <w:rPr>
+                <w:b/>
+                <w:sz w:val="16"/>
+                <w:szCs w:val="16"/>
+              </w:rPr>
+            </w:pPr>
+            <w:r>
+              <w:rPr>
+                <w:b/>
+                <w:bCs/>
+                <w:sz w:val="16"/>
+                <w:szCs w:val="16"/>
+              </w:rPr>
+              <w:t>002</w:t>
+            </w:r>
+          </w:p>
+        </w:tc>
+        <w:tc>
+          <w:tcPr>
+            <w:tcW w:w="7685" w:type="dxa"/>
+            <w:tcBorders>
+              <w:top w:val="outset" w:sz="6" w:space="0" w:color="000000"/>
+              <w:left w:val="outset" w:sz="6" w:space="0" w:color="000000"/>
+              <w:bottom w:val="outset" w:sz="6" w:space="0" w:color="000000"/>
+            </w:tcBorders>
+          </w:tcPr>
+          <w:p>
+            <w:pPr>
+              <w:spacing w:before="100" w:beforeAutospacing="1"/>
+              <w:rPr>
+                <w:sz w:val="16"/>
+                <w:szCs w:val="16"/>
+              </w:rPr>
+            </w:pPr>
+            <w:r>
+              <w:rPr>
+                <w:sz w:val="16"/>
+                <w:szCs w:val="16"/>
+              </w:rPr>
+              <w:t>Non permettere id salvare due volte la stessa cosa</w:t>
+            </w:r>
+          </w:p>
+        </w:tc>
+      </w:tr>
+    </w:tbl>
+    <w:p/>
+    <w:p/>
+    <w:tbl>
+      <w:tblPr>
+        <w:tblW w:w="9580" w:type="dxa"/>
+        <w:tblCellSpacing w:w="0" w:type="dxa"/>
+        <w:tblInd w:w="-8" w:type="dxa"/>
+        <w:tblBorders>
+          <w:top w:val="outset" w:sz="6" w:space="0" w:color="000000"/>
+          <w:left w:val="outset" w:sz="6" w:space="0" w:color="000000"/>
+          <w:bottom w:val="outset" w:sz="6" w:space="0" w:color="000000"/>
+          <w:right w:val="outset" w:sz="6" w:space="0" w:color="000000"/>
+        </w:tblBorders>
+        <w:tblCellMar>
+          <w:top w:w="60" w:type="dxa"/>
+          <w:left w:w="60" w:type="dxa"/>
+          <w:bottom w:w="60" w:type="dxa"/>
+          <w:right w:w="60" w:type="dxa"/>
+        </w:tblCellMar>
+        <w:tblLook w:val="00A0" w:firstRow="1" w:lastRow="0" w:firstColumn="1" w:lastColumn="0" w:noHBand="0" w:noVBand="0"/>
+      </w:tblPr>
+      <w:tblGrid>
+        <w:gridCol w:w="1895"/>
+        <w:gridCol w:w="7685"/>
+      </w:tblGrid>
+      <w:tr>
+        <w:trPr>
+          <w:trHeight w:val="251"/>
+          <w:tblCellSpacing w:w="0" w:type="dxa"/>
+        </w:trPr>
+        <w:tc>
+          <w:tcPr>
+            <w:tcW w:w="9580" w:type="dxa"/>
+            <w:gridSpan w:val="2"/>
+            <w:tcBorders>
+              <w:top w:val="outset" w:sz="6" w:space="0" w:color="000000"/>
+              <w:bottom w:val="outset" w:sz="6" w:space="0" w:color="000000"/>
+            </w:tcBorders>
+          </w:tcPr>
+          <w:p>
+            <w:pPr>
+              <w:spacing w:before="100" w:beforeAutospacing="1"/>
+              <w:jc w:val="center"/>
+              <w:rPr>
+                <w:b/>
+                <w:sz w:val="16"/>
+                <w:szCs w:val="16"/>
+              </w:rPr>
+            </w:pPr>
+            <w:r>
+              <w:rPr>
+                <w:b/>
+                <w:sz w:val="16"/>
+                <w:szCs w:val="16"/>
+              </w:rPr>
+              <w:t xml:space="preserve">ID: </w:t>
+            </w:r>
+            <w:r>
+              <w:rPr>
+                <w:b/>
+                <w:sz w:val="16"/>
+                <w:szCs w:val="16"/>
+              </w:rPr>
+              <w:t>REQ-0</w:t>
+            </w:r>
+            <w:r>
+              <w:rPr>
+                <w:b/>
+                <w:sz w:val="16"/>
+                <w:szCs w:val="16"/>
+              </w:rPr>
+              <w:t>4</w:t>
+            </w:r>
+          </w:p>
+        </w:tc>
+      </w:tr>
+      <w:tr>
+        <w:trPr>
+          <w:tblCellSpacing w:w="0" w:type="dxa"/>
+        </w:trPr>
+        <w:tc>
+          <w:tcPr>
+            <w:tcW w:w="1895" w:type="dxa"/>
+            <w:tcBorders>
+              <w:top w:val="outset" w:sz="6" w:space="0" w:color="000000"/>
+              <w:bottom w:val="outset" w:sz="6" w:space="0" w:color="000000"/>
+              <w:right w:val="outset" w:sz="6" w:space="0" w:color="000000"/>
+            </w:tcBorders>
+          </w:tcPr>
+          <w:p>
+            <w:pPr>
+              <w:spacing w:before="100" w:beforeAutospacing="1"/>
+              <w:rPr>
+                <w:b/>
+                <w:sz w:val="16"/>
+                <w:szCs w:val="16"/>
+              </w:rPr>
+            </w:pPr>
+            <w:r>
+              <w:rPr>
+                <w:b/>
+                <w:sz w:val="16"/>
+                <w:szCs w:val="16"/>
+              </w:rPr>
+              <w:t>Nome</w:t>
+            </w:r>
+          </w:p>
+        </w:tc>
+        <w:tc>
+          <w:tcPr>
+            <w:tcW w:w="7685" w:type="dxa"/>
+            <w:tcBorders>
+              <w:top w:val="outset" w:sz="6" w:space="0" w:color="000000"/>
+              <w:left w:val="outset" w:sz="6" w:space="0" w:color="000000"/>
+              <w:bottom w:val="outset" w:sz="6" w:space="0" w:color="000000"/>
+            </w:tcBorders>
+          </w:tcPr>
+          <w:p>
+            <w:pPr>
+              <w:spacing w:before="100" w:beforeAutospacing="1"/>
+              <w:rPr>
+                <w:sz w:val="16"/>
+                <w:szCs w:val="16"/>
+              </w:rPr>
+            </w:pPr>
+            <w:r>
+              <w:rPr>
+                <w:sz w:val="16"/>
+                <w:szCs w:val="16"/>
+              </w:rPr>
+              <w:t>Statistiche user</w:t>
+            </w:r>
+          </w:p>
+        </w:tc>
+      </w:tr>
+      <w:tr>
+        <w:trPr>
+          <w:tblCellSpacing w:w="0" w:type="dxa"/>
+        </w:trPr>
+        <w:tc>
+          <w:tcPr>
+            <w:tcW w:w="1895" w:type="dxa"/>
+            <w:tcBorders>
+              <w:top w:val="outset" w:sz="6" w:space="0" w:color="000000"/>
+              <w:bottom w:val="outset" w:sz="6" w:space="0" w:color="000000"/>
+              <w:right w:val="outset" w:sz="6" w:space="0" w:color="000000"/>
+            </w:tcBorders>
+          </w:tcPr>
+          <w:p>
+            <w:pPr>
+              <w:spacing w:before="100" w:beforeAutospacing="1"/>
+              <w:rPr>
+                <w:b/>
+                <w:sz w:val="16"/>
+                <w:szCs w:val="16"/>
+              </w:rPr>
+            </w:pPr>
+            <w:r>
+              <w:rPr>
+                <w:b/>
+                <w:sz w:val="16"/>
+                <w:szCs w:val="16"/>
+              </w:rPr>
+              <w:t>Priorità</w:t>
+            </w:r>
+          </w:p>
+        </w:tc>
+        <w:tc>
+          <w:tcPr>
+            <w:tcW w:w="7685" w:type="dxa"/>
+            <w:tcBorders>
+              <w:top w:val="outset" w:sz="6" w:space="0" w:color="000000"/>
+              <w:left w:val="outset" w:sz="6" w:space="0" w:color="000000"/>
+              <w:bottom w:val="outset" w:sz="6" w:space="0" w:color="000000"/>
+            </w:tcBorders>
+          </w:tcPr>
+          <w:p>
+            <w:pPr>
+              <w:spacing w:before="100" w:beforeAutospacing="1"/>
+              <w:rPr>
+                <w:sz w:val="16"/>
+                <w:szCs w:val="16"/>
+              </w:rPr>
+            </w:pPr>
+            <w:r>
+              <w:rPr>
+                <w:sz w:val="16"/>
+                <w:szCs w:val="16"/>
+              </w:rPr>
+              <w:t>4</w:t>
+            </w:r>
+          </w:p>
+        </w:tc>
+      </w:tr>
+      <w:tr>
+        <w:trPr>
+          <w:tblCellSpacing w:w="0" w:type="dxa"/>
+        </w:trPr>
+        <w:tc>
+          <w:tcPr>
+            <w:tcW w:w="1895" w:type="dxa"/>
+            <w:tcBorders>
+              <w:top w:val="outset" w:sz="6" w:space="0" w:color="000000"/>
+              <w:bottom w:val="outset" w:sz="6" w:space="0" w:color="000000"/>
+              <w:right w:val="outset" w:sz="6" w:space="0" w:color="000000"/>
+            </w:tcBorders>
+          </w:tcPr>
+          <w:p>
+            <w:pPr>
+              <w:spacing w:before="100" w:beforeAutospacing="1"/>
+              <w:rPr>
+                <w:b/>
+                <w:sz w:val="16"/>
+                <w:szCs w:val="16"/>
+              </w:rPr>
+            </w:pPr>
+            <w:r>
+              <w:rPr>
+                <w:b/>
+                <w:sz w:val="16"/>
+                <w:szCs w:val="16"/>
+              </w:rPr>
+              <w:t>Versione</w:t>
+            </w:r>
+          </w:p>
+        </w:tc>
+        <w:tc>
+          <w:tcPr>
+            <w:tcW w:w="7685" w:type="dxa"/>
+            <w:tcBorders>
+              <w:top w:val="outset" w:sz="6" w:space="0" w:color="000000"/>
+              <w:left w:val="outset" w:sz="6" w:space="0" w:color="000000"/>
+              <w:bottom w:val="outset" w:sz="6" w:space="0" w:color="000000"/>
+            </w:tcBorders>
+          </w:tcPr>
+          <w:p>
+            <w:pPr>
+              <w:spacing w:before="100" w:beforeAutospacing="1"/>
+              <w:rPr>
+                <w:sz w:val="16"/>
+                <w:szCs w:val="16"/>
+              </w:rPr>
+            </w:pPr>
+            <w:r>
+              <w:rPr>
+                <w:sz w:val="16"/>
+                <w:szCs w:val="16"/>
+              </w:rPr>
+              <w:t>1.0</w:t>
+            </w:r>
+          </w:p>
+        </w:tc>
+      </w:tr>
+      <w:tr>
+        <w:trPr>
+          <w:tblCellSpacing w:w="0" w:type="dxa"/>
+        </w:trPr>
+        <w:tc>
+          <w:tcPr>
+            <w:tcW w:w="1895" w:type="dxa"/>
+            <w:tcBorders>
+              <w:top w:val="outset" w:sz="6" w:space="0" w:color="000000"/>
+              <w:bottom w:val="outset" w:sz="6" w:space="0" w:color="000000"/>
+              <w:right w:val="outset" w:sz="6" w:space="0" w:color="000000"/>
+            </w:tcBorders>
+          </w:tcPr>
+          <w:p>
+            <w:pPr>
+              <w:spacing w:before="100" w:beforeAutospacing="1"/>
+              <w:rPr>
+                <w:b/>
+                <w:sz w:val="16"/>
+                <w:szCs w:val="16"/>
+              </w:rPr>
+            </w:pPr>
+            <w:r>
+              <w:rPr>
+                <w:b/>
+                <w:sz w:val="16"/>
+                <w:szCs w:val="16"/>
+              </w:rPr>
+              <w:t>Note</w:t>
+            </w:r>
+          </w:p>
+        </w:tc>
+        <w:tc>
+          <w:tcPr>
+            <w:tcW w:w="7685" w:type="dxa"/>
+            <w:tcBorders>
+              <w:top w:val="outset" w:sz="6" w:space="0" w:color="000000"/>
+              <w:left w:val="outset" w:sz="6" w:space="0" w:color="000000"/>
+              <w:bottom w:val="outset" w:sz="6" w:space="0" w:color="000000"/>
+            </w:tcBorders>
+          </w:tcPr>
+          <w:p>
+            <w:pPr>
+              <w:spacing w:before="100" w:beforeAutospacing="1"/>
+              <w:rPr>
+                <w:sz w:val="16"/>
+                <w:szCs w:val="16"/>
+              </w:rPr>
+            </w:pPr>
+          </w:p>
+        </w:tc>
+      </w:tr>
+      <w:tr>
+        <w:trPr>
+          <w:tblCellSpacing w:w="0" w:type="dxa"/>
+        </w:trPr>
+        <w:tc>
+          <w:tcPr>
+            <w:tcW w:w="9580" w:type="dxa"/>
+            <w:gridSpan w:val="2"/>
+            <w:tcBorders>
+              <w:top w:val="outset" w:sz="6" w:space="0" w:color="000000"/>
+              <w:bottom w:val="outset" w:sz="6" w:space="0" w:color="000000"/>
+            </w:tcBorders>
+          </w:tcPr>
+          <w:p>
+            <w:pPr>
+              <w:spacing w:before="100" w:beforeAutospacing="1"/>
+              <w:jc w:val="center"/>
+              <w:rPr>
+                <w:sz w:val="16"/>
+                <w:szCs w:val="16"/>
+              </w:rPr>
+            </w:pPr>
+            <w:r>
+              <w:rPr>
+                <w:b/>
+                <w:bCs/>
+                <w:sz w:val="16"/>
+                <w:szCs w:val="16"/>
+              </w:rPr>
+              <w:t>Sotto requisiti</w:t>
+            </w:r>
+          </w:p>
+        </w:tc>
+      </w:tr>
+      <w:tr>
+        <w:trPr>
+          <w:tblCellSpacing w:w="0" w:type="dxa"/>
+        </w:trPr>
+        <w:tc>
+          <w:tcPr>
+            <w:tcW w:w="1895" w:type="dxa"/>
+            <w:tcBorders>
+              <w:top w:val="outset" w:sz="6" w:space="0" w:color="000000"/>
+              <w:bottom w:val="outset" w:sz="6" w:space="0" w:color="000000"/>
+              <w:right w:val="outset" w:sz="6" w:space="0" w:color="000000"/>
+            </w:tcBorders>
+          </w:tcPr>
+          <w:p>
+            <w:pPr>
+              <w:spacing w:before="100" w:beforeAutospacing="1"/>
+              <w:rPr>
+                <w:b/>
+                <w:sz w:val="16"/>
+                <w:szCs w:val="16"/>
+              </w:rPr>
+            </w:pPr>
+            <w:r>
+              <w:rPr>
+                <w:b/>
+                <w:bCs/>
+                <w:sz w:val="16"/>
+                <w:szCs w:val="16"/>
+              </w:rPr>
+              <w:t>001</w:t>
+            </w:r>
+          </w:p>
+        </w:tc>
+        <w:tc>
+          <w:tcPr>
+            <w:tcW w:w="7685" w:type="dxa"/>
+            <w:tcBorders>
+              <w:top w:val="outset" w:sz="6" w:space="0" w:color="000000"/>
+              <w:left w:val="outset" w:sz="6" w:space="0" w:color="000000"/>
+              <w:bottom w:val="outset" w:sz="6" w:space="0" w:color="000000"/>
+            </w:tcBorders>
+          </w:tcPr>
+          <w:p>
+            <w:pPr>
+              <w:spacing w:before="100" w:beforeAutospacing="1"/>
+              <w:rPr>
+                <w:sz w:val="16"/>
+                <w:szCs w:val="16"/>
+              </w:rPr>
+            </w:pPr>
+            <w:r>
+              <w:rPr>
+                <w:sz w:val="16"/>
+                <w:szCs w:val="16"/>
+              </w:rPr>
+              <w:t>Si necessità di un’interfaccia pulita e facile da capire</w:t>
+            </w:r>
+          </w:p>
+        </w:tc>
+      </w:tr>
+      <w:tr>
+        <w:trPr>
+          <w:tblCellSpacing w:w="0" w:type="dxa"/>
+        </w:trPr>
+        <w:tc>
+          <w:tcPr>
+            <w:tcW w:w="1895" w:type="dxa"/>
+            <w:tcBorders>
+              <w:top w:val="outset" w:sz="6" w:space="0" w:color="000000"/>
+              <w:bottom w:val="outset" w:sz="6" w:space="0" w:color="000000"/>
+              <w:right w:val="outset" w:sz="6" w:space="0" w:color="000000"/>
+            </w:tcBorders>
+          </w:tcPr>
+          <w:p>
+            <w:pPr>
+              <w:spacing w:before="100" w:beforeAutospacing="1"/>
+              <w:rPr>
+                <w:b/>
+                <w:sz w:val="16"/>
+                <w:szCs w:val="16"/>
+              </w:rPr>
+            </w:pPr>
+            <w:r>
+              <w:rPr>
+                <w:b/>
+                <w:bCs/>
+                <w:sz w:val="16"/>
+                <w:szCs w:val="16"/>
+              </w:rPr>
+              <w:t>002</w:t>
+            </w:r>
+          </w:p>
+        </w:tc>
+        <w:tc>
+          <w:tcPr>
+            <w:tcW w:w="7685" w:type="dxa"/>
+            <w:tcBorders>
+              <w:top w:val="outset" w:sz="6" w:space="0" w:color="000000"/>
+              <w:left w:val="outset" w:sz="6" w:space="0" w:color="000000"/>
+              <w:bottom w:val="outset" w:sz="6" w:space="0" w:color="000000"/>
+            </w:tcBorders>
+          </w:tcPr>
+          <w:p>
+            <w:pPr>
+              <w:spacing w:before="100" w:beforeAutospacing="1"/>
+              <w:rPr>
+                <w:sz w:val="16"/>
+                <w:szCs w:val="16"/>
+              </w:rPr>
+            </w:pPr>
+            <w:r>
+              <w:rPr>
+                <w:sz w:val="16"/>
+                <w:szCs w:val="16"/>
+              </w:rPr>
+              <w:t xml:space="preserve">Si </w:t>
+            </w:r>
+            <w:r>
+              <w:rPr>
+                <w:sz w:val="16"/>
+                <w:szCs w:val="16"/>
+              </w:rPr>
+              <w:t>dovranno vedere album, artisti e generi preferiti</w:t>
+            </w:r>
+          </w:p>
+        </w:tc>
+      </w:tr>
+    </w:tbl>
+    <w:p/>
+    <w:tbl>
+      <w:tblPr>
+        <w:tblW w:w="9580" w:type="dxa"/>
+        <w:tblCellSpacing w:w="0" w:type="dxa"/>
+        <w:tblInd w:w="-8" w:type="dxa"/>
+        <w:tblBorders>
+          <w:top w:val="outset" w:sz="6" w:space="0" w:color="000000"/>
+          <w:left w:val="outset" w:sz="6" w:space="0" w:color="000000"/>
+          <w:bottom w:val="outset" w:sz="6" w:space="0" w:color="000000"/>
+          <w:right w:val="outset" w:sz="6" w:space="0" w:color="000000"/>
+        </w:tblBorders>
+        <w:tblCellMar>
+          <w:top w:w="60" w:type="dxa"/>
+          <w:left w:w="60" w:type="dxa"/>
+          <w:bottom w:w="60" w:type="dxa"/>
+          <w:right w:w="60" w:type="dxa"/>
+        </w:tblCellMar>
+        <w:tblLook w:val="00A0" w:firstRow="1" w:lastRow="0" w:firstColumn="1" w:lastColumn="0" w:noHBand="0" w:noVBand="0"/>
+      </w:tblPr>
+      <w:tblGrid>
+        <w:gridCol w:w="1895"/>
+        <w:gridCol w:w="7685"/>
+      </w:tblGrid>
+      <w:tr>
+        <w:trPr>
+          <w:trHeight w:val="251"/>
+          <w:tblCellSpacing w:w="0" w:type="dxa"/>
+        </w:trPr>
+        <w:tc>
+          <w:tcPr>
+            <w:tcW w:w="9580" w:type="dxa"/>
+            <w:gridSpan w:val="2"/>
+            <w:tcBorders>
+              <w:top w:val="outset" w:sz="6" w:space="0" w:color="000000"/>
+              <w:bottom w:val="outset" w:sz="6" w:space="0" w:color="000000"/>
+            </w:tcBorders>
+          </w:tcPr>
+          <w:p>
+            <w:pPr>
+              <w:spacing w:before="100" w:beforeAutospacing="1"/>
+              <w:jc w:val="center"/>
+              <w:rPr>
+                <w:b/>
+                <w:sz w:val="16"/>
+                <w:szCs w:val="16"/>
+              </w:rPr>
+            </w:pPr>
+            <w:r>
+              <w:rPr>
+                <w:b/>
+                <w:sz w:val="16"/>
+                <w:szCs w:val="16"/>
+              </w:rPr>
+              <w:t xml:space="preserve">ID: </w:t>
+            </w:r>
+            <w:r>
+              <w:rPr>
+                <w:b/>
+                <w:sz w:val="16"/>
+                <w:szCs w:val="16"/>
+              </w:rPr>
+              <w:t>REQ-0</w:t>
+            </w:r>
+            <w:r>
+              <w:rPr>
+                <w:b/>
+                <w:sz w:val="16"/>
+                <w:szCs w:val="16"/>
+              </w:rPr>
+              <w:t>5</w:t>
+            </w:r>
+          </w:p>
+        </w:tc>
+      </w:tr>
+      <w:tr>
+        <w:trPr>
+          <w:tblCellSpacing w:w="0" w:type="dxa"/>
+        </w:trPr>
+        <w:tc>
+          <w:tcPr>
+            <w:tcW w:w="1895" w:type="dxa"/>
+            <w:tcBorders>
+              <w:top w:val="outset" w:sz="6" w:space="0" w:color="000000"/>
+              <w:bottom w:val="outset" w:sz="6" w:space="0" w:color="000000"/>
+              <w:right w:val="outset" w:sz="6" w:space="0" w:color="000000"/>
+            </w:tcBorders>
+          </w:tcPr>
+          <w:p>
+            <w:pPr>
+              <w:spacing w:before="100" w:beforeAutospacing="1"/>
+              <w:rPr>
+                <w:b/>
+                <w:sz w:val="16"/>
+                <w:szCs w:val="16"/>
+              </w:rPr>
+            </w:pPr>
+            <w:r>
+              <w:rPr>
+                <w:b/>
+                <w:sz w:val="16"/>
+                <w:szCs w:val="16"/>
+              </w:rPr>
+              <w:t>Nome</w:t>
+            </w:r>
+          </w:p>
+        </w:tc>
+        <w:tc>
+          <w:tcPr>
+            <w:tcW w:w="7685" w:type="dxa"/>
+            <w:tcBorders>
+              <w:top w:val="outset" w:sz="6" w:space="0" w:color="000000"/>
+              <w:left w:val="outset" w:sz="6" w:space="0" w:color="000000"/>
+              <w:bottom w:val="outset" w:sz="6" w:space="0" w:color="000000"/>
+            </w:tcBorders>
+          </w:tcPr>
+          <w:p>
+            <w:pPr>
+              <w:spacing w:before="100" w:beforeAutospacing="1"/>
+              <w:rPr>
+                <w:sz w:val="16"/>
+                <w:szCs w:val="16"/>
+              </w:rPr>
+            </w:pPr>
+            <w:r>
+              <w:rPr>
+                <w:sz w:val="16"/>
+                <w:szCs w:val="16"/>
+              </w:rPr>
+              <w:t>Ricerca brani</w:t>
+            </w:r>
+          </w:p>
+        </w:tc>
+      </w:tr>
+      <w:tr>
+        <w:trPr>
+          <w:tblCellSpacing w:w="0" w:type="dxa"/>
+        </w:trPr>
+        <w:tc>
+          <w:tcPr>
+            <w:tcW w:w="1895" w:type="dxa"/>
+            <w:tcBorders>
+              <w:top w:val="outset" w:sz="6" w:space="0" w:color="000000"/>
+              <w:bottom w:val="outset" w:sz="6" w:space="0" w:color="000000"/>
+              <w:right w:val="outset" w:sz="6" w:space="0" w:color="000000"/>
+            </w:tcBorders>
+          </w:tcPr>
+          <w:p>
+            <w:pPr>
+              <w:spacing w:before="100" w:beforeAutospacing="1"/>
+              <w:rPr>
+                <w:b/>
+                <w:sz w:val="16"/>
+                <w:szCs w:val="16"/>
+              </w:rPr>
+            </w:pPr>
+            <w:r>
+              <w:rPr>
+                <w:b/>
+                <w:sz w:val="16"/>
+                <w:szCs w:val="16"/>
+              </w:rPr>
+              <w:t>Priorità</w:t>
+            </w:r>
+          </w:p>
+        </w:tc>
+        <w:tc>
+          <w:tcPr>
+            <w:tcW w:w="7685" w:type="dxa"/>
+            <w:tcBorders>
+              <w:top w:val="outset" w:sz="6" w:space="0" w:color="000000"/>
+              <w:left w:val="outset" w:sz="6" w:space="0" w:color="000000"/>
+              <w:bottom w:val="outset" w:sz="6" w:space="0" w:color="000000"/>
+            </w:tcBorders>
+          </w:tcPr>
+          <w:p>
+            <w:pPr>
+              <w:spacing w:before="100" w:beforeAutospacing="1"/>
+              <w:rPr>
+                <w:sz w:val="16"/>
+                <w:szCs w:val="16"/>
+              </w:rPr>
+            </w:pPr>
+            <w:r>
+              <w:rPr>
+                <w:sz w:val="16"/>
+                <w:szCs w:val="16"/>
+              </w:rPr>
+              <w:t>5</w:t>
+            </w:r>
+          </w:p>
+        </w:tc>
+      </w:tr>
+      <w:tr>
+        <w:trPr>
+          <w:tblCellSpacing w:w="0" w:type="dxa"/>
+        </w:trPr>
+        <w:tc>
+          <w:tcPr>
+            <w:tcW w:w="1895" w:type="dxa"/>
+            <w:tcBorders>
+              <w:top w:val="outset" w:sz="6" w:space="0" w:color="000000"/>
+              <w:bottom w:val="outset" w:sz="6" w:space="0" w:color="000000"/>
+              <w:right w:val="outset" w:sz="6" w:space="0" w:color="000000"/>
+            </w:tcBorders>
+          </w:tcPr>
+          <w:p>
+            <w:pPr>
+              <w:spacing w:before="100" w:beforeAutospacing="1"/>
+              <w:rPr>
+                <w:b/>
+                <w:sz w:val="16"/>
+                <w:szCs w:val="16"/>
+              </w:rPr>
+            </w:pPr>
+            <w:r>
+              <w:rPr>
+                <w:b/>
+                <w:sz w:val="16"/>
+                <w:szCs w:val="16"/>
+              </w:rPr>
+              <w:t>Versione</w:t>
+            </w:r>
+          </w:p>
+        </w:tc>
+        <w:tc>
+          <w:tcPr>
+            <w:tcW w:w="7685" w:type="dxa"/>
+            <w:tcBorders>
+              <w:top w:val="outset" w:sz="6" w:space="0" w:color="000000"/>
+              <w:left w:val="outset" w:sz="6" w:space="0" w:color="000000"/>
+              <w:bottom w:val="outset" w:sz="6" w:space="0" w:color="000000"/>
+            </w:tcBorders>
+          </w:tcPr>
+          <w:p>
+            <w:pPr>
+              <w:spacing w:before="100" w:beforeAutospacing="1"/>
+              <w:rPr>
+                <w:sz w:val="16"/>
+                <w:szCs w:val="16"/>
+              </w:rPr>
+            </w:pPr>
+            <w:r>
+              <w:rPr>
+                <w:sz w:val="16"/>
+                <w:szCs w:val="16"/>
+              </w:rPr>
+              <w:t>1.0</w:t>
+            </w:r>
+          </w:p>
+        </w:tc>
+      </w:tr>
+      <w:tr>
+        <w:trPr>
+          <w:tblCellSpacing w:w="0" w:type="dxa"/>
+        </w:trPr>
+        <w:tc>
+          <w:tcPr>
+            <w:tcW w:w="1895" w:type="dxa"/>
+            <w:tcBorders>
+              <w:top w:val="outset" w:sz="6" w:space="0" w:color="000000"/>
+              <w:bottom w:val="outset" w:sz="6" w:space="0" w:color="000000"/>
+              <w:right w:val="outset" w:sz="6" w:space="0" w:color="000000"/>
+            </w:tcBorders>
+          </w:tcPr>
+          <w:p>
+            <w:pPr>
+              <w:spacing w:before="100" w:beforeAutospacing="1"/>
+              <w:rPr>
+                <w:b/>
+                <w:sz w:val="16"/>
+                <w:szCs w:val="16"/>
+              </w:rPr>
+            </w:pPr>
+            <w:r>
+              <w:rPr>
+                <w:b/>
+                <w:sz w:val="16"/>
+                <w:szCs w:val="16"/>
+              </w:rPr>
+              <w:t>Note</w:t>
+            </w:r>
+          </w:p>
+        </w:tc>
+        <w:tc>
+          <w:tcPr>
+            <w:tcW w:w="7685" w:type="dxa"/>
+            <w:tcBorders>
+              <w:top w:val="outset" w:sz="6" w:space="0" w:color="000000"/>
+              <w:left w:val="outset" w:sz="6" w:space="0" w:color="000000"/>
+              <w:bottom w:val="outset" w:sz="6" w:space="0" w:color="000000"/>
+            </w:tcBorders>
+          </w:tcPr>
+          <w:p>
+            <w:pPr>
+              <w:spacing w:before="100" w:beforeAutospacing="1"/>
+              <w:rPr>
+                <w:sz w:val="16"/>
+                <w:szCs w:val="16"/>
+              </w:rPr>
+            </w:pPr>
+          </w:p>
+        </w:tc>
+      </w:tr>
+      <w:tr>
+        <w:trPr>
+          <w:tblCellSpacing w:w="0" w:type="dxa"/>
+        </w:trPr>
+        <w:tc>
+          <w:tcPr>
+            <w:tcW w:w="9580" w:type="dxa"/>
+            <w:gridSpan w:val="2"/>
+            <w:tcBorders>
+              <w:top w:val="outset" w:sz="6" w:space="0" w:color="000000"/>
+              <w:bottom w:val="outset" w:sz="6" w:space="0" w:color="000000"/>
+            </w:tcBorders>
+          </w:tcPr>
+          <w:p>
+            <w:pPr>
+              <w:spacing w:before="100" w:beforeAutospacing="1"/>
+              <w:jc w:val="center"/>
+              <w:rPr>
+                <w:sz w:val="16"/>
+                <w:szCs w:val="16"/>
+              </w:rPr>
+            </w:pPr>
+            <w:r>
+              <w:rPr>
+                <w:b/>
+                <w:bCs/>
+                <w:sz w:val="16"/>
+                <w:szCs w:val="16"/>
+              </w:rPr>
+              <w:t>Sotto requisiti</w:t>
+            </w:r>
+          </w:p>
+        </w:tc>
+      </w:tr>
+      <w:tr>
+        <w:trPr>
+          <w:tblCellSpacing w:w="0" w:type="dxa"/>
+        </w:trPr>
+        <w:tc>
+          <w:tcPr>
+            <w:tcW w:w="1895" w:type="dxa"/>
+            <w:tcBorders>
+              <w:top w:val="outset" w:sz="6" w:space="0" w:color="000000"/>
+              <w:bottom w:val="outset" w:sz="6" w:space="0" w:color="000000"/>
+              <w:right w:val="outset" w:sz="6" w:space="0" w:color="000000"/>
+            </w:tcBorders>
+          </w:tcPr>
+          <w:p>
+            <w:pPr>
+              <w:spacing w:before="100" w:beforeAutospacing="1"/>
+              <w:rPr>
+                <w:b/>
+                <w:sz w:val="16"/>
+                <w:szCs w:val="16"/>
+              </w:rPr>
+            </w:pPr>
+            <w:r>
+              <w:rPr>
+                <w:b/>
+                <w:bCs/>
+                <w:sz w:val="16"/>
+                <w:szCs w:val="16"/>
+              </w:rPr>
+              <w:t>001</w:t>
+            </w:r>
+          </w:p>
+        </w:tc>
+        <w:tc>
+          <w:tcPr>
+            <w:tcW w:w="7685" w:type="dxa"/>
+            <w:tcBorders>
+              <w:top w:val="outset" w:sz="6" w:space="0" w:color="000000"/>
+              <w:left w:val="outset" w:sz="6" w:space="0" w:color="000000"/>
+              <w:bottom w:val="outset" w:sz="6" w:space="0" w:color="000000"/>
+            </w:tcBorders>
+          </w:tcPr>
+          <w:p>
+            <w:pPr>
+              <w:spacing w:before="100" w:beforeAutospacing="1"/>
+              <w:rPr>
+                <w:sz w:val="16"/>
+                <w:szCs w:val="16"/>
+              </w:rPr>
+            </w:pPr>
+            <w:r>
+              <w:rPr>
+                <w:sz w:val="16"/>
+                <w:szCs w:val="16"/>
+              </w:rPr>
+              <w:t>Barra di ricerca dove inserisci titolo e ti trova il brano</w:t>
+            </w:r>
+          </w:p>
+        </w:tc>
+      </w:tr>
+      <w:tr>
+        <w:trPr>
+          <w:trHeight w:val="423"/>
+          <w:tblCellSpacing w:w="0" w:type="dxa"/>
+        </w:trPr>
+        <w:tc>
+          <w:tcPr>
+            <w:tcW w:w="1895" w:type="dxa"/>
+            <w:tcBorders>
+              <w:top w:val="outset" w:sz="6" w:space="0" w:color="000000"/>
+              <w:bottom w:val="outset" w:sz="6" w:space="0" w:color="000000"/>
+              <w:right w:val="outset" w:sz="6" w:space="0" w:color="000000"/>
+            </w:tcBorders>
+          </w:tcPr>
+          <w:p>
+            <w:pPr>
+              <w:spacing w:before="100" w:beforeAutospacing="1"/>
+              <w:rPr>
+                <w:b/>
+                <w:sz w:val="16"/>
+                <w:szCs w:val="16"/>
+              </w:rPr>
+            </w:pPr>
+            <w:r>
+              <w:rPr>
+                <w:b/>
+                <w:bCs/>
+                <w:sz w:val="16"/>
+                <w:szCs w:val="16"/>
+              </w:rPr>
+              <w:t>002</w:t>
+            </w:r>
+          </w:p>
+        </w:tc>
+        <w:tc>
+          <w:tcPr>
+            <w:tcW w:w="7685" w:type="dxa"/>
+            <w:tcBorders>
+              <w:top w:val="outset" w:sz="6" w:space="0" w:color="000000"/>
+              <w:left w:val="outset" w:sz="6" w:space="0" w:color="000000"/>
+              <w:bottom w:val="outset" w:sz="6" w:space="0" w:color="000000"/>
+            </w:tcBorders>
+          </w:tcPr>
+          <w:p>
+            <w:pPr>
+              <w:spacing w:before="100" w:beforeAutospacing="1"/>
+              <w:rPr>
+                <w:sz w:val="16"/>
+                <w:szCs w:val="16"/>
+              </w:rPr>
+            </w:pPr>
+            <w:r>
+              <w:rPr>
+                <w:sz w:val="16"/>
+                <w:szCs w:val="16"/>
+              </w:rPr>
+              <w:t>Si potranno cercare anche artisti, album e genere</w:t>
+            </w:r>
+          </w:p>
+        </w:tc>
+      </w:tr>
+    </w:tbl>
+    <w:p/>
     <w:p>
       <w:pPr>
         <w:pStyle w:val="Titolo3"/>
       </w:pPr>
       <w:bookmarkStart w:id="7" w:name="_Toc94790448"/>
       <w:r>
+        <w:lastRenderedPageBreak/>
         <w:t>Spiegazione elementi tabella dei requisiti:</w:t>
       </w:r>
       <w:bookmarkEnd w:id="7"/>
@@ -4869,7 +6799,6 @@
       </w:pPr>
       <w:bookmarkStart w:id="8" w:name="_Toc94790449"/>
       <w:r>
-        <w:lastRenderedPageBreak/>
         <w:t>Use case</w:t>
       </w:r>
       <w:bookmarkEnd w:id="8"/>
@@ -4902,6 +6831,66 @@
     </w:p>
     <w:p>
       <w:pPr>
+        <w:jc w:val="center"/>
+        <w:rPr>
+          <w:lang w:val="it-IT"/>
+        </w:rPr>
+        <w:sectPr>
+          <w:headerReference w:type="default" r:id="rId8"/>
+          <w:footerReference w:type="default" r:id="rId9"/>
+          <w:headerReference w:type="first" r:id="rId10"/>
+          <w:footerReference w:type="first" r:id="rId11"/>
+          <w:pgSz w:w="11906" w:h="16838"/>
+          <w:pgMar w:top="1985" w:right="1134" w:bottom="1418" w:left="1134" w:header="567" w:footer="567" w:gutter="0"/>
+          <w:pgNumType w:start="1"/>
+          <w:cols w:space="720"/>
+          <w:titlePg/>
+          <w:docGrid w:linePitch="272"/>
+        </w:sectPr>
+      </w:pPr>
+      <w:r>
+        <w:rPr>
+          <w:lang w:val="it-IT"/>
+        </w:rPr>
+        <w:drawing>
+          <wp:inline distT="0" distB="0" distL="0" distR="0" wp14:anchorId="7F276F21" wp14:editId="068F17C4">
+            <wp:extent cx="5547543" cy="5476875"/>
+            <wp:effectExtent l="0" t="0" r="0" b="0"/>
+            <wp:docPr id="4" name="Immagine 4"/>
+            <wp:cNvGraphicFramePr>
+              <a:graphicFrameLocks xmlns:a="http://schemas.openxmlformats.org/drawingml/2006/main" noChangeAspect="1"/>
+            </wp:cNvGraphicFramePr>
+            <a:graphic xmlns:a="http://schemas.openxmlformats.org/drawingml/2006/main">
+              <a:graphicData uri="http://schemas.openxmlformats.org/drawingml/2006/picture">
+                <pic:pic xmlns:pic="http://schemas.openxmlformats.org/drawingml/2006/picture">
+                  <pic:nvPicPr>
+                    <pic:cNvPr id="1" name=""/>
+                    <pic:cNvPicPr/>
+                  </pic:nvPicPr>
+                  <pic:blipFill>
+                    <a:blip r:embed="rId12"/>
+                    <a:stretch>
+                      <a:fillRect/>
+                    </a:stretch>
+                  </pic:blipFill>
+                  <pic:spPr>
+                    <a:xfrm>
+                      <a:off x="0" y="0"/>
+                      <a:ext cx="5553178" cy="5482438"/>
+                    </a:xfrm>
+                    <a:prstGeom prst="rect">
+                      <a:avLst/>
+                    </a:prstGeom>
+                  </pic:spPr>
+                </pic:pic>
+              </a:graphicData>
+            </a:graphic>
+          </wp:inline>
+        </w:drawing>
+      </w:r>
+    </w:p>
+    <w:p>
+      <w:pPr>
         <w:rPr>
           <w:lang w:val="it-IT"/>
         </w:rPr>
@@ -4916,65 +6905,6 @@
         <w:t>Pianificazione</w:t>
       </w:r>
       <w:bookmarkEnd w:id="9"/>
-    </w:p>
-    <w:p>
-      <w:pPr>
-        <w:rPr>
-          <w:lang w:val="it-IT"/>
-        </w:rPr>
-      </w:pPr>
-      <w:r>
-        <w:rPr>
-          <w:lang w:val="it-IT"/>
-        </w:rPr>
-        <w:t xml:space="preserve">Prima di stabilire una pianificazione bisogna avere almeno una vaga idea del modello di sviluppo che si intende adottare. </w:t>
-      </w:r>
-      <w:r>
-        <w:rPr>
-          <w:lang w:val="it-IT"/>
-        </w:rPr>
-        <w:t xml:space="preserve">In questa sezione bisognerà inserire il modello concettuale di sviluppo che si seguirà durante il progetto. </w:t>
-      </w:r>
-      <w:r>
-        <w:rPr>
-          <w:lang w:val="it-IT"/>
-        </w:rPr>
-        <w:t>Gli elementi di riferimento per una buona pianificazione derivano da una scomposizione top-down della problematica del progetto.</w:t>
-      </w:r>
-    </w:p>
-    <w:p>
-      <w:pPr>
-        <w:rPr>
-          <w:lang w:val="it-IT"/>
-        </w:rPr>
-      </w:pPr>
-    </w:p>
-    <w:p>
-      <w:pPr>
-        <w:rPr>
-          <w:lang w:val="it-IT"/>
-        </w:rPr>
-      </w:pPr>
-      <w:r>
-        <w:rPr>
-          <w:lang w:val="it-IT"/>
-        </w:rPr>
-        <w:t xml:space="preserve">La pianificazione può essere rappresentata mediante un diagramma di </w:t>
-      </w:r>
-      <w:proofErr w:type="spellStart"/>
-      <w:r>
-        <w:rPr>
-          <w:lang w:val="it-IT"/>
-        </w:rPr>
-        <w:t>Gantt</w:t>
-      </w:r>
-      <w:proofErr w:type="spellEnd"/>
-      <w:r>
-        <w:rPr>
-          <w:lang w:val="it-IT"/>
-        </w:rPr>
-        <w:t>:</w:t>
-      </w:r>
     </w:p>
     <w:p>
       <w:pPr>
@@ -4997,7 +6927,7 @@
         <w:tblLook w:val="00A0" w:firstRow="1" w:lastRow="0" w:firstColumn="1" w:lastColumn="0" w:noHBand="0" w:noVBand="0"/>
       </w:tblPr>
       <w:tblGrid>
-        <w:gridCol w:w="9628"/>
+        <w:gridCol w:w="13425"/>
       </w:tblGrid>
       <w:tr>
         <w:tc>
@@ -5007,19 +6937,19 @@
           </w:tcPr>
           <w:p>
             <w:pPr>
+              <w:jc w:val="center"/>
               <w:rPr>
                 <w:lang w:val="it-IT"/>
               </w:rPr>
             </w:pPr>
             <w:r>
               <w:rPr>
-                <w:noProof/>
                 <w:lang w:val="it-IT"/>
               </w:rPr>
               <w:drawing>
-                <wp:inline distT="0" distB="0" distL="0" distR="0" wp14:anchorId="3C988473" wp14:editId="421E0D4A">
-                  <wp:extent cx="5972175" cy="2876550"/>
-                  <wp:effectExtent l="0" t="0" r="0" b="0"/>
+                <wp:inline distT="0" distB="0" distL="0" distR="0" wp14:anchorId="7D64DCB6" wp14:editId="41622ABE">
+                  <wp:extent cx="8474297" cy="4133850"/>
+                  <wp:effectExtent l="0" t="0" r="3175" b="0"/>
                   <wp:docPr id="1" name="Immagine 1"/>
                   <wp:cNvGraphicFramePr>
                     <a:graphicFrameLocks xmlns:a="http://schemas.openxmlformats.org/drawingml/2006/main" noChangeAspect="1"/>
@@ -5028,36 +6958,23 @@
                     <a:graphicData uri="http://schemas.openxmlformats.org/drawingml/2006/picture">
                       <pic:pic xmlns:pic="http://schemas.openxmlformats.org/drawingml/2006/picture">
                         <pic:nvPicPr>
-                          <pic:cNvPr id="0" name="Picture 1"/>
-                          <pic:cNvPicPr>
-                            <a:picLocks noChangeAspect="1" noChangeArrowheads="1"/>
-                          </pic:cNvPicPr>
+                          <pic:cNvPr id="1" name=""/>
+                          <pic:cNvPicPr/>
                         </pic:nvPicPr>
                         <pic:blipFill>
-                          <a:blip r:embed="rId8">
-                            <a:extLst>
-                              <a:ext uri="{28A0092B-C50C-407E-A947-70E740481C1C}">
-                                <a14:useLocalDpi xmlns:a14="http://schemas.microsoft.com/office/drawing/2010/main" val="0"/>
-                              </a:ext>
-                            </a:extLst>
-                          </a:blip>
-                          <a:srcRect r="6310"/>
+                          <a:blip r:embed="rId13"/>
                           <a:stretch>
                             <a:fillRect/>
                           </a:stretch>
                         </pic:blipFill>
-                        <pic:spPr bwMode="auto">
+                        <pic:spPr>
                           <a:xfrm>
                             <a:off x="0" y="0"/>
-                            <a:ext cx="5972175" cy="2876550"/>
+                            <a:ext cx="8498297" cy="4145557"/>
                           </a:xfrm>
                           <a:prstGeom prst="rect">
                             <a:avLst/>
                           </a:prstGeom>
-                          <a:noFill/>
-                          <a:ln>
-                            <a:noFill/>
-                          </a:ln>
                         </pic:spPr>
                       </pic:pic>
                     </a:graphicData>
@@ -5066,49 +6983,6 @@
               </w:drawing>
             </w:r>
           </w:p>
-          <w:p>
-            <w:pPr>
-              <w:pStyle w:val="Didascalia"/>
-              <w:rPr>
-                <w:lang w:val="it-IT"/>
-              </w:rPr>
-            </w:pPr>
-            <w:r>
-              <w:t xml:space="preserve">Figura </w:t>
-            </w:r>
-            <w:r>
-              <w:fldChar w:fldCharType="begin"/>
-            </w:r>
-            <w:r>
-              <w:instrText xml:space="preserve"> SEQ Figura \* ARABIC </w:instrText>
-            </w:r>
-            <w:r>
-              <w:fldChar w:fldCharType="separate"/>
-            </w:r>
-            <w:r>
-              <w:rPr>
-                <w:noProof/>
-              </w:rPr>
-              <w:t>1</w:t>
-            </w:r>
-            <w:r>
-              <w:rPr>
-                <w:noProof/>
-              </w:rPr>
-              <w:fldChar w:fldCharType="end"/>
-            </w:r>
-            <w:r>
-              <w:t xml:space="preserve">: Esempio di diagramma di </w:t>
-            </w:r>
-            <w:proofErr w:type="spellStart"/>
-            <w:r>
-              <w:t>Gantt</w:t>
-            </w:r>
-            <w:proofErr w:type="spellEnd"/>
-            <w:r>
-              <w:t>.</w:t>
-            </w:r>
-          </w:p>
         </w:tc>
       </w:tr>
     </w:tbl>
@@ -5117,58 +6991,22 @@
         <w:rPr>
           <w:lang w:val="it-IT"/>
         </w:rPr>
-      </w:pPr>
-    </w:p>
-    <w:p>
-      <w:pPr>
-        <w:rPr>
-          <w:lang w:val="it-IT"/>
-        </w:rPr>
-      </w:pPr>
-      <w:r>
-        <w:rPr>
-          <w:lang w:val="it-IT"/>
-        </w:rPr>
-        <w:t>Se si usano altri metodi di pianificazione (</w:t>
-      </w:r>
-      <w:r>
-        <w:rPr>
-          <w:lang w:val="it-IT"/>
-        </w:rPr>
-        <w:t>p.</w:t>
-      </w:r>
-      <w:r>
-        <w:rPr>
-          <w:lang w:val="it-IT"/>
-        </w:rPr>
-        <w:t>es</w:t>
-      </w:r>
-      <w:r>
-        <w:rPr>
-          <w:lang w:val="it-IT"/>
-        </w:rPr>
-        <w:t>.</w:t>
-      </w:r>
-      <w:r>
-        <w:rPr>
-          <w:lang w:val="it-IT"/>
-        </w:rPr>
-        <w:t xml:space="preserve"> </w:t>
-      </w:r>
-      <w:proofErr w:type="spellStart"/>
-      <w:r>
-        <w:rPr>
-          <w:lang w:val="it-IT"/>
-        </w:rPr>
-        <w:t>scrum</w:t>
-      </w:r>
-      <w:proofErr w:type="spellEnd"/>
-      <w:r>
-        <w:rPr>
-          <w:lang w:val="it-IT"/>
-        </w:rPr>
-        <w:t>), dovranno apparire in questo capitolo.</w:t>
-      </w:r>
+        <w:sectPr>
+          <w:pgSz w:w="16838" w:h="11906" w:orient="landscape"/>
+          <w:pgMar w:top="1134" w:right="1985" w:bottom="1134" w:left="1418" w:header="567" w:footer="567" w:gutter="0"/>
+          <w:pgNumType w:start="1"/>
+          <w:cols w:space="720"/>
+          <w:titlePg/>
+          <w:docGrid w:linePitch="272"/>
+        </w:sectPr>
+      </w:pPr>
+    </w:p>
+    <w:p>
+      <w:pPr>
+        <w:rPr>
+          <w:lang w:val="it-IT"/>
+        </w:rPr>
+      </w:pPr>
     </w:p>
     <w:p>
       <w:pPr>
@@ -5341,12 +7179,32 @@
     </w:p>
     <w:p>
       <w:pPr>
+        <w:rPr>
+          <w:lang w:val="it-IT"/>
+        </w:rPr>
+      </w:pPr>
+      <w:r>
+        <w:rPr>
+          <w:lang w:val="it-IT"/>
+        </w:rPr>
+        <w:br w:type="page"/>
+      </w:r>
+    </w:p>
+    <w:p>
+      <w:pPr>
+        <w:pStyle w:val="Paragrafoelenco"/>
+        <w:rPr>
+          <w:lang w:val="it-IT"/>
+        </w:rPr>
+      </w:pPr>
+    </w:p>
+    <w:p>
+      <w:pPr>
         <w:pStyle w:val="Titolo1"/>
       </w:pPr>
       <w:bookmarkStart w:id="15" w:name="_Toc429059808"/>
       <w:bookmarkStart w:id="16" w:name="_Toc94790454"/>
       <w:r>
-        <w:lastRenderedPageBreak/>
         <w:t>Progettazione</w:t>
       </w:r>
       <w:bookmarkEnd w:id="15"/>
@@ -5597,36 +7455,154 @@
     </w:p>
     <w:p>
       <w:pPr>
-        <w:rPr>
-          <w:lang w:val="it-IT"/>
-        </w:rPr>
-      </w:pPr>
-      <w:r>
-        <w:rPr>
-          <w:lang w:val="it-IT"/>
-        </w:rPr>
-        <w:t>Descrizione delle interfacce interne ed esterne del sistema e dell’interfaccia utente. La progettazione delle interfacce è basata sulle informazioni rica</w:t>
-      </w:r>
-      <w:r>
-        <w:rPr>
-          <w:lang w:val="it-IT"/>
-        </w:rPr>
-        <w:t xml:space="preserve">vate durante la fase di analisi e realizzata tramite </w:t>
-      </w:r>
-      <w:proofErr w:type="spellStart"/>
-      <w:r>
-        <w:rPr>
-          <w:lang w:val="it-IT"/>
-        </w:rPr>
-        <w:t>mockups</w:t>
-      </w:r>
-      <w:proofErr w:type="spellEnd"/>
-      <w:r>
-        <w:rPr>
-          <w:lang w:val="it-IT"/>
-        </w:rPr>
-        <w:t>.</w:t>
-      </w:r>
+        <w:jc w:val="center"/>
+        <w:rPr>
+          <w:lang w:val="it-IT"/>
+        </w:rPr>
+      </w:pPr>
+      <w:r>
+        <w:rPr>
+          <w:lang w:val="it-IT"/>
+        </w:rPr>
+        <w:drawing>
+          <wp:inline distT="0" distB="0" distL="0" distR="0" wp14:anchorId="2CBBB324" wp14:editId="1CBEE9FD">
+            <wp:extent cx="5035550" cy="3551217"/>
+            <wp:effectExtent l="0" t="0" r="0" b="0"/>
+            <wp:docPr id="5" name="Immagine 5"/>
+            <wp:cNvGraphicFramePr>
+              <a:graphicFrameLocks xmlns:a="http://schemas.openxmlformats.org/drawingml/2006/main" noChangeAspect="1"/>
+            </wp:cNvGraphicFramePr>
+            <a:graphic xmlns:a="http://schemas.openxmlformats.org/drawingml/2006/main">
+              <a:graphicData uri="http://schemas.openxmlformats.org/drawingml/2006/picture">
+                <pic:pic xmlns:pic="http://schemas.openxmlformats.org/drawingml/2006/picture">
+                  <pic:nvPicPr>
+                    <pic:cNvPr id="1" name=""/>
+                    <pic:cNvPicPr/>
+                  </pic:nvPicPr>
+                  <pic:blipFill>
+                    <a:blip r:embed="rId14"/>
+                    <a:stretch>
+                      <a:fillRect/>
+                    </a:stretch>
+                  </pic:blipFill>
+                  <pic:spPr>
+                    <a:xfrm>
+                      <a:off x="0" y="0"/>
+                      <a:ext cx="5043978" cy="3557160"/>
+                    </a:xfrm>
+                    <a:prstGeom prst="rect">
+                      <a:avLst/>
+                    </a:prstGeom>
+                  </pic:spPr>
+                </pic:pic>
+              </a:graphicData>
+            </a:graphic>
+          </wp:inline>
+        </w:drawing>
+      </w:r>
+    </w:p>
+    <w:p>
+      <w:pPr>
+        <w:rPr>
+          <w:lang w:val="it-IT"/>
+        </w:rPr>
+      </w:pPr>
+    </w:p>
+    <w:p>
+      <w:pPr>
+        <w:jc w:val="center"/>
+        <w:rPr>
+          <w:lang w:val="it-IT"/>
+        </w:rPr>
+      </w:pPr>
+      <w:r>
+        <w:rPr>
+          <w:lang w:val="it-IT"/>
+        </w:rPr>
+        <w:lastRenderedPageBreak/>
+        <w:drawing>
+          <wp:inline distT="0" distB="0" distL="0" distR="0" wp14:anchorId="51F07A78" wp14:editId="11972557">
+            <wp:extent cx="5048089" cy="3543300"/>
+            <wp:effectExtent l="0" t="0" r="635" b="0"/>
+            <wp:docPr id="9" name="Immagine 9"/>
+            <wp:cNvGraphicFramePr>
+              <a:graphicFrameLocks xmlns:a="http://schemas.openxmlformats.org/drawingml/2006/main" noChangeAspect="1"/>
+            </wp:cNvGraphicFramePr>
+            <a:graphic xmlns:a="http://schemas.openxmlformats.org/drawingml/2006/main">
+              <a:graphicData uri="http://schemas.openxmlformats.org/drawingml/2006/picture">
+                <pic:pic xmlns:pic="http://schemas.openxmlformats.org/drawingml/2006/picture">
+                  <pic:nvPicPr>
+                    <pic:cNvPr id="1" name=""/>
+                    <pic:cNvPicPr/>
+                  </pic:nvPicPr>
+                  <pic:blipFill>
+                    <a:blip r:embed="rId15"/>
+                    <a:stretch>
+                      <a:fillRect/>
+                    </a:stretch>
+                  </pic:blipFill>
+                  <pic:spPr>
+                    <a:xfrm>
+                      <a:off x="0" y="0"/>
+                      <a:ext cx="5057449" cy="3549870"/>
+                    </a:xfrm>
+                    <a:prstGeom prst="rect">
+                      <a:avLst/>
+                    </a:prstGeom>
+                  </pic:spPr>
+                </pic:pic>
+              </a:graphicData>
+            </a:graphic>
+          </wp:inline>
+        </w:drawing>
+      </w:r>
+      <w:r>
+        <w:rPr>
+          <w:lang w:val="it-IT"/>
+        </w:rPr>
+        <w:drawing>
+          <wp:inline distT="0" distB="0" distL="0" distR="0" wp14:anchorId="509387FD" wp14:editId="155E189E">
+            <wp:extent cx="5099050" cy="3587535"/>
+            <wp:effectExtent l="0" t="0" r="6350" b="0"/>
+            <wp:docPr id="11" name="Immagine 11"/>
+            <wp:cNvGraphicFramePr>
+              <a:graphicFrameLocks xmlns:a="http://schemas.openxmlformats.org/drawingml/2006/main" noChangeAspect="1"/>
+            </wp:cNvGraphicFramePr>
+            <a:graphic xmlns:a="http://schemas.openxmlformats.org/drawingml/2006/main">
+              <a:graphicData uri="http://schemas.openxmlformats.org/drawingml/2006/picture">
+                <pic:pic xmlns:pic="http://schemas.openxmlformats.org/drawingml/2006/picture">
+                  <pic:nvPicPr>
+                    <pic:cNvPr id="1" name=""/>
+                    <pic:cNvPicPr/>
+                  </pic:nvPicPr>
+                  <pic:blipFill>
+                    <a:blip r:embed="rId16"/>
+                    <a:stretch>
+                      <a:fillRect/>
+                    </a:stretch>
+                  </pic:blipFill>
+                  <pic:spPr>
+                    <a:xfrm>
+                      <a:off x="0" y="0"/>
+                      <a:ext cx="5106834" cy="3593012"/>
+                    </a:xfrm>
+                    <a:prstGeom prst="rect">
+                      <a:avLst/>
+                    </a:prstGeom>
+                  </pic:spPr>
+                </pic:pic>
+              </a:graphicData>
+            </a:graphic>
+          </wp:inline>
+        </w:drawing>
+      </w:r>
+    </w:p>
+    <w:p>
+      <w:pPr>
+        <w:rPr>
+          <w:lang w:val="it-IT"/>
+        </w:rPr>
+      </w:pPr>
     </w:p>
     <w:p>
       <w:pPr>
@@ -5755,6 +7731,7 @@
         <w:rPr>
           <w:lang w:val="it-IT"/>
         </w:rPr>
+        <w:lastRenderedPageBreak/>
         <w:t>Diritti di accesso a condivisioni …</w:t>
       </w:r>
     </w:p>
@@ -8101,15 +10078,12 @@
       </w:pPr>
     </w:p>
     <w:sectPr>
-      <w:headerReference w:type="default" r:id="rId9"/>
-      <w:footerReference w:type="default" r:id="rId10"/>
-      <w:headerReference w:type="first" r:id="rId11"/>
-      <w:footerReference w:type="first" r:id="rId12"/>
       <w:pgSz w:w="11906" w:h="16838"/>
       <w:pgMar w:top="1985" w:right="1134" w:bottom="1418" w:left="1134" w:header="567" w:footer="567" w:gutter="0"/>
       <w:pgNumType w:start="1"/>
       <w:cols w:space="720"/>
       <w:titlePg/>
+      <w:docGrid w:linePitch="272"/>
     </w:sectPr>
   </w:body>
 </w:document>

--- a/3_Documentazione/DocumentazioneGavaOrganizzatorePlaylist.docx
+++ b/3_Documentazione/DocumentazioneGavaOrganizzatorePlaylist.docx
@@ -19,7 +19,10 @@
         <w:pStyle w:val="TitoloPagina1"/>
       </w:pPr>
       <w:r>
-        <w:t>Documentazione Gava</w:t>
+        <w:t xml:space="preserve">Documentazione </w:t>
+      </w:r>
+      <w:r>
+        <w:t>YourMusic</w:t>
       </w:r>
     </w:p>
     <w:p>
@@ -2796,13 +2799,8 @@
       <w:r>
         <w:t xml:space="preserve">SAM Trevano I3BB – </w:t>
       </w:r>
-      <w:proofErr w:type="spellStart"/>
-      <w:r>
-        <w:t>Labo</w:t>
-      </w:r>
-      <w:proofErr w:type="spellEnd"/>
-      <w:r>
-        <w:t xml:space="preserve"> progetti</w:t>
+      <w:r>
+        <w:t>Labo progetti</w:t>
       </w:r>
     </w:p>
     <w:p>
@@ -2816,1148 +2814,52 @@
         <w:t>Inizio: 12.09.2025 – Fine:</w:t>
       </w:r>
       <w:r>
+        <w:t xml:space="preserve"> 19:12.2025</w:t>
+      </w:r>
+    </w:p>
+    <w:p>
+      <w:pPr>
+        <w:pStyle w:val="Titolo2"/>
+      </w:pPr>
+      <w:r>
+        <w:t>Abstract</w:t>
+      </w:r>
+      <w:bookmarkEnd w:id="2"/>
+      <w:r>
         <w:t xml:space="preserve"> </w:t>
       </w:r>
-      <w:proofErr w:type="gramStart"/>
-      <w:r>
-        <w:t>19:12.2025</w:t>
-      </w:r>
-      <w:proofErr w:type="gramEnd"/>
+    </w:p>
+    <w:p>
+      <w:pPr>
+        <w:rPr>
+          <w:lang w:val="it-IT"/>
+        </w:rPr>
+      </w:pPr>
+      <w:r>
+        <w:rPr>
+          <w:lang w:val="it-IT"/>
+        </w:rPr>
+        <w:t>I decided to do this project because I wanted to get better at programming with objects. I wanted an interface to see, and so I decided that .NET MAUI was my best option.</w:t>
+      </w:r>
+      <w:r>
+        <w:rPr>
+          <w:lang w:val="it-IT"/>
+        </w:rPr>
+        <w:br/>
+        <w:t>The idea for this project was born simply because I’m a single person and I had limited time to finish it. I wanted to work on something that I like, and this is why I’m doing something with music.</w:t>
+      </w:r>
+      <w:r>
+        <w:rPr>
+          <w:lang w:val="it-IT"/>
+        </w:rPr>
+        <w:br/>
+        <w:t>I’m trying to solve a problem that I have with Spotify: I can see my music stats only once a year, so I decided to solve this problem by creating an application that allows you to see your stats whenever you want. I want to make a better version of Apple Music that solves the problem of stats by letting you see them whenever you want, but their interface is not very simple and practical to use.</w:t>
+      </w:r>
     </w:p>
     <w:p>
       <w:pPr>
         <w:pStyle w:val="Titolo2"/>
       </w:pPr>
-      <w:r>
-        <w:t>Abstract</w:t>
-      </w:r>
-      <w:bookmarkEnd w:id="2"/>
-      <w:r>
-        <w:t xml:space="preserve"> </w:t>
-      </w:r>
-    </w:p>
-    <w:p>
-      <w:pPr>
-        <w:rPr>
-          <w:lang w:val="it-IT"/>
-        </w:rPr>
-      </w:pPr>
-      <w:r>
-        <w:rPr>
-          <w:lang w:val="it-IT"/>
-        </w:rPr>
-        <w:t xml:space="preserve">I </w:t>
-      </w:r>
-      <w:proofErr w:type="spellStart"/>
-      <w:r>
-        <w:rPr>
-          <w:lang w:val="it-IT"/>
-        </w:rPr>
-        <w:t>decided</w:t>
-      </w:r>
-      <w:proofErr w:type="spellEnd"/>
-      <w:r>
-        <w:rPr>
-          <w:lang w:val="it-IT"/>
-        </w:rPr>
-        <w:t xml:space="preserve"> to do </w:t>
-      </w:r>
-      <w:proofErr w:type="spellStart"/>
-      <w:r>
-        <w:rPr>
-          <w:lang w:val="it-IT"/>
-        </w:rPr>
-        <w:t>this</w:t>
-      </w:r>
-      <w:proofErr w:type="spellEnd"/>
-      <w:r>
-        <w:rPr>
-          <w:lang w:val="it-IT"/>
-        </w:rPr>
-        <w:t xml:space="preserve"> project </w:t>
-      </w:r>
-      <w:proofErr w:type="spellStart"/>
-      <w:r>
-        <w:rPr>
-          <w:lang w:val="it-IT"/>
-        </w:rPr>
-        <w:t>because</w:t>
-      </w:r>
-      <w:proofErr w:type="spellEnd"/>
-      <w:r>
-        <w:rPr>
-          <w:lang w:val="it-IT"/>
-        </w:rPr>
-        <w:t xml:space="preserve"> I </w:t>
-      </w:r>
-      <w:proofErr w:type="spellStart"/>
-      <w:r>
-        <w:rPr>
-          <w:lang w:val="it-IT"/>
-        </w:rPr>
-        <w:t>wanted</w:t>
-      </w:r>
-      <w:proofErr w:type="spellEnd"/>
-      <w:r>
-        <w:rPr>
-          <w:lang w:val="it-IT"/>
-        </w:rPr>
-        <w:t xml:space="preserve"> to </w:t>
-      </w:r>
-      <w:proofErr w:type="spellStart"/>
-      <w:r>
-        <w:rPr>
-          <w:lang w:val="it-IT"/>
-        </w:rPr>
-        <w:t>get</w:t>
-      </w:r>
-      <w:proofErr w:type="spellEnd"/>
-      <w:r>
-        <w:rPr>
-          <w:lang w:val="it-IT"/>
-        </w:rPr>
-        <w:t xml:space="preserve"> </w:t>
-      </w:r>
-      <w:proofErr w:type="spellStart"/>
-      <w:r>
-        <w:rPr>
-          <w:lang w:val="it-IT"/>
-        </w:rPr>
-        <w:t>better</w:t>
-      </w:r>
-      <w:proofErr w:type="spellEnd"/>
-      <w:r>
-        <w:rPr>
-          <w:lang w:val="it-IT"/>
-        </w:rPr>
-        <w:t xml:space="preserve"> </w:t>
-      </w:r>
-      <w:proofErr w:type="spellStart"/>
-      <w:r>
-        <w:rPr>
-          <w:lang w:val="it-IT"/>
-        </w:rPr>
-        <w:t>at</w:t>
-      </w:r>
-      <w:proofErr w:type="spellEnd"/>
-      <w:r>
-        <w:rPr>
-          <w:lang w:val="it-IT"/>
-        </w:rPr>
-        <w:t xml:space="preserve"> programming with </w:t>
-      </w:r>
-      <w:proofErr w:type="spellStart"/>
-      <w:r>
-        <w:rPr>
-          <w:lang w:val="it-IT"/>
-        </w:rPr>
-        <w:t>objects</w:t>
-      </w:r>
-      <w:proofErr w:type="spellEnd"/>
-      <w:r>
-        <w:rPr>
-          <w:lang w:val="it-IT"/>
-        </w:rPr>
-        <w:t xml:space="preserve">. I </w:t>
-      </w:r>
-      <w:proofErr w:type="spellStart"/>
-      <w:r>
-        <w:rPr>
-          <w:lang w:val="it-IT"/>
-        </w:rPr>
-        <w:t>wanted</w:t>
-      </w:r>
-      <w:proofErr w:type="spellEnd"/>
-      <w:r>
-        <w:rPr>
-          <w:lang w:val="it-IT"/>
-        </w:rPr>
-        <w:t xml:space="preserve"> an </w:t>
-      </w:r>
-      <w:proofErr w:type="spellStart"/>
-      <w:r>
-        <w:rPr>
-          <w:lang w:val="it-IT"/>
-        </w:rPr>
-        <w:t>interface</w:t>
-      </w:r>
-      <w:proofErr w:type="spellEnd"/>
-      <w:r>
-        <w:rPr>
-          <w:lang w:val="it-IT"/>
-        </w:rPr>
-        <w:t xml:space="preserve"> to </w:t>
-      </w:r>
-      <w:proofErr w:type="spellStart"/>
-      <w:r>
-        <w:rPr>
-          <w:lang w:val="it-IT"/>
-        </w:rPr>
-        <w:t>see</w:t>
-      </w:r>
-      <w:proofErr w:type="spellEnd"/>
-      <w:r>
-        <w:rPr>
-          <w:lang w:val="it-IT"/>
-        </w:rPr>
-        <w:t xml:space="preserve">, and so I </w:t>
-      </w:r>
-      <w:proofErr w:type="spellStart"/>
-      <w:r>
-        <w:rPr>
-          <w:lang w:val="it-IT"/>
-        </w:rPr>
-        <w:t>decided</w:t>
-      </w:r>
-      <w:proofErr w:type="spellEnd"/>
-      <w:r>
-        <w:rPr>
-          <w:lang w:val="it-IT"/>
-        </w:rPr>
-        <w:t xml:space="preserve"> </w:t>
-      </w:r>
-      <w:proofErr w:type="spellStart"/>
-      <w:r>
-        <w:rPr>
-          <w:lang w:val="it-IT"/>
-        </w:rPr>
-        <w:t>that</w:t>
-      </w:r>
-      <w:proofErr w:type="spellEnd"/>
-      <w:r>
-        <w:rPr>
-          <w:lang w:val="it-IT"/>
-        </w:rPr>
-        <w:t xml:space="preserve"> .NET MAUI </w:t>
-      </w:r>
-      <w:proofErr w:type="spellStart"/>
-      <w:r>
-        <w:rPr>
-          <w:lang w:val="it-IT"/>
-        </w:rPr>
-        <w:t>was</w:t>
-      </w:r>
-      <w:proofErr w:type="spellEnd"/>
-      <w:r>
-        <w:rPr>
-          <w:lang w:val="it-IT"/>
-        </w:rPr>
-        <w:t xml:space="preserve"> my best option.</w:t>
-      </w:r>
-      <w:r>
-        <w:rPr>
-          <w:lang w:val="it-IT"/>
-        </w:rPr>
-        <w:br/>
-        <w:t xml:space="preserve">The idea for </w:t>
-      </w:r>
-      <w:proofErr w:type="spellStart"/>
-      <w:r>
-        <w:rPr>
-          <w:lang w:val="it-IT"/>
-        </w:rPr>
-        <w:t>this</w:t>
-      </w:r>
-      <w:proofErr w:type="spellEnd"/>
-      <w:r>
-        <w:rPr>
-          <w:lang w:val="it-IT"/>
-        </w:rPr>
-        <w:t xml:space="preserve"> project </w:t>
-      </w:r>
-      <w:proofErr w:type="spellStart"/>
-      <w:r>
-        <w:rPr>
-          <w:lang w:val="it-IT"/>
-        </w:rPr>
-        <w:t>was</w:t>
-      </w:r>
-      <w:proofErr w:type="spellEnd"/>
-      <w:r>
-        <w:rPr>
-          <w:lang w:val="it-IT"/>
-        </w:rPr>
-        <w:t xml:space="preserve"> </w:t>
-      </w:r>
-      <w:proofErr w:type="spellStart"/>
-      <w:r>
-        <w:rPr>
-          <w:lang w:val="it-IT"/>
-        </w:rPr>
-        <w:t>born</w:t>
-      </w:r>
-      <w:proofErr w:type="spellEnd"/>
-      <w:r>
-        <w:rPr>
-          <w:lang w:val="it-IT"/>
-        </w:rPr>
-        <w:t xml:space="preserve"> </w:t>
-      </w:r>
-      <w:proofErr w:type="spellStart"/>
-      <w:r>
-        <w:rPr>
-          <w:lang w:val="it-IT"/>
-        </w:rPr>
-        <w:t>simply</w:t>
-      </w:r>
-      <w:proofErr w:type="spellEnd"/>
-      <w:r>
-        <w:rPr>
-          <w:lang w:val="it-IT"/>
-        </w:rPr>
-        <w:t xml:space="preserve"> </w:t>
-      </w:r>
-      <w:proofErr w:type="spellStart"/>
-      <w:r>
-        <w:rPr>
-          <w:lang w:val="it-IT"/>
-        </w:rPr>
-        <w:t>because</w:t>
-      </w:r>
-      <w:proofErr w:type="spellEnd"/>
-      <w:r>
-        <w:rPr>
-          <w:lang w:val="it-IT"/>
-        </w:rPr>
-        <w:t xml:space="preserve"> </w:t>
-      </w:r>
-      <w:proofErr w:type="spellStart"/>
-      <w:r>
-        <w:rPr>
-          <w:lang w:val="it-IT"/>
-        </w:rPr>
-        <w:t>I’m</w:t>
-      </w:r>
-      <w:proofErr w:type="spellEnd"/>
-      <w:r>
-        <w:rPr>
-          <w:lang w:val="it-IT"/>
-        </w:rPr>
-        <w:t xml:space="preserve"> a single </w:t>
-      </w:r>
-      <w:proofErr w:type="spellStart"/>
-      <w:r>
-        <w:rPr>
-          <w:lang w:val="it-IT"/>
-        </w:rPr>
-        <w:t>person</w:t>
-      </w:r>
-      <w:proofErr w:type="spellEnd"/>
-      <w:r>
-        <w:rPr>
-          <w:lang w:val="it-IT"/>
-        </w:rPr>
-        <w:t xml:space="preserve"> and I </w:t>
-      </w:r>
-      <w:proofErr w:type="spellStart"/>
-      <w:r>
-        <w:rPr>
-          <w:lang w:val="it-IT"/>
-        </w:rPr>
-        <w:t>had</w:t>
-      </w:r>
-      <w:proofErr w:type="spellEnd"/>
-      <w:r>
-        <w:rPr>
-          <w:lang w:val="it-IT"/>
-        </w:rPr>
-        <w:t xml:space="preserve"> limited time to finish </w:t>
-      </w:r>
-      <w:proofErr w:type="spellStart"/>
-      <w:r>
-        <w:rPr>
-          <w:lang w:val="it-IT"/>
-        </w:rPr>
-        <w:t>it</w:t>
-      </w:r>
-      <w:proofErr w:type="spellEnd"/>
-      <w:r>
-        <w:rPr>
-          <w:lang w:val="it-IT"/>
-        </w:rPr>
-        <w:t xml:space="preserve">. I </w:t>
-      </w:r>
-      <w:proofErr w:type="spellStart"/>
-      <w:r>
-        <w:rPr>
-          <w:lang w:val="it-IT"/>
-        </w:rPr>
-        <w:t>wanted</w:t>
-      </w:r>
-      <w:proofErr w:type="spellEnd"/>
-      <w:r>
-        <w:rPr>
-          <w:lang w:val="it-IT"/>
-        </w:rPr>
-        <w:t xml:space="preserve"> to work on </w:t>
-      </w:r>
-      <w:proofErr w:type="spellStart"/>
-      <w:r>
-        <w:rPr>
-          <w:lang w:val="it-IT"/>
-        </w:rPr>
-        <w:t>something</w:t>
-      </w:r>
-      <w:proofErr w:type="spellEnd"/>
-      <w:r>
-        <w:rPr>
-          <w:lang w:val="it-IT"/>
-        </w:rPr>
-        <w:t xml:space="preserve"> </w:t>
-      </w:r>
-      <w:proofErr w:type="spellStart"/>
-      <w:r>
-        <w:rPr>
-          <w:lang w:val="it-IT"/>
-        </w:rPr>
-        <w:t>that</w:t>
-      </w:r>
-      <w:proofErr w:type="spellEnd"/>
-      <w:r>
-        <w:rPr>
-          <w:lang w:val="it-IT"/>
-        </w:rPr>
-        <w:t xml:space="preserve"> I like, and </w:t>
-      </w:r>
-      <w:proofErr w:type="spellStart"/>
-      <w:r>
-        <w:rPr>
-          <w:lang w:val="it-IT"/>
-        </w:rPr>
-        <w:t>this</w:t>
-      </w:r>
-      <w:proofErr w:type="spellEnd"/>
-      <w:r>
-        <w:rPr>
-          <w:lang w:val="it-IT"/>
-        </w:rPr>
-        <w:t xml:space="preserve"> </w:t>
-      </w:r>
-      <w:proofErr w:type="spellStart"/>
-      <w:r>
-        <w:rPr>
-          <w:lang w:val="it-IT"/>
-        </w:rPr>
-        <w:t>is</w:t>
-      </w:r>
-      <w:proofErr w:type="spellEnd"/>
-      <w:r>
-        <w:rPr>
-          <w:lang w:val="it-IT"/>
-        </w:rPr>
-        <w:t xml:space="preserve"> </w:t>
-      </w:r>
-      <w:proofErr w:type="spellStart"/>
-      <w:r>
-        <w:rPr>
-          <w:lang w:val="it-IT"/>
-        </w:rPr>
-        <w:t>why</w:t>
-      </w:r>
-      <w:proofErr w:type="spellEnd"/>
-      <w:r>
-        <w:rPr>
-          <w:lang w:val="it-IT"/>
-        </w:rPr>
-        <w:t xml:space="preserve"> </w:t>
-      </w:r>
-      <w:proofErr w:type="spellStart"/>
-      <w:r>
-        <w:rPr>
-          <w:lang w:val="it-IT"/>
-        </w:rPr>
-        <w:t>I’m</w:t>
-      </w:r>
-      <w:proofErr w:type="spellEnd"/>
-      <w:r>
-        <w:rPr>
-          <w:lang w:val="it-IT"/>
-        </w:rPr>
-        <w:t xml:space="preserve"> </w:t>
-      </w:r>
-      <w:proofErr w:type="spellStart"/>
-      <w:r>
-        <w:rPr>
-          <w:lang w:val="it-IT"/>
-        </w:rPr>
-        <w:t>doing</w:t>
-      </w:r>
-      <w:proofErr w:type="spellEnd"/>
-      <w:r>
-        <w:rPr>
-          <w:lang w:val="it-IT"/>
-        </w:rPr>
-        <w:t xml:space="preserve"> </w:t>
-      </w:r>
-      <w:proofErr w:type="spellStart"/>
-      <w:r>
-        <w:rPr>
-          <w:lang w:val="it-IT"/>
-        </w:rPr>
-        <w:t>something</w:t>
-      </w:r>
-      <w:proofErr w:type="spellEnd"/>
-      <w:r>
-        <w:rPr>
-          <w:lang w:val="it-IT"/>
-        </w:rPr>
-        <w:t xml:space="preserve"> with music.</w:t>
-      </w:r>
-      <w:r>
-        <w:rPr>
-          <w:lang w:val="it-IT"/>
-        </w:rPr>
-        <w:br/>
-      </w:r>
-      <w:proofErr w:type="spellStart"/>
-      <w:r>
-        <w:rPr>
-          <w:lang w:val="it-IT"/>
-        </w:rPr>
-        <w:t>I’m</w:t>
-      </w:r>
-      <w:proofErr w:type="spellEnd"/>
-      <w:r>
-        <w:rPr>
-          <w:lang w:val="it-IT"/>
-        </w:rPr>
-        <w:t xml:space="preserve"> </w:t>
-      </w:r>
-      <w:proofErr w:type="spellStart"/>
-      <w:r>
-        <w:rPr>
-          <w:lang w:val="it-IT"/>
-        </w:rPr>
-        <w:t>trying</w:t>
-      </w:r>
-      <w:proofErr w:type="spellEnd"/>
-      <w:r>
-        <w:rPr>
-          <w:lang w:val="it-IT"/>
-        </w:rPr>
-        <w:t xml:space="preserve"> to solve a </w:t>
-      </w:r>
-      <w:proofErr w:type="spellStart"/>
-      <w:r>
-        <w:rPr>
-          <w:lang w:val="it-IT"/>
-        </w:rPr>
-        <w:t>problem</w:t>
-      </w:r>
-      <w:proofErr w:type="spellEnd"/>
-      <w:r>
-        <w:rPr>
-          <w:lang w:val="it-IT"/>
-        </w:rPr>
-        <w:t xml:space="preserve"> </w:t>
-      </w:r>
-      <w:proofErr w:type="spellStart"/>
-      <w:r>
-        <w:rPr>
-          <w:lang w:val="it-IT"/>
-        </w:rPr>
-        <w:t>that</w:t>
-      </w:r>
-      <w:proofErr w:type="spellEnd"/>
-      <w:r>
-        <w:rPr>
-          <w:lang w:val="it-IT"/>
-        </w:rPr>
-        <w:t xml:space="preserve"> I </w:t>
-      </w:r>
-      <w:proofErr w:type="spellStart"/>
-      <w:r>
-        <w:rPr>
-          <w:lang w:val="it-IT"/>
-        </w:rPr>
-        <w:t>have</w:t>
-      </w:r>
-      <w:proofErr w:type="spellEnd"/>
-      <w:r>
-        <w:rPr>
-          <w:lang w:val="it-IT"/>
-        </w:rPr>
-        <w:t xml:space="preserve"> with Spotify: I can </w:t>
-      </w:r>
-      <w:proofErr w:type="spellStart"/>
-      <w:r>
-        <w:rPr>
-          <w:lang w:val="it-IT"/>
-        </w:rPr>
-        <w:t>see</w:t>
-      </w:r>
-      <w:proofErr w:type="spellEnd"/>
-      <w:r>
-        <w:rPr>
-          <w:lang w:val="it-IT"/>
-        </w:rPr>
-        <w:t xml:space="preserve"> </w:t>
-      </w:r>
-      <w:proofErr w:type="spellStart"/>
-      <w:r>
-        <w:rPr>
-          <w:lang w:val="it-IT"/>
-        </w:rPr>
-        <w:t>my</w:t>
-      </w:r>
-      <w:proofErr w:type="spellEnd"/>
-      <w:r>
-        <w:rPr>
-          <w:lang w:val="it-IT"/>
-        </w:rPr>
-        <w:t xml:space="preserve"> music </w:t>
-      </w:r>
-      <w:proofErr w:type="spellStart"/>
-      <w:r>
-        <w:rPr>
-          <w:lang w:val="it-IT"/>
-        </w:rPr>
-        <w:t>stats</w:t>
-      </w:r>
-      <w:proofErr w:type="spellEnd"/>
-      <w:r>
-        <w:rPr>
-          <w:lang w:val="it-IT"/>
-        </w:rPr>
-        <w:t xml:space="preserve"> </w:t>
-      </w:r>
-      <w:proofErr w:type="spellStart"/>
-      <w:r>
-        <w:rPr>
-          <w:lang w:val="it-IT"/>
-        </w:rPr>
-        <w:t>only</w:t>
-      </w:r>
-      <w:proofErr w:type="spellEnd"/>
-      <w:r>
-        <w:rPr>
-          <w:lang w:val="it-IT"/>
-        </w:rPr>
-        <w:t xml:space="preserve"> once a </w:t>
-      </w:r>
-      <w:proofErr w:type="spellStart"/>
-      <w:r>
-        <w:rPr>
-          <w:lang w:val="it-IT"/>
-        </w:rPr>
-        <w:t>year</w:t>
-      </w:r>
-      <w:proofErr w:type="spellEnd"/>
-      <w:r>
-        <w:rPr>
-          <w:lang w:val="it-IT"/>
-        </w:rPr>
-        <w:t xml:space="preserve">, so I </w:t>
-      </w:r>
-      <w:proofErr w:type="spellStart"/>
-      <w:r>
-        <w:rPr>
-          <w:lang w:val="it-IT"/>
-        </w:rPr>
-        <w:t>decided</w:t>
-      </w:r>
-      <w:proofErr w:type="spellEnd"/>
-      <w:r>
-        <w:rPr>
-          <w:lang w:val="it-IT"/>
-        </w:rPr>
-        <w:t xml:space="preserve"> to solve </w:t>
-      </w:r>
-      <w:proofErr w:type="spellStart"/>
-      <w:r>
-        <w:rPr>
-          <w:lang w:val="it-IT"/>
-        </w:rPr>
-        <w:t>this</w:t>
-      </w:r>
-      <w:proofErr w:type="spellEnd"/>
-      <w:r>
-        <w:rPr>
-          <w:lang w:val="it-IT"/>
-        </w:rPr>
-        <w:t xml:space="preserve"> </w:t>
-      </w:r>
-      <w:proofErr w:type="spellStart"/>
-      <w:r>
-        <w:rPr>
-          <w:lang w:val="it-IT"/>
-        </w:rPr>
-        <w:t>problem</w:t>
-      </w:r>
-      <w:proofErr w:type="spellEnd"/>
-      <w:r>
-        <w:rPr>
-          <w:lang w:val="it-IT"/>
-        </w:rPr>
-        <w:t xml:space="preserve"> by </w:t>
-      </w:r>
-      <w:proofErr w:type="spellStart"/>
-      <w:r>
-        <w:rPr>
-          <w:lang w:val="it-IT"/>
-        </w:rPr>
-        <w:t>creating</w:t>
-      </w:r>
-      <w:proofErr w:type="spellEnd"/>
-      <w:r>
-        <w:rPr>
-          <w:lang w:val="it-IT"/>
-        </w:rPr>
-        <w:t xml:space="preserve"> an </w:t>
-      </w:r>
-      <w:proofErr w:type="spellStart"/>
-      <w:r>
-        <w:rPr>
-          <w:lang w:val="it-IT"/>
-        </w:rPr>
-        <w:t>application</w:t>
-      </w:r>
-      <w:proofErr w:type="spellEnd"/>
-      <w:r>
-        <w:rPr>
-          <w:lang w:val="it-IT"/>
-        </w:rPr>
-        <w:t xml:space="preserve"> </w:t>
-      </w:r>
-      <w:proofErr w:type="spellStart"/>
-      <w:r>
-        <w:rPr>
-          <w:lang w:val="it-IT"/>
-        </w:rPr>
-        <w:t>that</w:t>
-      </w:r>
-      <w:proofErr w:type="spellEnd"/>
-      <w:r>
-        <w:rPr>
-          <w:lang w:val="it-IT"/>
-        </w:rPr>
-        <w:t xml:space="preserve"> </w:t>
-      </w:r>
-      <w:proofErr w:type="spellStart"/>
-      <w:r>
-        <w:rPr>
-          <w:lang w:val="it-IT"/>
-        </w:rPr>
-        <w:t>allows</w:t>
-      </w:r>
-      <w:proofErr w:type="spellEnd"/>
-      <w:r>
-        <w:rPr>
-          <w:lang w:val="it-IT"/>
-        </w:rPr>
-        <w:t xml:space="preserve"> </w:t>
-      </w:r>
-      <w:proofErr w:type="spellStart"/>
-      <w:r>
-        <w:rPr>
-          <w:lang w:val="it-IT"/>
-        </w:rPr>
-        <w:t>you</w:t>
-      </w:r>
-      <w:proofErr w:type="spellEnd"/>
-      <w:r>
-        <w:rPr>
-          <w:lang w:val="it-IT"/>
-        </w:rPr>
-        <w:t xml:space="preserve"> to </w:t>
-      </w:r>
-      <w:proofErr w:type="spellStart"/>
-      <w:r>
-        <w:rPr>
-          <w:lang w:val="it-IT"/>
-        </w:rPr>
-        <w:t>see</w:t>
-      </w:r>
-      <w:proofErr w:type="spellEnd"/>
-      <w:r>
-        <w:rPr>
-          <w:lang w:val="it-IT"/>
-        </w:rPr>
-        <w:t xml:space="preserve"> </w:t>
-      </w:r>
-      <w:proofErr w:type="spellStart"/>
-      <w:r>
-        <w:rPr>
-          <w:lang w:val="it-IT"/>
-        </w:rPr>
-        <w:t>your</w:t>
-      </w:r>
-      <w:proofErr w:type="spellEnd"/>
-      <w:r>
-        <w:rPr>
-          <w:lang w:val="it-IT"/>
-        </w:rPr>
-        <w:t xml:space="preserve"> </w:t>
-      </w:r>
-      <w:proofErr w:type="spellStart"/>
-      <w:r>
-        <w:rPr>
-          <w:lang w:val="it-IT"/>
-        </w:rPr>
-        <w:t>stats</w:t>
-      </w:r>
-      <w:proofErr w:type="spellEnd"/>
-      <w:r>
-        <w:rPr>
-          <w:lang w:val="it-IT"/>
-        </w:rPr>
-        <w:t xml:space="preserve"> </w:t>
-      </w:r>
-      <w:proofErr w:type="spellStart"/>
-      <w:r>
-        <w:rPr>
-          <w:lang w:val="it-IT"/>
-        </w:rPr>
-        <w:t>whenever</w:t>
-      </w:r>
-      <w:proofErr w:type="spellEnd"/>
-      <w:r>
-        <w:rPr>
-          <w:lang w:val="it-IT"/>
-        </w:rPr>
-        <w:t xml:space="preserve"> </w:t>
-      </w:r>
-      <w:proofErr w:type="spellStart"/>
-      <w:r>
-        <w:rPr>
-          <w:lang w:val="it-IT"/>
-        </w:rPr>
-        <w:t>you</w:t>
-      </w:r>
-      <w:proofErr w:type="spellEnd"/>
-      <w:r>
-        <w:rPr>
-          <w:lang w:val="it-IT"/>
-        </w:rPr>
-        <w:t xml:space="preserve"> </w:t>
-      </w:r>
-      <w:proofErr w:type="spellStart"/>
-      <w:r>
-        <w:rPr>
-          <w:lang w:val="it-IT"/>
-        </w:rPr>
-        <w:t>want</w:t>
-      </w:r>
-      <w:proofErr w:type="spellEnd"/>
-      <w:r>
-        <w:rPr>
-          <w:lang w:val="it-IT"/>
-        </w:rPr>
-        <w:t xml:space="preserve">. I </w:t>
-      </w:r>
-      <w:proofErr w:type="spellStart"/>
-      <w:r>
-        <w:rPr>
-          <w:lang w:val="it-IT"/>
-        </w:rPr>
-        <w:t>want</w:t>
-      </w:r>
-      <w:proofErr w:type="spellEnd"/>
-      <w:r>
-        <w:rPr>
-          <w:lang w:val="it-IT"/>
-        </w:rPr>
-        <w:t xml:space="preserve"> to make a </w:t>
-      </w:r>
-      <w:proofErr w:type="spellStart"/>
-      <w:r>
-        <w:rPr>
-          <w:lang w:val="it-IT"/>
-        </w:rPr>
-        <w:t>better</w:t>
-      </w:r>
-      <w:proofErr w:type="spellEnd"/>
-      <w:r>
-        <w:rPr>
-          <w:lang w:val="it-IT"/>
-        </w:rPr>
-        <w:t xml:space="preserve"> </w:t>
-      </w:r>
-      <w:proofErr w:type="spellStart"/>
-      <w:r>
-        <w:rPr>
-          <w:lang w:val="it-IT"/>
-        </w:rPr>
-        <w:t>version</w:t>
-      </w:r>
-      <w:proofErr w:type="spellEnd"/>
-      <w:r>
-        <w:rPr>
-          <w:lang w:val="it-IT"/>
-        </w:rPr>
-        <w:t xml:space="preserve"> of Apple Music </w:t>
-      </w:r>
-      <w:proofErr w:type="spellStart"/>
-      <w:r>
-        <w:rPr>
-          <w:lang w:val="it-IT"/>
-        </w:rPr>
-        <w:t>that</w:t>
-      </w:r>
-      <w:proofErr w:type="spellEnd"/>
-      <w:r>
-        <w:rPr>
-          <w:lang w:val="it-IT"/>
-        </w:rPr>
-        <w:t xml:space="preserve"> </w:t>
-      </w:r>
-      <w:proofErr w:type="spellStart"/>
-      <w:r>
-        <w:rPr>
-          <w:lang w:val="it-IT"/>
-        </w:rPr>
-        <w:t>solves</w:t>
-      </w:r>
-      <w:proofErr w:type="spellEnd"/>
-      <w:r>
-        <w:rPr>
-          <w:lang w:val="it-IT"/>
-        </w:rPr>
-        <w:t xml:space="preserve"> the </w:t>
-      </w:r>
-      <w:proofErr w:type="spellStart"/>
-      <w:r>
-        <w:rPr>
-          <w:lang w:val="it-IT"/>
-        </w:rPr>
-        <w:t>problem</w:t>
-      </w:r>
-      <w:proofErr w:type="spellEnd"/>
-      <w:r>
-        <w:rPr>
-          <w:lang w:val="it-IT"/>
-        </w:rPr>
-        <w:t xml:space="preserve"> of </w:t>
-      </w:r>
-      <w:proofErr w:type="spellStart"/>
-      <w:r>
-        <w:rPr>
-          <w:lang w:val="it-IT"/>
-        </w:rPr>
-        <w:t>stats</w:t>
-      </w:r>
-      <w:proofErr w:type="spellEnd"/>
-      <w:r>
-        <w:rPr>
-          <w:lang w:val="it-IT"/>
-        </w:rPr>
-        <w:t xml:space="preserve"> by </w:t>
-      </w:r>
-      <w:proofErr w:type="spellStart"/>
-      <w:r>
-        <w:rPr>
-          <w:lang w:val="it-IT"/>
-        </w:rPr>
-        <w:t>letting</w:t>
-      </w:r>
-      <w:proofErr w:type="spellEnd"/>
-      <w:r>
-        <w:rPr>
-          <w:lang w:val="it-IT"/>
-        </w:rPr>
-        <w:t xml:space="preserve"> </w:t>
-      </w:r>
-      <w:proofErr w:type="spellStart"/>
-      <w:r>
-        <w:rPr>
-          <w:lang w:val="it-IT"/>
-        </w:rPr>
-        <w:t>you</w:t>
-      </w:r>
-      <w:proofErr w:type="spellEnd"/>
-      <w:r>
-        <w:rPr>
-          <w:lang w:val="it-IT"/>
-        </w:rPr>
-        <w:t xml:space="preserve"> </w:t>
-      </w:r>
-      <w:proofErr w:type="spellStart"/>
-      <w:r>
-        <w:rPr>
-          <w:lang w:val="it-IT"/>
-        </w:rPr>
-        <w:t>see</w:t>
-      </w:r>
-      <w:proofErr w:type="spellEnd"/>
-      <w:r>
-        <w:rPr>
-          <w:lang w:val="it-IT"/>
-        </w:rPr>
-        <w:t xml:space="preserve"> </w:t>
-      </w:r>
-      <w:proofErr w:type="spellStart"/>
-      <w:r>
-        <w:rPr>
-          <w:lang w:val="it-IT"/>
-        </w:rPr>
-        <w:t>them</w:t>
-      </w:r>
-      <w:proofErr w:type="spellEnd"/>
-      <w:r>
-        <w:rPr>
-          <w:lang w:val="it-IT"/>
-        </w:rPr>
-        <w:t xml:space="preserve"> </w:t>
-      </w:r>
-      <w:proofErr w:type="spellStart"/>
-      <w:r>
-        <w:rPr>
-          <w:lang w:val="it-IT"/>
-        </w:rPr>
-        <w:t>whenever</w:t>
-      </w:r>
-      <w:proofErr w:type="spellEnd"/>
-      <w:r>
-        <w:rPr>
-          <w:lang w:val="it-IT"/>
-        </w:rPr>
-        <w:t xml:space="preserve"> </w:t>
-      </w:r>
-      <w:proofErr w:type="spellStart"/>
-      <w:r>
-        <w:rPr>
-          <w:lang w:val="it-IT"/>
-        </w:rPr>
-        <w:t>you</w:t>
-      </w:r>
-      <w:proofErr w:type="spellEnd"/>
-      <w:r>
-        <w:rPr>
-          <w:lang w:val="it-IT"/>
-        </w:rPr>
-        <w:t xml:space="preserve"> </w:t>
-      </w:r>
-      <w:proofErr w:type="spellStart"/>
-      <w:r>
-        <w:rPr>
-          <w:lang w:val="it-IT"/>
-        </w:rPr>
-        <w:t>want</w:t>
-      </w:r>
-      <w:proofErr w:type="spellEnd"/>
-      <w:r>
-        <w:rPr>
-          <w:lang w:val="it-IT"/>
-        </w:rPr>
-        <w:t xml:space="preserve">, </w:t>
-      </w:r>
-      <w:proofErr w:type="spellStart"/>
-      <w:r>
-        <w:rPr>
-          <w:lang w:val="it-IT"/>
-        </w:rPr>
-        <w:t>but</w:t>
-      </w:r>
-      <w:proofErr w:type="spellEnd"/>
-      <w:r>
-        <w:rPr>
-          <w:lang w:val="it-IT"/>
-        </w:rPr>
-        <w:t xml:space="preserve"> </w:t>
-      </w:r>
-      <w:proofErr w:type="spellStart"/>
-      <w:r>
-        <w:rPr>
-          <w:lang w:val="it-IT"/>
-        </w:rPr>
-        <w:t>their</w:t>
-      </w:r>
-      <w:proofErr w:type="spellEnd"/>
-      <w:r>
-        <w:rPr>
-          <w:lang w:val="it-IT"/>
-        </w:rPr>
-        <w:t xml:space="preserve"> </w:t>
-      </w:r>
-      <w:proofErr w:type="spellStart"/>
-      <w:r>
-        <w:rPr>
-          <w:lang w:val="it-IT"/>
-        </w:rPr>
-        <w:t>interface</w:t>
-      </w:r>
-      <w:proofErr w:type="spellEnd"/>
-      <w:r>
-        <w:rPr>
-          <w:lang w:val="it-IT"/>
-        </w:rPr>
-        <w:t xml:space="preserve"> </w:t>
-      </w:r>
-      <w:proofErr w:type="spellStart"/>
-      <w:r>
-        <w:rPr>
-          <w:lang w:val="it-IT"/>
-        </w:rPr>
-        <w:t>is</w:t>
-      </w:r>
-      <w:proofErr w:type="spellEnd"/>
-      <w:r>
-        <w:rPr>
-          <w:lang w:val="it-IT"/>
-        </w:rPr>
-        <w:t xml:space="preserve"> </w:t>
-      </w:r>
-      <w:proofErr w:type="spellStart"/>
-      <w:r>
-        <w:rPr>
-          <w:lang w:val="it-IT"/>
-        </w:rPr>
-        <w:t>not</w:t>
-      </w:r>
-      <w:proofErr w:type="spellEnd"/>
-      <w:r>
-        <w:rPr>
-          <w:lang w:val="it-IT"/>
-        </w:rPr>
-        <w:t xml:space="preserve"> </w:t>
-      </w:r>
-      <w:proofErr w:type="spellStart"/>
-      <w:r>
-        <w:rPr>
-          <w:lang w:val="it-IT"/>
-        </w:rPr>
-        <w:t>very</w:t>
-      </w:r>
-      <w:proofErr w:type="spellEnd"/>
-      <w:r>
-        <w:rPr>
-          <w:lang w:val="it-IT"/>
-        </w:rPr>
-        <w:t xml:space="preserve"> </w:t>
-      </w:r>
-      <w:proofErr w:type="spellStart"/>
-      <w:r>
-        <w:rPr>
-          <w:lang w:val="it-IT"/>
-        </w:rPr>
-        <w:t>simple</w:t>
-      </w:r>
-      <w:proofErr w:type="spellEnd"/>
-      <w:r>
-        <w:rPr>
-          <w:lang w:val="it-IT"/>
-        </w:rPr>
-        <w:t xml:space="preserve"> and </w:t>
-      </w:r>
-      <w:proofErr w:type="spellStart"/>
-      <w:r>
-        <w:rPr>
-          <w:lang w:val="it-IT"/>
-        </w:rPr>
-        <w:t>practical</w:t>
-      </w:r>
-      <w:proofErr w:type="spellEnd"/>
-      <w:r>
-        <w:rPr>
-          <w:lang w:val="it-IT"/>
-        </w:rPr>
-        <w:t xml:space="preserve"> to use.</w:t>
-      </w:r>
-    </w:p>
-    <w:p>
-      <w:pPr>
-        <w:pStyle w:val="Titolo2"/>
-      </w:pPr>
       <w:bookmarkStart w:id="3" w:name="_Toc94790444"/>
       <w:r>
         <w:t>Scopo</w:t>
@@ -3974,49 +2876,47 @@
         <w:rPr>
           <w:lang w:val="it-IT"/>
         </w:rPr>
-        <w:t xml:space="preserve">Lo scopo del progetto sta per me nell’allenarmi con la programmazione a classi: all’inizio la mia idea era di farlo su java, ma la mancanza di un’interfaccia mi limitava un po’ nella costruzione del progetto, così ho deciso di lavorare su </w:t>
-      </w:r>
-      <w:proofErr w:type="spellStart"/>
-      <w:r>
-        <w:rPr>
-          <w:lang w:val="it-IT"/>
-        </w:rPr>
-        <w:t>maui</w:t>
-      </w:r>
-      <w:proofErr w:type="spellEnd"/>
-      <w:r>
-        <w:rPr>
-          <w:lang w:val="it-IT"/>
-        </w:rPr>
-        <w:t xml:space="preserve"> essendo che in passato ho avuto difficoltà in quel linguaggio ed è una buona occasione per rinforzare le mie conoscenze.</w:t>
-      </w:r>
-    </w:p>
-    <w:p>
-      <w:pPr>
-        <w:rPr>
-          <w:lang w:val="it-IT"/>
-        </w:rPr>
-      </w:pPr>
-      <w:r>
-        <w:rPr>
-          <w:lang w:val="it-IT"/>
-        </w:rPr>
-        <w:t xml:space="preserve">Ho scelto di fare l’organizzatore di playlist perché volevo fare un progetto con un tema che mi piace e che non fosse impossibile da fare con il tempo limitato e le mie attuali conoscenze: così ho deciso di fare qualcosa che riguardasse la musica. La mia prima idea era di fare un quiz, ma essendo che era un po’ banale e diverse persone avevano già fatto qualcosa di simile solo con temi diversi, ispirandomi ad </w:t>
-      </w:r>
-      <w:proofErr w:type="spellStart"/>
-      <w:r>
-        <w:rPr>
-          <w:lang w:val="it-IT"/>
-        </w:rPr>
-        <w:t>apple</w:t>
-      </w:r>
-      <w:proofErr w:type="spellEnd"/>
-      <w:r>
-        <w:rPr>
-          <w:lang w:val="it-IT"/>
-        </w:rPr>
-        <w:t xml:space="preserve"> music e il loro algoritmo per vedere brani, artisti, generi preferiti ho deciso di fare questo progetto.</w:t>
-      </w:r>
+        <w:t xml:space="preserve">Lo scopo del progetto </w:t>
+      </w:r>
+      <w:r>
+        <w:rPr>
+          <w:lang w:val="it-IT"/>
+        </w:rPr>
+        <w:t>è creare un applicativo dove poter ascoltare musica, creare playlist e vedere le proprie statistiche. È una buona occasione per imparare a programmare usando i database di supporto.</w:t>
+      </w:r>
+    </w:p>
+    <w:p>
+      <w:pPr>
+        <w:rPr>
+          <w:lang w:val="it-IT"/>
+        </w:rPr>
+      </w:pPr>
+      <w:r>
+        <w:rPr>
+          <w:lang w:val="it-IT"/>
+        </w:rPr>
+        <w:t>Ho scelto di fare qualcosa che come tema centrale avesse la musica in modo che il progetto mi potesse interessare da fare e mi spingesse a lavorare.</w:t>
+      </w:r>
+    </w:p>
+    <w:p>
+      <w:pPr>
+        <w:rPr>
+          <w:lang w:val="it-IT"/>
+        </w:rPr>
+      </w:pPr>
+      <w:r>
+        <w:rPr>
+          <w:lang w:val="it-IT"/>
+        </w:rPr>
+        <w:t>Questa è anche una buona occasione per prendere la mano ad usare php.</w:t>
+      </w:r>
+    </w:p>
+    <w:p>
+      <w:pPr>
+        <w:rPr>
+          <w:lang w:val="it-IT"/>
+        </w:rPr>
+      </w:pPr>
     </w:p>
     <w:p>
       <w:pPr>
@@ -4163,20 +3063,6 @@
         </w:rPr>
         <w:t>La sicurezza del prodotto può essere bassa, anche se ci fosse una fuga di dati non ci saranno dati sensibili ma solo musica all’interno dell’applicativo.</w:t>
       </w:r>
-    </w:p>
-    <w:p>
-      <w:pPr>
-        <w:rPr>
-          <w:lang w:val="it-IT"/>
-        </w:rPr>
-      </w:pPr>
-    </w:p>
-    <w:p>
-      <w:pPr>
-        <w:rPr>
-          <w:lang w:val="it-IT"/>
-        </w:rPr>
-      </w:pPr>
     </w:p>
     <w:tbl>
       <w:tblPr>
@@ -4306,14 +3192,7 @@
                 <w:sz w:val="16"/>
                 <w:szCs w:val="16"/>
               </w:rPr>
-              <w:t>Creazione/utilizzo</w:t>
-            </w:r>
-            <w:r>
-              <w:rPr>
-                <w:sz w:val="16"/>
-                <w:szCs w:val="16"/>
-              </w:rPr>
-              <w:t xml:space="preserve"> playlist</w:t>
+              <w:t>Log in</w:t>
             </w:r>
           </w:p>
         </w:tc>
@@ -4577,28 +3456,151 @@
                 <w:sz w:val="16"/>
                 <w:szCs w:val="16"/>
               </w:rPr>
-              <w:t>Si n</w:t>
-            </w:r>
-            <w:r>
-              <w:rPr>
-                <w:sz w:val="16"/>
-                <w:szCs w:val="16"/>
-              </w:rPr>
-              <w:t xml:space="preserve">ecessità di </w:t>
-            </w:r>
-            <w:r>
-              <w:rPr>
-                <w:sz w:val="16"/>
-                <w:szCs w:val="16"/>
-              </w:rPr>
-              <w:t>un’interfaccia</w:t>
-            </w:r>
-            <w:r>
-              <w:rPr>
-                <w:sz w:val="16"/>
-                <w:szCs w:val="16"/>
-              </w:rPr>
-              <w:t xml:space="preserve"> pulita e facile da capire</w:t>
+              <w:t>Gli utenti devono avere un account per usare la musica</w:t>
+            </w:r>
+          </w:p>
+        </w:tc>
+      </w:tr>
+      <w:tr>
+        <w:trPr>
+          <w:trHeight w:val="423"/>
+          <w:tblCellSpacing w:w="0" w:type="dxa"/>
+        </w:trPr>
+        <w:tc>
+          <w:tcPr>
+            <w:tcW w:w="1895" w:type="dxa"/>
+            <w:tcBorders>
+              <w:top w:val="outset" w:sz="6" w:space="0" w:color="000000"/>
+              <w:bottom w:val="outset" w:sz="6" w:space="0" w:color="000000"/>
+              <w:right w:val="outset" w:sz="6" w:space="0" w:color="000000"/>
+            </w:tcBorders>
+          </w:tcPr>
+          <w:p>
+            <w:pPr>
+              <w:spacing w:before="100" w:beforeAutospacing="1"/>
+              <w:rPr>
+                <w:b/>
+                <w:sz w:val="16"/>
+                <w:szCs w:val="16"/>
+              </w:rPr>
+            </w:pPr>
+            <w:r>
+              <w:rPr>
+                <w:b/>
+                <w:bCs/>
+                <w:sz w:val="16"/>
+                <w:szCs w:val="16"/>
+              </w:rPr>
+              <w:t>002</w:t>
+            </w:r>
+          </w:p>
+        </w:tc>
+        <w:tc>
+          <w:tcPr>
+            <w:tcW w:w="7685" w:type="dxa"/>
+            <w:tcBorders>
+              <w:top w:val="outset" w:sz="6" w:space="0" w:color="000000"/>
+              <w:left w:val="outset" w:sz="6" w:space="0" w:color="000000"/>
+              <w:bottom w:val="outset" w:sz="6" w:space="0" w:color="000000"/>
+            </w:tcBorders>
+          </w:tcPr>
+          <w:p>
+            <w:pPr>
+              <w:spacing w:before="100" w:beforeAutospacing="1"/>
+              <w:rPr>
+                <w:sz w:val="16"/>
+                <w:szCs w:val="16"/>
+              </w:rPr>
+            </w:pPr>
+            <w:r>
+              <w:rPr>
+                <w:sz w:val="16"/>
+                <w:szCs w:val="16"/>
+              </w:rPr>
+              <w:t>Per entrare devono mettere username e password (oppure email e password)</w:t>
+            </w:r>
+          </w:p>
+        </w:tc>
+      </w:tr>
+    </w:tbl>
+    <w:p/>
+    <w:p>
+      <w:pPr>
+        <w:rPr>
+          <w:lang w:val="it-IT"/>
+        </w:rPr>
+      </w:pPr>
+    </w:p>
+    <w:tbl>
+      <w:tblPr>
+        <w:tblW w:w="9580" w:type="dxa"/>
+        <w:tblCellSpacing w:w="0" w:type="dxa"/>
+        <w:tblInd w:w="-8" w:type="dxa"/>
+        <w:tblBorders>
+          <w:top w:val="outset" w:sz="6" w:space="0" w:color="000000"/>
+          <w:left w:val="outset" w:sz="6" w:space="0" w:color="000000"/>
+          <w:bottom w:val="outset" w:sz="6" w:space="0" w:color="000000"/>
+          <w:right w:val="outset" w:sz="6" w:space="0" w:color="000000"/>
+        </w:tblBorders>
+        <w:tblCellMar>
+          <w:top w:w="60" w:type="dxa"/>
+          <w:left w:w="60" w:type="dxa"/>
+          <w:bottom w:w="60" w:type="dxa"/>
+          <w:right w:w="60" w:type="dxa"/>
+        </w:tblCellMar>
+        <w:tblLook w:val="00A0" w:firstRow="1" w:lastRow="0" w:firstColumn="1" w:lastColumn="0" w:noHBand="0" w:noVBand="0"/>
+      </w:tblPr>
+      <w:tblGrid>
+        <w:gridCol w:w="1895"/>
+        <w:gridCol w:w="7685"/>
+      </w:tblGrid>
+      <w:tr>
+        <w:trPr>
+          <w:trHeight w:val="251"/>
+          <w:tblCellSpacing w:w="0" w:type="dxa"/>
+        </w:trPr>
+        <w:tc>
+          <w:tcPr>
+            <w:tcW w:w="9580" w:type="dxa"/>
+            <w:gridSpan w:val="2"/>
+            <w:tcBorders>
+              <w:top w:val="outset" w:sz="6" w:space="0" w:color="000000"/>
+              <w:bottom w:val="outset" w:sz="6" w:space="0" w:color="000000"/>
+            </w:tcBorders>
+          </w:tcPr>
+          <w:p>
+            <w:pPr>
+              <w:spacing w:before="100" w:beforeAutospacing="1"/>
+              <w:jc w:val="center"/>
+              <w:rPr>
+                <w:b/>
+                <w:sz w:val="16"/>
+                <w:szCs w:val="16"/>
+              </w:rPr>
+            </w:pPr>
+            <w:r>
+              <w:rPr>
+                <w:b/>
+                <w:sz w:val="16"/>
+                <w:szCs w:val="16"/>
+              </w:rPr>
+              <w:t xml:space="preserve">ID: </w:t>
+            </w:r>
+            <w:r>
+              <w:rPr>
+                <w:b/>
+                <w:sz w:val="16"/>
+                <w:szCs w:val="16"/>
+              </w:rPr>
+              <w:t>REQ-0</w:t>
+            </w:r>
+            <w:r>
+              <w:rPr>
+                <w:b/>
+                <w:sz w:val="16"/>
+                <w:szCs w:val="16"/>
+              </w:rPr>
+              <w:t>2</w:t>
             </w:r>
           </w:p>
         </w:tc>
@@ -4628,11 +3630,10 @@
             <w:r>
               <w:rPr>
                 <w:b/>
-                <w:bCs/>
-                <w:sz w:val="16"/>
-                <w:szCs w:val="16"/>
-              </w:rPr>
-              <w:t>002</w:t>
+                <w:sz w:val="16"/>
+                <w:szCs w:val="16"/>
+              </w:rPr>
+              <w:t>Nome</w:t>
             </w:r>
           </w:p>
         </w:tc>
@@ -4658,7 +3659,14 @@
                 <w:sz w:val="16"/>
                 <w:szCs w:val="16"/>
               </w:rPr>
-              <w:t>Si potrà inserire un titolo alla playlist</w:t>
+              <w:t>Creazione/utilizzo</w:t>
+            </w:r>
+            <w:r>
+              <w:rPr>
+                <w:sz w:val="16"/>
+                <w:szCs w:val="16"/>
+              </w:rPr>
+              <w:t xml:space="preserve"> playlist</w:t>
             </w:r>
           </w:p>
         </w:tc>
@@ -4688,11 +3696,10 @@
             <w:r>
               <w:rPr>
                 <w:b/>
-                <w:bCs/>
-                <w:sz w:val="16"/>
-                <w:szCs w:val="16"/>
-              </w:rPr>
-              <w:t>003</w:t>
+                <w:sz w:val="16"/>
+                <w:szCs w:val="16"/>
+              </w:rPr>
+              <w:t>Priorità</w:t>
             </w:r>
           </w:p>
         </w:tc>
@@ -4718,37 +3725,875 @@
                 <w:sz w:val="16"/>
                 <w:szCs w:val="16"/>
               </w:rPr>
-              <w:t>Si potrà inserire un</w:t>
-            </w:r>
-            <w:r>
-              <w:rPr>
-                <w:sz w:val="16"/>
-                <w:szCs w:val="16"/>
-              </w:rPr>
-              <w:t xml:space="preserve">a </w:t>
-            </w:r>
-            <w:proofErr w:type="spellStart"/>
-            <w:r>
-              <w:rPr>
-                <w:sz w:val="16"/>
-                <w:szCs w:val="16"/>
-              </w:rPr>
-              <w:t>bio</w:t>
-            </w:r>
-            <w:proofErr w:type="spellEnd"/>
-            <w:r>
-              <w:rPr>
-                <w:sz w:val="16"/>
-                <w:szCs w:val="16"/>
-              </w:rPr>
-              <w:t xml:space="preserve"> </w:t>
-            </w:r>
-            <w:r>
-              <w:rPr>
-                <w:sz w:val="16"/>
-                <w:szCs w:val="16"/>
-              </w:rPr>
-              <w:t>alla playlist</w:t>
+              <w:t>1</w:t>
+            </w:r>
+          </w:p>
+        </w:tc>
+      </w:tr>
+      <w:tr>
+        <w:trPr>
+          <w:tblCellSpacing w:w="0" w:type="dxa"/>
+        </w:trPr>
+        <w:tc>
+          <w:tcPr>
+            <w:tcW w:w="1895" w:type="dxa"/>
+            <w:tcBorders>
+              <w:top w:val="outset" w:sz="6" w:space="0" w:color="000000"/>
+              <w:bottom w:val="outset" w:sz="6" w:space="0" w:color="000000"/>
+              <w:right w:val="outset" w:sz="6" w:space="0" w:color="000000"/>
+            </w:tcBorders>
+          </w:tcPr>
+          <w:p>
+            <w:pPr>
+              <w:spacing w:before="100" w:beforeAutospacing="1"/>
+              <w:rPr>
+                <w:b/>
+                <w:sz w:val="16"/>
+                <w:szCs w:val="16"/>
+              </w:rPr>
+            </w:pPr>
+            <w:r>
+              <w:rPr>
+                <w:b/>
+                <w:sz w:val="16"/>
+                <w:szCs w:val="16"/>
+              </w:rPr>
+              <w:t>Versione</w:t>
+            </w:r>
+          </w:p>
+        </w:tc>
+        <w:tc>
+          <w:tcPr>
+            <w:tcW w:w="7685" w:type="dxa"/>
+            <w:tcBorders>
+              <w:top w:val="outset" w:sz="6" w:space="0" w:color="000000"/>
+              <w:left w:val="outset" w:sz="6" w:space="0" w:color="000000"/>
+              <w:bottom w:val="outset" w:sz="6" w:space="0" w:color="000000"/>
+            </w:tcBorders>
+          </w:tcPr>
+          <w:p>
+            <w:pPr>
+              <w:spacing w:before="100" w:beforeAutospacing="1"/>
+              <w:rPr>
+                <w:sz w:val="16"/>
+                <w:szCs w:val="16"/>
+              </w:rPr>
+            </w:pPr>
+            <w:r>
+              <w:rPr>
+                <w:sz w:val="16"/>
+                <w:szCs w:val="16"/>
+              </w:rPr>
+              <w:t>1.0</w:t>
+            </w:r>
+          </w:p>
+        </w:tc>
+      </w:tr>
+      <w:tr>
+        <w:trPr>
+          <w:tblCellSpacing w:w="0" w:type="dxa"/>
+        </w:trPr>
+        <w:tc>
+          <w:tcPr>
+            <w:tcW w:w="1895" w:type="dxa"/>
+            <w:tcBorders>
+              <w:top w:val="outset" w:sz="6" w:space="0" w:color="000000"/>
+              <w:bottom w:val="outset" w:sz="6" w:space="0" w:color="000000"/>
+              <w:right w:val="outset" w:sz="6" w:space="0" w:color="000000"/>
+            </w:tcBorders>
+          </w:tcPr>
+          <w:p>
+            <w:pPr>
+              <w:spacing w:before="100" w:beforeAutospacing="1"/>
+              <w:rPr>
+                <w:b/>
+                <w:sz w:val="16"/>
+                <w:szCs w:val="16"/>
+              </w:rPr>
+            </w:pPr>
+            <w:r>
+              <w:rPr>
+                <w:b/>
+                <w:sz w:val="16"/>
+                <w:szCs w:val="16"/>
+              </w:rPr>
+              <w:t>Note</w:t>
+            </w:r>
+          </w:p>
+        </w:tc>
+        <w:tc>
+          <w:tcPr>
+            <w:tcW w:w="7685" w:type="dxa"/>
+            <w:tcBorders>
+              <w:top w:val="outset" w:sz="6" w:space="0" w:color="000000"/>
+              <w:left w:val="outset" w:sz="6" w:space="0" w:color="000000"/>
+              <w:bottom w:val="outset" w:sz="6" w:space="0" w:color="000000"/>
+            </w:tcBorders>
+          </w:tcPr>
+          <w:p>
+            <w:pPr>
+              <w:spacing w:before="100" w:beforeAutospacing="1"/>
+              <w:rPr>
+                <w:sz w:val="16"/>
+                <w:szCs w:val="16"/>
+              </w:rPr>
+            </w:pPr>
+          </w:p>
+        </w:tc>
+      </w:tr>
+      <w:tr>
+        <w:trPr>
+          <w:tblCellSpacing w:w="0" w:type="dxa"/>
+        </w:trPr>
+        <w:tc>
+          <w:tcPr>
+            <w:tcW w:w="9580" w:type="dxa"/>
+            <w:gridSpan w:val="2"/>
+            <w:tcBorders>
+              <w:top w:val="outset" w:sz="6" w:space="0" w:color="000000"/>
+              <w:bottom w:val="outset" w:sz="6" w:space="0" w:color="000000"/>
+            </w:tcBorders>
+          </w:tcPr>
+          <w:p>
+            <w:pPr>
+              <w:spacing w:before="100" w:beforeAutospacing="1"/>
+              <w:jc w:val="center"/>
+              <w:rPr>
+                <w:sz w:val="16"/>
+                <w:szCs w:val="16"/>
+              </w:rPr>
+            </w:pPr>
+            <w:r>
+              <w:rPr>
+                <w:b/>
+                <w:bCs/>
+                <w:sz w:val="16"/>
+                <w:szCs w:val="16"/>
+              </w:rPr>
+              <w:t>Sotto requisiti</w:t>
+            </w:r>
+          </w:p>
+        </w:tc>
+      </w:tr>
+      <w:tr>
+        <w:trPr>
+          <w:tblCellSpacing w:w="0" w:type="dxa"/>
+        </w:trPr>
+        <w:tc>
+          <w:tcPr>
+            <w:tcW w:w="1895" w:type="dxa"/>
+            <w:tcBorders>
+              <w:top w:val="outset" w:sz="6" w:space="0" w:color="000000"/>
+              <w:bottom w:val="outset" w:sz="6" w:space="0" w:color="000000"/>
+              <w:right w:val="outset" w:sz="6" w:space="0" w:color="000000"/>
+            </w:tcBorders>
+          </w:tcPr>
+          <w:p>
+            <w:pPr>
+              <w:spacing w:before="100" w:beforeAutospacing="1"/>
+              <w:rPr>
+                <w:b/>
+                <w:sz w:val="16"/>
+                <w:szCs w:val="16"/>
+              </w:rPr>
+            </w:pPr>
+            <w:r>
+              <w:rPr>
+                <w:b/>
+                <w:bCs/>
+                <w:sz w:val="16"/>
+                <w:szCs w:val="16"/>
+              </w:rPr>
+              <w:t>001</w:t>
+            </w:r>
+          </w:p>
+        </w:tc>
+        <w:tc>
+          <w:tcPr>
+            <w:tcW w:w="7685" w:type="dxa"/>
+            <w:tcBorders>
+              <w:top w:val="outset" w:sz="6" w:space="0" w:color="000000"/>
+              <w:left w:val="outset" w:sz="6" w:space="0" w:color="000000"/>
+              <w:bottom w:val="outset" w:sz="6" w:space="0" w:color="000000"/>
+            </w:tcBorders>
+          </w:tcPr>
+          <w:p>
+            <w:pPr>
+              <w:spacing w:before="100" w:beforeAutospacing="1"/>
+              <w:rPr>
+                <w:sz w:val="16"/>
+                <w:szCs w:val="16"/>
+              </w:rPr>
+            </w:pPr>
+            <w:r>
+              <w:rPr>
+                <w:sz w:val="16"/>
+                <w:szCs w:val="16"/>
+              </w:rPr>
+              <w:t>Si n</w:t>
+            </w:r>
+            <w:r>
+              <w:rPr>
+                <w:sz w:val="16"/>
+                <w:szCs w:val="16"/>
+              </w:rPr>
+              <w:t xml:space="preserve">ecessità di </w:t>
+            </w:r>
+            <w:r>
+              <w:rPr>
+                <w:sz w:val="16"/>
+                <w:szCs w:val="16"/>
+              </w:rPr>
+              <w:t>un’interfaccia</w:t>
+            </w:r>
+            <w:r>
+              <w:rPr>
+                <w:sz w:val="16"/>
+                <w:szCs w:val="16"/>
+              </w:rPr>
+              <w:t xml:space="preserve"> pulita e facile da capire</w:t>
+            </w:r>
+          </w:p>
+        </w:tc>
+      </w:tr>
+      <w:tr>
+        <w:trPr>
+          <w:tblCellSpacing w:w="0" w:type="dxa"/>
+        </w:trPr>
+        <w:tc>
+          <w:tcPr>
+            <w:tcW w:w="1895" w:type="dxa"/>
+            <w:tcBorders>
+              <w:top w:val="outset" w:sz="6" w:space="0" w:color="000000"/>
+              <w:bottom w:val="outset" w:sz="6" w:space="0" w:color="000000"/>
+              <w:right w:val="outset" w:sz="6" w:space="0" w:color="000000"/>
+            </w:tcBorders>
+          </w:tcPr>
+          <w:p>
+            <w:pPr>
+              <w:spacing w:before="100" w:beforeAutospacing="1"/>
+              <w:rPr>
+                <w:b/>
+                <w:sz w:val="16"/>
+                <w:szCs w:val="16"/>
+              </w:rPr>
+            </w:pPr>
+            <w:r>
+              <w:rPr>
+                <w:b/>
+                <w:bCs/>
+                <w:sz w:val="16"/>
+                <w:szCs w:val="16"/>
+              </w:rPr>
+              <w:t>002</w:t>
+            </w:r>
+          </w:p>
+        </w:tc>
+        <w:tc>
+          <w:tcPr>
+            <w:tcW w:w="7685" w:type="dxa"/>
+            <w:tcBorders>
+              <w:top w:val="outset" w:sz="6" w:space="0" w:color="000000"/>
+              <w:left w:val="outset" w:sz="6" w:space="0" w:color="000000"/>
+              <w:bottom w:val="outset" w:sz="6" w:space="0" w:color="000000"/>
+            </w:tcBorders>
+          </w:tcPr>
+          <w:p>
+            <w:pPr>
+              <w:spacing w:before="100" w:beforeAutospacing="1"/>
+              <w:rPr>
+                <w:sz w:val="16"/>
+                <w:szCs w:val="16"/>
+              </w:rPr>
+            </w:pPr>
+            <w:r>
+              <w:rPr>
+                <w:sz w:val="16"/>
+                <w:szCs w:val="16"/>
+              </w:rPr>
+              <w:t>Si potrà inserire un titolo alla playlist</w:t>
+            </w:r>
+          </w:p>
+        </w:tc>
+      </w:tr>
+      <w:tr>
+        <w:trPr>
+          <w:tblCellSpacing w:w="0" w:type="dxa"/>
+        </w:trPr>
+        <w:tc>
+          <w:tcPr>
+            <w:tcW w:w="1895" w:type="dxa"/>
+            <w:tcBorders>
+              <w:top w:val="outset" w:sz="6" w:space="0" w:color="000000"/>
+              <w:bottom w:val="outset" w:sz="6" w:space="0" w:color="000000"/>
+              <w:right w:val="outset" w:sz="6" w:space="0" w:color="000000"/>
+            </w:tcBorders>
+          </w:tcPr>
+          <w:p>
+            <w:pPr>
+              <w:spacing w:before="100" w:beforeAutospacing="1"/>
+              <w:rPr>
+                <w:b/>
+                <w:sz w:val="16"/>
+                <w:szCs w:val="16"/>
+              </w:rPr>
+            </w:pPr>
+            <w:r>
+              <w:rPr>
+                <w:b/>
+                <w:bCs/>
+                <w:sz w:val="16"/>
+                <w:szCs w:val="16"/>
+              </w:rPr>
+              <w:t>003</w:t>
+            </w:r>
+          </w:p>
+        </w:tc>
+        <w:tc>
+          <w:tcPr>
+            <w:tcW w:w="7685" w:type="dxa"/>
+            <w:tcBorders>
+              <w:top w:val="outset" w:sz="6" w:space="0" w:color="000000"/>
+              <w:left w:val="outset" w:sz="6" w:space="0" w:color="000000"/>
+              <w:bottom w:val="outset" w:sz="6" w:space="0" w:color="000000"/>
+            </w:tcBorders>
+          </w:tcPr>
+          <w:p>
+            <w:pPr>
+              <w:spacing w:before="100" w:beforeAutospacing="1"/>
+              <w:rPr>
+                <w:sz w:val="16"/>
+                <w:szCs w:val="16"/>
+              </w:rPr>
+            </w:pPr>
+            <w:r>
+              <w:rPr>
+                <w:sz w:val="16"/>
+                <w:szCs w:val="16"/>
+              </w:rPr>
+              <w:t>Si potrà inserire una bio alla playlist</w:t>
+            </w:r>
+          </w:p>
+        </w:tc>
+      </w:tr>
+    </w:tbl>
+    <w:tbl>
+      <w:tblPr>
+        <w:tblpPr w:leftFromText="141" w:rightFromText="141" w:vertAnchor="text" w:horzAnchor="margin" w:tblpY="111"/>
+        <w:tblW w:w="9580" w:type="dxa"/>
+        <w:tblCellSpacing w:w="0" w:type="dxa"/>
+        <w:tblBorders>
+          <w:top w:val="outset" w:sz="6" w:space="0" w:color="000000"/>
+          <w:left w:val="outset" w:sz="6" w:space="0" w:color="000000"/>
+          <w:bottom w:val="outset" w:sz="6" w:space="0" w:color="000000"/>
+          <w:right w:val="outset" w:sz="6" w:space="0" w:color="000000"/>
+        </w:tblBorders>
+        <w:tblCellMar>
+          <w:top w:w="60" w:type="dxa"/>
+          <w:left w:w="60" w:type="dxa"/>
+          <w:bottom w:w="60" w:type="dxa"/>
+          <w:right w:w="60" w:type="dxa"/>
+        </w:tblCellMar>
+        <w:tblLook w:val="00A0" w:firstRow="1" w:lastRow="0" w:firstColumn="1" w:lastColumn="0" w:noHBand="0" w:noVBand="0"/>
+      </w:tblPr>
+      <w:tblGrid>
+        <w:gridCol w:w="1895"/>
+        <w:gridCol w:w="7685"/>
+      </w:tblGrid>
+      <w:tr>
+        <w:trPr>
+          <w:trHeight w:val="251"/>
+          <w:tblCellSpacing w:w="0" w:type="dxa"/>
+        </w:trPr>
+        <w:tc>
+          <w:tcPr>
+            <w:tcW w:w="9580" w:type="dxa"/>
+            <w:gridSpan w:val="2"/>
+            <w:tcBorders>
+              <w:top w:val="outset" w:sz="6" w:space="0" w:color="000000"/>
+              <w:bottom w:val="outset" w:sz="6" w:space="0" w:color="000000"/>
+            </w:tcBorders>
+          </w:tcPr>
+          <w:p>
+            <w:pPr>
+              <w:spacing w:before="100" w:beforeAutospacing="1"/>
+              <w:jc w:val="center"/>
+              <w:rPr>
+                <w:b/>
+                <w:sz w:val="16"/>
+                <w:szCs w:val="16"/>
+              </w:rPr>
+            </w:pPr>
+            <w:r>
+              <w:rPr>
+                <w:b/>
+                <w:sz w:val="16"/>
+                <w:szCs w:val="16"/>
+              </w:rPr>
+              <w:lastRenderedPageBreak/>
+              <w:t xml:space="preserve">ID: </w:t>
+            </w:r>
+            <w:r>
+              <w:rPr>
+                <w:b/>
+                <w:sz w:val="16"/>
+                <w:szCs w:val="16"/>
+              </w:rPr>
+              <w:t>REQ-0</w:t>
+            </w:r>
+            <w:r>
+              <w:rPr>
+                <w:b/>
+                <w:sz w:val="16"/>
+                <w:szCs w:val="16"/>
+              </w:rPr>
+              <w:t>3</w:t>
+            </w:r>
+          </w:p>
+        </w:tc>
+      </w:tr>
+      <w:tr>
+        <w:trPr>
+          <w:tblCellSpacing w:w="0" w:type="dxa"/>
+        </w:trPr>
+        <w:tc>
+          <w:tcPr>
+            <w:tcW w:w="1895" w:type="dxa"/>
+            <w:tcBorders>
+              <w:top w:val="outset" w:sz="6" w:space="0" w:color="000000"/>
+              <w:bottom w:val="outset" w:sz="6" w:space="0" w:color="000000"/>
+              <w:right w:val="outset" w:sz="6" w:space="0" w:color="000000"/>
+            </w:tcBorders>
+          </w:tcPr>
+          <w:p>
+            <w:pPr>
+              <w:spacing w:before="100" w:beforeAutospacing="1"/>
+              <w:rPr>
+                <w:b/>
+                <w:sz w:val="16"/>
+                <w:szCs w:val="16"/>
+              </w:rPr>
+            </w:pPr>
+            <w:r>
+              <w:rPr>
+                <w:b/>
+                <w:sz w:val="16"/>
+                <w:szCs w:val="16"/>
+              </w:rPr>
+              <w:t>Nome</w:t>
+            </w:r>
+          </w:p>
+        </w:tc>
+        <w:tc>
+          <w:tcPr>
+            <w:tcW w:w="7685" w:type="dxa"/>
+            <w:tcBorders>
+              <w:top w:val="outset" w:sz="6" w:space="0" w:color="000000"/>
+              <w:left w:val="outset" w:sz="6" w:space="0" w:color="000000"/>
+              <w:bottom w:val="outset" w:sz="6" w:space="0" w:color="000000"/>
+            </w:tcBorders>
+          </w:tcPr>
+          <w:p>
+            <w:pPr>
+              <w:spacing w:before="100" w:beforeAutospacing="1"/>
+              <w:rPr>
+                <w:sz w:val="16"/>
+                <w:szCs w:val="16"/>
+              </w:rPr>
+            </w:pPr>
+            <w:r>
+              <w:rPr>
+                <w:sz w:val="16"/>
+                <w:szCs w:val="16"/>
+              </w:rPr>
+              <w:t>Implementazione database</w:t>
+            </w:r>
+          </w:p>
+        </w:tc>
+      </w:tr>
+      <w:tr>
+        <w:trPr>
+          <w:tblCellSpacing w:w="0" w:type="dxa"/>
+        </w:trPr>
+        <w:tc>
+          <w:tcPr>
+            <w:tcW w:w="1895" w:type="dxa"/>
+            <w:tcBorders>
+              <w:top w:val="outset" w:sz="6" w:space="0" w:color="000000"/>
+              <w:bottom w:val="outset" w:sz="6" w:space="0" w:color="000000"/>
+              <w:right w:val="outset" w:sz="6" w:space="0" w:color="000000"/>
+            </w:tcBorders>
+          </w:tcPr>
+          <w:p>
+            <w:pPr>
+              <w:spacing w:before="100" w:beforeAutospacing="1"/>
+              <w:rPr>
+                <w:b/>
+                <w:sz w:val="16"/>
+                <w:szCs w:val="16"/>
+              </w:rPr>
+            </w:pPr>
+            <w:r>
+              <w:rPr>
+                <w:b/>
+                <w:sz w:val="16"/>
+                <w:szCs w:val="16"/>
+              </w:rPr>
+              <w:t>Priorità</w:t>
+            </w:r>
+          </w:p>
+        </w:tc>
+        <w:tc>
+          <w:tcPr>
+            <w:tcW w:w="7685" w:type="dxa"/>
+            <w:tcBorders>
+              <w:top w:val="outset" w:sz="6" w:space="0" w:color="000000"/>
+              <w:left w:val="outset" w:sz="6" w:space="0" w:color="000000"/>
+              <w:bottom w:val="outset" w:sz="6" w:space="0" w:color="000000"/>
+            </w:tcBorders>
+          </w:tcPr>
+          <w:p>
+            <w:pPr>
+              <w:spacing w:before="100" w:beforeAutospacing="1"/>
+              <w:rPr>
+                <w:sz w:val="16"/>
+                <w:szCs w:val="16"/>
+              </w:rPr>
+            </w:pPr>
+            <w:r>
+              <w:rPr>
+                <w:sz w:val="16"/>
+                <w:szCs w:val="16"/>
+              </w:rPr>
+              <w:t>1</w:t>
+            </w:r>
+          </w:p>
+        </w:tc>
+      </w:tr>
+      <w:tr>
+        <w:trPr>
+          <w:tblCellSpacing w:w="0" w:type="dxa"/>
+        </w:trPr>
+        <w:tc>
+          <w:tcPr>
+            <w:tcW w:w="1895" w:type="dxa"/>
+            <w:tcBorders>
+              <w:top w:val="outset" w:sz="6" w:space="0" w:color="000000"/>
+              <w:bottom w:val="outset" w:sz="6" w:space="0" w:color="000000"/>
+              <w:right w:val="outset" w:sz="6" w:space="0" w:color="000000"/>
+            </w:tcBorders>
+          </w:tcPr>
+          <w:p>
+            <w:pPr>
+              <w:spacing w:before="100" w:beforeAutospacing="1"/>
+              <w:rPr>
+                <w:b/>
+                <w:sz w:val="16"/>
+                <w:szCs w:val="16"/>
+              </w:rPr>
+            </w:pPr>
+            <w:r>
+              <w:rPr>
+                <w:b/>
+                <w:sz w:val="16"/>
+                <w:szCs w:val="16"/>
+              </w:rPr>
+              <w:t>Versione</w:t>
+            </w:r>
+          </w:p>
+        </w:tc>
+        <w:tc>
+          <w:tcPr>
+            <w:tcW w:w="7685" w:type="dxa"/>
+            <w:tcBorders>
+              <w:top w:val="outset" w:sz="6" w:space="0" w:color="000000"/>
+              <w:left w:val="outset" w:sz="6" w:space="0" w:color="000000"/>
+              <w:bottom w:val="outset" w:sz="6" w:space="0" w:color="000000"/>
+            </w:tcBorders>
+          </w:tcPr>
+          <w:p>
+            <w:pPr>
+              <w:spacing w:before="100" w:beforeAutospacing="1"/>
+              <w:rPr>
+                <w:sz w:val="16"/>
+                <w:szCs w:val="16"/>
+              </w:rPr>
+            </w:pPr>
+            <w:r>
+              <w:rPr>
+                <w:sz w:val="16"/>
+                <w:szCs w:val="16"/>
+              </w:rPr>
+              <w:t>1.0</w:t>
+            </w:r>
+          </w:p>
+        </w:tc>
+      </w:tr>
+      <w:tr>
+        <w:trPr>
+          <w:tblCellSpacing w:w="0" w:type="dxa"/>
+        </w:trPr>
+        <w:tc>
+          <w:tcPr>
+            <w:tcW w:w="1895" w:type="dxa"/>
+            <w:tcBorders>
+              <w:top w:val="outset" w:sz="6" w:space="0" w:color="000000"/>
+              <w:bottom w:val="outset" w:sz="6" w:space="0" w:color="000000"/>
+              <w:right w:val="outset" w:sz="6" w:space="0" w:color="000000"/>
+            </w:tcBorders>
+          </w:tcPr>
+          <w:p>
+            <w:pPr>
+              <w:spacing w:before="100" w:beforeAutospacing="1"/>
+              <w:rPr>
+                <w:b/>
+                <w:sz w:val="16"/>
+                <w:szCs w:val="16"/>
+              </w:rPr>
+            </w:pPr>
+            <w:r>
+              <w:rPr>
+                <w:b/>
+                <w:sz w:val="16"/>
+                <w:szCs w:val="16"/>
+              </w:rPr>
+              <w:t>Note</w:t>
+            </w:r>
+          </w:p>
+        </w:tc>
+        <w:tc>
+          <w:tcPr>
+            <w:tcW w:w="7685" w:type="dxa"/>
+            <w:tcBorders>
+              <w:top w:val="outset" w:sz="6" w:space="0" w:color="000000"/>
+              <w:left w:val="outset" w:sz="6" w:space="0" w:color="000000"/>
+              <w:bottom w:val="outset" w:sz="6" w:space="0" w:color="000000"/>
+            </w:tcBorders>
+          </w:tcPr>
+          <w:p>
+            <w:pPr>
+              <w:spacing w:before="100" w:beforeAutospacing="1"/>
+              <w:rPr>
+                <w:sz w:val="16"/>
+                <w:szCs w:val="16"/>
+              </w:rPr>
+            </w:pPr>
+          </w:p>
+        </w:tc>
+      </w:tr>
+      <w:tr>
+        <w:trPr>
+          <w:tblCellSpacing w:w="0" w:type="dxa"/>
+        </w:trPr>
+        <w:tc>
+          <w:tcPr>
+            <w:tcW w:w="9580" w:type="dxa"/>
+            <w:gridSpan w:val="2"/>
+            <w:tcBorders>
+              <w:top w:val="outset" w:sz="6" w:space="0" w:color="000000"/>
+              <w:bottom w:val="outset" w:sz="6" w:space="0" w:color="000000"/>
+            </w:tcBorders>
+          </w:tcPr>
+          <w:p>
+            <w:pPr>
+              <w:spacing w:before="100" w:beforeAutospacing="1"/>
+              <w:jc w:val="center"/>
+              <w:rPr>
+                <w:sz w:val="16"/>
+                <w:szCs w:val="16"/>
+              </w:rPr>
+            </w:pPr>
+            <w:r>
+              <w:rPr>
+                <w:b/>
+                <w:bCs/>
+                <w:sz w:val="16"/>
+                <w:szCs w:val="16"/>
+              </w:rPr>
+              <w:t>Sotto requisiti</w:t>
+            </w:r>
+          </w:p>
+        </w:tc>
+      </w:tr>
+      <w:tr>
+        <w:trPr>
+          <w:tblCellSpacing w:w="0" w:type="dxa"/>
+        </w:trPr>
+        <w:tc>
+          <w:tcPr>
+            <w:tcW w:w="1895" w:type="dxa"/>
+            <w:tcBorders>
+              <w:top w:val="outset" w:sz="6" w:space="0" w:color="000000"/>
+              <w:bottom w:val="outset" w:sz="6" w:space="0" w:color="000000"/>
+              <w:right w:val="outset" w:sz="6" w:space="0" w:color="000000"/>
+            </w:tcBorders>
+          </w:tcPr>
+          <w:p>
+            <w:pPr>
+              <w:spacing w:before="100" w:beforeAutospacing="1"/>
+              <w:rPr>
+                <w:b/>
+                <w:sz w:val="16"/>
+                <w:szCs w:val="16"/>
+              </w:rPr>
+            </w:pPr>
+            <w:r>
+              <w:rPr>
+                <w:b/>
+                <w:bCs/>
+                <w:sz w:val="16"/>
+                <w:szCs w:val="16"/>
+              </w:rPr>
+              <w:t>001</w:t>
+            </w:r>
+          </w:p>
+        </w:tc>
+        <w:tc>
+          <w:tcPr>
+            <w:tcW w:w="7685" w:type="dxa"/>
+            <w:tcBorders>
+              <w:top w:val="outset" w:sz="6" w:space="0" w:color="000000"/>
+              <w:left w:val="outset" w:sz="6" w:space="0" w:color="000000"/>
+              <w:bottom w:val="outset" w:sz="6" w:space="0" w:color="000000"/>
+            </w:tcBorders>
+          </w:tcPr>
+          <w:p>
+            <w:pPr>
+              <w:spacing w:before="100" w:beforeAutospacing="1"/>
+              <w:rPr>
+                <w:sz w:val="16"/>
+                <w:szCs w:val="16"/>
+              </w:rPr>
+            </w:pPr>
+            <w:r>
+              <w:rPr>
+                <w:sz w:val="16"/>
+                <w:szCs w:val="16"/>
+              </w:rPr>
+              <w:t>Devo poter registrare canzoni</w:t>
+            </w:r>
+          </w:p>
+        </w:tc>
+      </w:tr>
+      <w:tr>
+        <w:trPr>
+          <w:trHeight w:val="423"/>
+          <w:tblCellSpacing w:w="0" w:type="dxa"/>
+        </w:trPr>
+        <w:tc>
+          <w:tcPr>
+            <w:tcW w:w="1895" w:type="dxa"/>
+            <w:tcBorders>
+              <w:top w:val="outset" w:sz="6" w:space="0" w:color="000000"/>
+              <w:bottom w:val="outset" w:sz="6" w:space="0" w:color="000000"/>
+              <w:right w:val="outset" w:sz="6" w:space="0" w:color="000000"/>
+            </w:tcBorders>
+          </w:tcPr>
+          <w:p>
+            <w:pPr>
+              <w:spacing w:before="100" w:beforeAutospacing="1"/>
+              <w:rPr>
+                <w:b/>
+                <w:sz w:val="16"/>
+                <w:szCs w:val="16"/>
+              </w:rPr>
+            </w:pPr>
+            <w:r>
+              <w:rPr>
+                <w:b/>
+                <w:bCs/>
+                <w:sz w:val="16"/>
+                <w:szCs w:val="16"/>
+              </w:rPr>
+              <w:t>002</w:t>
+            </w:r>
+          </w:p>
+        </w:tc>
+        <w:tc>
+          <w:tcPr>
+            <w:tcW w:w="7685" w:type="dxa"/>
+            <w:tcBorders>
+              <w:top w:val="outset" w:sz="6" w:space="0" w:color="000000"/>
+              <w:left w:val="outset" w:sz="6" w:space="0" w:color="000000"/>
+              <w:bottom w:val="outset" w:sz="6" w:space="0" w:color="000000"/>
+            </w:tcBorders>
+          </w:tcPr>
+          <w:p>
+            <w:pPr>
+              <w:spacing w:before="100" w:beforeAutospacing="1"/>
+              <w:rPr>
+                <w:sz w:val="16"/>
+                <w:szCs w:val="16"/>
+              </w:rPr>
+            </w:pPr>
+            <w:r>
+              <w:rPr>
+                <w:sz w:val="16"/>
+                <w:szCs w:val="16"/>
+              </w:rPr>
+              <w:t>Si dovranno salvare anche artisti, album e genere</w:t>
+            </w:r>
+          </w:p>
+        </w:tc>
+      </w:tr>
+      <w:tr>
+        <w:trPr>
+          <w:trHeight w:val="423"/>
+          <w:tblCellSpacing w:w="0" w:type="dxa"/>
+        </w:trPr>
+        <w:tc>
+          <w:tcPr>
+            <w:tcW w:w="1895" w:type="dxa"/>
+            <w:tcBorders>
+              <w:top w:val="outset" w:sz="6" w:space="0" w:color="000000"/>
+              <w:bottom w:val="outset" w:sz="6" w:space="0" w:color="000000"/>
+              <w:right w:val="outset" w:sz="6" w:space="0" w:color="000000"/>
+            </w:tcBorders>
+          </w:tcPr>
+          <w:p>
+            <w:pPr>
+              <w:spacing w:before="100" w:beforeAutospacing="1"/>
+              <w:rPr>
+                <w:b/>
+                <w:bCs/>
+                <w:sz w:val="16"/>
+                <w:szCs w:val="16"/>
+              </w:rPr>
+            </w:pPr>
+            <w:r>
+              <w:rPr>
+                <w:b/>
+                <w:bCs/>
+                <w:sz w:val="16"/>
+                <w:szCs w:val="16"/>
+              </w:rPr>
+              <w:t>003</w:t>
+            </w:r>
+          </w:p>
+        </w:tc>
+        <w:tc>
+          <w:tcPr>
+            <w:tcW w:w="7685" w:type="dxa"/>
+            <w:tcBorders>
+              <w:top w:val="outset" w:sz="6" w:space="0" w:color="000000"/>
+              <w:left w:val="outset" w:sz="6" w:space="0" w:color="000000"/>
+              <w:bottom w:val="outset" w:sz="6" w:space="0" w:color="000000"/>
+            </w:tcBorders>
+          </w:tcPr>
+          <w:p>
+            <w:pPr>
+              <w:spacing w:before="100" w:beforeAutospacing="1"/>
+              <w:rPr>
+                <w:sz w:val="16"/>
+                <w:szCs w:val="16"/>
+              </w:rPr>
+            </w:pPr>
+            <w:r>
+              <w:rPr>
+                <w:sz w:val="16"/>
+                <w:szCs w:val="16"/>
+              </w:rPr>
+              <w:t>A dipendenza di come vorrò farlo verranno salvate anche le playlist</w:t>
             </w:r>
           </w:p>
         </w:tc>
@@ -4824,7 +4669,7 @@
                 <w:sz w:val="16"/>
                 <w:szCs w:val="16"/>
               </w:rPr>
-              <w:t>2</w:t>
+              <w:t>4</w:t>
             </w:r>
           </w:p>
         </w:tc>
@@ -4942,7 +4787,7 @@
                 <w:sz w:val="16"/>
                 <w:szCs w:val="16"/>
               </w:rPr>
-              <w:t>2</w:t>
+              <w:t>1</w:t>
             </w:r>
           </w:p>
         </w:tc>
@@ -5188,7 +5033,6 @@
                 <w:sz w:val="16"/>
                 <w:szCs w:val="16"/>
               </w:rPr>
-              <w:lastRenderedPageBreak/>
               <w:t>002</w:t>
             </w:r>
           </w:p>
@@ -5351,7 +5195,7 @@
                 <w:sz w:val="16"/>
                 <w:szCs w:val="16"/>
               </w:rPr>
-              <w:t>3</w:t>
+              <w:t>5</w:t>
             </w:r>
           </w:p>
         </w:tc>
@@ -5476,7 +5320,7 @@
                 <w:sz w:val="16"/>
                 <w:szCs w:val="16"/>
               </w:rPr>
-              <w:t>3</w:t>
+              <w:t>2</w:t>
             </w:r>
           </w:p>
         </w:tc>
@@ -5681,7 +5525,14 @@
                 <w:sz w:val="16"/>
                 <w:szCs w:val="16"/>
               </w:rPr>
-              <w:t>Salvare tutti i dati su file esterni</w:t>
+              <w:t>Salvare tutti i dati su</w:t>
+            </w:r>
+            <w:r>
+              <w:rPr>
+                <w:sz w:val="16"/>
+                <w:szCs w:val="16"/>
+              </w:rPr>
+              <w:t>l database</w:t>
             </w:r>
           </w:p>
         </w:tc>
@@ -5749,11 +5600,13 @@
     </w:tbl>
     <w:p/>
     <w:p/>
+    <w:p/>
+    <w:p/>
     <w:tbl>
       <w:tblPr>
+        <w:tblpPr w:leftFromText="141" w:rightFromText="141" w:vertAnchor="text" w:horzAnchor="margin" w:tblpY="38"/>
         <w:tblW w:w="9580" w:type="dxa"/>
         <w:tblCellSpacing w:w="0" w:type="dxa"/>
-        <w:tblInd w:w="-8" w:type="dxa"/>
         <w:tblBorders>
           <w:top w:val="outset" w:sz="6" w:space="0" w:color="000000"/>
           <w:left w:val="outset" w:sz="6" w:space="0" w:color="000000"/>
@@ -5802,6 +5655,7 @@
                 <w:sz w:val="16"/>
                 <w:szCs w:val="16"/>
               </w:rPr>
+              <w:lastRenderedPageBreak/>
               <w:t xml:space="preserve">ID: </w:t>
             </w:r>
             <w:r>
@@ -5818,7 +5672,7 @@
                 <w:sz w:val="16"/>
                 <w:szCs w:val="16"/>
               </w:rPr>
-              <w:t>4</w:t>
+              <w:t>5</w:t>
             </w:r>
           </w:p>
         </w:tc>
@@ -5877,7 +5731,7 @@
                 <w:sz w:val="16"/>
                 <w:szCs w:val="16"/>
               </w:rPr>
-              <w:t>Statistiche user</w:t>
+              <w:t>Ascolto brani</w:t>
             </w:r>
           </w:p>
         </w:tc>
@@ -5936,7 +5790,7 @@
                 <w:sz w:val="16"/>
                 <w:szCs w:val="16"/>
               </w:rPr>
-              <w:t>4</w:t>
+              <w:t>1</w:t>
             </w:r>
           </w:p>
         </w:tc>
@@ -6141,13 +5995,14 @@
                 <w:sz w:val="16"/>
                 <w:szCs w:val="16"/>
               </w:rPr>
-              <w:t>Si necessità di un’interfaccia pulita e facile da capire</w:t>
+              <w:t>Si dovranno poter ascoltare i brani che sono stati aggiunti</w:t>
             </w:r>
           </w:p>
         </w:tc>
       </w:tr>
       <w:tr>
         <w:trPr>
+          <w:trHeight w:val="423"/>
           <w:tblCellSpacing w:w="0" w:type="dxa"/>
         </w:trPr>
         <w:tc>
@@ -6201,14 +6056,7 @@
                 <w:sz w:val="16"/>
                 <w:szCs w:val="16"/>
               </w:rPr>
-              <w:t xml:space="preserve">Si </w:t>
-            </w:r>
-            <w:r>
-              <w:rPr>
-                <w:sz w:val="16"/>
-                <w:szCs w:val="16"/>
-              </w:rPr>
-              <w:t>dovranno vedere album, artisti e generi preferiti</w:t>
+              <w:t>Si potranno anche mettere in pausa</w:t>
             </w:r>
           </w:p>
         </w:tc>
@@ -6284,7 +6132,7 @@
                 <w:sz w:val="16"/>
                 <w:szCs w:val="16"/>
               </w:rPr>
-              <w:t>5</w:t>
+              <w:t>7</w:t>
             </w:r>
           </w:p>
         </w:tc>
@@ -6343,7 +6191,7 @@
                 <w:sz w:val="16"/>
                 <w:szCs w:val="16"/>
               </w:rPr>
-              <w:t>Ricerca brani</w:t>
+              <w:t>Statistiche user</w:t>
             </w:r>
           </w:p>
         </w:tc>
@@ -6402,7 +6250,7 @@
                 <w:sz w:val="16"/>
                 <w:szCs w:val="16"/>
               </w:rPr>
-              <w:t>5</w:t>
+              <w:t>3</w:t>
             </w:r>
           </w:p>
         </w:tc>
@@ -6607,6 +6455,526 @@
                 <w:sz w:val="16"/>
                 <w:szCs w:val="16"/>
               </w:rPr>
+              <w:t>Si necessità di un’interfaccia pulita e facile da capire</w:t>
+            </w:r>
+          </w:p>
+        </w:tc>
+      </w:tr>
+      <w:tr>
+        <w:trPr>
+          <w:tblCellSpacing w:w="0" w:type="dxa"/>
+        </w:trPr>
+        <w:tc>
+          <w:tcPr>
+            <w:tcW w:w="1895" w:type="dxa"/>
+            <w:tcBorders>
+              <w:top w:val="outset" w:sz="6" w:space="0" w:color="000000"/>
+              <w:bottom w:val="outset" w:sz="6" w:space="0" w:color="000000"/>
+              <w:right w:val="outset" w:sz="6" w:space="0" w:color="000000"/>
+            </w:tcBorders>
+          </w:tcPr>
+          <w:p>
+            <w:pPr>
+              <w:spacing w:before="100" w:beforeAutospacing="1"/>
+              <w:rPr>
+                <w:b/>
+                <w:sz w:val="16"/>
+                <w:szCs w:val="16"/>
+              </w:rPr>
+            </w:pPr>
+            <w:r>
+              <w:rPr>
+                <w:b/>
+                <w:bCs/>
+                <w:sz w:val="16"/>
+                <w:szCs w:val="16"/>
+              </w:rPr>
+              <w:t>002</w:t>
+            </w:r>
+          </w:p>
+        </w:tc>
+        <w:tc>
+          <w:tcPr>
+            <w:tcW w:w="7685" w:type="dxa"/>
+            <w:tcBorders>
+              <w:top w:val="outset" w:sz="6" w:space="0" w:color="000000"/>
+              <w:left w:val="outset" w:sz="6" w:space="0" w:color="000000"/>
+              <w:bottom w:val="outset" w:sz="6" w:space="0" w:color="000000"/>
+            </w:tcBorders>
+          </w:tcPr>
+          <w:p>
+            <w:pPr>
+              <w:spacing w:before="100" w:beforeAutospacing="1"/>
+              <w:rPr>
+                <w:sz w:val="16"/>
+                <w:szCs w:val="16"/>
+              </w:rPr>
+            </w:pPr>
+            <w:r>
+              <w:rPr>
+                <w:sz w:val="16"/>
+                <w:szCs w:val="16"/>
+              </w:rPr>
+              <w:t>Si dovranno vedere album, artisti e generi preferiti</w:t>
+            </w:r>
+          </w:p>
+        </w:tc>
+      </w:tr>
+      <w:tr>
+        <w:trPr>
+          <w:tblCellSpacing w:w="0" w:type="dxa"/>
+        </w:trPr>
+        <w:tc>
+          <w:tcPr>
+            <w:tcW w:w="1895" w:type="dxa"/>
+            <w:tcBorders>
+              <w:top w:val="outset" w:sz="6" w:space="0" w:color="000000"/>
+              <w:bottom w:val="outset" w:sz="6" w:space="0" w:color="000000"/>
+              <w:right w:val="outset" w:sz="6" w:space="0" w:color="000000"/>
+            </w:tcBorders>
+          </w:tcPr>
+          <w:p>
+            <w:pPr>
+              <w:spacing w:before="100" w:beforeAutospacing="1"/>
+              <w:rPr>
+                <w:b/>
+                <w:bCs/>
+                <w:sz w:val="16"/>
+                <w:szCs w:val="16"/>
+              </w:rPr>
+            </w:pPr>
+            <w:r>
+              <w:rPr>
+                <w:b/>
+                <w:bCs/>
+                <w:sz w:val="16"/>
+                <w:szCs w:val="16"/>
+              </w:rPr>
+              <w:t>003</w:t>
+            </w:r>
+          </w:p>
+        </w:tc>
+        <w:tc>
+          <w:tcPr>
+            <w:tcW w:w="7685" w:type="dxa"/>
+            <w:tcBorders>
+              <w:top w:val="outset" w:sz="6" w:space="0" w:color="000000"/>
+              <w:left w:val="outset" w:sz="6" w:space="0" w:color="000000"/>
+              <w:bottom w:val="outset" w:sz="6" w:space="0" w:color="000000"/>
+            </w:tcBorders>
+          </w:tcPr>
+          <w:p>
+            <w:pPr>
+              <w:spacing w:before="100" w:beforeAutospacing="1"/>
+              <w:rPr>
+                <w:sz w:val="16"/>
+                <w:szCs w:val="16"/>
+              </w:rPr>
+            </w:pPr>
+            <w:r>
+              <w:rPr>
+                <w:sz w:val="16"/>
+                <w:szCs w:val="16"/>
+              </w:rPr>
+              <w:t>Ci saranno dei grafici per vedere meglio le statstiche</w:t>
+            </w:r>
+          </w:p>
+        </w:tc>
+      </w:tr>
+    </w:tbl>
+    <w:p/>
+    <w:tbl>
+      <w:tblPr>
+        <w:tblW w:w="9580" w:type="dxa"/>
+        <w:tblCellSpacing w:w="0" w:type="dxa"/>
+        <w:tblInd w:w="-8" w:type="dxa"/>
+        <w:tblBorders>
+          <w:top w:val="outset" w:sz="6" w:space="0" w:color="000000"/>
+          <w:left w:val="outset" w:sz="6" w:space="0" w:color="000000"/>
+          <w:bottom w:val="outset" w:sz="6" w:space="0" w:color="000000"/>
+          <w:right w:val="outset" w:sz="6" w:space="0" w:color="000000"/>
+        </w:tblBorders>
+        <w:tblCellMar>
+          <w:top w:w="60" w:type="dxa"/>
+          <w:left w:w="60" w:type="dxa"/>
+          <w:bottom w:w="60" w:type="dxa"/>
+          <w:right w:w="60" w:type="dxa"/>
+        </w:tblCellMar>
+        <w:tblLook w:val="00A0" w:firstRow="1" w:lastRow="0" w:firstColumn="1" w:lastColumn="0" w:noHBand="0" w:noVBand="0"/>
+      </w:tblPr>
+      <w:tblGrid>
+        <w:gridCol w:w="1895"/>
+        <w:gridCol w:w="7685"/>
+      </w:tblGrid>
+      <w:tr>
+        <w:trPr>
+          <w:trHeight w:val="251"/>
+          <w:tblCellSpacing w:w="0" w:type="dxa"/>
+        </w:trPr>
+        <w:tc>
+          <w:tcPr>
+            <w:tcW w:w="9580" w:type="dxa"/>
+            <w:gridSpan w:val="2"/>
+            <w:tcBorders>
+              <w:top w:val="outset" w:sz="6" w:space="0" w:color="000000"/>
+              <w:bottom w:val="outset" w:sz="6" w:space="0" w:color="000000"/>
+            </w:tcBorders>
+          </w:tcPr>
+          <w:p>
+            <w:pPr>
+              <w:spacing w:before="100" w:beforeAutospacing="1"/>
+              <w:jc w:val="center"/>
+              <w:rPr>
+                <w:b/>
+                <w:sz w:val="16"/>
+                <w:szCs w:val="16"/>
+              </w:rPr>
+            </w:pPr>
+            <w:r>
+              <w:rPr>
+                <w:b/>
+                <w:sz w:val="16"/>
+                <w:szCs w:val="16"/>
+              </w:rPr>
+              <w:t xml:space="preserve">ID: </w:t>
+            </w:r>
+            <w:r>
+              <w:rPr>
+                <w:b/>
+                <w:sz w:val="16"/>
+                <w:szCs w:val="16"/>
+              </w:rPr>
+              <w:t>REQ-0</w:t>
+            </w:r>
+            <w:r>
+              <w:rPr>
+                <w:b/>
+                <w:sz w:val="16"/>
+                <w:szCs w:val="16"/>
+              </w:rPr>
+              <w:t>8</w:t>
+            </w:r>
+          </w:p>
+        </w:tc>
+      </w:tr>
+      <w:tr>
+        <w:trPr>
+          <w:tblCellSpacing w:w="0" w:type="dxa"/>
+        </w:trPr>
+        <w:tc>
+          <w:tcPr>
+            <w:tcW w:w="1895" w:type="dxa"/>
+            <w:tcBorders>
+              <w:top w:val="outset" w:sz="6" w:space="0" w:color="000000"/>
+              <w:bottom w:val="outset" w:sz="6" w:space="0" w:color="000000"/>
+              <w:right w:val="outset" w:sz="6" w:space="0" w:color="000000"/>
+            </w:tcBorders>
+          </w:tcPr>
+          <w:p>
+            <w:pPr>
+              <w:spacing w:before="100" w:beforeAutospacing="1"/>
+              <w:rPr>
+                <w:b/>
+                <w:sz w:val="16"/>
+                <w:szCs w:val="16"/>
+              </w:rPr>
+            </w:pPr>
+            <w:r>
+              <w:rPr>
+                <w:b/>
+                <w:sz w:val="16"/>
+                <w:szCs w:val="16"/>
+              </w:rPr>
+              <w:t>Nome</w:t>
+            </w:r>
+          </w:p>
+        </w:tc>
+        <w:tc>
+          <w:tcPr>
+            <w:tcW w:w="7685" w:type="dxa"/>
+            <w:tcBorders>
+              <w:top w:val="outset" w:sz="6" w:space="0" w:color="000000"/>
+              <w:left w:val="outset" w:sz="6" w:space="0" w:color="000000"/>
+              <w:bottom w:val="outset" w:sz="6" w:space="0" w:color="000000"/>
+            </w:tcBorders>
+          </w:tcPr>
+          <w:p>
+            <w:pPr>
+              <w:spacing w:before="100" w:beforeAutospacing="1"/>
+              <w:rPr>
+                <w:sz w:val="16"/>
+                <w:szCs w:val="16"/>
+              </w:rPr>
+            </w:pPr>
+            <w:r>
+              <w:rPr>
+                <w:sz w:val="16"/>
+                <w:szCs w:val="16"/>
+              </w:rPr>
+              <w:t>Ricerca brani</w:t>
+            </w:r>
+          </w:p>
+        </w:tc>
+      </w:tr>
+      <w:tr>
+        <w:trPr>
+          <w:tblCellSpacing w:w="0" w:type="dxa"/>
+        </w:trPr>
+        <w:tc>
+          <w:tcPr>
+            <w:tcW w:w="1895" w:type="dxa"/>
+            <w:tcBorders>
+              <w:top w:val="outset" w:sz="6" w:space="0" w:color="000000"/>
+              <w:bottom w:val="outset" w:sz="6" w:space="0" w:color="000000"/>
+              <w:right w:val="outset" w:sz="6" w:space="0" w:color="000000"/>
+            </w:tcBorders>
+          </w:tcPr>
+          <w:p>
+            <w:pPr>
+              <w:spacing w:before="100" w:beforeAutospacing="1"/>
+              <w:rPr>
+                <w:b/>
+                <w:sz w:val="16"/>
+                <w:szCs w:val="16"/>
+              </w:rPr>
+            </w:pPr>
+            <w:r>
+              <w:rPr>
+                <w:b/>
+                <w:sz w:val="16"/>
+                <w:szCs w:val="16"/>
+              </w:rPr>
+              <w:t>Priorità</w:t>
+            </w:r>
+          </w:p>
+        </w:tc>
+        <w:tc>
+          <w:tcPr>
+            <w:tcW w:w="7685" w:type="dxa"/>
+            <w:tcBorders>
+              <w:top w:val="outset" w:sz="6" w:space="0" w:color="000000"/>
+              <w:left w:val="outset" w:sz="6" w:space="0" w:color="000000"/>
+              <w:bottom w:val="outset" w:sz="6" w:space="0" w:color="000000"/>
+            </w:tcBorders>
+          </w:tcPr>
+          <w:p>
+            <w:pPr>
+              <w:spacing w:before="100" w:beforeAutospacing="1"/>
+              <w:rPr>
+                <w:sz w:val="16"/>
+                <w:szCs w:val="16"/>
+              </w:rPr>
+            </w:pPr>
+            <w:r>
+              <w:rPr>
+                <w:sz w:val="16"/>
+                <w:szCs w:val="16"/>
+              </w:rPr>
+              <w:t>4</w:t>
+            </w:r>
+          </w:p>
+        </w:tc>
+      </w:tr>
+      <w:tr>
+        <w:trPr>
+          <w:tblCellSpacing w:w="0" w:type="dxa"/>
+        </w:trPr>
+        <w:tc>
+          <w:tcPr>
+            <w:tcW w:w="1895" w:type="dxa"/>
+            <w:tcBorders>
+              <w:top w:val="outset" w:sz="6" w:space="0" w:color="000000"/>
+              <w:bottom w:val="outset" w:sz="6" w:space="0" w:color="000000"/>
+              <w:right w:val="outset" w:sz="6" w:space="0" w:color="000000"/>
+            </w:tcBorders>
+          </w:tcPr>
+          <w:p>
+            <w:pPr>
+              <w:spacing w:before="100" w:beforeAutospacing="1"/>
+              <w:rPr>
+                <w:b/>
+                <w:sz w:val="16"/>
+                <w:szCs w:val="16"/>
+              </w:rPr>
+            </w:pPr>
+            <w:r>
+              <w:rPr>
+                <w:b/>
+                <w:sz w:val="16"/>
+                <w:szCs w:val="16"/>
+              </w:rPr>
+              <w:t>Versione</w:t>
+            </w:r>
+          </w:p>
+        </w:tc>
+        <w:tc>
+          <w:tcPr>
+            <w:tcW w:w="7685" w:type="dxa"/>
+            <w:tcBorders>
+              <w:top w:val="outset" w:sz="6" w:space="0" w:color="000000"/>
+              <w:left w:val="outset" w:sz="6" w:space="0" w:color="000000"/>
+              <w:bottom w:val="outset" w:sz="6" w:space="0" w:color="000000"/>
+            </w:tcBorders>
+          </w:tcPr>
+          <w:p>
+            <w:pPr>
+              <w:spacing w:before="100" w:beforeAutospacing="1"/>
+              <w:rPr>
+                <w:sz w:val="16"/>
+                <w:szCs w:val="16"/>
+              </w:rPr>
+            </w:pPr>
+            <w:r>
+              <w:rPr>
+                <w:sz w:val="16"/>
+                <w:szCs w:val="16"/>
+              </w:rPr>
+              <w:t>1.0</w:t>
+            </w:r>
+          </w:p>
+        </w:tc>
+      </w:tr>
+      <w:tr>
+        <w:trPr>
+          <w:tblCellSpacing w:w="0" w:type="dxa"/>
+        </w:trPr>
+        <w:tc>
+          <w:tcPr>
+            <w:tcW w:w="1895" w:type="dxa"/>
+            <w:tcBorders>
+              <w:top w:val="outset" w:sz="6" w:space="0" w:color="000000"/>
+              <w:bottom w:val="outset" w:sz="6" w:space="0" w:color="000000"/>
+              <w:right w:val="outset" w:sz="6" w:space="0" w:color="000000"/>
+            </w:tcBorders>
+          </w:tcPr>
+          <w:p>
+            <w:pPr>
+              <w:spacing w:before="100" w:beforeAutospacing="1"/>
+              <w:rPr>
+                <w:b/>
+                <w:sz w:val="16"/>
+                <w:szCs w:val="16"/>
+              </w:rPr>
+            </w:pPr>
+            <w:r>
+              <w:rPr>
+                <w:b/>
+                <w:sz w:val="16"/>
+                <w:szCs w:val="16"/>
+              </w:rPr>
+              <w:t>Note</w:t>
+            </w:r>
+          </w:p>
+        </w:tc>
+        <w:tc>
+          <w:tcPr>
+            <w:tcW w:w="7685" w:type="dxa"/>
+            <w:tcBorders>
+              <w:top w:val="outset" w:sz="6" w:space="0" w:color="000000"/>
+              <w:left w:val="outset" w:sz="6" w:space="0" w:color="000000"/>
+              <w:bottom w:val="outset" w:sz="6" w:space="0" w:color="000000"/>
+            </w:tcBorders>
+          </w:tcPr>
+          <w:p>
+            <w:pPr>
+              <w:spacing w:before="100" w:beforeAutospacing="1"/>
+              <w:rPr>
+                <w:sz w:val="16"/>
+                <w:szCs w:val="16"/>
+              </w:rPr>
+            </w:pPr>
+          </w:p>
+        </w:tc>
+      </w:tr>
+      <w:tr>
+        <w:trPr>
+          <w:tblCellSpacing w:w="0" w:type="dxa"/>
+        </w:trPr>
+        <w:tc>
+          <w:tcPr>
+            <w:tcW w:w="9580" w:type="dxa"/>
+            <w:gridSpan w:val="2"/>
+            <w:tcBorders>
+              <w:top w:val="outset" w:sz="6" w:space="0" w:color="000000"/>
+              <w:bottom w:val="outset" w:sz="6" w:space="0" w:color="000000"/>
+            </w:tcBorders>
+          </w:tcPr>
+          <w:p>
+            <w:pPr>
+              <w:spacing w:before="100" w:beforeAutospacing="1"/>
+              <w:jc w:val="center"/>
+              <w:rPr>
+                <w:sz w:val="16"/>
+                <w:szCs w:val="16"/>
+              </w:rPr>
+            </w:pPr>
+            <w:r>
+              <w:rPr>
+                <w:b/>
+                <w:bCs/>
+                <w:sz w:val="16"/>
+                <w:szCs w:val="16"/>
+              </w:rPr>
+              <w:t>Sotto requisiti</w:t>
+            </w:r>
+          </w:p>
+        </w:tc>
+      </w:tr>
+      <w:tr>
+        <w:trPr>
+          <w:tblCellSpacing w:w="0" w:type="dxa"/>
+        </w:trPr>
+        <w:tc>
+          <w:tcPr>
+            <w:tcW w:w="1895" w:type="dxa"/>
+            <w:tcBorders>
+              <w:top w:val="outset" w:sz="6" w:space="0" w:color="000000"/>
+              <w:bottom w:val="outset" w:sz="6" w:space="0" w:color="000000"/>
+              <w:right w:val="outset" w:sz="6" w:space="0" w:color="000000"/>
+            </w:tcBorders>
+          </w:tcPr>
+          <w:p>
+            <w:pPr>
+              <w:spacing w:before="100" w:beforeAutospacing="1"/>
+              <w:rPr>
+                <w:b/>
+                <w:sz w:val="16"/>
+                <w:szCs w:val="16"/>
+              </w:rPr>
+            </w:pPr>
+            <w:r>
+              <w:rPr>
+                <w:b/>
+                <w:bCs/>
+                <w:sz w:val="16"/>
+                <w:szCs w:val="16"/>
+              </w:rPr>
+              <w:t>001</w:t>
+            </w:r>
+          </w:p>
+        </w:tc>
+        <w:tc>
+          <w:tcPr>
+            <w:tcW w:w="7685" w:type="dxa"/>
+            <w:tcBorders>
+              <w:top w:val="outset" w:sz="6" w:space="0" w:color="000000"/>
+              <w:left w:val="outset" w:sz="6" w:space="0" w:color="000000"/>
+              <w:bottom w:val="outset" w:sz="6" w:space="0" w:color="000000"/>
+            </w:tcBorders>
+          </w:tcPr>
+          <w:p>
+            <w:pPr>
+              <w:spacing w:before="100" w:beforeAutospacing="1"/>
+              <w:rPr>
+                <w:sz w:val="16"/>
+                <w:szCs w:val="16"/>
+              </w:rPr>
+            </w:pPr>
+            <w:r>
+              <w:rPr>
+                <w:sz w:val="16"/>
+                <w:szCs w:val="16"/>
+              </w:rPr>
               <w:t>Barra di ricerca dove inserisci titolo e ti trova il brano</w:t>
             </w:r>
           </w:p>
@@ -6675,6 +7043,8 @@
       </w:tr>
     </w:tbl>
     <w:p/>
+    <w:p/>
+    <w:p/>
     <w:p>
       <w:pPr>
         <w:pStyle w:val="Titolo3"/>
@@ -6708,7 +7078,10 @@
         <w:t xml:space="preserve">: </w:t>
       </w:r>
       <w:r>
-        <w:t xml:space="preserve">Si chiama organizzatore perché ti permette di ordinare i tuoi brani e vedere le tue statistiche </w:t>
+        <w:t>YourMusic</w:t>
+      </w:r>
+      <w:r>
+        <w:t xml:space="preserve"> </w:t>
       </w:r>
     </w:p>
     <w:p>
@@ -6731,6 +7104,9 @@
         <w:t xml:space="preserve"> poter aggiungere brani</w:t>
       </w:r>
       <w:r>
+        <w:t xml:space="preserve"> e poterli ascoltare</w:t>
+      </w:r>
+      <w:r>
         <w:t xml:space="preserve"> (livello 1)</w:t>
       </w:r>
       <w:r>
@@ -6783,6 +7159,19 @@
       </w:r>
       <w:r>
         <w:t xml:space="preserve"> </w:t>
+      </w:r>
+    </w:p>
+    <w:p>
+      <w:pPr>
+        <w:rPr>
+          <w:lang w:val="it-IT"/>
+        </w:rPr>
+      </w:pPr>
+      <w:r>
+        <w:rPr>
+          <w:lang w:val="it-IT"/>
+        </w:rPr>
+        <w:br w:type="page"/>
       </w:r>
     </w:p>
     <w:p>
@@ -6813,21 +7202,29 @@
         <w:rPr>
           <w:lang w:val="it-IT"/>
         </w:rPr>
-        <w:t>Ci sarà un solo attore (l’utente), verrà usato per memorizzare brani (inseriti dall’utente) e dividerli in playlist, in questo modo l’utente potrà facilmente ritrovare la sua musica.</w:t>
-      </w:r>
-    </w:p>
-    <w:p>
-      <w:pPr>
-        <w:rPr>
-          <w:lang w:val="it-IT"/>
-        </w:rPr>
-      </w:pPr>
-      <w:r>
-        <w:rPr>
-          <w:lang w:val="it-IT"/>
-        </w:rPr>
-        <w:t xml:space="preserve">Un altro uso è che l’utente potrà vedere artisti, album e generi preferiti in base a quanti ne ha salvati (es: se salva 3 canzoni di artista1 e solo 2 di artista2 il programma dirà che artista1 è il suo preferito). </w:t>
-      </w:r>
+        <w:t>C’è user, che potrà guardare le statistiche, aggiungere canzoni, creare playlist e ascoltare musica.</w:t>
+      </w:r>
+    </w:p>
+    <w:p>
+      <w:pPr>
+        <w:rPr>
+          <w:lang w:val="it-IT"/>
+        </w:rPr>
+      </w:pPr>
+      <w:r>
+        <w:rPr>
+          <w:lang w:val="it-IT"/>
+        </w:rPr>
+        <w:t xml:space="preserve">Il sistema si occuperà di creare le statistiche mentre il database e il salvaggio automatico di memorizzare le canzoni </w:t>
+      </w:r>
+    </w:p>
+    <w:p>
+      <w:pPr>
+        <w:jc w:val="center"/>
+        <w:rPr>
+          <w:lang w:val="it-IT"/>
+        </w:rPr>
+      </w:pPr>
     </w:p>
     <w:p>
       <w:pPr>
@@ -6853,10 +7250,10 @@
           <w:lang w:val="it-IT"/>
         </w:rPr>
         <w:drawing>
-          <wp:inline distT="0" distB="0" distL="0" distR="0" wp14:anchorId="7F276F21" wp14:editId="068F17C4">
-            <wp:extent cx="5547543" cy="5476875"/>
+          <wp:inline distT="0" distB="0" distL="0" distR="0" wp14:anchorId="128AE892" wp14:editId="4EF43290">
+            <wp:extent cx="5229225" cy="7277786"/>
             <wp:effectExtent l="0" t="0" r="0" b="0"/>
-            <wp:docPr id="4" name="Immagine 4"/>
+            <wp:docPr id="10" name="Immagine 10"/>
             <wp:cNvGraphicFramePr>
               <a:graphicFrameLocks xmlns:a="http://schemas.openxmlformats.org/drawingml/2006/main" noChangeAspect="1"/>
             </wp:cNvGraphicFramePr>
@@ -6876,7 +7273,7 @@
                   <pic:spPr>
                     <a:xfrm>
                       <a:off x="0" y="0"/>
-                      <a:ext cx="5553178" cy="5482438"/>
+                      <a:ext cx="5231783" cy="7281346"/>
                     </a:xfrm>
                     <a:prstGeom prst="rect">
                       <a:avLst/>
@@ -6947,9 +7344,9 @@
                 <w:lang w:val="it-IT"/>
               </w:rPr>
               <w:drawing>
-                <wp:inline distT="0" distB="0" distL="0" distR="0" wp14:anchorId="7D64DCB6" wp14:editId="41622ABE">
-                  <wp:extent cx="8474297" cy="4133850"/>
-                  <wp:effectExtent l="0" t="0" r="3175" b="0"/>
+                <wp:inline distT="0" distB="0" distL="0" distR="0" wp14:anchorId="4A0DB3DF" wp14:editId="0ABA421D">
+                  <wp:extent cx="8531225" cy="4281805"/>
+                  <wp:effectExtent l="0" t="0" r="3175" b="4445"/>
                   <wp:docPr id="1" name="Immagine 1"/>
                   <wp:cNvGraphicFramePr>
                     <a:graphicFrameLocks xmlns:a="http://schemas.openxmlformats.org/drawingml/2006/main" noChangeAspect="1"/>
@@ -6970,7 +7367,7 @@
                         <pic:spPr>
                           <a:xfrm>
                             <a:off x="0" y="0"/>
-                            <a:ext cx="8498297" cy="4145557"/>
+                            <a:ext cx="8531225" cy="4281805"/>
                           </a:xfrm>
                           <a:prstGeom prst="rect">
                             <a:avLst/>
@@ -7053,7 +7450,37 @@
         <w:rPr>
           <w:lang w:val="it-IT"/>
         </w:rPr>
-        <w:t>.NET MAUI – visual studio 2022</w:t>
+        <w:t xml:space="preserve">HTML </w:t>
+      </w:r>
+      <w:r>
+        <w:rPr>
+          <w:lang w:val="it-IT"/>
+        </w:rPr>
+        <w:t>– visual studio 2022</w:t>
+      </w:r>
+      <w:r>
+        <w:rPr>
+          <w:lang w:val="it-IT"/>
+        </w:rPr>
+        <w:t xml:space="preserve"> – Mysql – Javascript </w:t>
+      </w:r>
+      <w:r>
+        <w:rPr>
+          <w:lang w:val="it-IT"/>
+        </w:rPr>
+        <w:t>–</w:t>
+      </w:r>
+      <w:r>
+        <w:rPr>
+          <w:lang w:val="it-IT"/>
+        </w:rPr>
+        <w:t xml:space="preserve"> CSS</w:t>
+      </w:r>
+      <w:r>
+        <w:rPr>
+          <w:lang w:val="it-IT"/>
+        </w:rPr>
+        <w:t xml:space="preserve"> - php</w:t>
       </w:r>
     </w:p>
     <w:p>
@@ -7078,21 +7505,7 @@
         <w:rPr>
           <w:lang w:val="it-IT"/>
         </w:rPr>
-        <w:t xml:space="preserve">Pc </w:t>
-      </w:r>
-      <w:proofErr w:type="spellStart"/>
-      <w:r>
-        <w:rPr>
-          <w:lang w:val="it-IT"/>
-        </w:rPr>
-        <w:t>dell</w:t>
-      </w:r>
-      <w:proofErr w:type="spellEnd"/>
-      <w:r>
-        <w:rPr>
-          <w:lang w:val="it-IT"/>
-        </w:rPr>
-        <w:t>:</w:t>
+        <w:t>Pc dell:</w:t>
       </w:r>
     </w:p>
     <w:p>
@@ -7146,35 +7559,7 @@
         <w:rPr>
           <w:lang w:val="it-IT"/>
         </w:rPr>
-        <w:t xml:space="preserve">Processore: 12th </w:t>
-      </w:r>
-      <w:proofErr w:type="spellStart"/>
-      <w:r>
-        <w:rPr>
-          <w:lang w:val="it-IT"/>
-        </w:rPr>
-        <w:t>Gen</w:t>
-      </w:r>
-      <w:proofErr w:type="spellEnd"/>
-      <w:r>
-        <w:rPr>
-          <w:lang w:val="it-IT"/>
-        </w:rPr>
-        <w:t xml:space="preserve"> Intel(R) </w:t>
-      </w:r>
-      <w:proofErr w:type="gramStart"/>
-      <w:r>
-        <w:rPr>
-          <w:lang w:val="it-IT"/>
-        </w:rPr>
-        <w:t>Core(</w:t>
-      </w:r>
-      <w:proofErr w:type="gramEnd"/>
-      <w:r>
-        <w:rPr>
-          <w:lang w:val="it-IT"/>
-        </w:rPr>
-        <w:t>TM) i7-12700</w:t>
+        <w:t>Processore: 12th Gen Intel(R) Core(TM) i7-12700</w:t>
       </w:r>
     </w:p>
     <w:p>
@@ -7363,16 +7748,8 @@
         <w:rPr>
           <w:lang w:val="it-IT"/>
         </w:rPr>
-        <w:t xml:space="preserve">Eventuale </w:t>
-      </w:r>
-      <w:proofErr w:type="spellStart"/>
-      <w:r>
-        <w:rPr>
-          <w:lang w:val="it-IT"/>
-        </w:rPr>
-        <w:t>sitemap</w:t>
-      </w:r>
-      <w:proofErr w:type="spellEnd"/>
+        <w:t>Eventuale sitemap</w:t>
+      </w:r>
     </w:p>
     <w:p>
       <w:pPr>
@@ -7406,56 +7783,11 @@
         <w:rPr>
           <w:lang w:val="it-IT"/>
         </w:rPr>
-        <w:t xml:space="preserve">Descrizione delle strutture di dati utilizzate dal programma in base agli attributi e le </w:t>
-      </w:r>
-      <w:r>
-        <w:rPr>
-          <w:lang w:val="it-IT"/>
-        </w:rPr>
-        <w:t>relazioni degli oggetti in uso.</w:t>
-      </w:r>
-    </w:p>
-    <w:p>
-      <w:pPr>
-        <w:rPr>
-          <w:lang w:val="it-IT"/>
-        </w:rPr>
-      </w:pPr>
-      <w:r>
-        <w:rPr>
-          <w:lang w:val="it-IT"/>
-        </w:rPr>
-        <w:t>Schema E-R, schema logico e descrizione.</w:t>
-      </w:r>
-    </w:p>
-    <w:p>
-      <w:pPr>
-        <w:rPr>
-          <w:lang w:val="it-IT"/>
-        </w:rPr>
-      </w:pPr>
-      <w:r>
-        <w:rPr>
-          <w:lang w:val="it-IT"/>
-        </w:rPr>
-        <w:t>Se il diagramma E-R viene modificato, sulla doc dovrà apparire l’ultima versione, mentre le vecchie saranno sui diari.</w:t>
-      </w:r>
-    </w:p>
-    <w:p>
-      <w:pPr>
-        <w:pStyle w:val="Titolo2"/>
-      </w:pPr>
-      <w:bookmarkStart w:id="21" w:name="_Toc429059811"/>
-      <w:bookmarkStart w:id="22" w:name="_Toc94790457"/>
-      <w:r>
-        <w:t>Design delle interfacce</w:t>
-      </w:r>
-      <w:bookmarkEnd w:id="21"/>
-      <w:bookmarkEnd w:id="22"/>
-    </w:p>
-    <w:p>
-      <w:pPr>
-        <w:jc w:val="center"/>
+        <w:t>Nel mio progetto farò uso dei database per memorizzare le canzoni:</w:t>
+      </w:r>
+    </w:p>
+    <w:p>
+      <w:pPr>
         <w:rPr>
           <w:lang w:val="it-IT"/>
         </w:rPr>
@@ -7465,10 +7797,10 @@
           <w:lang w:val="it-IT"/>
         </w:rPr>
         <w:drawing>
-          <wp:inline distT="0" distB="0" distL="0" distR="0" wp14:anchorId="2CBBB324" wp14:editId="1CBEE9FD">
-            <wp:extent cx="5035550" cy="3551217"/>
+          <wp:inline distT="0" distB="0" distL="0" distR="0" wp14:anchorId="16E87D7A" wp14:editId="28AEB52C">
+            <wp:extent cx="6120130" cy="1352550"/>
             <wp:effectExtent l="0" t="0" r="0" b="0"/>
-            <wp:docPr id="5" name="Immagine 5"/>
+            <wp:docPr id="7" name="Immagine 7"/>
             <wp:cNvGraphicFramePr>
               <a:graphicFrameLocks xmlns:a="http://schemas.openxmlformats.org/drawingml/2006/main" noChangeAspect="1"/>
             </wp:cNvGraphicFramePr>
@@ -7488,7 +7820,7 @@
                   <pic:spPr>
                     <a:xfrm>
                       <a:off x="0" y="0"/>
-                      <a:ext cx="5043978" cy="3557160"/>
+                      <a:ext cx="6120130" cy="1352550"/>
                     </a:xfrm>
                     <a:prstGeom prst="rect">
                       <a:avLst/>
@@ -7510,21 +7842,19 @@
     </w:p>
     <w:p>
       <w:pPr>
-        <w:jc w:val="center"/>
-        <w:rPr>
-          <w:lang w:val="it-IT"/>
-        </w:rPr>
-      </w:pPr>
-      <w:r>
-        <w:rPr>
-          <w:lang w:val="it-IT"/>
-        </w:rPr>
-        <w:lastRenderedPageBreak/>
+        <w:rPr>
+          <w:lang w:val="it-IT"/>
+        </w:rPr>
+      </w:pPr>
+      <w:r>
+        <w:rPr>
+          <w:lang w:val="it-IT"/>
+        </w:rPr>
         <w:drawing>
-          <wp:inline distT="0" distB="0" distL="0" distR="0" wp14:anchorId="51F07A78" wp14:editId="11972557">
-            <wp:extent cx="5048089" cy="3543300"/>
-            <wp:effectExtent l="0" t="0" r="635" b="0"/>
-            <wp:docPr id="9" name="Immagine 9"/>
+          <wp:inline distT="0" distB="0" distL="0" distR="0" wp14:anchorId="4412161C" wp14:editId="04E714A8">
+            <wp:extent cx="4143953" cy="1143160"/>
+            <wp:effectExtent l="0" t="0" r="0" b="0"/>
+            <wp:docPr id="14" name="Immagine 14"/>
             <wp:cNvGraphicFramePr>
               <a:graphicFrameLocks xmlns:a="http://schemas.openxmlformats.org/drawingml/2006/main" noChangeAspect="1"/>
             </wp:cNvGraphicFramePr>
@@ -7544,7 +7874,7 @@
                   <pic:spPr>
                     <a:xfrm>
                       <a:off x="0" y="0"/>
-                      <a:ext cx="5057449" cy="3549870"/>
+                      <a:ext cx="4143953" cy="1143160"/>
                     </a:xfrm>
                     <a:prstGeom prst="rect">
                       <a:avLst/>
@@ -7556,15 +7886,36 @@
           </wp:inline>
         </w:drawing>
       </w:r>
+    </w:p>
+    <w:p>
+      <w:pPr>
+        <w:pStyle w:val="Titolo2"/>
+      </w:pPr>
+      <w:bookmarkStart w:id="21" w:name="_Toc429059811"/>
+      <w:bookmarkStart w:id="22" w:name="_Toc94790457"/>
+      <w:r>
+        <w:lastRenderedPageBreak/>
+        <w:t>Design delle interfacce</w:t>
+      </w:r>
+      <w:bookmarkEnd w:id="21"/>
+      <w:bookmarkEnd w:id="22"/>
+    </w:p>
+    <w:p>
+      <w:pPr>
+        <w:jc w:val="center"/>
+        <w:rPr>
+          <w:lang w:val="it-IT"/>
+        </w:rPr>
+      </w:pPr>
       <w:r>
         <w:rPr>
           <w:lang w:val="it-IT"/>
         </w:rPr>
         <w:drawing>
-          <wp:inline distT="0" distB="0" distL="0" distR="0" wp14:anchorId="509387FD" wp14:editId="155E189E">
-            <wp:extent cx="5099050" cy="3587535"/>
-            <wp:effectExtent l="0" t="0" r="6350" b="0"/>
-            <wp:docPr id="11" name="Immagine 11"/>
+          <wp:inline distT="0" distB="0" distL="0" distR="0" wp14:anchorId="6FC6980D" wp14:editId="63B09D6D">
+            <wp:extent cx="5628018" cy="3943350"/>
+            <wp:effectExtent l="0" t="0" r="0" b="0"/>
+            <wp:docPr id="4" name="Immagine 4"/>
             <wp:cNvGraphicFramePr>
               <a:graphicFrameLocks xmlns:a="http://schemas.openxmlformats.org/drawingml/2006/main" noChangeAspect="1"/>
             </wp:cNvGraphicFramePr>
@@ -7584,7 +7935,7 @@
                   <pic:spPr>
                     <a:xfrm>
                       <a:off x="0" y="0"/>
-                      <a:ext cx="5106834" cy="3593012"/>
+                      <a:ext cx="5651189" cy="3959585"/>
                     </a:xfrm>
                     <a:prstGeom prst="rect">
                       <a:avLst/>
@@ -7603,6 +7954,124 @@
           <w:lang w:val="it-IT"/>
         </w:rPr>
       </w:pPr>
+      <w:r>
+        <w:rPr>
+          <w:lang w:val="it-IT"/>
+        </w:rPr>
+        <w:drawing>
+          <wp:anchor distT="0" distB="0" distL="114300" distR="114300" simplePos="0" relativeHeight="251659264" behindDoc="1" locked="0" layoutInCell="1" allowOverlap="1" wp14:anchorId="72ED75A4" wp14:editId="3E6FCD0A">
+            <wp:simplePos x="0" y="0"/>
+            <wp:positionH relativeFrom="margin">
+              <wp:align>right</wp:align>
+            </wp:positionH>
+            <wp:positionV relativeFrom="paragraph">
+              <wp:posOffset>155575</wp:posOffset>
+            </wp:positionV>
+            <wp:extent cx="5862955" cy="4109178"/>
+            <wp:effectExtent l="0" t="0" r="4445" b="5715"/>
+            <wp:wrapTight wrapText="bothSides">
+              <wp:wrapPolygon edited="0">
+                <wp:start x="0" y="0"/>
+                <wp:lineTo x="0" y="21530"/>
+                <wp:lineTo x="21546" y="21530"/>
+                <wp:lineTo x="21546" y="0"/>
+                <wp:lineTo x="0" y="0"/>
+              </wp:wrapPolygon>
+            </wp:wrapTight>
+            <wp:docPr id="12" name="Immagine 12"/>
+            <wp:cNvGraphicFramePr>
+              <a:graphicFrameLocks xmlns:a="http://schemas.openxmlformats.org/drawingml/2006/main" noChangeAspect="1"/>
+            </wp:cNvGraphicFramePr>
+            <a:graphic xmlns:a="http://schemas.openxmlformats.org/drawingml/2006/main">
+              <a:graphicData uri="http://schemas.openxmlformats.org/drawingml/2006/picture">
+                <pic:pic xmlns:pic="http://schemas.openxmlformats.org/drawingml/2006/picture">
+                  <pic:nvPicPr>
+                    <pic:cNvPr id="1" name=""/>
+                    <pic:cNvPicPr/>
+                  </pic:nvPicPr>
+                  <pic:blipFill>
+                    <a:blip r:embed="rId17">
+                      <a:extLst>
+                        <a:ext uri="{28A0092B-C50C-407E-A947-70E740481C1C}">
+                          <a14:useLocalDpi xmlns:a14="http://schemas.microsoft.com/office/drawing/2010/main" val="0"/>
+                        </a:ext>
+                      </a:extLst>
+                    </a:blip>
+                    <a:stretch>
+                      <a:fillRect/>
+                    </a:stretch>
+                  </pic:blipFill>
+                  <pic:spPr>
+                    <a:xfrm>
+                      <a:off x="0" y="0"/>
+                      <a:ext cx="5862955" cy="4109178"/>
+                    </a:xfrm>
+                    <a:prstGeom prst="rect">
+                      <a:avLst/>
+                    </a:prstGeom>
+                  </pic:spPr>
+                </pic:pic>
+              </a:graphicData>
+            </a:graphic>
+          </wp:anchor>
+        </w:drawing>
+      </w:r>
+    </w:p>
+    <w:p>
+      <w:pPr>
+        <w:jc w:val="center"/>
+        <w:rPr>
+          <w:lang w:val="it-IT"/>
+        </w:rPr>
+      </w:pPr>
+      <w:r>
+        <w:rPr>
+          <w:lang w:val="it-IT"/>
+        </w:rPr>
+        <w:lastRenderedPageBreak/>
+        <w:drawing>
+          <wp:inline distT="0" distB="0" distL="0" distR="0" wp14:anchorId="12CF60E3" wp14:editId="0A6312D0">
+            <wp:extent cx="6120130" cy="4333875"/>
+            <wp:effectExtent l="0" t="0" r="0" b="9525"/>
+            <wp:docPr id="13" name="Immagine 13"/>
+            <wp:cNvGraphicFramePr>
+              <a:graphicFrameLocks xmlns:a="http://schemas.openxmlformats.org/drawingml/2006/main" noChangeAspect="1"/>
+            </wp:cNvGraphicFramePr>
+            <a:graphic xmlns:a="http://schemas.openxmlformats.org/drawingml/2006/main">
+              <a:graphicData uri="http://schemas.openxmlformats.org/drawingml/2006/picture">
+                <pic:pic xmlns:pic="http://schemas.openxmlformats.org/drawingml/2006/picture">
+                  <pic:nvPicPr>
+                    <pic:cNvPr id="1" name=""/>
+                    <pic:cNvPicPr/>
+                  </pic:nvPicPr>
+                  <pic:blipFill>
+                    <a:blip r:embed="rId18"/>
+                    <a:stretch>
+                      <a:fillRect/>
+                    </a:stretch>
+                  </pic:blipFill>
+                  <pic:spPr>
+                    <a:xfrm>
+                      <a:off x="0" y="0"/>
+                      <a:ext cx="6120130" cy="4333875"/>
+                    </a:xfrm>
+                    <a:prstGeom prst="rect">
+                      <a:avLst/>
+                    </a:prstGeom>
+                  </pic:spPr>
+                </pic:pic>
+              </a:graphicData>
+            </a:graphic>
+          </wp:inline>
+        </w:drawing>
+      </w:r>
+    </w:p>
+    <w:p>
+      <w:pPr>
+        <w:rPr>
+          <w:lang w:val="it-IT"/>
+        </w:rPr>
+      </w:pPr>
     </w:p>
     <w:p>
       <w:pPr>
@@ -7706,16 +8175,8 @@
         <w:rPr>
           <w:lang w:val="it-IT"/>
         </w:rPr>
-        <w:t xml:space="preserve">Tabelle di </w:t>
-      </w:r>
-      <w:proofErr w:type="spellStart"/>
-      <w:r>
-        <w:rPr>
-          <w:lang w:val="it-IT"/>
-        </w:rPr>
-        <w:t>routing</w:t>
-      </w:r>
-      <w:proofErr w:type="spellEnd"/>
+        <w:t>Tabelle di routing</w:t>
+      </w:r>
     </w:p>
     <w:p>
       <w:pPr>
@@ -7731,7 +8192,6 @@
         <w:rPr>
           <w:lang w:val="it-IT"/>
         </w:rPr>
-        <w:lastRenderedPageBreak/>
         <w:t>Diritti di accesso a condivisioni …</w:t>
       </w:r>
     </w:p>
@@ -7961,7 +8421,6 @@
                 <w:lang w:val="en-GB" w:eastAsia="en-US"/>
               </w:rPr>
             </w:pPr>
-            <w:proofErr w:type="spellStart"/>
             <w:r>
               <w:rPr>
                 <w:b/>
@@ -7971,7 +8430,6 @@
               </w:rPr>
               <w:t>Riferimento</w:t>
             </w:r>
-            <w:proofErr w:type="spellEnd"/>
             <w:r>
               <w:rPr>
                 <w:sz w:val="18"/>
@@ -8103,7 +8561,6 @@
                 <w:szCs w:val="18"/>
               </w:rPr>
             </w:pPr>
-            <w:proofErr w:type="spellStart"/>
             <w:r>
               <w:rPr>
                 <w:b/>
@@ -8112,7 +8569,6 @@
               </w:rPr>
               <w:t>Descrizione</w:t>
             </w:r>
-            <w:proofErr w:type="spellEnd"/>
             <w:r>
               <w:rPr>
                 <w:b/>
@@ -8167,7 +8623,6 @@
                 <w:szCs w:val="18"/>
               </w:rPr>
             </w:pPr>
-            <w:proofErr w:type="spellStart"/>
             <w:r>
               <w:rPr>
                 <w:b/>
@@ -8176,7 +8631,6 @@
               </w:rPr>
               <w:t>Prerequisiti</w:t>
             </w:r>
-            <w:proofErr w:type="spellEnd"/>
             <w:r>
               <w:rPr>
                 <w:b/>
@@ -8210,7 +8664,6 @@
               </w:rPr>
               <w:t xml:space="preserve">Store on local PC: Profile_1.2.001.xml (appendix </w:t>
             </w:r>
-            <w:proofErr w:type="spellStart"/>
             <w:r>
               <w:rPr>
                 <w:sz w:val="18"/>
@@ -8219,7 +8672,6 @@
               </w:rPr>
               <w:t>n_n</w:t>
             </w:r>
-            <w:proofErr w:type="spellEnd"/>
             <w:r>
               <w:rPr>
                 <w:sz w:val="18"/>
@@ -8227,7 +8679,6 @@
               </w:rPr>
               <w:t xml:space="preserve">) and Cards_1.2.001.txt (appendix </w:t>
             </w:r>
-            <w:proofErr w:type="spellStart"/>
             <w:r>
               <w:rPr>
                 <w:sz w:val="18"/>
@@ -8236,7 +8687,6 @@
               </w:rPr>
               <w:t>n_n</w:t>
             </w:r>
-            <w:proofErr w:type="spellEnd"/>
             <w:r>
               <w:rPr>
                 <w:sz w:val="18"/>
@@ -8281,7 +8731,6 @@
                 <w:szCs w:val="18"/>
               </w:rPr>
             </w:pPr>
-            <w:proofErr w:type="spellStart"/>
             <w:r>
               <w:rPr>
                 <w:b/>
@@ -8290,7 +8739,6 @@
               </w:rPr>
               <w:t>Procedura</w:t>
             </w:r>
-            <w:proofErr w:type="spellEnd"/>
             <w:r>
               <w:rPr>
                 <w:b/>
@@ -8457,23 +8905,7 @@
                 <w:szCs w:val="18"/>
               </w:rPr>
               <w:br/>
-              <w:t xml:space="preserve">Click the </w:t>
-            </w:r>
-            <w:proofErr w:type="spellStart"/>
-            <w:r>
-              <w:rPr>
-                <w:sz w:val="18"/>
-                <w:szCs w:val="18"/>
-              </w:rPr>
-              <w:t>imsi</w:t>
-            </w:r>
-            <w:proofErr w:type="spellEnd"/>
-            <w:r>
-              <w:rPr>
-                <w:sz w:val="18"/>
-                <w:szCs w:val="18"/>
-              </w:rPr>
-              <w:t xml:space="preserve"> card link</w:t>
+              <w:t>Click the imsi card link</w:t>
             </w:r>
             <w:r>
               <w:rPr>
@@ -8521,287 +8953,7 @@
                 <w:szCs w:val="16"/>
                 <w:lang w:eastAsia="ja-JP"/>
               </w:rPr>
-              <w:t xml:space="preserve">SELECT </w:t>
-            </w:r>
-            <w:proofErr w:type="spellStart"/>
-            <w:r>
-              <w:rPr>
-                <w:rFonts w:ascii="Courier New" w:eastAsia="MS Mincho" w:hAnsi="Courier New" w:cs="Courier New"/>
-                <w:sz w:val="16"/>
-                <w:szCs w:val="16"/>
-                <w:lang w:eastAsia="ja-JP"/>
-              </w:rPr>
-              <w:t>imsi</w:t>
-            </w:r>
-            <w:proofErr w:type="spellEnd"/>
-            <w:r>
-              <w:rPr>
-                <w:rFonts w:ascii="Courier New" w:eastAsia="MS Mincho" w:hAnsi="Courier New" w:cs="Courier New"/>
-                <w:sz w:val="16"/>
-                <w:szCs w:val="16"/>
-                <w:lang w:eastAsia="ja-JP"/>
-              </w:rPr>
-              <w:t xml:space="preserve">, </w:t>
-            </w:r>
-            <w:proofErr w:type="spellStart"/>
-            <w:r>
-              <w:rPr>
-                <w:rFonts w:ascii="Courier New" w:eastAsia="MS Mincho" w:hAnsi="Courier New" w:cs="Courier New"/>
-                <w:sz w:val="16"/>
-                <w:szCs w:val="16"/>
-                <w:lang w:eastAsia="ja-JP"/>
-              </w:rPr>
-              <w:t>dir</w:t>
-            </w:r>
-            <w:proofErr w:type="spellEnd"/>
-            <w:r>
-              <w:rPr>
-                <w:rFonts w:ascii="Courier New" w:eastAsia="MS Mincho" w:hAnsi="Courier New" w:cs="Courier New"/>
-                <w:sz w:val="16"/>
-                <w:szCs w:val="16"/>
-                <w:lang w:eastAsia="ja-JP"/>
-              </w:rPr>
-              <w:t xml:space="preserve">, keyset, </w:t>
-            </w:r>
-            <w:proofErr w:type="spellStart"/>
-            <w:r>
-              <w:rPr>
-                <w:rFonts w:ascii="Courier New" w:eastAsia="MS Mincho" w:hAnsi="Courier New" w:cs="Courier New"/>
-                <w:sz w:val="16"/>
-                <w:szCs w:val="16"/>
-                <w:lang w:eastAsia="ja-JP"/>
-              </w:rPr>
-              <w:t>cntr</w:t>
-            </w:r>
-            <w:proofErr w:type="spellEnd"/>
-            <w:r>
-              <w:rPr>
-                <w:rFonts w:ascii="Courier New" w:eastAsia="MS Mincho" w:hAnsi="Courier New" w:cs="Courier New"/>
-                <w:sz w:val="16"/>
-                <w:szCs w:val="16"/>
-                <w:lang w:eastAsia="ja-JP"/>
-              </w:rPr>
-              <w:t xml:space="preserve">, </w:t>
-            </w:r>
-            <w:proofErr w:type="spellStart"/>
-            <w:r>
-              <w:rPr>
-                <w:rFonts w:ascii="Courier New" w:eastAsia="MS Mincho" w:hAnsi="Courier New" w:cs="Courier New"/>
-                <w:sz w:val="16"/>
-                <w:szCs w:val="16"/>
-                <w:lang w:eastAsia="ja-JP"/>
-              </w:rPr>
-              <w:t>rawtohex</w:t>
-            </w:r>
-            <w:proofErr w:type="spellEnd"/>
-            <w:r>
-              <w:rPr>
-                <w:rFonts w:ascii="Courier New" w:eastAsia="MS Mincho" w:hAnsi="Courier New" w:cs="Courier New"/>
-                <w:sz w:val="16"/>
-                <w:szCs w:val="16"/>
-                <w:lang w:eastAsia="ja-JP"/>
-              </w:rPr>
-              <w:t>(</w:t>
-            </w:r>
-            <w:proofErr w:type="spellStart"/>
-            <w:r>
-              <w:rPr>
-                <w:rFonts w:ascii="Courier New" w:eastAsia="MS Mincho" w:hAnsi="Courier New" w:cs="Courier New"/>
-                <w:sz w:val="16"/>
-                <w:szCs w:val="16"/>
-                <w:lang w:eastAsia="ja-JP"/>
-              </w:rPr>
-              <w:t>kickey</w:t>
-            </w:r>
-            <w:proofErr w:type="spellEnd"/>
-            <w:r>
-              <w:rPr>
-                <w:rFonts w:ascii="Courier New" w:eastAsia="MS Mincho" w:hAnsi="Courier New" w:cs="Courier New"/>
-                <w:sz w:val="16"/>
-                <w:szCs w:val="16"/>
-                <w:lang w:eastAsia="ja-JP"/>
-              </w:rPr>
-              <w:t xml:space="preserve">), </w:t>
-            </w:r>
-            <w:proofErr w:type="spellStart"/>
-            <w:r>
-              <w:rPr>
-                <w:rFonts w:ascii="Courier New" w:eastAsia="MS Mincho" w:hAnsi="Courier New" w:cs="Courier New"/>
-                <w:sz w:val="16"/>
-                <w:szCs w:val="16"/>
-                <w:lang w:eastAsia="ja-JP"/>
-              </w:rPr>
-              <w:t>rawtohex</w:t>
-            </w:r>
-            <w:proofErr w:type="spellEnd"/>
-            <w:r>
-              <w:rPr>
-                <w:rFonts w:ascii="Courier New" w:eastAsia="MS Mincho" w:hAnsi="Courier New" w:cs="Courier New"/>
-                <w:sz w:val="16"/>
-                <w:szCs w:val="16"/>
-                <w:lang w:eastAsia="ja-JP"/>
-              </w:rPr>
-              <w:t>(</w:t>
-            </w:r>
-            <w:proofErr w:type="spellStart"/>
-            <w:r>
-              <w:rPr>
-                <w:rFonts w:ascii="Courier New" w:eastAsia="MS Mincho" w:hAnsi="Courier New" w:cs="Courier New"/>
-                <w:sz w:val="16"/>
-                <w:szCs w:val="16"/>
-                <w:lang w:eastAsia="ja-JP"/>
-              </w:rPr>
-              <w:t>kidkey</w:t>
-            </w:r>
-            <w:proofErr w:type="spellEnd"/>
-            <w:r>
-              <w:rPr>
-                <w:rFonts w:ascii="Courier New" w:eastAsia="MS Mincho" w:hAnsi="Courier New" w:cs="Courier New"/>
-                <w:sz w:val="16"/>
-                <w:szCs w:val="16"/>
-                <w:lang w:eastAsia="ja-JP"/>
-              </w:rPr>
-              <w:t xml:space="preserve">), </w:t>
-            </w:r>
-            <w:proofErr w:type="spellStart"/>
-            <w:r>
-              <w:rPr>
-                <w:rFonts w:ascii="Courier New" w:eastAsia="MS Mincho" w:hAnsi="Courier New" w:cs="Courier New"/>
-                <w:sz w:val="16"/>
-                <w:szCs w:val="16"/>
-                <w:lang w:eastAsia="ja-JP"/>
-              </w:rPr>
-              <w:t>rawtohex</w:t>
-            </w:r>
-            <w:proofErr w:type="spellEnd"/>
-            <w:r>
-              <w:rPr>
-                <w:rFonts w:ascii="Courier New" w:eastAsia="MS Mincho" w:hAnsi="Courier New" w:cs="Courier New"/>
-                <w:sz w:val="16"/>
-                <w:szCs w:val="16"/>
-                <w:lang w:eastAsia="ja-JP"/>
-              </w:rPr>
-              <w:t>(</w:t>
-            </w:r>
-            <w:proofErr w:type="spellStart"/>
-            <w:r>
-              <w:rPr>
-                <w:rFonts w:ascii="Courier New" w:eastAsia="MS Mincho" w:hAnsi="Courier New" w:cs="Courier New"/>
-                <w:sz w:val="16"/>
-                <w:szCs w:val="16"/>
-                <w:lang w:eastAsia="ja-JP"/>
-              </w:rPr>
-              <w:t>kikkey</w:t>
-            </w:r>
-            <w:proofErr w:type="spellEnd"/>
-            <w:r>
-              <w:rPr>
-                <w:rFonts w:ascii="Courier New" w:eastAsia="MS Mincho" w:hAnsi="Courier New" w:cs="Courier New"/>
-                <w:sz w:val="16"/>
-                <w:szCs w:val="16"/>
-                <w:lang w:eastAsia="ja-JP"/>
-              </w:rPr>
-              <w:t xml:space="preserve">), </w:t>
-            </w:r>
-            <w:proofErr w:type="spellStart"/>
-            <w:r>
-              <w:rPr>
-                <w:rFonts w:ascii="Courier New" w:eastAsia="MS Mincho" w:hAnsi="Courier New" w:cs="Courier New"/>
-                <w:sz w:val="16"/>
-                <w:szCs w:val="16"/>
-                <w:lang w:eastAsia="ja-JP"/>
-              </w:rPr>
-              <w:t>rawtohex</w:t>
-            </w:r>
-            <w:proofErr w:type="spellEnd"/>
-            <w:r>
-              <w:rPr>
-                <w:rFonts w:ascii="Courier New" w:eastAsia="MS Mincho" w:hAnsi="Courier New" w:cs="Courier New"/>
-                <w:sz w:val="16"/>
-                <w:szCs w:val="16"/>
-                <w:lang w:eastAsia="ja-JP"/>
-              </w:rPr>
-              <w:t>(</w:t>
-            </w:r>
-            <w:proofErr w:type="spellStart"/>
-            <w:r>
-              <w:rPr>
-                <w:rFonts w:ascii="Courier New" w:eastAsia="MS Mincho" w:hAnsi="Courier New" w:cs="Courier New"/>
-                <w:sz w:val="16"/>
-                <w:szCs w:val="16"/>
-                <w:lang w:eastAsia="ja-JP"/>
-              </w:rPr>
-              <w:t>chv</w:t>
-            </w:r>
-            <w:proofErr w:type="spellEnd"/>
-            <w:r>
-              <w:rPr>
-                <w:rFonts w:ascii="Courier New" w:eastAsia="MS Mincho" w:hAnsi="Courier New" w:cs="Courier New"/>
-                <w:sz w:val="16"/>
-                <w:szCs w:val="16"/>
-                <w:lang w:eastAsia="ja-JP"/>
-              </w:rPr>
-              <w:t xml:space="preserve">), </w:t>
-            </w:r>
-            <w:proofErr w:type="spellStart"/>
-            <w:r>
-              <w:rPr>
-                <w:rFonts w:ascii="Courier New" w:eastAsia="MS Mincho" w:hAnsi="Courier New" w:cs="Courier New"/>
-                <w:sz w:val="16"/>
-                <w:szCs w:val="16"/>
-                <w:lang w:eastAsia="ja-JP"/>
-              </w:rPr>
-              <w:t>rawtohex</w:t>
-            </w:r>
-            <w:proofErr w:type="spellEnd"/>
-            <w:r>
-              <w:rPr>
-                <w:rFonts w:ascii="Courier New" w:eastAsia="MS Mincho" w:hAnsi="Courier New" w:cs="Courier New"/>
-                <w:sz w:val="16"/>
-                <w:szCs w:val="16"/>
-                <w:lang w:eastAsia="ja-JP"/>
-              </w:rPr>
-              <w:t xml:space="preserve">(dap)FROM </w:t>
-            </w:r>
-            <w:proofErr w:type="spellStart"/>
-            <w:r>
-              <w:rPr>
-                <w:rFonts w:ascii="Courier New" w:eastAsia="MS Mincho" w:hAnsi="Courier New" w:cs="Courier New"/>
-                <w:sz w:val="16"/>
-                <w:szCs w:val="16"/>
-                <w:lang w:eastAsia="ja-JP"/>
-              </w:rPr>
-              <w:t>otacardkey</w:t>
-            </w:r>
-            <w:proofErr w:type="spellEnd"/>
-            <w:r>
-              <w:rPr>
-                <w:rFonts w:ascii="Courier New" w:eastAsia="MS Mincho" w:hAnsi="Courier New" w:cs="Courier New"/>
-                <w:sz w:val="16"/>
-                <w:szCs w:val="16"/>
-                <w:lang w:eastAsia="ja-JP"/>
-              </w:rPr>
-              <w:t xml:space="preserve"> a where </w:t>
-            </w:r>
-            <w:proofErr w:type="spellStart"/>
-            <w:r>
-              <w:rPr>
-                <w:rFonts w:ascii="Courier New" w:eastAsia="MS Mincho" w:hAnsi="Courier New" w:cs="Courier New"/>
-                <w:sz w:val="16"/>
-                <w:szCs w:val="16"/>
-                <w:lang w:eastAsia="ja-JP"/>
-              </w:rPr>
-              <w:t>imsi</w:t>
-            </w:r>
-            <w:proofErr w:type="spellEnd"/>
-            <w:r>
-              <w:rPr>
-                <w:rFonts w:ascii="Courier New" w:eastAsia="MS Mincho" w:hAnsi="Courier New" w:cs="Courier New"/>
-                <w:sz w:val="16"/>
-                <w:szCs w:val="16"/>
-                <w:lang w:eastAsia="ja-JP"/>
-              </w:rPr>
-              <w:t>='340041795924770' ORDER BY keyset;</w:t>
+              <w:t>SELECT imsi, dir, keyset, cntr, rawtohex(kickey), rawtohex(kidkey), rawtohex(kikkey), rawtohex(chv), rawtohex(dap)FROM otacardkey a where imsi='340041795924770' ORDER BY keyset;</w:t>
             </w:r>
           </w:p>
         </w:tc>
@@ -8824,34 +8976,14 @@
                 <w:szCs w:val="18"/>
               </w:rPr>
             </w:pPr>
-            <w:proofErr w:type="spellStart"/>
             <w:r>
               <w:rPr>
                 <w:b/>
                 <w:sz w:val="18"/>
                 <w:szCs w:val="18"/>
               </w:rPr>
-              <w:t>Risultati</w:t>
-            </w:r>
-            <w:proofErr w:type="spellEnd"/>
-            <w:r>
-              <w:rPr>
-                <w:b/>
-                <w:sz w:val="18"/>
-                <w:szCs w:val="18"/>
-              </w:rPr>
-              <w:t xml:space="preserve"> </w:t>
-            </w:r>
-            <w:proofErr w:type="spellStart"/>
-            <w:r>
-              <w:rPr>
-                <w:b/>
-                <w:sz w:val="18"/>
-                <w:szCs w:val="18"/>
-              </w:rPr>
-              <w:t>attesi</w:t>
-            </w:r>
-            <w:proofErr w:type="spellEnd"/>
+              <w:t>Risultati attesi</w:t>
+            </w:r>
             <w:r>
               <w:rPr>
                 <w:b/>
@@ -8883,23 +9015,7 @@
                 <w:sz w:val="18"/>
                 <w:szCs w:val="18"/>
               </w:rPr>
-              <w:t>Keys visible in the DB (</w:t>
-            </w:r>
-            <w:proofErr w:type="spellStart"/>
-            <w:r>
-              <w:rPr>
-                <w:sz w:val="18"/>
-                <w:szCs w:val="18"/>
-              </w:rPr>
-              <w:t>OtaCardKey</w:t>
-            </w:r>
-            <w:proofErr w:type="spellEnd"/>
-            <w:r>
-              <w:rPr>
-                <w:sz w:val="18"/>
-                <w:szCs w:val="18"/>
-              </w:rPr>
-              <w:t>) but not visible in the GUI (Card details)</w:t>
+              <w:t>Keys visible in the DB (OtaCardKey) but not visible in the GUI (Card details)</w:t>
             </w:r>
           </w:p>
         </w:tc>
@@ -9017,14 +9133,7 @@
         <w:rPr>
           <w:lang w:val="it-IT"/>
         </w:rPr>
-        <w:t xml:space="preserve"> 1.7) (ad esempio </w:t>
-      </w:r>
-      <w:proofErr w:type="spellStart"/>
-      <w:r>
-        <w:rPr>
-          <w:lang w:val="it-IT"/>
-        </w:rPr>
-        <w:t>Gan</w:t>
+        <w:t xml:space="preserve"> 1.7) (ad esempio Gan</w:t>
       </w:r>
       <w:r>
         <w:rPr>
@@ -9036,14 +9145,7 @@
         <w:rPr>
           <w:lang w:val="it-IT"/>
         </w:rPr>
-        <w:t>t</w:t>
-      </w:r>
-      <w:proofErr w:type="spellEnd"/>
-      <w:r>
-        <w:rPr>
-          <w:lang w:val="it-IT"/>
-        </w:rPr>
-        <w:t xml:space="preserve"> consuntivo).</w:t>
+        <w:t>t consuntivo).</w:t>
       </w:r>
     </w:p>
     <w:p>
@@ -9340,7 +9442,6 @@
             <w:pPr>
               <w:jc w:val="both"/>
             </w:pPr>
-            <w:proofErr w:type="spellStart"/>
             <w:r>
               <w:rPr>
                 <w:b/>
@@ -9348,7 +9449,6 @@
               </w:rPr>
               <w:t>Asynchronous</w:t>
             </w:r>
-            <w:proofErr w:type="spellEnd"/>
             <w:r>
               <w:rPr>
                 <w:b/>
@@ -9394,31 +9494,13 @@
                 <w:bCs/>
               </w:rPr>
             </w:pPr>
-            <w:proofErr w:type="spellStart"/>
             <w:r>
               <w:rPr>
                 <w:b/>
                 <w:bCs/>
               </w:rPr>
-              <w:t>Cascading</w:t>
-            </w:r>
-            <w:proofErr w:type="spellEnd"/>
-            <w:r>
-              <w:rPr>
-                <w:b/>
-                <w:bCs/>
-              </w:rPr>
-              <w:t xml:space="preserve"> Style </w:t>
-            </w:r>
-            <w:proofErr w:type="spellStart"/>
-            <w:r>
-              <w:rPr>
-                <w:b/>
-                <w:bCs/>
-              </w:rPr>
-              <w:t>Sheets</w:t>
-            </w:r>
-            <w:proofErr w:type="spellEnd"/>
+              <w:t>Cascading Style Sheets</w:t>
+            </w:r>
             <w:r>
               <w:t>: linguaggio che per</w:t>
             </w:r>
@@ -9640,19 +9722,11 @@
           <w:lang w:val="it-IT"/>
         </w:rPr>
       </w:pPr>
-      <w:proofErr w:type="spellStart"/>
-      <w:r>
-        <w:rPr>
-          <w:lang w:val="it-IT"/>
-        </w:rPr>
-        <w:t>ev</w:t>
-      </w:r>
-      <w:proofErr w:type="spellEnd"/>
-      <w:r>
-        <w:rPr>
-          <w:lang w:val="it-IT"/>
-        </w:rPr>
-        <w:t>. Numero di edizione,</w:t>
+      <w:r>
+        <w:rPr>
+          <w:lang w:val="it-IT"/>
+        </w:rPr>
+        <w:t>ev. Numero di edizione,</w:t>
       </w:r>
     </w:p>
     <w:p>
@@ -9752,21 +9826,7 @@
         <w:rPr>
           <w:lang w:val="it-IT"/>
         </w:rPr>
-        <w:t xml:space="preserve"> (se troppo lungo solo dominio, </w:t>
-      </w:r>
-      <w:proofErr w:type="spellStart"/>
-      <w:r>
-        <w:rPr>
-          <w:lang w:val="it-IT"/>
-        </w:rPr>
-        <w:t>evt</w:t>
-      </w:r>
-      <w:proofErr w:type="spellEnd"/>
-      <w:r>
-        <w:rPr>
-          <w:lang w:val="it-IT"/>
-        </w:rPr>
-        <w:t xml:space="preserve"> completo nel diario)</w:t>
+        <w:t xml:space="preserve"> (se troppo lungo solo dominio, evt completo nel diario)</w:t>
       </w:r>
       <w:r>
         <w:rPr>
@@ -10029,14 +10089,7 @@
         <w:rPr>
           <w:lang w:val="it-IT"/>
         </w:rPr>
-        <w:t xml:space="preserve">Mandato e/o </w:t>
-      </w:r>
-      <w:proofErr w:type="spellStart"/>
-      <w:r>
-        <w:rPr>
-          <w:lang w:val="it-IT"/>
-        </w:rPr>
-        <w:t>Qd</w:t>
+        <w:t>Mandato e/o Qd</w:t>
       </w:r>
       <w:r>
         <w:rPr>
@@ -10044,7 +10097,6 @@
         </w:rPr>
         <w:t>C</w:t>
       </w:r>
-      <w:proofErr w:type="spellEnd"/>
     </w:p>
     <w:p>
       <w:pPr>
@@ -10127,7 +10179,13 @@
       <w:tab/>
     </w:r>
     <w:r>
-      <w:t>DocumentazioneGavaOrganizzatorePlaylist.docx</w:t>
+      <w:t>Documentazion</w:t>
+    </w:r>
+    <w:r>
+      <w:t>eYourMusic</w:t>
+    </w:r>
+    <w:r>
+      <w:t>.docx</w:t>
     </w:r>
     <w:r>
       <w:tab/>
@@ -10163,8 +10221,8 @@
       <w:tblLook w:val="00A0" w:firstRow="1" w:lastRow="0" w:firstColumn="1" w:lastColumn="0" w:noHBand="0" w:noVBand="0"/>
     </w:tblPr>
     <w:tblGrid>
-      <w:gridCol w:w="2434"/>
-      <w:gridCol w:w="7204"/>
+      <w:gridCol w:w="2435"/>
+      <w:gridCol w:w="7203"/>
     </w:tblGrid>
     <w:tr>
       <w:tc>
@@ -10203,7 +10261,7 @@
             <w:rPr>
               <w:lang w:val="it-IT"/>
             </w:rPr>
-            <w:t>Organizzatore playlist</w:t>
+            <w:t>YourMusic</w:t>
           </w:r>
         </w:p>
       </w:tc>
@@ -10767,7 +10825,7 @@
               <w:sz w:val="24"/>
               <w:szCs w:val="24"/>
             </w:rPr>
-            <w:t>Esempio di documentazione</w:t>
+            <w:t>YourMusic</w:t>
           </w:r>
         </w:p>
       </w:tc>

--- a/3_Documentazione/DocumentazioneGavaOrganizzatorePlaylist.docx
+++ b/3_Documentazione/DocumentazioneGavaOrganizzatorePlaylist.docx
@@ -21,9 +21,11 @@
       <w:r>
         <w:t xml:space="preserve">Documentazione </w:t>
       </w:r>
+      <w:proofErr w:type="spellStart"/>
       <w:r>
         <w:t>YourMusic</w:t>
       </w:r>
+      <w:proofErr w:type="spellEnd"/>
     </w:p>
     <w:p>
       <w:pPr>
@@ -2799,8 +2801,13 @@
       <w:r>
         <w:t xml:space="preserve">SAM Trevano I3BB – </w:t>
       </w:r>
-      <w:r>
-        <w:t>Labo progetti</w:t>
+      <w:proofErr w:type="spellStart"/>
+      <w:r>
+        <w:t>Labo</w:t>
+      </w:r>
+      <w:proofErr w:type="spellEnd"/>
+      <w:r>
+        <w:t xml:space="preserve"> progetti</w:t>
       </w:r>
     </w:p>
     <w:p>
@@ -2814,8 +2821,13 @@
         <w:t>Inizio: 12.09.2025 – Fine:</w:t>
       </w:r>
       <w:r>
-        <w:t xml:space="preserve"> 19:12.2025</w:t>
-      </w:r>
+        <w:t xml:space="preserve"> </w:t>
+      </w:r>
+      <w:proofErr w:type="gramStart"/>
+      <w:r>
+        <w:t>19:12.2025</w:t>
+      </w:r>
+      <w:proofErr w:type="gramEnd"/>
     </w:p>
     <w:p>
       <w:pPr>
@@ -2839,21 +2851,1126 @@
         <w:rPr>
           <w:lang w:val="it-IT"/>
         </w:rPr>
-        <w:t>I decided to do this project because I wanted to get better at programming with objects. I wanted an interface to see, and so I decided that .NET MAUI was my best option.</w:t>
+        <w:t xml:space="preserve">I </w:t>
+      </w:r>
+      <w:proofErr w:type="spellStart"/>
+      <w:r>
+        <w:rPr>
+          <w:lang w:val="it-IT"/>
+        </w:rPr>
+        <w:t>decided</w:t>
+      </w:r>
+      <w:proofErr w:type="spellEnd"/>
+      <w:r>
+        <w:rPr>
+          <w:lang w:val="it-IT"/>
+        </w:rPr>
+        <w:t xml:space="preserve"> to do </w:t>
+      </w:r>
+      <w:proofErr w:type="spellStart"/>
+      <w:r>
+        <w:rPr>
+          <w:lang w:val="it-IT"/>
+        </w:rPr>
+        <w:t>this</w:t>
+      </w:r>
+      <w:proofErr w:type="spellEnd"/>
+      <w:r>
+        <w:rPr>
+          <w:lang w:val="it-IT"/>
+        </w:rPr>
+        <w:t xml:space="preserve"> project </w:t>
+      </w:r>
+      <w:proofErr w:type="spellStart"/>
+      <w:r>
+        <w:rPr>
+          <w:lang w:val="it-IT"/>
+        </w:rPr>
+        <w:t>because</w:t>
+      </w:r>
+      <w:proofErr w:type="spellEnd"/>
+      <w:r>
+        <w:rPr>
+          <w:lang w:val="it-IT"/>
+        </w:rPr>
+        <w:t xml:space="preserve"> I </w:t>
+      </w:r>
+      <w:proofErr w:type="spellStart"/>
+      <w:r>
+        <w:rPr>
+          <w:lang w:val="it-IT"/>
+        </w:rPr>
+        <w:t>wanted</w:t>
+      </w:r>
+      <w:proofErr w:type="spellEnd"/>
+      <w:r>
+        <w:rPr>
+          <w:lang w:val="it-IT"/>
+        </w:rPr>
+        <w:t xml:space="preserve"> to </w:t>
+      </w:r>
+      <w:proofErr w:type="spellStart"/>
+      <w:r>
+        <w:rPr>
+          <w:lang w:val="it-IT"/>
+        </w:rPr>
+        <w:t>get</w:t>
+      </w:r>
+      <w:proofErr w:type="spellEnd"/>
+      <w:r>
+        <w:rPr>
+          <w:lang w:val="it-IT"/>
+        </w:rPr>
+        <w:t xml:space="preserve"> </w:t>
+      </w:r>
+      <w:proofErr w:type="spellStart"/>
+      <w:r>
+        <w:rPr>
+          <w:lang w:val="it-IT"/>
+        </w:rPr>
+        <w:t>better</w:t>
+      </w:r>
+      <w:proofErr w:type="spellEnd"/>
+      <w:r>
+        <w:rPr>
+          <w:lang w:val="it-IT"/>
+        </w:rPr>
+        <w:t xml:space="preserve"> </w:t>
+      </w:r>
+      <w:proofErr w:type="spellStart"/>
+      <w:r>
+        <w:rPr>
+          <w:lang w:val="it-IT"/>
+        </w:rPr>
+        <w:t>at</w:t>
+      </w:r>
+      <w:proofErr w:type="spellEnd"/>
+      <w:r>
+        <w:rPr>
+          <w:lang w:val="it-IT"/>
+        </w:rPr>
+        <w:t xml:space="preserve"> programming with </w:t>
+      </w:r>
+      <w:proofErr w:type="spellStart"/>
+      <w:r>
+        <w:rPr>
+          <w:lang w:val="it-IT"/>
+        </w:rPr>
+        <w:t>objects</w:t>
+      </w:r>
+      <w:proofErr w:type="spellEnd"/>
+      <w:r>
+        <w:rPr>
+          <w:lang w:val="it-IT"/>
+        </w:rPr>
+        <w:t xml:space="preserve">. I </w:t>
+      </w:r>
+      <w:proofErr w:type="spellStart"/>
+      <w:r>
+        <w:rPr>
+          <w:lang w:val="it-IT"/>
+        </w:rPr>
+        <w:t>wanted</w:t>
+      </w:r>
+      <w:proofErr w:type="spellEnd"/>
+      <w:r>
+        <w:rPr>
+          <w:lang w:val="it-IT"/>
+        </w:rPr>
+        <w:t xml:space="preserve"> an </w:t>
+      </w:r>
+      <w:proofErr w:type="spellStart"/>
+      <w:r>
+        <w:rPr>
+          <w:lang w:val="it-IT"/>
+        </w:rPr>
+        <w:t>interface</w:t>
+      </w:r>
+      <w:proofErr w:type="spellEnd"/>
+      <w:r>
+        <w:rPr>
+          <w:lang w:val="it-IT"/>
+        </w:rPr>
+        <w:t xml:space="preserve"> to </w:t>
+      </w:r>
+      <w:proofErr w:type="spellStart"/>
+      <w:r>
+        <w:rPr>
+          <w:lang w:val="it-IT"/>
+        </w:rPr>
+        <w:t>see</w:t>
+      </w:r>
+      <w:proofErr w:type="spellEnd"/>
+      <w:r>
+        <w:rPr>
+          <w:lang w:val="it-IT"/>
+        </w:rPr>
+        <w:t xml:space="preserve">, and so I </w:t>
+      </w:r>
+      <w:proofErr w:type="spellStart"/>
+      <w:r>
+        <w:rPr>
+          <w:lang w:val="it-IT"/>
+        </w:rPr>
+        <w:t>decided</w:t>
+      </w:r>
+      <w:proofErr w:type="spellEnd"/>
+      <w:r>
+        <w:rPr>
+          <w:lang w:val="it-IT"/>
+        </w:rPr>
+        <w:t xml:space="preserve"> </w:t>
+      </w:r>
+      <w:proofErr w:type="spellStart"/>
+      <w:r>
+        <w:rPr>
+          <w:lang w:val="it-IT"/>
+        </w:rPr>
+        <w:t>that</w:t>
+      </w:r>
+      <w:proofErr w:type="spellEnd"/>
+      <w:r>
+        <w:rPr>
+          <w:lang w:val="it-IT"/>
+        </w:rPr>
+        <w:t xml:space="preserve"> .NET MAUI </w:t>
+      </w:r>
+      <w:proofErr w:type="spellStart"/>
+      <w:r>
+        <w:rPr>
+          <w:lang w:val="it-IT"/>
+        </w:rPr>
+        <w:t>was</w:t>
+      </w:r>
+      <w:proofErr w:type="spellEnd"/>
+      <w:r>
+        <w:rPr>
+          <w:lang w:val="it-IT"/>
+        </w:rPr>
+        <w:t xml:space="preserve"> </w:t>
+      </w:r>
+      <w:proofErr w:type="spellStart"/>
+      <w:r>
+        <w:rPr>
+          <w:lang w:val="it-IT"/>
+        </w:rPr>
+        <w:t>my</w:t>
+      </w:r>
+      <w:proofErr w:type="spellEnd"/>
+      <w:r>
+        <w:rPr>
+          <w:lang w:val="it-IT"/>
+        </w:rPr>
+        <w:t xml:space="preserve"> best option.</w:t>
       </w:r>
       <w:r>
         <w:rPr>
           <w:lang w:val="it-IT"/>
         </w:rPr>
         <w:br/>
-        <w:t>The idea for this project was born simply because I’m a single person and I had limited time to finish it. I wanted to work on something that I like, and this is why I’m doing something with music.</w:t>
+        <w:t xml:space="preserve">The idea for </w:t>
+      </w:r>
+      <w:proofErr w:type="spellStart"/>
+      <w:r>
+        <w:rPr>
+          <w:lang w:val="it-IT"/>
+        </w:rPr>
+        <w:t>this</w:t>
+      </w:r>
+      <w:proofErr w:type="spellEnd"/>
+      <w:r>
+        <w:rPr>
+          <w:lang w:val="it-IT"/>
+        </w:rPr>
+        <w:t xml:space="preserve"> project </w:t>
+      </w:r>
+      <w:proofErr w:type="spellStart"/>
+      <w:r>
+        <w:rPr>
+          <w:lang w:val="it-IT"/>
+        </w:rPr>
+        <w:t>was</w:t>
+      </w:r>
+      <w:proofErr w:type="spellEnd"/>
+      <w:r>
+        <w:rPr>
+          <w:lang w:val="it-IT"/>
+        </w:rPr>
+        <w:t xml:space="preserve"> </w:t>
+      </w:r>
+      <w:proofErr w:type="spellStart"/>
+      <w:r>
+        <w:rPr>
+          <w:lang w:val="it-IT"/>
+        </w:rPr>
+        <w:t>born</w:t>
+      </w:r>
+      <w:proofErr w:type="spellEnd"/>
+      <w:r>
+        <w:rPr>
+          <w:lang w:val="it-IT"/>
+        </w:rPr>
+        <w:t xml:space="preserve"> </w:t>
+      </w:r>
+      <w:proofErr w:type="spellStart"/>
+      <w:r>
+        <w:rPr>
+          <w:lang w:val="it-IT"/>
+        </w:rPr>
+        <w:t>simply</w:t>
+      </w:r>
+      <w:proofErr w:type="spellEnd"/>
+      <w:r>
+        <w:rPr>
+          <w:lang w:val="it-IT"/>
+        </w:rPr>
+        <w:t xml:space="preserve"> </w:t>
+      </w:r>
+      <w:proofErr w:type="spellStart"/>
+      <w:r>
+        <w:rPr>
+          <w:lang w:val="it-IT"/>
+        </w:rPr>
+        <w:t>because</w:t>
+      </w:r>
+      <w:proofErr w:type="spellEnd"/>
+      <w:r>
+        <w:rPr>
+          <w:lang w:val="it-IT"/>
+        </w:rPr>
+        <w:t xml:space="preserve"> </w:t>
+      </w:r>
+      <w:proofErr w:type="spellStart"/>
+      <w:r>
+        <w:rPr>
+          <w:lang w:val="it-IT"/>
+        </w:rPr>
+        <w:t>I’m</w:t>
+      </w:r>
+      <w:proofErr w:type="spellEnd"/>
+      <w:r>
+        <w:rPr>
+          <w:lang w:val="it-IT"/>
+        </w:rPr>
+        <w:t xml:space="preserve"> a single </w:t>
+      </w:r>
+      <w:proofErr w:type="spellStart"/>
+      <w:r>
+        <w:rPr>
+          <w:lang w:val="it-IT"/>
+        </w:rPr>
+        <w:t>person</w:t>
+      </w:r>
+      <w:proofErr w:type="spellEnd"/>
+      <w:r>
+        <w:rPr>
+          <w:lang w:val="it-IT"/>
+        </w:rPr>
+        <w:t xml:space="preserve"> and I </w:t>
+      </w:r>
+      <w:proofErr w:type="spellStart"/>
+      <w:r>
+        <w:rPr>
+          <w:lang w:val="it-IT"/>
+        </w:rPr>
+        <w:t>had</w:t>
+      </w:r>
+      <w:proofErr w:type="spellEnd"/>
+      <w:r>
+        <w:rPr>
+          <w:lang w:val="it-IT"/>
+        </w:rPr>
+        <w:t xml:space="preserve"> limited time to finish </w:t>
+      </w:r>
+      <w:proofErr w:type="spellStart"/>
+      <w:r>
+        <w:rPr>
+          <w:lang w:val="it-IT"/>
+        </w:rPr>
+        <w:t>it</w:t>
+      </w:r>
+      <w:proofErr w:type="spellEnd"/>
+      <w:r>
+        <w:rPr>
+          <w:lang w:val="it-IT"/>
+        </w:rPr>
+        <w:t xml:space="preserve">. I </w:t>
+      </w:r>
+      <w:proofErr w:type="spellStart"/>
+      <w:r>
+        <w:rPr>
+          <w:lang w:val="it-IT"/>
+        </w:rPr>
+        <w:t>wanted</w:t>
+      </w:r>
+      <w:proofErr w:type="spellEnd"/>
+      <w:r>
+        <w:rPr>
+          <w:lang w:val="it-IT"/>
+        </w:rPr>
+        <w:t xml:space="preserve"> to work on </w:t>
+      </w:r>
+      <w:proofErr w:type="spellStart"/>
+      <w:r>
+        <w:rPr>
+          <w:lang w:val="it-IT"/>
+        </w:rPr>
+        <w:t>something</w:t>
+      </w:r>
+      <w:proofErr w:type="spellEnd"/>
+      <w:r>
+        <w:rPr>
+          <w:lang w:val="it-IT"/>
+        </w:rPr>
+        <w:t xml:space="preserve"> </w:t>
+      </w:r>
+      <w:proofErr w:type="spellStart"/>
+      <w:r>
+        <w:rPr>
+          <w:lang w:val="it-IT"/>
+        </w:rPr>
+        <w:t>that</w:t>
+      </w:r>
+      <w:proofErr w:type="spellEnd"/>
+      <w:r>
+        <w:rPr>
+          <w:lang w:val="it-IT"/>
+        </w:rPr>
+        <w:t xml:space="preserve"> I like, and </w:t>
+      </w:r>
+      <w:proofErr w:type="spellStart"/>
+      <w:r>
+        <w:rPr>
+          <w:lang w:val="it-IT"/>
+        </w:rPr>
+        <w:t>this</w:t>
+      </w:r>
+      <w:proofErr w:type="spellEnd"/>
+      <w:r>
+        <w:rPr>
+          <w:lang w:val="it-IT"/>
+        </w:rPr>
+        <w:t xml:space="preserve"> </w:t>
+      </w:r>
+      <w:proofErr w:type="spellStart"/>
+      <w:r>
+        <w:rPr>
+          <w:lang w:val="it-IT"/>
+        </w:rPr>
+        <w:t>is</w:t>
+      </w:r>
+      <w:proofErr w:type="spellEnd"/>
+      <w:r>
+        <w:rPr>
+          <w:lang w:val="it-IT"/>
+        </w:rPr>
+        <w:t xml:space="preserve"> </w:t>
+      </w:r>
+      <w:proofErr w:type="spellStart"/>
+      <w:r>
+        <w:rPr>
+          <w:lang w:val="it-IT"/>
+        </w:rPr>
+        <w:t>why</w:t>
+      </w:r>
+      <w:proofErr w:type="spellEnd"/>
+      <w:r>
+        <w:rPr>
+          <w:lang w:val="it-IT"/>
+        </w:rPr>
+        <w:t xml:space="preserve"> </w:t>
+      </w:r>
+      <w:proofErr w:type="spellStart"/>
+      <w:r>
+        <w:rPr>
+          <w:lang w:val="it-IT"/>
+        </w:rPr>
+        <w:t>I’m</w:t>
+      </w:r>
+      <w:proofErr w:type="spellEnd"/>
+      <w:r>
+        <w:rPr>
+          <w:lang w:val="it-IT"/>
+        </w:rPr>
+        <w:t xml:space="preserve"> </w:t>
+      </w:r>
+      <w:proofErr w:type="spellStart"/>
+      <w:r>
+        <w:rPr>
+          <w:lang w:val="it-IT"/>
+        </w:rPr>
+        <w:t>doing</w:t>
+      </w:r>
+      <w:proofErr w:type="spellEnd"/>
+      <w:r>
+        <w:rPr>
+          <w:lang w:val="it-IT"/>
+        </w:rPr>
+        <w:t xml:space="preserve"> </w:t>
+      </w:r>
+      <w:proofErr w:type="spellStart"/>
+      <w:r>
+        <w:rPr>
+          <w:lang w:val="it-IT"/>
+        </w:rPr>
+        <w:t>something</w:t>
+      </w:r>
+      <w:proofErr w:type="spellEnd"/>
+      <w:r>
+        <w:rPr>
+          <w:lang w:val="it-IT"/>
+        </w:rPr>
+        <w:t xml:space="preserve"> with music.</w:t>
       </w:r>
       <w:r>
         <w:rPr>
           <w:lang w:val="it-IT"/>
         </w:rPr>
         <w:br/>
-        <w:t>I’m trying to solve a problem that I have with Spotify: I can see my music stats only once a year, so I decided to solve this problem by creating an application that allows you to see your stats whenever you want. I want to make a better version of Apple Music that solves the problem of stats by letting you see them whenever you want, but their interface is not very simple and practical to use.</w:t>
+      </w:r>
+      <w:proofErr w:type="spellStart"/>
+      <w:r>
+        <w:rPr>
+          <w:lang w:val="it-IT"/>
+        </w:rPr>
+        <w:t>I’m</w:t>
+      </w:r>
+      <w:proofErr w:type="spellEnd"/>
+      <w:r>
+        <w:rPr>
+          <w:lang w:val="it-IT"/>
+        </w:rPr>
+        <w:t xml:space="preserve"> </w:t>
+      </w:r>
+      <w:proofErr w:type="spellStart"/>
+      <w:r>
+        <w:rPr>
+          <w:lang w:val="it-IT"/>
+        </w:rPr>
+        <w:t>trying</w:t>
+      </w:r>
+      <w:proofErr w:type="spellEnd"/>
+      <w:r>
+        <w:rPr>
+          <w:lang w:val="it-IT"/>
+        </w:rPr>
+        <w:t xml:space="preserve"> to solve a </w:t>
+      </w:r>
+      <w:proofErr w:type="spellStart"/>
+      <w:r>
+        <w:rPr>
+          <w:lang w:val="it-IT"/>
+        </w:rPr>
+        <w:t>problem</w:t>
+      </w:r>
+      <w:proofErr w:type="spellEnd"/>
+      <w:r>
+        <w:rPr>
+          <w:lang w:val="it-IT"/>
+        </w:rPr>
+        <w:t xml:space="preserve"> </w:t>
+      </w:r>
+      <w:proofErr w:type="spellStart"/>
+      <w:r>
+        <w:rPr>
+          <w:lang w:val="it-IT"/>
+        </w:rPr>
+        <w:t>that</w:t>
+      </w:r>
+      <w:proofErr w:type="spellEnd"/>
+      <w:r>
+        <w:rPr>
+          <w:lang w:val="it-IT"/>
+        </w:rPr>
+        <w:t xml:space="preserve"> I </w:t>
+      </w:r>
+      <w:proofErr w:type="spellStart"/>
+      <w:r>
+        <w:rPr>
+          <w:lang w:val="it-IT"/>
+        </w:rPr>
+        <w:t>have</w:t>
+      </w:r>
+      <w:proofErr w:type="spellEnd"/>
+      <w:r>
+        <w:rPr>
+          <w:lang w:val="it-IT"/>
+        </w:rPr>
+        <w:t xml:space="preserve"> with Spotify: I can </w:t>
+      </w:r>
+      <w:proofErr w:type="spellStart"/>
+      <w:r>
+        <w:rPr>
+          <w:lang w:val="it-IT"/>
+        </w:rPr>
+        <w:t>see</w:t>
+      </w:r>
+      <w:proofErr w:type="spellEnd"/>
+      <w:r>
+        <w:rPr>
+          <w:lang w:val="it-IT"/>
+        </w:rPr>
+        <w:t xml:space="preserve"> </w:t>
+      </w:r>
+      <w:proofErr w:type="spellStart"/>
+      <w:r>
+        <w:rPr>
+          <w:lang w:val="it-IT"/>
+        </w:rPr>
+        <w:t>my</w:t>
+      </w:r>
+      <w:proofErr w:type="spellEnd"/>
+      <w:r>
+        <w:rPr>
+          <w:lang w:val="it-IT"/>
+        </w:rPr>
+        <w:t xml:space="preserve"> music </w:t>
+      </w:r>
+      <w:proofErr w:type="spellStart"/>
+      <w:r>
+        <w:rPr>
+          <w:lang w:val="it-IT"/>
+        </w:rPr>
+        <w:t>stats</w:t>
+      </w:r>
+      <w:proofErr w:type="spellEnd"/>
+      <w:r>
+        <w:rPr>
+          <w:lang w:val="it-IT"/>
+        </w:rPr>
+        <w:t xml:space="preserve"> </w:t>
+      </w:r>
+      <w:proofErr w:type="spellStart"/>
+      <w:r>
+        <w:rPr>
+          <w:lang w:val="it-IT"/>
+        </w:rPr>
+        <w:t>only</w:t>
+      </w:r>
+      <w:proofErr w:type="spellEnd"/>
+      <w:r>
+        <w:rPr>
+          <w:lang w:val="it-IT"/>
+        </w:rPr>
+        <w:t xml:space="preserve"> once a </w:t>
+      </w:r>
+      <w:proofErr w:type="spellStart"/>
+      <w:r>
+        <w:rPr>
+          <w:lang w:val="it-IT"/>
+        </w:rPr>
+        <w:t>year</w:t>
+      </w:r>
+      <w:proofErr w:type="spellEnd"/>
+      <w:r>
+        <w:rPr>
+          <w:lang w:val="it-IT"/>
+        </w:rPr>
+        <w:t xml:space="preserve">, so I </w:t>
+      </w:r>
+      <w:proofErr w:type="spellStart"/>
+      <w:r>
+        <w:rPr>
+          <w:lang w:val="it-IT"/>
+        </w:rPr>
+        <w:t>decided</w:t>
+      </w:r>
+      <w:proofErr w:type="spellEnd"/>
+      <w:r>
+        <w:rPr>
+          <w:lang w:val="it-IT"/>
+        </w:rPr>
+        <w:t xml:space="preserve"> to solve </w:t>
+      </w:r>
+      <w:proofErr w:type="spellStart"/>
+      <w:r>
+        <w:rPr>
+          <w:lang w:val="it-IT"/>
+        </w:rPr>
+        <w:t>this</w:t>
+      </w:r>
+      <w:proofErr w:type="spellEnd"/>
+      <w:r>
+        <w:rPr>
+          <w:lang w:val="it-IT"/>
+        </w:rPr>
+        <w:t xml:space="preserve"> </w:t>
+      </w:r>
+      <w:proofErr w:type="spellStart"/>
+      <w:r>
+        <w:rPr>
+          <w:lang w:val="it-IT"/>
+        </w:rPr>
+        <w:t>problem</w:t>
+      </w:r>
+      <w:proofErr w:type="spellEnd"/>
+      <w:r>
+        <w:rPr>
+          <w:lang w:val="it-IT"/>
+        </w:rPr>
+        <w:t xml:space="preserve"> by </w:t>
+      </w:r>
+      <w:proofErr w:type="spellStart"/>
+      <w:r>
+        <w:rPr>
+          <w:lang w:val="it-IT"/>
+        </w:rPr>
+        <w:t>creating</w:t>
+      </w:r>
+      <w:proofErr w:type="spellEnd"/>
+      <w:r>
+        <w:rPr>
+          <w:lang w:val="it-IT"/>
+        </w:rPr>
+        <w:t xml:space="preserve"> an </w:t>
+      </w:r>
+      <w:proofErr w:type="spellStart"/>
+      <w:r>
+        <w:rPr>
+          <w:lang w:val="it-IT"/>
+        </w:rPr>
+        <w:t>application</w:t>
+      </w:r>
+      <w:proofErr w:type="spellEnd"/>
+      <w:r>
+        <w:rPr>
+          <w:lang w:val="it-IT"/>
+        </w:rPr>
+        <w:t xml:space="preserve"> </w:t>
+      </w:r>
+      <w:proofErr w:type="spellStart"/>
+      <w:r>
+        <w:rPr>
+          <w:lang w:val="it-IT"/>
+        </w:rPr>
+        <w:t>that</w:t>
+      </w:r>
+      <w:proofErr w:type="spellEnd"/>
+      <w:r>
+        <w:rPr>
+          <w:lang w:val="it-IT"/>
+        </w:rPr>
+        <w:t xml:space="preserve"> </w:t>
+      </w:r>
+      <w:proofErr w:type="spellStart"/>
+      <w:r>
+        <w:rPr>
+          <w:lang w:val="it-IT"/>
+        </w:rPr>
+        <w:t>allows</w:t>
+      </w:r>
+      <w:proofErr w:type="spellEnd"/>
+      <w:r>
+        <w:rPr>
+          <w:lang w:val="it-IT"/>
+        </w:rPr>
+        <w:t xml:space="preserve"> </w:t>
+      </w:r>
+      <w:proofErr w:type="spellStart"/>
+      <w:r>
+        <w:rPr>
+          <w:lang w:val="it-IT"/>
+        </w:rPr>
+        <w:t>you</w:t>
+      </w:r>
+      <w:proofErr w:type="spellEnd"/>
+      <w:r>
+        <w:rPr>
+          <w:lang w:val="it-IT"/>
+        </w:rPr>
+        <w:t xml:space="preserve"> to </w:t>
+      </w:r>
+      <w:proofErr w:type="spellStart"/>
+      <w:r>
+        <w:rPr>
+          <w:lang w:val="it-IT"/>
+        </w:rPr>
+        <w:t>see</w:t>
+      </w:r>
+      <w:proofErr w:type="spellEnd"/>
+      <w:r>
+        <w:rPr>
+          <w:lang w:val="it-IT"/>
+        </w:rPr>
+        <w:t xml:space="preserve"> </w:t>
+      </w:r>
+      <w:proofErr w:type="spellStart"/>
+      <w:r>
+        <w:rPr>
+          <w:lang w:val="it-IT"/>
+        </w:rPr>
+        <w:t>your</w:t>
+      </w:r>
+      <w:proofErr w:type="spellEnd"/>
+      <w:r>
+        <w:rPr>
+          <w:lang w:val="it-IT"/>
+        </w:rPr>
+        <w:t xml:space="preserve"> </w:t>
+      </w:r>
+      <w:proofErr w:type="spellStart"/>
+      <w:r>
+        <w:rPr>
+          <w:lang w:val="it-IT"/>
+        </w:rPr>
+        <w:t>stats</w:t>
+      </w:r>
+      <w:proofErr w:type="spellEnd"/>
+      <w:r>
+        <w:rPr>
+          <w:lang w:val="it-IT"/>
+        </w:rPr>
+        <w:t xml:space="preserve"> </w:t>
+      </w:r>
+      <w:proofErr w:type="spellStart"/>
+      <w:r>
+        <w:rPr>
+          <w:lang w:val="it-IT"/>
+        </w:rPr>
+        <w:t>whenever</w:t>
+      </w:r>
+      <w:proofErr w:type="spellEnd"/>
+      <w:r>
+        <w:rPr>
+          <w:lang w:val="it-IT"/>
+        </w:rPr>
+        <w:t xml:space="preserve"> </w:t>
+      </w:r>
+      <w:proofErr w:type="spellStart"/>
+      <w:r>
+        <w:rPr>
+          <w:lang w:val="it-IT"/>
+        </w:rPr>
+        <w:t>you</w:t>
+      </w:r>
+      <w:proofErr w:type="spellEnd"/>
+      <w:r>
+        <w:rPr>
+          <w:lang w:val="it-IT"/>
+        </w:rPr>
+        <w:t xml:space="preserve"> </w:t>
+      </w:r>
+      <w:proofErr w:type="spellStart"/>
+      <w:r>
+        <w:rPr>
+          <w:lang w:val="it-IT"/>
+        </w:rPr>
+        <w:t>want</w:t>
+      </w:r>
+      <w:proofErr w:type="spellEnd"/>
+      <w:r>
+        <w:rPr>
+          <w:lang w:val="it-IT"/>
+        </w:rPr>
+        <w:t xml:space="preserve">. I </w:t>
+      </w:r>
+      <w:proofErr w:type="spellStart"/>
+      <w:r>
+        <w:rPr>
+          <w:lang w:val="it-IT"/>
+        </w:rPr>
+        <w:t>want</w:t>
+      </w:r>
+      <w:proofErr w:type="spellEnd"/>
+      <w:r>
+        <w:rPr>
+          <w:lang w:val="it-IT"/>
+        </w:rPr>
+        <w:t xml:space="preserve"> to make a </w:t>
+      </w:r>
+      <w:proofErr w:type="spellStart"/>
+      <w:r>
+        <w:rPr>
+          <w:lang w:val="it-IT"/>
+        </w:rPr>
+        <w:t>better</w:t>
+      </w:r>
+      <w:proofErr w:type="spellEnd"/>
+      <w:r>
+        <w:rPr>
+          <w:lang w:val="it-IT"/>
+        </w:rPr>
+        <w:t xml:space="preserve"> </w:t>
+      </w:r>
+      <w:proofErr w:type="spellStart"/>
+      <w:r>
+        <w:rPr>
+          <w:lang w:val="it-IT"/>
+        </w:rPr>
+        <w:t>version</w:t>
+      </w:r>
+      <w:proofErr w:type="spellEnd"/>
+      <w:r>
+        <w:rPr>
+          <w:lang w:val="it-IT"/>
+        </w:rPr>
+        <w:t xml:space="preserve"> of Apple Music </w:t>
+      </w:r>
+      <w:proofErr w:type="spellStart"/>
+      <w:r>
+        <w:rPr>
+          <w:lang w:val="it-IT"/>
+        </w:rPr>
+        <w:t>that</w:t>
+      </w:r>
+      <w:proofErr w:type="spellEnd"/>
+      <w:r>
+        <w:rPr>
+          <w:lang w:val="it-IT"/>
+        </w:rPr>
+        <w:t xml:space="preserve"> </w:t>
+      </w:r>
+      <w:proofErr w:type="spellStart"/>
+      <w:r>
+        <w:rPr>
+          <w:lang w:val="it-IT"/>
+        </w:rPr>
+        <w:t>solves</w:t>
+      </w:r>
+      <w:proofErr w:type="spellEnd"/>
+      <w:r>
+        <w:rPr>
+          <w:lang w:val="it-IT"/>
+        </w:rPr>
+        <w:t xml:space="preserve"> the </w:t>
+      </w:r>
+      <w:proofErr w:type="spellStart"/>
+      <w:r>
+        <w:rPr>
+          <w:lang w:val="it-IT"/>
+        </w:rPr>
+        <w:t>problem</w:t>
+      </w:r>
+      <w:proofErr w:type="spellEnd"/>
+      <w:r>
+        <w:rPr>
+          <w:lang w:val="it-IT"/>
+        </w:rPr>
+        <w:t xml:space="preserve"> of </w:t>
+      </w:r>
+      <w:proofErr w:type="spellStart"/>
+      <w:r>
+        <w:rPr>
+          <w:lang w:val="it-IT"/>
+        </w:rPr>
+        <w:t>stats</w:t>
+      </w:r>
+      <w:proofErr w:type="spellEnd"/>
+      <w:r>
+        <w:rPr>
+          <w:lang w:val="it-IT"/>
+        </w:rPr>
+        <w:t xml:space="preserve"> by </w:t>
+      </w:r>
+      <w:proofErr w:type="spellStart"/>
+      <w:r>
+        <w:rPr>
+          <w:lang w:val="it-IT"/>
+        </w:rPr>
+        <w:t>letting</w:t>
+      </w:r>
+      <w:proofErr w:type="spellEnd"/>
+      <w:r>
+        <w:rPr>
+          <w:lang w:val="it-IT"/>
+        </w:rPr>
+        <w:t xml:space="preserve"> </w:t>
+      </w:r>
+      <w:proofErr w:type="spellStart"/>
+      <w:r>
+        <w:rPr>
+          <w:lang w:val="it-IT"/>
+        </w:rPr>
+        <w:t>you</w:t>
+      </w:r>
+      <w:proofErr w:type="spellEnd"/>
+      <w:r>
+        <w:rPr>
+          <w:lang w:val="it-IT"/>
+        </w:rPr>
+        <w:t xml:space="preserve"> </w:t>
+      </w:r>
+      <w:proofErr w:type="spellStart"/>
+      <w:r>
+        <w:rPr>
+          <w:lang w:val="it-IT"/>
+        </w:rPr>
+        <w:t>see</w:t>
+      </w:r>
+      <w:proofErr w:type="spellEnd"/>
+      <w:r>
+        <w:rPr>
+          <w:lang w:val="it-IT"/>
+        </w:rPr>
+        <w:t xml:space="preserve"> </w:t>
+      </w:r>
+      <w:proofErr w:type="spellStart"/>
+      <w:r>
+        <w:rPr>
+          <w:lang w:val="it-IT"/>
+        </w:rPr>
+        <w:t>them</w:t>
+      </w:r>
+      <w:proofErr w:type="spellEnd"/>
+      <w:r>
+        <w:rPr>
+          <w:lang w:val="it-IT"/>
+        </w:rPr>
+        <w:t xml:space="preserve"> </w:t>
+      </w:r>
+      <w:proofErr w:type="spellStart"/>
+      <w:r>
+        <w:rPr>
+          <w:lang w:val="it-IT"/>
+        </w:rPr>
+        <w:t>whenever</w:t>
+      </w:r>
+      <w:proofErr w:type="spellEnd"/>
+      <w:r>
+        <w:rPr>
+          <w:lang w:val="it-IT"/>
+        </w:rPr>
+        <w:t xml:space="preserve"> </w:t>
+      </w:r>
+      <w:proofErr w:type="spellStart"/>
+      <w:r>
+        <w:rPr>
+          <w:lang w:val="it-IT"/>
+        </w:rPr>
+        <w:t>you</w:t>
+      </w:r>
+      <w:proofErr w:type="spellEnd"/>
+      <w:r>
+        <w:rPr>
+          <w:lang w:val="it-IT"/>
+        </w:rPr>
+        <w:t xml:space="preserve"> </w:t>
+      </w:r>
+      <w:proofErr w:type="spellStart"/>
+      <w:r>
+        <w:rPr>
+          <w:lang w:val="it-IT"/>
+        </w:rPr>
+        <w:t>want</w:t>
+      </w:r>
+      <w:proofErr w:type="spellEnd"/>
+      <w:r>
+        <w:rPr>
+          <w:lang w:val="it-IT"/>
+        </w:rPr>
+        <w:t xml:space="preserve">, </w:t>
+      </w:r>
+      <w:proofErr w:type="spellStart"/>
+      <w:r>
+        <w:rPr>
+          <w:lang w:val="it-IT"/>
+        </w:rPr>
+        <w:t>but</w:t>
+      </w:r>
+      <w:proofErr w:type="spellEnd"/>
+      <w:r>
+        <w:rPr>
+          <w:lang w:val="it-IT"/>
+        </w:rPr>
+        <w:t xml:space="preserve"> </w:t>
+      </w:r>
+      <w:proofErr w:type="spellStart"/>
+      <w:r>
+        <w:rPr>
+          <w:lang w:val="it-IT"/>
+        </w:rPr>
+        <w:t>their</w:t>
+      </w:r>
+      <w:proofErr w:type="spellEnd"/>
+      <w:r>
+        <w:rPr>
+          <w:lang w:val="it-IT"/>
+        </w:rPr>
+        <w:t xml:space="preserve"> </w:t>
+      </w:r>
+      <w:proofErr w:type="spellStart"/>
+      <w:r>
+        <w:rPr>
+          <w:lang w:val="it-IT"/>
+        </w:rPr>
+        <w:t>interface</w:t>
+      </w:r>
+      <w:proofErr w:type="spellEnd"/>
+      <w:r>
+        <w:rPr>
+          <w:lang w:val="it-IT"/>
+        </w:rPr>
+        <w:t xml:space="preserve"> </w:t>
+      </w:r>
+      <w:proofErr w:type="spellStart"/>
+      <w:r>
+        <w:rPr>
+          <w:lang w:val="it-IT"/>
+        </w:rPr>
+        <w:t>is</w:t>
+      </w:r>
+      <w:proofErr w:type="spellEnd"/>
+      <w:r>
+        <w:rPr>
+          <w:lang w:val="it-IT"/>
+        </w:rPr>
+        <w:t xml:space="preserve"> </w:t>
+      </w:r>
+      <w:proofErr w:type="spellStart"/>
+      <w:r>
+        <w:rPr>
+          <w:lang w:val="it-IT"/>
+        </w:rPr>
+        <w:t>not</w:t>
+      </w:r>
+      <w:proofErr w:type="spellEnd"/>
+      <w:r>
+        <w:rPr>
+          <w:lang w:val="it-IT"/>
+        </w:rPr>
+        <w:t xml:space="preserve"> </w:t>
+      </w:r>
+      <w:proofErr w:type="spellStart"/>
+      <w:r>
+        <w:rPr>
+          <w:lang w:val="it-IT"/>
+        </w:rPr>
+        <w:t>very</w:t>
+      </w:r>
+      <w:proofErr w:type="spellEnd"/>
+      <w:r>
+        <w:rPr>
+          <w:lang w:val="it-IT"/>
+        </w:rPr>
+        <w:t xml:space="preserve"> </w:t>
+      </w:r>
+      <w:proofErr w:type="spellStart"/>
+      <w:r>
+        <w:rPr>
+          <w:lang w:val="it-IT"/>
+        </w:rPr>
+        <w:t>simple</w:t>
+      </w:r>
+      <w:proofErr w:type="spellEnd"/>
+      <w:r>
+        <w:rPr>
+          <w:lang w:val="it-IT"/>
+        </w:rPr>
+        <w:t xml:space="preserve"> and </w:t>
+      </w:r>
+      <w:proofErr w:type="spellStart"/>
+      <w:r>
+        <w:rPr>
+          <w:lang w:val="it-IT"/>
+        </w:rPr>
+        <w:t>practical</w:t>
+      </w:r>
+      <w:proofErr w:type="spellEnd"/>
+      <w:r>
+        <w:rPr>
+          <w:lang w:val="it-IT"/>
+        </w:rPr>
+        <w:t xml:space="preserve"> to use.</w:t>
       </w:r>
     </w:p>
     <w:p>
@@ -2908,7 +4025,21 @@
         <w:rPr>
           <w:lang w:val="it-IT"/>
         </w:rPr>
-        <w:t>Questa è anche una buona occasione per prendere la mano ad usare php.</w:t>
+        <w:t xml:space="preserve">Questa è anche una buona occasione per prendere la mano ad usare </w:t>
+      </w:r>
+      <w:proofErr w:type="spellStart"/>
+      <w:r>
+        <w:rPr>
+          <w:lang w:val="it-IT"/>
+        </w:rPr>
+        <w:t>php</w:t>
+      </w:r>
+      <w:proofErr w:type="spellEnd"/>
+      <w:r>
+        <w:rPr>
+          <w:lang w:val="it-IT"/>
+        </w:rPr>
+        <w:t>.</w:t>
       </w:r>
     </w:p>
     <w:p>
@@ -4071,7 +5202,23 @@
                 <w:sz w:val="16"/>
                 <w:szCs w:val="16"/>
               </w:rPr>
-              <w:t>Si potrà inserire una bio alla playlist</w:t>
+              <w:t xml:space="preserve">Si potrà inserire una </w:t>
+            </w:r>
+            <w:proofErr w:type="spellStart"/>
+            <w:r>
+              <w:rPr>
+                <w:sz w:val="16"/>
+                <w:szCs w:val="16"/>
+              </w:rPr>
+              <w:t>bio</w:t>
+            </w:r>
+            <w:proofErr w:type="spellEnd"/>
+            <w:r>
+              <w:rPr>
+                <w:sz w:val="16"/>
+                <w:szCs w:val="16"/>
+              </w:rPr>
+              <w:t xml:space="preserve"> alla playlist</w:t>
             </w:r>
           </w:p>
         </w:tc>
@@ -6576,8 +7723,17 @@
                 <w:sz w:val="16"/>
                 <w:szCs w:val="16"/>
               </w:rPr>
-              <w:t>Ci saranno dei grafici per vedere meglio le statstiche</w:t>
-            </w:r>
+              <w:t xml:space="preserve">Ci saranno dei grafici per vedere meglio le </w:t>
+            </w:r>
+            <w:proofErr w:type="spellStart"/>
+            <w:r>
+              <w:rPr>
+                <w:sz w:val="16"/>
+                <w:szCs w:val="16"/>
+              </w:rPr>
+              <w:t>statstiche</w:t>
+            </w:r>
+            <w:proofErr w:type="spellEnd"/>
           </w:p>
         </w:tc>
       </w:tr>
@@ -7077,9 +8233,11 @@
       <w:r>
         <w:t xml:space="preserve">: </w:t>
       </w:r>
+      <w:proofErr w:type="spellStart"/>
       <w:r>
         <w:t>YourMusic</w:t>
       </w:r>
+      <w:proofErr w:type="spellEnd"/>
       <w:r>
         <w:t xml:space="preserve"> </w:t>
       </w:r>
@@ -7247,6 +8405,7 @@
       </w:pPr>
       <w:r>
         <w:rPr>
+          <w:noProof/>
           <w:lang w:val="it-IT"/>
         </w:rPr>
         <w:drawing>
@@ -7310,79 +8469,53 @@
         </w:rPr>
       </w:pPr>
     </w:p>
-    <w:tbl>
-      <w:tblPr>
-        <w:tblW w:w="0" w:type="auto"/>
-        <w:tblBorders>
-          <w:top w:val="single" w:sz="4" w:space="0" w:color="auto"/>
-          <w:left w:val="single" w:sz="4" w:space="0" w:color="auto"/>
-          <w:bottom w:val="single" w:sz="4" w:space="0" w:color="auto"/>
-          <w:right w:val="single" w:sz="4" w:space="0" w:color="auto"/>
-          <w:insideH w:val="single" w:sz="4" w:space="0" w:color="auto"/>
-          <w:insideV w:val="single" w:sz="4" w:space="0" w:color="auto"/>
-        </w:tblBorders>
-        <w:tblLook w:val="00A0" w:firstRow="1" w:lastRow="0" w:firstColumn="1" w:lastColumn="0" w:noHBand="0" w:noVBand="0"/>
-      </w:tblPr>
-      <w:tblGrid>
-        <w:gridCol w:w="13425"/>
-      </w:tblGrid>
-      <w:tr>
-        <w:tc>
-          <w:tcPr>
-            <w:tcW w:w="9628" w:type="dxa"/>
-            <w:shd w:val="clear" w:color="auto" w:fill="auto"/>
-          </w:tcPr>
-          <w:p>
-            <w:pPr>
-              <w:jc w:val="center"/>
-              <w:rPr>
-                <w:lang w:val="it-IT"/>
-              </w:rPr>
-            </w:pPr>
-            <w:r>
-              <w:rPr>
-                <w:lang w:val="it-IT"/>
-              </w:rPr>
-              <w:drawing>
-                <wp:inline distT="0" distB="0" distL="0" distR="0" wp14:anchorId="4A0DB3DF" wp14:editId="0ABA421D">
-                  <wp:extent cx="8531225" cy="4281805"/>
-                  <wp:effectExtent l="0" t="0" r="3175" b="4445"/>
-                  <wp:docPr id="1" name="Immagine 1"/>
-                  <wp:cNvGraphicFramePr>
-                    <a:graphicFrameLocks xmlns:a="http://schemas.openxmlformats.org/drawingml/2006/main" noChangeAspect="1"/>
-                  </wp:cNvGraphicFramePr>
-                  <a:graphic xmlns:a="http://schemas.openxmlformats.org/drawingml/2006/main">
-                    <a:graphicData uri="http://schemas.openxmlformats.org/drawingml/2006/picture">
-                      <pic:pic xmlns:pic="http://schemas.openxmlformats.org/drawingml/2006/picture">
-                        <pic:nvPicPr>
-                          <pic:cNvPr id="1" name=""/>
-                          <pic:cNvPicPr/>
-                        </pic:nvPicPr>
-                        <pic:blipFill>
-                          <a:blip r:embed="rId13"/>
-                          <a:stretch>
-                            <a:fillRect/>
-                          </a:stretch>
-                        </pic:blipFill>
-                        <pic:spPr>
-                          <a:xfrm>
-                            <a:off x="0" y="0"/>
-                            <a:ext cx="8531225" cy="4281805"/>
-                          </a:xfrm>
-                          <a:prstGeom prst="rect">
-                            <a:avLst/>
-                          </a:prstGeom>
-                        </pic:spPr>
-                      </pic:pic>
-                    </a:graphicData>
-                  </a:graphic>
-                </wp:inline>
-              </w:drawing>
-            </w:r>
-          </w:p>
-        </w:tc>
-      </w:tr>
-    </w:tbl>
+    <w:p>
+      <w:pPr>
+        <w:rPr>
+          <w:lang w:val="it-IT"/>
+        </w:rPr>
+      </w:pPr>
+      <w:r>
+        <w:rPr>
+          <w:lang w:val="it-IT"/>
+        </w:rPr>
+        <w:drawing>
+          <wp:inline distT="0" distB="0" distL="0" distR="0" wp14:anchorId="040832F4" wp14:editId="22AD1018">
+            <wp:extent cx="8200339" cy="2266315"/>
+            <wp:effectExtent l="0" t="0" r="0" b="635"/>
+            <wp:docPr id="1" name="Immagine 1"/>
+            <wp:cNvGraphicFramePr>
+              <a:graphicFrameLocks xmlns:a="http://schemas.openxmlformats.org/drawingml/2006/main" noChangeAspect="1"/>
+            </wp:cNvGraphicFramePr>
+            <a:graphic xmlns:a="http://schemas.openxmlformats.org/drawingml/2006/main">
+              <a:graphicData uri="http://schemas.openxmlformats.org/drawingml/2006/picture">
+                <pic:pic xmlns:pic="http://schemas.openxmlformats.org/drawingml/2006/picture">
+                  <pic:nvPicPr>
+                    <pic:cNvPr id="1" name=""/>
+                    <pic:cNvPicPr/>
+                  </pic:nvPicPr>
+                  <pic:blipFill>
+                    <a:blip r:embed="rId13"/>
+                    <a:stretch>
+                      <a:fillRect/>
+                    </a:stretch>
+                  </pic:blipFill>
+                  <pic:spPr>
+                    <a:xfrm>
+                      <a:off x="0" y="0"/>
+                      <a:ext cx="8202834" cy="2267005"/>
+                    </a:xfrm>
+                    <a:prstGeom prst="rect">
+                      <a:avLst/>
+                    </a:prstGeom>
+                  </pic:spPr>
+                </pic:pic>
+              </a:graphicData>
+            </a:graphic>
+          </wp:inline>
+        </w:drawing>
+      </w:r>
+    </w:p>
     <w:p>
       <w:pPr>
         <w:rPr>
@@ -7397,410 +8530,15 @@
           <w:docGrid w:linePitch="272"/>
         </w:sectPr>
       </w:pPr>
-    </w:p>
-    <w:p>
-      <w:pPr>
-        <w:rPr>
-          <w:lang w:val="it-IT"/>
-        </w:rPr>
-      </w:pPr>
-    </w:p>
-    <w:p>
-      <w:pPr>
-        <w:pStyle w:val="Titolo2"/>
-      </w:pPr>
-      <w:bookmarkStart w:id="10" w:name="_Toc94790451"/>
-      <w:r>
-        <w:t>Analisi dei mezzi</w:t>
-      </w:r>
-      <w:bookmarkEnd w:id="10"/>
-    </w:p>
-    <w:p>
-      <w:pPr>
-        <w:rPr>
-          <w:lang w:val="it-IT"/>
-        </w:rPr>
-      </w:pPr>
-      <w:r>
-        <w:rPr>
-          <w:lang w:val="it-IT"/>
-        </w:rPr>
-        <w:t>Ho a disposizione vecchi progetti ed internet</w:t>
-      </w:r>
-    </w:p>
-    <w:p>
-      <w:pPr>
-        <w:pStyle w:val="Titolo3"/>
-      </w:pPr>
-      <w:bookmarkStart w:id="11" w:name="_Toc413411419"/>
-      <w:bookmarkStart w:id="12" w:name="_Toc94790452"/>
-      <w:r>
-        <w:t>Software</w:t>
-      </w:r>
-      <w:bookmarkEnd w:id="11"/>
-      <w:bookmarkEnd w:id="12"/>
-    </w:p>
-    <w:p>
-      <w:pPr>
-        <w:rPr>
-          <w:lang w:val="it-IT"/>
-        </w:rPr>
-      </w:pPr>
-      <w:r>
-        <w:rPr>
-          <w:lang w:val="it-IT"/>
-        </w:rPr>
-        <w:t xml:space="preserve">HTML </w:t>
-      </w:r>
-      <w:r>
-        <w:rPr>
-          <w:lang w:val="it-IT"/>
-        </w:rPr>
-        <w:t>– visual studio 2022</w:t>
-      </w:r>
-      <w:r>
-        <w:rPr>
-          <w:lang w:val="it-IT"/>
-        </w:rPr>
-        <w:t xml:space="preserve"> – Mysql – Javascript </w:t>
-      </w:r>
-      <w:r>
-        <w:rPr>
-          <w:lang w:val="it-IT"/>
-        </w:rPr>
-        <w:t>–</w:t>
-      </w:r>
-      <w:r>
-        <w:rPr>
-          <w:lang w:val="it-IT"/>
-        </w:rPr>
-        <w:t xml:space="preserve"> CSS</w:t>
-      </w:r>
-      <w:r>
-        <w:rPr>
-          <w:lang w:val="it-IT"/>
-        </w:rPr>
-        <w:t xml:space="preserve"> - php</w:t>
-      </w:r>
-    </w:p>
-    <w:p>
-      <w:pPr>
-        <w:pStyle w:val="Titolo3"/>
-      </w:pPr>
-      <w:bookmarkStart w:id="13" w:name="_Toc413411420"/>
-      <w:bookmarkStart w:id="14" w:name="_Toc94790453"/>
-      <w:r>
-        <w:t>Hardware</w:t>
-      </w:r>
-      <w:bookmarkEnd w:id="13"/>
-      <w:bookmarkEnd w:id="14"/>
-    </w:p>
-    <w:p>
-      <w:pPr>
-        <w:rPr>
-          <w:lang w:val="it-IT"/>
-        </w:rPr>
-      </w:pPr>
-      <w:r>
-        <w:rPr>
-          <w:lang w:val="it-IT"/>
-        </w:rPr>
-        <w:t>Pc dell:</w:t>
-      </w:r>
-    </w:p>
-    <w:p>
-      <w:pPr>
-        <w:pStyle w:val="Paragrafoelenco"/>
-        <w:numPr>
-          <w:ilvl w:val="0"/>
-          <w:numId w:val="26"/>
-        </w:numPr>
-        <w:rPr>
-          <w:lang w:val="it-IT"/>
-        </w:rPr>
-      </w:pPr>
-      <w:r>
-        <w:rPr>
-          <w:lang w:val="it-IT"/>
-        </w:rPr>
-        <w:t>Scheda grafica: 4GB</w:t>
-      </w:r>
-    </w:p>
-    <w:p>
-      <w:pPr>
-        <w:pStyle w:val="Paragrafoelenco"/>
-        <w:numPr>
-          <w:ilvl w:val="0"/>
-          <w:numId w:val="26"/>
-        </w:numPr>
-        <w:rPr>
-          <w:lang w:val="it-IT"/>
-        </w:rPr>
-      </w:pPr>
-      <w:r>
-        <w:rPr>
-          <w:lang w:val="it-IT"/>
-        </w:rPr>
-        <w:t>RAM: 32GB</w:t>
-      </w:r>
-    </w:p>
-    <w:p>
-      <w:pPr>
-        <w:pStyle w:val="Paragrafoelenco"/>
-        <w:numPr>
-          <w:ilvl w:val="0"/>
-          <w:numId w:val="26"/>
-        </w:numPr>
-        <w:rPr>
-          <w:lang w:val="it-IT"/>
-        </w:rPr>
-      </w:pPr>
-      <w:r>
-        <w:rPr>
-          <w:lang w:val="it-IT"/>
-        </w:rPr>
-        <w:t>Processore: 12th Gen Intel(R) Core(TM) i7-12700</w:t>
-      </w:r>
-    </w:p>
-    <w:p>
-      <w:pPr>
-        <w:rPr>
-          <w:lang w:val="it-IT"/>
-        </w:rPr>
-      </w:pPr>
-      <w:r>
-        <w:rPr>
-          <w:lang w:val="it-IT"/>
-        </w:rPr>
-        <w:br w:type="page"/>
-      </w:r>
-    </w:p>
-    <w:p>
-      <w:pPr>
-        <w:pStyle w:val="Paragrafoelenco"/>
-        <w:rPr>
-          <w:lang w:val="it-IT"/>
-        </w:rPr>
-      </w:pPr>
-    </w:p>
-    <w:p>
-      <w:pPr>
-        <w:pStyle w:val="Titolo1"/>
-      </w:pPr>
-      <w:bookmarkStart w:id="15" w:name="_Toc429059808"/>
-      <w:bookmarkStart w:id="16" w:name="_Toc94790454"/>
-      <w:r>
-        <w:t>Progettazione</w:t>
-      </w:r>
-      <w:bookmarkEnd w:id="15"/>
-      <w:bookmarkEnd w:id="16"/>
-    </w:p>
-    <w:p>
-      <w:pPr>
-        <w:rPr>
-          <w:lang w:val="it-IT"/>
-        </w:rPr>
-      </w:pPr>
-      <w:r>
-        <w:rPr>
-          <w:lang w:val="it-IT"/>
-        </w:rPr>
-        <w:t>Questo capitolo descrive esaustivamente come deve essere realizzato il prodotto fin nei suoi dettagli. Una buona progettazione permette all’esecutore di evitare fraintendimenti e imprecisioni nell’implementazione del prodotto.</w:t>
-      </w:r>
-    </w:p>
-    <w:p>
-      <w:pPr>
-        <w:rPr>
-          <w:lang w:val="it-IT"/>
-        </w:rPr>
-      </w:pPr>
-    </w:p>
-    <w:p>
-      <w:pPr>
-        <w:pStyle w:val="Titolo2"/>
-      </w:pPr>
-      <w:bookmarkStart w:id="17" w:name="_Toc429059809"/>
-      <w:bookmarkStart w:id="18" w:name="_Toc94790455"/>
-      <w:r>
-        <w:t>Design dell’architettura del sistema</w:t>
-      </w:r>
-      <w:bookmarkEnd w:id="17"/>
-      <w:bookmarkEnd w:id="18"/>
-    </w:p>
-    <w:p>
-      <w:pPr>
-        <w:rPr>
-          <w:lang w:val="it-IT"/>
-        </w:rPr>
-      </w:pPr>
-      <w:r>
-        <w:rPr>
-          <w:lang w:val="it-IT"/>
-        </w:rPr>
-        <w:t>Descrive:</w:t>
-      </w:r>
-    </w:p>
-    <w:p>
-      <w:pPr>
-        <w:numPr>
-          <w:ilvl w:val="0"/>
-          <w:numId w:val="10"/>
-        </w:numPr>
-        <w:rPr>
-          <w:lang w:val="it-IT"/>
-        </w:rPr>
-      </w:pPr>
-      <w:r>
-        <w:rPr>
-          <w:lang w:val="it-IT"/>
-        </w:rPr>
-        <w:t>La struttura del programma/sistema lo schema di rete...</w:t>
-      </w:r>
-    </w:p>
-    <w:p>
-      <w:pPr>
-        <w:numPr>
-          <w:ilvl w:val="0"/>
-          <w:numId w:val="10"/>
-        </w:numPr>
-        <w:rPr>
-          <w:lang w:val="it-IT"/>
-        </w:rPr>
-      </w:pPr>
-      <w:r>
-        <w:rPr>
-          <w:lang w:val="it-IT"/>
-        </w:rPr>
-        <w:t>G</w:t>
-      </w:r>
-      <w:r>
-        <w:rPr>
-          <w:lang w:val="it-IT"/>
-        </w:rPr>
-        <w:t>li o</w:t>
-      </w:r>
-      <w:r>
-        <w:rPr>
-          <w:lang w:val="it-IT"/>
-        </w:rPr>
-        <w:t>ggetti/moduli/componenti che lo compongono.</w:t>
-      </w:r>
-    </w:p>
-    <w:p>
-      <w:pPr>
-        <w:numPr>
-          <w:ilvl w:val="0"/>
-          <w:numId w:val="10"/>
-        </w:numPr>
-        <w:rPr>
-          <w:lang w:val="it-IT"/>
-        </w:rPr>
-      </w:pPr>
-      <w:r>
-        <w:rPr>
-          <w:lang w:val="it-IT"/>
-        </w:rPr>
-        <w:t>I</w:t>
-      </w:r>
-      <w:r>
-        <w:rPr>
-          <w:lang w:val="it-IT"/>
-        </w:rPr>
-        <w:t xml:space="preserve"> flussi di informazione in ingresso ed in uscita e le relative elaborazioni. Pu</w:t>
-      </w:r>
-      <w:r>
-        <w:rPr>
-          <w:lang w:val="it-IT"/>
-        </w:rPr>
-        <w:t>ò</w:t>
-      </w:r>
-      <w:r>
-        <w:rPr>
-          <w:lang w:val="it-IT"/>
-        </w:rPr>
-        <w:t xml:space="preserve"> utilizzare </w:t>
-      </w:r>
-      <w:r>
-        <w:rPr>
-          <w:i/>
-          <w:lang w:val="it-IT"/>
-        </w:rPr>
-        <w:t>diagrammi di flusso dei dati</w:t>
-      </w:r>
-      <w:r>
-        <w:rPr>
-          <w:lang w:val="it-IT"/>
-        </w:rPr>
-        <w:t xml:space="preserve"> (DFD).</w:t>
-      </w:r>
-    </w:p>
-    <w:p>
-      <w:pPr>
-        <w:numPr>
-          <w:ilvl w:val="0"/>
-          <w:numId w:val="10"/>
-        </w:numPr>
-        <w:rPr>
-          <w:lang w:val="it-IT"/>
-        </w:rPr>
-      </w:pPr>
-      <w:r>
-        <w:rPr>
-          <w:lang w:val="it-IT"/>
-        </w:rPr>
-        <w:t>Eventuale sitemap</w:t>
-      </w:r>
-    </w:p>
-    <w:p>
-      <w:pPr>
-        <w:rPr>
-          <w:lang w:val="it-IT"/>
-        </w:rPr>
-      </w:pPr>
-    </w:p>
-    <w:p>
-      <w:pPr>
-        <w:pStyle w:val="Titolo2"/>
-      </w:pPr>
-      <w:bookmarkStart w:id="19" w:name="_Toc429059810"/>
-      <w:bookmarkStart w:id="20" w:name="_Toc94790456"/>
-      <w:r>
-        <w:t>Design dei dati</w:t>
-      </w:r>
-      <w:r>
-        <w:t xml:space="preserve"> e database</w:t>
-      </w:r>
-      <w:bookmarkEnd w:id="19"/>
-      <w:bookmarkEnd w:id="20"/>
-    </w:p>
-    <w:p>
-      <w:pPr>
-        <w:rPr>
-          <w:lang w:val="it-IT"/>
-        </w:rPr>
-      </w:pPr>
-      <w:r>
-        <w:rPr>
-          <w:lang w:val="it-IT"/>
-        </w:rPr>
-        <w:t>Nel mio progetto farò uso dei database per memorizzare le canzoni:</w:t>
-      </w:r>
-    </w:p>
-    <w:p>
-      <w:pPr>
-        <w:rPr>
-          <w:lang w:val="it-IT"/>
-        </w:rPr>
-      </w:pPr>
       <w:r>
         <w:rPr>
           <w:lang w:val="it-IT"/>
         </w:rPr>
         <w:drawing>
-          <wp:inline distT="0" distB="0" distL="0" distR="0" wp14:anchorId="16E87D7A" wp14:editId="28AEB52C">
-            <wp:extent cx="6120130" cy="1352550"/>
-            <wp:effectExtent l="0" t="0" r="0" b="0"/>
-            <wp:docPr id="7" name="Immagine 7"/>
+          <wp:inline distT="0" distB="0" distL="0" distR="0" wp14:anchorId="2876AF06" wp14:editId="41217353">
+            <wp:extent cx="8531225" cy="1769110"/>
+            <wp:effectExtent l="0" t="0" r="3175" b="2540"/>
+            <wp:docPr id="8" name="Immagine 8"/>
             <wp:cNvGraphicFramePr>
               <a:graphicFrameLocks xmlns:a="http://schemas.openxmlformats.org/drawingml/2006/main" noChangeAspect="1"/>
             </wp:cNvGraphicFramePr>
@@ -7820,7 +8558,7 @@
                   <pic:spPr>
                     <a:xfrm>
                       <a:off x="0" y="0"/>
-                      <a:ext cx="6120130" cy="1352550"/>
+                      <a:ext cx="8531225" cy="1769110"/>
                     </a:xfrm>
                     <a:prstGeom prst="rect">
                       <a:avLst/>
@@ -7842,6 +8580,306 @@
     </w:p>
     <w:p>
       <w:pPr>
+        <w:pStyle w:val="Titolo2"/>
+      </w:pPr>
+      <w:bookmarkStart w:id="10" w:name="_Toc94790451"/>
+      <w:r>
+        <w:t>Analisi dei mezzi</w:t>
+      </w:r>
+      <w:bookmarkEnd w:id="10"/>
+    </w:p>
+    <w:p>
+      <w:pPr>
+        <w:rPr>
+          <w:lang w:val="it-IT"/>
+        </w:rPr>
+      </w:pPr>
+      <w:r>
+        <w:rPr>
+          <w:lang w:val="it-IT"/>
+        </w:rPr>
+        <w:t>Ho a disposizione vecchi progetti ed internet</w:t>
+      </w:r>
+    </w:p>
+    <w:p>
+      <w:pPr>
+        <w:pStyle w:val="Titolo3"/>
+      </w:pPr>
+      <w:bookmarkStart w:id="11" w:name="_Toc413411419"/>
+      <w:bookmarkStart w:id="12" w:name="_Toc94790452"/>
+      <w:r>
+        <w:t>Software</w:t>
+      </w:r>
+      <w:bookmarkEnd w:id="11"/>
+      <w:bookmarkEnd w:id="12"/>
+    </w:p>
+    <w:p>
+      <w:pPr>
+        <w:rPr>
+          <w:lang w:val="it-IT"/>
+        </w:rPr>
+      </w:pPr>
+      <w:r>
+        <w:rPr>
+          <w:lang w:val="it-IT"/>
+        </w:rPr>
+        <w:t xml:space="preserve">HTML </w:t>
+      </w:r>
+      <w:r>
+        <w:rPr>
+          <w:lang w:val="it-IT"/>
+        </w:rPr>
+        <w:t>– visual studio 2022</w:t>
+      </w:r>
+      <w:r>
+        <w:rPr>
+          <w:lang w:val="it-IT"/>
+        </w:rPr>
+        <w:t xml:space="preserve"> – </w:t>
+      </w:r>
+      <w:proofErr w:type="spellStart"/>
+      <w:r>
+        <w:rPr>
+          <w:lang w:val="it-IT"/>
+        </w:rPr>
+        <w:t>Mysql</w:t>
+      </w:r>
+      <w:proofErr w:type="spellEnd"/>
+      <w:r>
+        <w:rPr>
+          <w:lang w:val="it-IT"/>
+        </w:rPr>
+        <w:t xml:space="preserve"> – </w:t>
+      </w:r>
+      <w:proofErr w:type="spellStart"/>
+      <w:r>
+        <w:rPr>
+          <w:lang w:val="it-IT"/>
+        </w:rPr>
+        <w:t>Javascript</w:t>
+      </w:r>
+      <w:proofErr w:type="spellEnd"/>
+      <w:r>
+        <w:rPr>
+          <w:lang w:val="it-IT"/>
+        </w:rPr>
+        <w:t xml:space="preserve"> </w:t>
+      </w:r>
+      <w:r>
+        <w:rPr>
+          <w:lang w:val="it-IT"/>
+        </w:rPr>
+        <w:t>–</w:t>
+      </w:r>
+      <w:r>
+        <w:rPr>
+          <w:lang w:val="it-IT"/>
+        </w:rPr>
+        <w:t xml:space="preserve"> CSS</w:t>
+      </w:r>
+      <w:r>
+        <w:rPr>
+          <w:lang w:val="it-IT"/>
+        </w:rPr>
+        <w:t xml:space="preserve"> - </w:t>
+      </w:r>
+      <w:proofErr w:type="spellStart"/>
+      <w:r>
+        <w:rPr>
+          <w:lang w:val="it-IT"/>
+        </w:rPr>
+        <w:t>php</w:t>
+      </w:r>
+      <w:proofErr w:type="spellEnd"/>
+    </w:p>
+    <w:p>
+      <w:pPr>
+        <w:pStyle w:val="Titolo3"/>
+      </w:pPr>
+      <w:bookmarkStart w:id="13" w:name="_Toc413411420"/>
+      <w:bookmarkStart w:id="14" w:name="_Toc94790453"/>
+      <w:r>
+        <w:t>Hardware</w:t>
+      </w:r>
+      <w:bookmarkEnd w:id="13"/>
+      <w:bookmarkEnd w:id="14"/>
+    </w:p>
+    <w:p>
+      <w:pPr>
+        <w:rPr>
+          <w:lang w:val="it-IT"/>
+        </w:rPr>
+      </w:pPr>
+      <w:r>
+        <w:rPr>
+          <w:lang w:val="it-IT"/>
+        </w:rPr>
+        <w:t xml:space="preserve">Pc </w:t>
+      </w:r>
+      <w:proofErr w:type="spellStart"/>
+      <w:r>
+        <w:rPr>
+          <w:lang w:val="it-IT"/>
+        </w:rPr>
+        <w:t>dell</w:t>
+      </w:r>
+      <w:proofErr w:type="spellEnd"/>
+      <w:r>
+        <w:rPr>
+          <w:lang w:val="it-IT"/>
+        </w:rPr>
+        <w:t>:</w:t>
+      </w:r>
+    </w:p>
+    <w:p>
+      <w:pPr>
+        <w:pStyle w:val="Paragrafoelenco"/>
+        <w:numPr>
+          <w:ilvl w:val="0"/>
+          <w:numId w:val="26"/>
+        </w:numPr>
+        <w:rPr>
+          <w:lang w:val="it-IT"/>
+        </w:rPr>
+      </w:pPr>
+      <w:r>
+        <w:rPr>
+          <w:lang w:val="it-IT"/>
+        </w:rPr>
+        <w:t>Scheda grafica: 4GB</w:t>
+      </w:r>
+    </w:p>
+    <w:p>
+      <w:pPr>
+        <w:pStyle w:val="Paragrafoelenco"/>
+        <w:numPr>
+          <w:ilvl w:val="0"/>
+          <w:numId w:val="26"/>
+        </w:numPr>
+        <w:rPr>
+          <w:lang w:val="it-IT"/>
+        </w:rPr>
+      </w:pPr>
+      <w:r>
+        <w:rPr>
+          <w:lang w:val="it-IT"/>
+        </w:rPr>
+        <w:t>RAM: 32GB</w:t>
+      </w:r>
+    </w:p>
+    <w:p>
+      <w:pPr>
+        <w:pStyle w:val="Paragrafoelenco"/>
+        <w:numPr>
+          <w:ilvl w:val="0"/>
+          <w:numId w:val="26"/>
+        </w:numPr>
+        <w:rPr>
+          <w:lang w:val="it-IT"/>
+        </w:rPr>
+      </w:pPr>
+      <w:r>
+        <w:rPr>
+          <w:lang w:val="it-IT"/>
+        </w:rPr>
+        <w:t xml:space="preserve">Processore: 12th </w:t>
+      </w:r>
+      <w:proofErr w:type="spellStart"/>
+      <w:r>
+        <w:rPr>
+          <w:lang w:val="it-IT"/>
+        </w:rPr>
+        <w:t>Gen</w:t>
+      </w:r>
+      <w:proofErr w:type="spellEnd"/>
+      <w:r>
+        <w:rPr>
+          <w:lang w:val="it-IT"/>
+        </w:rPr>
+        <w:t xml:space="preserve"> Intel(R) </w:t>
+      </w:r>
+      <w:proofErr w:type="gramStart"/>
+      <w:r>
+        <w:rPr>
+          <w:lang w:val="it-IT"/>
+        </w:rPr>
+        <w:t>Core(</w:t>
+      </w:r>
+      <w:proofErr w:type="gramEnd"/>
+      <w:r>
+        <w:rPr>
+          <w:lang w:val="it-IT"/>
+        </w:rPr>
+        <w:t>TM) i7-12700</w:t>
+      </w:r>
+    </w:p>
+    <w:p>
+      <w:pPr>
+        <w:rPr>
+          <w:lang w:val="it-IT"/>
+        </w:rPr>
+      </w:pPr>
+      <w:r>
+        <w:rPr>
+          <w:lang w:val="it-IT"/>
+        </w:rPr>
+        <w:br w:type="page"/>
+      </w:r>
+    </w:p>
+    <w:p>
+      <w:pPr>
+        <w:pStyle w:val="Paragrafoelenco"/>
+        <w:rPr>
+          <w:lang w:val="it-IT"/>
+        </w:rPr>
+      </w:pPr>
+    </w:p>
+    <w:p>
+      <w:pPr>
+        <w:pStyle w:val="Titolo1"/>
+      </w:pPr>
+      <w:bookmarkStart w:id="15" w:name="_Toc429059808"/>
+      <w:bookmarkStart w:id="16" w:name="_Toc94790454"/>
+      <w:r>
+        <w:t>Progettazione</w:t>
+      </w:r>
+      <w:bookmarkEnd w:id="15"/>
+      <w:bookmarkEnd w:id="16"/>
+    </w:p>
+    <w:p>
+      <w:pPr>
+        <w:rPr>
+          <w:lang w:val="it-IT"/>
+        </w:rPr>
+      </w:pPr>
+      <w:r>
+        <w:rPr>
+          <w:lang w:val="it-IT"/>
+        </w:rPr>
+        <w:t>Questo capitolo descrive esaustivamente come deve essere realizzato il prodotto fin nei suoi dettagli. Una buona progettazione permette all’esecutore di evitare fraintendimenti e imprecisioni nell’implementazione del prodotto.</w:t>
+      </w:r>
+    </w:p>
+    <w:p>
+      <w:pPr>
+        <w:rPr>
+          <w:lang w:val="it-IT"/>
+        </w:rPr>
+      </w:pPr>
+    </w:p>
+    <w:p>
+      <w:pPr>
+        <w:pStyle w:val="Titolo2"/>
+      </w:pPr>
+      <w:bookmarkStart w:id="17" w:name="_Toc429059809"/>
+      <w:bookmarkStart w:id="18" w:name="_Toc94790455"/>
+      <w:r>
+        <w:t>Design dell’architettura del sistema</w:t>
+      </w:r>
+      <w:bookmarkEnd w:id="17"/>
+      <w:bookmarkEnd w:id="18"/>
+    </w:p>
+    <w:p>
+      <w:pPr>
         <w:rPr>
           <w:lang w:val="it-IT"/>
         </w:rPr>
@@ -7851,10 +8889,10 @@
           <w:lang w:val="it-IT"/>
         </w:rPr>
         <w:drawing>
-          <wp:inline distT="0" distB="0" distL="0" distR="0" wp14:anchorId="4412161C" wp14:editId="04E714A8">
-            <wp:extent cx="4143953" cy="1143160"/>
-            <wp:effectExtent l="0" t="0" r="0" b="0"/>
-            <wp:docPr id="14" name="Immagine 14"/>
+          <wp:inline distT="0" distB="0" distL="0" distR="0" wp14:anchorId="7AF1F10A" wp14:editId="5FC52720">
+            <wp:extent cx="5229553" cy="3848100"/>
+            <wp:effectExtent l="0" t="0" r="9525" b="0"/>
+            <wp:docPr id="5" name="Immagine 5"/>
             <wp:cNvGraphicFramePr>
               <a:graphicFrameLocks xmlns:a="http://schemas.openxmlformats.org/drawingml/2006/main" noChangeAspect="1"/>
             </wp:cNvGraphicFramePr>
@@ -7874,7 +8912,7 @@
                   <pic:spPr>
                     <a:xfrm>
                       <a:off x="0" y="0"/>
-                      <a:ext cx="4143953" cy="1143160"/>
+                      <a:ext cx="5236302" cy="3853066"/>
                     </a:xfrm>
                     <a:prstGeom prst="rect">
                       <a:avLst/>
@@ -7891,31 +8929,46 @@
       <w:pPr>
         <w:pStyle w:val="Titolo2"/>
       </w:pPr>
-      <w:bookmarkStart w:id="21" w:name="_Toc429059811"/>
-      <w:bookmarkStart w:id="22" w:name="_Toc94790457"/>
-      <w:r>
-        <w:lastRenderedPageBreak/>
-        <w:t>Design delle interfacce</w:t>
-      </w:r>
-      <w:bookmarkEnd w:id="21"/>
-      <w:bookmarkEnd w:id="22"/>
-    </w:p>
-    <w:p>
-      <w:pPr>
-        <w:jc w:val="center"/>
-        <w:rPr>
-          <w:lang w:val="it-IT"/>
-        </w:rPr>
-      </w:pPr>
-      <w:r>
-        <w:rPr>
+      <w:bookmarkStart w:id="19" w:name="_Toc429059810"/>
+      <w:bookmarkStart w:id="20" w:name="_Toc94790456"/>
+      <w:r>
+        <w:t>Design dei dati</w:t>
+      </w:r>
+      <w:r>
+        <w:t xml:space="preserve"> e database</w:t>
+      </w:r>
+      <w:bookmarkEnd w:id="19"/>
+      <w:bookmarkEnd w:id="20"/>
+    </w:p>
+    <w:p>
+      <w:pPr>
+        <w:rPr>
+          <w:lang w:val="it-IT"/>
+        </w:rPr>
+      </w:pPr>
+      <w:r>
+        <w:rPr>
+          <w:lang w:val="it-IT"/>
+        </w:rPr>
+        <w:t>Nel mio progetto farò uso dei database per memorizzare le canzoni:</w:t>
+      </w:r>
+    </w:p>
+    <w:p>
+      <w:pPr>
+        <w:rPr>
+          <w:lang w:val="it-IT"/>
+        </w:rPr>
+      </w:pPr>
+      <w:r>
+        <w:rPr>
+          <w:noProof/>
           <w:lang w:val="it-IT"/>
         </w:rPr>
         <w:drawing>
-          <wp:inline distT="0" distB="0" distL="0" distR="0" wp14:anchorId="6FC6980D" wp14:editId="63B09D6D">
-            <wp:extent cx="5628018" cy="3943350"/>
-            <wp:effectExtent l="0" t="0" r="0" b="0"/>
-            <wp:docPr id="4" name="Immagine 4"/>
+          <wp:inline distT="0" distB="0" distL="0" distR="0" wp14:anchorId="16E87D7A" wp14:editId="3D6D6E04">
+            <wp:extent cx="5572125" cy="1231441"/>
+            <wp:effectExtent l="0" t="0" r="0" b="6985"/>
+            <wp:docPr id="7" name="Immagine 7"/>
             <wp:cNvGraphicFramePr>
               <a:graphicFrameLocks xmlns:a="http://schemas.openxmlformats.org/drawingml/2006/main" noChangeAspect="1"/>
             </wp:cNvGraphicFramePr>
@@ -7935,6 +8988,145 @@
                   <pic:spPr>
                     <a:xfrm>
                       <a:off x="0" y="0"/>
+                      <a:ext cx="5589747" cy="1235336"/>
+                    </a:xfrm>
+                    <a:prstGeom prst="rect">
+                      <a:avLst/>
+                    </a:prstGeom>
+                  </pic:spPr>
+                </pic:pic>
+              </a:graphicData>
+            </a:graphic>
+          </wp:inline>
+        </w:drawing>
+      </w:r>
+    </w:p>
+    <w:p>
+      <w:pPr>
+        <w:rPr>
+          <w:lang w:val="it-IT"/>
+        </w:rPr>
+      </w:pPr>
+      <w:r>
+        <w:rPr>
+          <w:noProof/>
+          <w:lang w:val="it-IT"/>
+        </w:rPr>
+        <w:drawing>
+          <wp:anchor distT="0" distB="0" distL="114300" distR="114300" simplePos="0" relativeHeight="251660288" behindDoc="1" locked="0" layoutInCell="1" allowOverlap="1" wp14:anchorId="540D6A61" wp14:editId="6CFD5EB4">
+            <wp:simplePos x="0" y="0"/>
+            <wp:positionH relativeFrom="column">
+              <wp:posOffset>870585</wp:posOffset>
+            </wp:positionH>
+            <wp:positionV relativeFrom="paragraph">
+              <wp:posOffset>79375</wp:posOffset>
+            </wp:positionV>
+            <wp:extent cx="4019550" cy="1108842"/>
+            <wp:effectExtent l="0" t="0" r="0" b="0"/>
+            <wp:wrapTight wrapText="bothSides">
+              <wp:wrapPolygon edited="0">
+                <wp:start x="0" y="0"/>
+                <wp:lineTo x="0" y="21155"/>
+                <wp:lineTo x="21498" y="21155"/>
+                <wp:lineTo x="21498" y="0"/>
+                <wp:lineTo x="0" y="0"/>
+              </wp:wrapPolygon>
+            </wp:wrapTight>
+            <wp:docPr id="14" name="Immagine 14"/>
+            <wp:cNvGraphicFramePr>
+              <a:graphicFrameLocks xmlns:a="http://schemas.openxmlformats.org/drawingml/2006/main" noChangeAspect="1"/>
+            </wp:cNvGraphicFramePr>
+            <a:graphic xmlns:a="http://schemas.openxmlformats.org/drawingml/2006/main">
+              <a:graphicData uri="http://schemas.openxmlformats.org/drawingml/2006/picture">
+                <pic:pic xmlns:pic="http://schemas.openxmlformats.org/drawingml/2006/picture">
+                  <pic:nvPicPr>
+                    <pic:cNvPr id="1" name=""/>
+                    <pic:cNvPicPr/>
+                  </pic:nvPicPr>
+                  <pic:blipFill>
+                    <a:blip r:embed="rId17">
+                      <a:extLst>
+                        <a:ext uri="{28A0092B-C50C-407E-A947-70E740481C1C}">
+                          <a14:useLocalDpi xmlns:a14="http://schemas.microsoft.com/office/drawing/2010/main" val="0"/>
+                        </a:ext>
+                      </a:extLst>
+                    </a:blip>
+                    <a:stretch>
+                      <a:fillRect/>
+                    </a:stretch>
+                  </pic:blipFill>
+                  <pic:spPr>
+                    <a:xfrm>
+                      <a:off x="0" y="0"/>
+                      <a:ext cx="4019550" cy="1108842"/>
+                    </a:xfrm>
+                    <a:prstGeom prst="rect">
+                      <a:avLst/>
+                    </a:prstGeom>
+                  </pic:spPr>
+                </pic:pic>
+              </a:graphicData>
+            </a:graphic>
+          </wp:anchor>
+        </w:drawing>
+      </w:r>
+    </w:p>
+    <w:p>
+      <w:pPr>
+        <w:rPr>
+          <w:lang w:val="it-IT"/>
+        </w:rPr>
+      </w:pPr>
+    </w:p>
+    <w:p>
+      <w:pPr>
+        <w:pStyle w:val="Titolo2"/>
+      </w:pPr>
+      <w:bookmarkStart w:id="21" w:name="_Toc429059811"/>
+      <w:bookmarkStart w:id="22" w:name="_Toc94790457"/>
+      <w:r>
+        <w:lastRenderedPageBreak/>
+        <w:t>Design delle interfacce</w:t>
+      </w:r>
+      <w:bookmarkEnd w:id="21"/>
+      <w:bookmarkEnd w:id="22"/>
+    </w:p>
+    <w:p>
+      <w:pPr>
+        <w:jc w:val="center"/>
+        <w:rPr>
+          <w:lang w:val="it-IT"/>
+        </w:rPr>
+      </w:pPr>
+      <w:r>
+        <w:rPr>
+          <w:noProof/>
+          <w:lang w:val="it-IT"/>
+        </w:rPr>
+        <w:drawing>
+          <wp:inline distT="0" distB="0" distL="0" distR="0" wp14:anchorId="6FC6980D" wp14:editId="63B09D6D">
+            <wp:extent cx="5628018" cy="3943350"/>
+            <wp:effectExtent l="0" t="0" r="0" b="0"/>
+            <wp:docPr id="4" name="Immagine 4"/>
+            <wp:cNvGraphicFramePr>
+              <a:graphicFrameLocks xmlns:a="http://schemas.openxmlformats.org/drawingml/2006/main" noChangeAspect="1"/>
+            </wp:cNvGraphicFramePr>
+            <a:graphic xmlns:a="http://schemas.openxmlformats.org/drawingml/2006/main">
+              <a:graphicData uri="http://schemas.openxmlformats.org/drawingml/2006/picture">
+                <pic:pic xmlns:pic="http://schemas.openxmlformats.org/drawingml/2006/picture">
+                  <pic:nvPicPr>
+                    <pic:cNvPr id="1" name=""/>
+                    <pic:cNvPicPr/>
+                  </pic:nvPicPr>
+                  <pic:blipFill>
+                    <a:blip r:embed="rId18"/>
+                    <a:stretch>
+                      <a:fillRect/>
+                    </a:stretch>
+                  </pic:blipFill>
+                  <pic:spPr>
+                    <a:xfrm>
+                      <a:off x="0" y="0"/>
                       <a:ext cx="5651189" cy="3959585"/>
                     </a:xfrm>
                     <a:prstGeom prst="rect">
@@ -7956,6 +9148,7 @@
       </w:pPr>
       <w:r>
         <w:rPr>
+          <w:noProof/>
           <w:lang w:val="it-IT"/>
         </w:rPr>
         <w:drawing>
@@ -7990,7 +9183,7 @@
                     <pic:cNvPicPr/>
                   </pic:nvPicPr>
                   <pic:blipFill>
-                    <a:blip r:embed="rId17">
+                    <a:blip r:embed="rId19">
                       <a:extLst>
                         <a:ext uri="{28A0092B-C50C-407E-A947-70E740481C1C}">
                           <a14:useLocalDpi xmlns:a14="http://schemas.microsoft.com/office/drawing/2010/main" val="0"/>
@@ -8026,6 +9219,7 @@
       </w:pPr>
       <w:r>
         <w:rPr>
+          <w:noProof/>
           <w:lang w:val="it-IT"/>
         </w:rPr>
         <w:lastRenderedPageBreak/>
@@ -8045,7 +9239,7 @@
                     <pic:cNvPicPr/>
                   </pic:nvPicPr>
                   <pic:blipFill>
-                    <a:blip r:embed="rId18"/>
+                    <a:blip r:embed="rId20"/>
                     <a:stretch>
                       <a:fillRect/>
                     </a:stretch>
@@ -8084,148 +9278,6 @@
       </w:r>
       <w:bookmarkEnd w:id="23"/>
       <w:bookmarkEnd w:id="24"/>
-    </w:p>
-    <w:p>
-      <w:pPr>
-        <w:rPr>
-          <w:lang w:val="it-IT"/>
-        </w:rPr>
-      </w:pPr>
-      <w:r>
-        <w:rPr>
-          <w:lang w:val="it-IT"/>
-        </w:rPr>
-        <w:t xml:space="preserve">Descrive i concetti </w:t>
-      </w:r>
-      <w:r>
-        <w:rPr>
-          <w:lang w:val="it-IT"/>
-        </w:rPr>
-        <w:t>dettagliati dell’architettura/sviluppo</w:t>
-      </w:r>
-      <w:r>
-        <w:rPr>
-          <w:lang w:val="it-IT"/>
-        </w:rPr>
-        <w:t xml:space="preserve"> utilizzando ad esempio:</w:t>
-      </w:r>
-    </w:p>
-    <w:p>
-      <w:pPr>
-        <w:numPr>
-          <w:ilvl w:val="0"/>
-          <w:numId w:val="11"/>
-        </w:numPr>
-        <w:rPr>
-          <w:lang w:val="it-IT"/>
-        </w:rPr>
-      </w:pPr>
-      <w:r>
-        <w:rPr>
-          <w:lang w:val="it-IT"/>
-        </w:rPr>
-        <w:t>Diagrammi di flusso e Nassi.</w:t>
-      </w:r>
-    </w:p>
-    <w:p>
-      <w:pPr>
-        <w:numPr>
-          <w:ilvl w:val="0"/>
-          <w:numId w:val="11"/>
-        </w:numPr>
-        <w:rPr>
-          <w:lang w:val="it-IT"/>
-        </w:rPr>
-      </w:pPr>
-      <w:r>
-        <w:rPr>
-          <w:lang w:val="it-IT"/>
-        </w:rPr>
-        <w:t>Tabelle.</w:t>
-      </w:r>
-    </w:p>
-    <w:p>
-      <w:pPr>
-        <w:numPr>
-          <w:ilvl w:val="0"/>
-          <w:numId w:val="11"/>
-        </w:numPr>
-        <w:rPr>
-          <w:lang w:val="it-IT"/>
-        </w:rPr>
-      </w:pPr>
-      <w:r>
-        <w:rPr>
-          <w:lang w:val="it-IT"/>
-        </w:rPr>
-        <w:t>Classi e metodi.</w:t>
-      </w:r>
-    </w:p>
-    <w:p>
-      <w:pPr>
-        <w:numPr>
-          <w:ilvl w:val="0"/>
-          <w:numId w:val="11"/>
-        </w:numPr>
-        <w:rPr>
-          <w:lang w:val="it-IT"/>
-        </w:rPr>
-      </w:pPr>
-      <w:r>
-        <w:rPr>
-          <w:lang w:val="it-IT"/>
-        </w:rPr>
-        <w:t>Tabelle di routing</w:t>
-      </w:r>
-    </w:p>
-    <w:p>
-      <w:pPr>
-        <w:numPr>
-          <w:ilvl w:val="0"/>
-          <w:numId w:val="11"/>
-        </w:numPr>
-        <w:rPr>
-          <w:lang w:val="it-IT"/>
-        </w:rPr>
-      </w:pPr>
-      <w:r>
-        <w:rPr>
-          <w:lang w:val="it-IT"/>
-        </w:rPr>
-        <w:t>Diritti di accesso a condivisioni …</w:t>
-      </w:r>
-    </w:p>
-    <w:p>
-      <w:pPr>
-        <w:rPr>
-          <w:lang w:val="it-IT"/>
-        </w:rPr>
-      </w:pPr>
-    </w:p>
-    <w:p>
-      <w:pPr>
-        <w:rPr>
-          <w:lang w:val="it-IT"/>
-        </w:rPr>
-      </w:pPr>
-      <w:r>
-        <w:rPr>
-          <w:lang w:val="it-IT"/>
-        </w:rPr>
-        <w:t>Questi</w:t>
-      </w:r>
-      <w:r>
-        <w:rPr>
-          <w:lang w:val="it-IT"/>
-        </w:rPr>
-        <w:t xml:space="preserve"> documenti permetteranno di rappresentare i dettagli procedurali </w:t>
-      </w:r>
-      <w:r>
-        <w:rPr>
-          <w:lang w:val="it-IT"/>
-        </w:rPr>
-        <w:t>per la realizzazione del prodotto.</w:t>
-      </w:r>
     </w:p>
     <w:p>
       <w:pPr>
@@ -8421,6 +9473,7 @@
                 <w:lang w:val="en-GB" w:eastAsia="en-US"/>
               </w:rPr>
             </w:pPr>
+            <w:proofErr w:type="spellStart"/>
             <w:r>
               <w:rPr>
                 <w:b/>
@@ -8430,6 +9483,7 @@
               </w:rPr>
               <w:t>Riferimento</w:t>
             </w:r>
+            <w:proofErr w:type="spellEnd"/>
             <w:r>
               <w:rPr>
                 <w:sz w:val="18"/>
@@ -8561,6 +9615,7 @@
                 <w:szCs w:val="18"/>
               </w:rPr>
             </w:pPr>
+            <w:proofErr w:type="spellStart"/>
             <w:r>
               <w:rPr>
                 <w:b/>
@@ -8569,6 +9624,7 @@
               </w:rPr>
               <w:t>Descrizione</w:t>
             </w:r>
+            <w:proofErr w:type="spellEnd"/>
             <w:r>
               <w:rPr>
                 <w:b/>
@@ -8623,6 +9679,7 @@
                 <w:szCs w:val="18"/>
               </w:rPr>
             </w:pPr>
+            <w:proofErr w:type="spellStart"/>
             <w:r>
               <w:rPr>
                 <w:b/>
@@ -8631,6 +9688,7 @@
               </w:rPr>
               <w:t>Prerequisiti</w:t>
             </w:r>
+            <w:proofErr w:type="spellEnd"/>
             <w:r>
               <w:rPr>
                 <w:b/>
@@ -8664,6 +9722,7 @@
               </w:rPr>
               <w:t xml:space="preserve">Store on local PC: Profile_1.2.001.xml (appendix </w:t>
             </w:r>
+            <w:proofErr w:type="spellStart"/>
             <w:r>
               <w:rPr>
                 <w:sz w:val="18"/>
@@ -8672,6 +9731,7 @@
               </w:rPr>
               <w:t>n_n</w:t>
             </w:r>
+            <w:proofErr w:type="spellEnd"/>
             <w:r>
               <w:rPr>
                 <w:sz w:val="18"/>
@@ -8679,6 +9739,7 @@
               </w:rPr>
               <w:t xml:space="preserve">) and Cards_1.2.001.txt (appendix </w:t>
             </w:r>
+            <w:proofErr w:type="spellStart"/>
             <w:r>
               <w:rPr>
                 <w:sz w:val="18"/>
@@ -8687,6 +9748,7 @@
               </w:rPr>
               <w:t>n_n</w:t>
             </w:r>
+            <w:proofErr w:type="spellEnd"/>
             <w:r>
               <w:rPr>
                 <w:sz w:val="18"/>
@@ -8731,6 +9793,7 @@
                 <w:szCs w:val="18"/>
               </w:rPr>
             </w:pPr>
+            <w:proofErr w:type="spellStart"/>
             <w:r>
               <w:rPr>
                 <w:b/>
@@ -8739,6 +9802,7 @@
               </w:rPr>
               <w:t>Procedura</w:t>
             </w:r>
+            <w:proofErr w:type="spellEnd"/>
             <w:r>
               <w:rPr>
                 <w:b/>
@@ -8905,7 +9969,23 @@
                 <w:szCs w:val="18"/>
               </w:rPr>
               <w:br/>
-              <w:t>Click the imsi card link</w:t>
+              <w:t xml:space="preserve">Click the </w:t>
+            </w:r>
+            <w:proofErr w:type="spellStart"/>
+            <w:r>
+              <w:rPr>
+                <w:sz w:val="18"/>
+                <w:szCs w:val="18"/>
+              </w:rPr>
+              <w:t>imsi</w:t>
+            </w:r>
+            <w:proofErr w:type="spellEnd"/>
+            <w:r>
+              <w:rPr>
+                <w:sz w:val="18"/>
+                <w:szCs w:val="18"/>
+              </w:rPr>
+              <w:t xml:space="preserve"> card link</w:t>
             </w:r>
             <w:r>
               <w:rPr>
@@ -8953,7 +10033,287 @@
                 <w:szCs w:val="16"/>
                 <w:lang w:eastAsia="ja-JP"/>
               </w:rPr>
-              <w:t>SELECT imsi, dir, keyset, cntr, rawtohex(kickey), rawtohex(kidkey), rawtohex(kikkey), rawtohex(chv), rawtohex(dap)FROM otacardkey a where imsi='340041795924770' ORDER BY keyset;</w:t>
+              <w:t xml:space="preserve">SELECT </w:t>
+            </w:r>
+            <w:proofErr w:type="spellStart"/>
+            <w:r>
+              <w:rPr>
+                <w:rFonts w:ascii="Courier New" w:eastAsia="MS Mincho" w:hAnsi="Courier New" w:cs="Courier New"/>
+                <w:sz w:val="16"/>
+                <w:szCs w:val="16"/>
+                <w:lang w:eastAsia="ja-JP"/>
+              </w:rPr>
+              <w:t>imsi</w:t>
+            </w:r>
+            <w:proofErr w:type="spellEnd"/>
+            <w:r>
+              <w:rPr>
+                <w:rFonts w:ascii="Courier New" w:eastAsia="MS Mincho" w:hAnsi="Courier New" w:cs="Courier New"/>
+                <w:sz w:val="16"/>
+                <w:szCs w:val="16"/>
+                <w:lang w:eastAsia="ja-JP"/>
+              </w:rPr>
+              <w:t xml:space="preserve">, </w:t>
+            </w:r>
+            <w:proofErr w:type="spellStart"/>
+            <w:r>
+              <w:rPr>
+                <w:rFonts w:ascii="Courier New" w:eastAsia="MS Mincho" w:hAnsi="Courier New" w:cs="Courier New"/>
+                <w:sz w:val="16"/>
+                <w:szCs w:val="16"/>
+                <w:lang w:eastAsia="ja-JP"/>
+              </w:rPr>
+              <w:t>dir</w:t>
+            </w:r>
+            <w:proofErr w:type="spellEnd"/>
+            <w:r>
+              <w:rPr>
+                <w:rFonts w:ascii="Courier New" w:eastAsia="MS Mincho" w:hAnsi="Courier New" w:cs="Courier New"/>
+                <w:sz w:val="16"/>
+                <w:szCs w:val="16"/>
+                <w:lang w:eastAsia="ja-JP"/>
+              </w:rPr>
+              <w:t xml:space="preserve">, keyset, </w:t>
+            </w:r>
+            <w:proofErr w:type="spellStart"/>
+            <w:r>
+              <w:rPr>
+                <w:rFonts w:ascii="Courier New" w:eastAsia="MS Mincho" w:hAnsi="Courier New" w:cs="Courier New"/>
+                <w:sz w:val="16"/>
+                <w:szCs w:val="16"/>
+                <w:lang w:eastAsia="ja-JP"/>
+              </w:rPr>
+              <w:t>cntr</w:t>
+            </w:r>
+            <w:proofErr w:type="spellEnd"/>
+            <w:r>
+              <w:rPr>
+                <w:rFonts w:ascii="Courier New" w:eastAsia="MS Mincho" w:hAnsi="Courier New" w:cs="Courier New"/>
+                <w:sz w:val="16"/>
+                <w:szCs w:val="16"/>
+                <w:lang w:eastAsia="ja-JP"/>
+              </w:rPr>
+              <w:t xml:space="preserve">, </w:t>
+            </w:r>
+            <w:proofErr w:type="spellStart"/>
+            <w:r>
+              <w:rPr>
+                <w:rFonts w:ascii="Courier New" w:eastAsia="MS Mincho" w:hAnsi="Courier New" w:cs="Courier New"/>
+                <w:sz w:val="16"/>
+                <w:szCs w:val="16"/>
+                <w:lang w:eastAsia="ja-JP"/>
+              </w:rPr>
+              <w:t>rawtohex</w:t>
+            </w:r>
+            <w:proofErr w:type="spellEnd"/>
+            <w:r>
+              <w:rPr>
+                <w:rFonts w:ascii="Courier New" w:eastAsia="MS Mincho" w:hAnsi="Courier New" w:cs="Courier New"/>
+                <w:sz w:val="16"/>
+                <w:szCs w:val="16"/>
+                <w:lang w:eastAsia="ja-JP"/>
+              </w:rPr>
+              <w:t>(</w:t>
+            </w:r>
+            <w:proofErr w:type="spellStart"/>
+            <w:r>
+              <w:rPr>
+                <w:rFonts w:ascii="Courier New" w:eastAsia="MS Mincho" w:hAnsi="Courier New" w:cs="Courier New"/>
+                <w:sz w:val="16"/>
+                <w:szCs w:val="16"/>
+                <w:lang w:eastAsia="ja-JP"/>
+              </w:rPr>
+              <w:t>kickey</w:t>
+            </w:r>
+            <w:proofErr w:type="spellEnd"/>
+            <w:r>
+              <w:rPr>
+                <w:rFonts w:ascii="Courier New" w:eastAsia="MS Mincho" w:hAnsi="Courier New" w:cs="Courier New"/>
+                <w:sz w:val="16"/>
+                <w:szCs w:val="16"/>
+                <w:lang w:eastAsia="ja-JP"/>
+              </w:rPr>
+              <w:t xml:space="preserve">), </w:t>
+            </w:r>
+            <w:proofErr w:type="spellStart"/>
+            <w:r>
+              <w:rPr>
+                <w:rFonts w:ascii="Courier New" w:eastAsia="MS Mincho" w:hAnsi="Courier New" w:cs="Courier New"/>
+                <w:sz w:val="16"/>
+                <w:szCs w:val="16"/>
+                <w:lang w:eastAsia="ja-JP"/>
+              </w:rPr>
+              <w:t>rawtohex</w:t>
+            </w:r>
+            <w:proofErr w:type="spellEnd"/>
+            <w:r>
+              <w:rPr>
+                <w:rFonts w:ascii="Courier New" w:eastAsia="MS Mincho" w:hAnsi="Courier New" w:cs="Courier New"/>
+                <w:sz w:val="16"/>
+                <w:szCs w:val="16"/>
+                <w:lang w:eastAsia="ja-JP"/>
+              </w:rPr>
+              <w:t>(</w:t>
+            </w:r>
+            <w:proofErr w:type="spellStart"/>
+            <w:r>
+              <w:rPr>
+                <w:rFonts w:ascii="Courier New" w:eastAsia="MS Mincho" w:hAnsi="Courier New" w:cs="Courier New"/>
+                <w:sz w:val="16"/>
+                <w:szCs w:val="16"/>
+                <w:lang w:eastAsia="ja-JP"/>
+              </w:rPr>
+              <w:t>kidkey</w:t>
+            </w:r>
+            <w:proofErr w:type="spellEnd"/>
+            <w:r>
+              <w:rPr>
+                <w:rFonts w:ascii="Courier New" w:eastAsia="MS Mincho" w:hAnsi="Courier New" w:cs="Courier New"/>
+                <w:sz w:val="16"/>
+                <w:szCs w:val="16"/>
+                <w:lang w:eastAsia="ja-JP"/>
+              </w:rPr>
+              <w:t xml:space="preserve">), </w:t>
+            </w:r>
+            <w:proofErr w:type="spellStart"/>
+            <w:r>
+              <w:rPr>
+                <w:rFonts w:ascii="Courier New" w:eastAsia="MS Mincho" w:hAnsi="Courier New" w:cs="Courier New"/>
+                <w:sz w:val="16"/>
+                <w:szCs w:val="16"/>
+                <w:lang w:eastAsia="ja-JP"/>
+              </w:rPr>
+              <w:t>rawtohex</w:t>
+            </w:r>
+            <w:proofErr w:type="spellEnd"/>
+            <w:r>
+              <w:rPr>
+                <w:rFonts w:ascii="Courier New" w:eastAsia="MS Mincho" w:hAnsi="Courier New" w:cs="Courier New"/>
+                <w:sz w:val="16"/>
+                <w:szCs w:val="16"/>
+                <w:lang w:eastAsia="ja-JP"/>
+              </w:rPr>
+              <w:t>(</w:t>
+            </w:r>
+            <w:proofErr w:type="spellStart"/>
+            <w:r>
+              <w:rPr>
+                <w:rFonts w:ascii="Courier New" w:eastAsia="MS Mincho" w:hAnsi="Courier New" w:cs="Courier New"/>
+                <w:sz w:val="16"/>
+                <w:szCs w:val="16"/>
+                <w:lang w:eastAsia="ja-JP"/>
+              </w:rPr>
+              <w:t>kikkey</w:t>
+            </w:r>
+            <w:proofErr w:type="spellEnd"/>
+            <w:r>
+              <w:rPr>
+                <w:rFonts w:ascii="Courier New" w:eastAsia="MS Mincho" w:hAnsi="Courier New" w:cs="Courier New"/>
+                <w:sz w:val="16"/>
+                <w:szCs w:val="16"/>
+                <w:lang w:eastAsia="ja-JP"/>
+              </w:rPr>
+              <w:t xml:space="preserve">), </w:t>
+            </w:r>
+            <w:proofErr w:type="spellStart"/>
+            <w:r>
+              <w:rPr>
+                <w:rFonts w:ascii="Courier New" w:eastAsia="MS Mincho" w:hAnsi="Courier New" w:cs="Courier New"/>
+                <w:sz w:val="16"/>
+                <w:szCs w:val="16"/>
+                <w:lang w:eastAsia="ja-JP"/>
+              </w:rPr>
+              <w:t>rawtohex</w:t>
+            </w:r>
+            <w:proofErr w:type="spellEnd"/>
+            <w:r>
+              <w:rPr>
+                <w:rFonts w:ascii="Courier New" w:eastAsia="MS Mincho" w:hAnsi="Courier New" w:cs="Courier New"/>
+                <w:sz w:val="16"/>
+                <w:szCs w:val="16"/>
+                <w:lang w:eastAsia="ja-JP"/>
+              </w:rPr>
+              <w:t>(</w:t>
+            </w:r>
+            <w:proofErr w:type="spellStart"/>
+            <w:r>
+              <w:rPr>
+                <w:rFonts w:ascii="Courier New" w:eastAsia="MS Mincho" w:hAnsi="Courier New" w:cs="Courier New"/>
+                <w:sz w:val="16"/>
+                <w:szCs w:val="16"/>
+                <w:lang w:eastAsia="ja-JP"/>
+              </w:rPr>
+              <w:t>chv</w:t>
+            </w:r>
+            <w:proofErr w:type="spellEnd"/>
+            <w:r>
+              <w:rPr>
+                <w:rFonts w:ascii="Courier New" w:eastAsia="MS Mincho" w:hAnsi="Courier New" w:cs="Courier New"/>
+                <w:sz w:val="16"/>
+                <w:szCs w:val="16"/>
+                <w:lang w:eastAsia="ja-JP"/>
+              </w:rPr>
+              <w:t xml:space="preserve">), </w:t>
+            </w:r>
+            <w:proofErr w:type="spellStart"/>
+            <w:r>
+              <w:rPr>
+                <w:rFonts w:ascii="Courier New" w:eastAsia="MS Mincho" w:hAnsi="Courier New" w:cs="Courier New"/>
+                <w:sz w:val="16"/>
+                <w:szCs w:val="16"/>
+                <w:lang w:eastAsia="ja-JP"/>
+              </w:rPr>
+              <w:t>rawtohex</w:t>
+            </w:r>
+            <w:proofErr w:type="spellEnd"/>
+            <w:r>
+              <w:rPr>
+                <w:rFonts w:ascii="Courier New" w:eastAsia="MS Mincho" w:hAnsi="Courier New" w:cs="Courier New"/>
+                <w:sz w:val="16"/>
+                <w:szCs w:val="16"/>
+                <w:lang w:eastAsia="ja-JP"/>
+              </w:rPr>
+              <w:t xml:space="preserve">(dap)FROM </w:t>
+            </w:r>
+            <w:proofErr w:type="spellStart"/>
+            <w:r>
+              <w:rPr>
+                <w:rFonts w:ascii="Courier New" w:eastAsia="MS Mincho" w:hAnsi="Courier New" w:cs="Courier New"/>
+                <w:sz w:val="16"/>
+                <w:szCs w:val="16"/>
+                <w:lang w:eastAsia="ja-JP"/>
+              </w:rPr>
+              <w:t>otacardkey</w:t>
+            </w:r>
+            <w:proofErr w:type="spellEnd"/>
+            <w:r>
+              <w:rPr>
+                <w:rFonts w:ascii="Courier New" w:eastAsia="MS Mincho" w:hAnsi="Courier New" w:cs="Courier New"/>
+                <w:sz w:val="16"/>
+                <w:szCs w:val="16"/>
+                <w:lang w:eastAsia="ja-JP"/>
+              </w:rPr>
+              <w:t xml:space="preserve"> a where </w:t>
+            </w:r>
+            <w:proofErr w:type="spellStart"/>
+            <w:r>
+              <w:rPr>
+                <w:rFonts w:ascii="Courier New" w:eastAsia="MS Mincho" w:hAnsi="Courier New" w:cs="Courier New"/>
+                <w:sz w:val="16"/>
+                <w:szCs w:val="16"/>
+                <w:lang w:eastAsia="ja-JP"/>
+              </w:rPr>
+              <w:t>imsi</w:t>
+            </w:r>
+            <w:proofErr w:type="spellEnd"/>
+            <w:r>
+              <w:rPr>
+                <w:rFonts w:ascii="Courier New" w:eastAsia="MS Mincho" w:hAnsi="Courier New" w:cs="Courier New"/>
+                <w:sz w:val="16"/>
+                <w:szCs w:val="16"/>
+                <w:lang w:eastAsia="ja-JP"/>
+              </w:rPr>
+              <w:t>='340041795924770' ORDER BY keyset;</w:t>
             </w:r>
           </w:p>
         </w:tc>
@@ -8976,14 +10336,34 @@
                 <w:szCs w:val="18"/>
               </w:rPr>
             </w:pPr>
+            <w:proofErr w:type="spellStart"/>
             <w:r>
               <w:rPr>
                 <w:b/>
                 <w:sz w:val="18"/>
                 <w:szCs w:val="18"/>
               </w:rPr>
-              <w:t>Risultati attesi</w:t>
-            </w:r>
+              <w:t>Risultati</w:t>
+            </w:r>
+            <w:proofErr w:type="spellEnd"/>
+            <w:r>
+              <w:rPr>
+                <w:b/>
+                <w:sz w:val="18"/>
+                <w:szCs w:val="18"/>
+              </w:rPr>
+              <w:t xml:space="preserve"> </w:t>
+            </w:r>
+            <w:proofErr w:type="spellStart"/>
+            <w:r>
+              <w:rPr>
+                <w:b/>
+                <w:sz w:val="18"/>
+                <w:szCs w:val="18"/>
+              </w:rPr>
+              <w:t>attesi</w:t>
+            </w:r>
+            <w:proofErr w:type="spellEnd"/>
             <w:r>
               <w:rPr>
                 <w:b/>
@@ -9015,7 +10395,23 @@
                 <w:sz w:val="18"/>
                 <w:szCs w:val="18"/>
               </w:rPr>
-              <w:t>Keys visible in the DB (OtaCardKey) but not visible in the GUI (Card details)</w:t>
+              <w:t>Keys visible in the DB (</w:t>
+            </w:r>
+            <w:proofErr w:type="spellStart"/>
+            <w:r>
+              <w:rPr>
+                <w:sz w:val="18"/>
+                <w:szCs w:val="18"/>
+              </w:rPr>
+              <w:t>OtaCardKey</w:t>
+            </w:r>
+            <w:proofErr w:type="spellEnd"/>
+            <w:r>
+              <w:rPr>
+                <w:sz w:val="18"/>
+                <w:szCs w:val="18"/>
+              </w:rPr>
+              <w:t>) but not visible in the GUI (Card details)</w:t>
             </w:r>
           </w:p>
         </w:tc>
@@ -9133,7 +10529,14 @@
         <w:rPr>
           <w:lang w:val="it-IT"/>
         </w:rPr>
-        <w:t xml:space="preserve"> 1.7) (ad esempio Gan</w:t>
+        <w:t xml:space="preserve"> 1.7) (ad esempio </w:t>
+      </w:r>
+      <w:proofErr w:type="spellStart"/>
+      <w:r>
+        <w:rPr>
+          <w:lang w:val="it-IT"/>
+        </w:rPr>
+        <w:t>Gan</w:t>
       </w:r>
       <w:r>
         <w:rPr>
@@ -9145,7 +10548,14 @@
         <w:rPr>
           <w:lang w:val="it-IT"/>
         </w:rPr>
-        <w:t>t consuntivo).</w:t>
+        <w:t>t</w:t>
+      </w:r>
+      <w:proofErr w:type="spellEnd"/>
+      <w:r>
+        <w:rPr>
+          <w:lang w:val="it-IT"/>
+        </w:rPr>
+        <w:t xml:space="preserve"> consuntivo).</w:t>
       </w:r>
     </w:p>
     <w:p>
@@ -9442,6 +10852,7 @@
             <w:pPr>
               <w:jc w:val="both"/>
             </w:pPr>
+            <w:proofErr w:type="spellStart"/>
             <w:r>
               <w:rPr>
                 <w:b/>
@@ -9449,6 +10860,7 @@
               </w:rPr>
               <w:t>Asynchronous</w:t>
             </w:r>
+            <w:proofErr w:type="spellEnd"/>
             <w:r>
               <w:rPr>
                 <w:b/>
@@ -9494,13 +10906,31 @@
                 <w:bCs/>
               </w:rPr>
             </w:pPr>
+            <w:proofErr w:type="spellStart"/>
             <w:r>
               <w:rPr>
                 <w:b/>
                 <w:bCs/>
               </w:rPr>
-              <w:t>Cascading Style Sheets</w:t>
-            </w:r>
+              <w:t>Cascading</w:t>
+            </w:r>
+            <w:proofErr w:type="spellEnd"/>
+            <w:r>
+              <w:rPr>
+                <w:b/>
+                <w:bCs/>
+              </w:rPr>
+              <w:t xml:space="preserve"> Style </w:t>
+            </w:r>
+            <w:proofErr w:type="spellStart"/>
+            <w:r>
+              <w:rPr>
+                <w:b/>
+                <w:bCs/>
+              </w:rPr>
+              <w:t>Sheets</w:t>
+            </w:r>
+            <w:proofErr w:type="spellEnd"/>
             <w:r>
               <w:t>: linguaggio che per</w:t>
             </w:r>
@@ -9722,11 +11152,19 @@
           <w:lang w:val="it-IT"/>
         </w:rPr>
       </w:pPr>
-      <w:r>
-        <w:rPr>
-          <w:lang w:val="it-IT"/>
-        </w:rPr>
-        <w:t>ev. Numero di edizione,</w:t>
+      <w:proofErr w:type="spellStart"/>
+      <w:r>
+        <w:rPr>
+          <w:lang w:val="it-IT"/>
+        </w:rPr>
+        <w:t>ev</w:t>
+      </w:r>
+      <w:proofErr w:type="spellEnd"/>
+      <w:r>
+        <w:rPr>
+          <w:lang w:val="it-IT"/>
+        </w:rPr>
+        <w:t>. Numero di edizione,</w:t>
       </w:r>
     </w:p>
     <w:p>
@@ -9826,7 +11264,21 @@
         <w:rPr>
           <w:lang w:val="it-IT"/>
         </w:rPr>
-        <w:t xml:space="preserve"> (se troppo lungo solo dominio, evt completo nel diario)</w:t>
+        <w:t xml:space="preserve"> (se troppo lungo solo dominio, </w:t>
+      </w:r>
+      <w:proofErr w:type="spellStart"/>
+      <w:r>
+        <w:rPr>
+          <w:lang w:val="it-IT"/>
+        </w:rPr>
+        <w:t>evt</w:t>
+      </w:r>
+      <w:proofErr w:type="spellEnd"/>
+      <w:r>
+        <w:rPr>
+          <w:lang w:val="it-IT"/>
+        </w:rPr>
+        <w:t xml:space="preserve"> completo nel diario)</w:t>
       </w:r>
       <w:r>
         <w:rPr>
@@ -10089,7 +11541,14 @@
         <w:rPr>
           <w:lang w:val="it-IT"/>
         </w:rPr>
-        <w:t>Mandato e/o Qd</w:t>
+        <w:t xml:space="preserve">Mandato e/o </w:t>
+      </w:r>
+      <w:proofErr w:type="spellStart"/>
+      <w:r>
+        <w:rPr>
+          <w:lang w:val="it-IT"/>
+        </w:rPr>
+        <w:t>Qd</w:t>
       </w:r>
       <w:r>
         <w:rPr>
@@ -10097,6 +11556,7 @@
         </w:rPr>
         <w:t>C</w:t>
       </w:r>
+      <w:proofErr w:type="spellEnd"/>
     </w:p>
     <w:p>
       <w:pPr>
@@ -10257,12 +11717,14 @@
               <w:lang w:val="it-IT"/>
             </w:rPr>
           </w:pPr>
+          <w:proofErr w:type="spellStart"/>
           <w:r>
             <w:rPr>
               <w:lang w:val="it-IT"/>
             </w:rPr>
             <w:t>YourMusic</w:t>
           </w:r>
+          <w:proofErr w:type="spellEnd"/>
         </w:p>
       </w:tc>
     </w:tr>
@@ -10818,6 +12280,7 @@
               <w:szCs w:val="24"/>
             </w:rPr>
           </w:pPr>
+          <w:proofErr w:type="spellStart"/>
           <w:r>
             <w:rPr>
               <w:rFonts w:cs="Arial"/>
@@ -10827,6 +12290,7 @@
             </w:rPr>
             <w:t>YourMusic</w:t>
           </w:r>
+          <w:proofErr w:type="spellEnd"/>
         </w:p>
       </w:tc>
       <w:tc>

--- a/3_Documentazione/DocumentazioneGavaOrganizzatorePlaylist.docx
+++ b/3_Documentazione/DocumentazioneGavaOrganizzatorePlaylist.docx
@@ -3047,21 +3047,7 @@
         <w:rPr>
           <w:lang w:val="it-IT"/>
         </w:rPr>
-        <w:t xml:space="preserve"> </w:t>
-      </w:r>
-      <w:proofErr w:type="spellStart"/>
-      <w:r>
-        <w:rPr>
-          <w:lang w:val="it-IT"/>
-        </w:rPr>
-        <w:t>my</w:t>
-      </w:r>
-      <w:proofErr w:type="spellEnd"/>
-      <w:r>
-        <w:rPr>
-          <w:lang w:val="it-IT"/>
-        </w:rPr>
-        <w:t xml:space="preserve"> best option.</w:t>
+        <w:t xml:space="preserve"> my best option.</w:t>
       </w:r>
       <w:r>
         <w:rPr>
@@ -8477,6 +8463,7 @@
       </w:pPr>
       <w:r>
         <w:rPr>
+          <w:noProof/>
           <w:lang w:val="it-IT"/>
         </w:rPr>
         <w:drawing>
@@ -8532,6 +8519,7 @@
       </w:pPr>
       <w:r>
         <w:rPr>
+          <w:noProof/>
           <w:lang w:val="it-IT"/>
         </w:rPr>
         <w:drawing>
@@ -8886,6 +8874,7 @@
       </w:pPr>
       <w:r>
         <w:rPr>
+          <w:noProof/>
           <w:lang w:val="it-IT"/>
         </w:rPr>
         <w:drawing>
@@ -9314,56 +9303,339 @@
     </w:p>
     <w:p>
       <w:r>
-        <w:t>In questo capitolo dovrà essere mostrato come è stato realizzato il lavoro. Questa parte può differenziarsi dalla progettazione in quanto il risultato ottenuto non per forza può essere come era stato progettato.</w:t>
-      </w:r>
-    </w:p>
-    <w:p>
-      <w:r>
-        <w:t xml:space="preserve">Sulla base di queste informazioni il lavoro svolto dovrà essere riproducibile. </w:t>
-      </w:r>
-    </w:p>
-    <w:p>
-      <w:r>
-        <w:t>In questa parte è richiesto l’inserimento di codice sorgente</w:t>
-      </w:r>
-      <w:r>
-        <w:t xml:space="preserve"> - </w:t>
-      </w:r>
-      <w:r>
-        <w:t>P</w:t>
-      </w:r>
-      <w:r>
-        <w:t xml:space="preserve">rint </w:t>
-      </w:r>
-      <w:r>
-        <w:t>S</w:t>
-      </w:r>
-      <w:r>
-        <w:t xml:space="preserve">creen </w:t>
-      </w:r>
-      <w:r>
-        <w:t xml:space="preserve">- </w:t>
-      </w:r>
-      <w:r>
-        <w:t>di maschere solamente per quei passaggi particolarmente significativi e/o critici.</w:t>
-      </w:r>
-    </w:p>
-    <w:p>
-      <w:r>
-        <w:t>Inoltre,</w:t>
-      </w:r>
-      <w:r>
-        <w:t xml:space="preserve"> dovranno essere descritte eventuali varianti di soluzione o scelte di prodotti con motivazione delle scelte.</w:t>
-      </w:r>
-    </w:p>
-    <w:p>
-      <w:r>
-        <w:t>Non deve apparire nessuna forma di guida d’uso di librerie o di componenti utilizzati. Eventualmente questa va allegata.</w:t>
-      </w:r>
-    </w:p>
-    <w:p>
-      <w:r>
-        <w:t>Per eventuali dettagli si possono inserire riferimenti ai diari.</w:t>
+        <w:t>Ho cominciato col creare una home page:</w:t>
+      </w:r>
+    </w:p>
+    <w:p>
+      <w:r>
+        <w:drawing>
+          <wp:inline distT="0" distB="0" distL="0" distR="0" wp14:anchorId="3E58D7ED" wp14:editId="2423F5AC">
+            <wp:extent cx="6120130" cy="2797810"/>
+            <wp:effectExtent l="0" t="0" r="0" b="2540"/>
+            <wp:docPr id="6" name="Immagine 6"/>
+            <wp:cNvGraphicFramePr>
+              <a:graphicFrameLocks xmlns:a="http://schemas.openxmlformats.org/drawingml/2006/main" noChangeAspect="1"/>
+            </wp:cNvGraphicFramePr>
+            <a:graphic xmlns:a="http://schemas.openxmlformats.org/drawingml/2006/main">
+              <a:graphicData uri="http://schemas.openxmlformats.org/drawingml/2006/picture">
+                <pic:pic xmlns:pic="http://schemas.openxmlformats.org/drawingml/2006/picture">
+                  <pic:nvPicPr>
+                    <pic:cNvPr id="1" name=""/>
+                    <pic:cNvPicPr/>
+                  </pic:nvPicPr>
+                  <pic:blipFill>
+                    <a:blip r:embed="rId21"/>
+                    <a:stretch>
+                      <a:fillRect/>
+                    </a:stretch>
+                  </pic:blipFill>
+                  <pic:spPr>
+                    <a:xfrm>
+                      <a:off x="0" y="0"/>
+                      <a:ext cx="6120130" cy="2797810"/>
+                    </a:xfrm>
+                    <a:prstGeom prst="rect">
+                      <a:avLst/>
+                    </a:prstGeom>
+                  </pic:spPr>
+                </pic:pic>
+              </a:graphicData>
+            </a:graphic>
+          </wp:inline>
+        </w:drawing>
+      </w:r>
+    </w:p>
+    <w:p>
+      <w:r>
+        <w:drawing>
+          <wp:anchor distT="0" distB="0" distL="114300" distR="114300" simplePos="0" relativeHeight="251661312" behindDoc="0" locked="0" layoutInCell="1" allowOverlap="1" wp14:anchorId="58234EC4" wp14:editId="71CB7695">
+            <wp:simplePos x="716890" y="4520794"/>
+            <wp:positionH relativeFrom="column">
+              <wp:align>left</wp:align>
+            </wp:positionH>
+            <wp:positionV relativeFrom="paragraph">
+              <wp:align>top</wp:align>
+            </wp:positionV>
+            <wp:extent cx="3067480" cy="3050438"/>
+            <wp:effectExtent l="0" t="0" r="0" b="0"/>
+            <wp:wrapSquare wrapText="bothSides"/>
+            <wp:docPr id="9" name="Immagine 9"/>
+            <wp:cNvGraphicFramePr>
+              <a:graphicFrameLocks xmlns:a="http://schemas.openxmlformats.org/drawingml/2006/main" noChangeAspect="1"/>
+            </wp:cNvGraphicFramePr>
+            <a:graphic xmlns:a="http://schemas.openxmlformats.org/drawingml/2006/main">
+              <a:graphicData uri="http://schemas.openxmlformats.org/drawingml/2006/picture">
+                <pic:pic xmlns:pic="http://schemas.openxmlformats.org/drawingml/2006/picture">
+                  <pic:nvPicPr>
+                    <pic:cNvPr id="1" name=""/>
+                    <pic:cNvPicPr/>
+                  </pic:nvPicPr>
+                  <pic:blipFill>
+                    <a:blip r:embed="rId22">
+                      <a:extLst>
+                        <a:ext uri="{28A0092B-C50C-407E-A947-70E740481C1C}">
+                          <a14:useLocalDpi xmlns:a14="http://schemas.microsoft.com/office/drawing/2010/main" val="0"/>
+                        </a:ext>
+                      </a:extLst>
+                    </a:blip>
+                    <a:stretch>
+                      <a:fillRect/>
+                    </a:stretch>
+                  </pic:blipFill>
+                  <pic:spPr>
+                    <a:xfrm>
+                      <a:off x="0" y="0"/>
+                      <a:ext cx="3067480" cy="3050438"/>
+                    </a:xfrm>
+                    <a:prstGeom prst="rect">
+                      <a:avLst/>
+                    </a:prstGeom>
+                  </pic:spPr>
+                </pic:pic>
+              </a:graphicData>
+            </a:graphic>
+          </wp:anchor>
+        </w:drawing>
+      </w:r>
+    </w:p>
+    <w:p>
+      <w:r>
+        <w:t xml:space="preserve">Il codice della home di base è semplice, la maggior parte delle cose sono in un file esterno </w:t>
+      </w:r>
+      <w:proofErr w:type="spellStart"/>
+      <w:r>
+        <w:t>css</w:t>
+      </w:r>
+      <w:proofErr w:type="spellEnd"/>
+      <w:r>
+        <w:br w:type="textWrapping" w:clear="all"/>
+      </w:r>
+    </w:p>
+    <w:p>
+      <w:r>
+        <w:lastRenderedPageBreak/>
+        <w:drawing>
+          <wp:inline distT="0" distB="0" distL="0" distR="0" wp14:anchorId="4AD0BB0C" wp14:editId="2534AADE">
+            <wp:extent cx="3335731" cy="2566346"/>
+            <wp:effectExtent l="0" t="0" r="0" b="5715"/>
+            <wp:docPr id="11" name="Immagine 11"/>
+            <wp:cNvGraphicFramePr>
+              <a:graphicFrameLocks xmlns:a="http://schemas.openxmlformats.org/drawingml/2006/main" noChangeAspect="1"/>
+            </wp:cNvGraphicFramePr>
+            <a:graphic xmlns:a="http://schemas.openxmlformats.org/drawingml/2006/main">
+              <a:graphicData uri="http://schemas.openxmlformats.org/drawingml/2006/picture">
+                <pic:pic xmlns:pic="http://schemas.openxmlformats.org/drawingml/2006/picture">
+                  <pic:nvPicPr>
+                    <pic:cNvPr id="1" name=""/>
+                    <pic:cNvPicPr/>
+                  </pic:nvPicPr>
+                  <pic:blipFill>
+                    <a:blip r:embed="rId23"/>
+                    <a:stretch>
+                      <a:fillRect/>
+                    </a:stretch>
+                  </pic:blipFill>
+                  <pic:spPr>
+                    <a:xfrm>
+                      <a:off x="0" y="0"/>
+                      <a:ext cx="3354940" cy="2581125"/>
+                    </a:xfrm>
+                    <a:prstGeom prst="rect">
+                      <a:avLst/>
+                    </a:prstGeom>
+                  </pic:spPr>
+                </pic:pic>
+              </a:graphicData>
+            </a:graphic>
+          </wp:inline>
+        </w:drawing>
+      </w:r>
+    </w:p>
+    <w:p>
+      <w:r>
+        <w:drawing>
+          <wp:inline distT="0" distB="0" distL="0" distR="0" wp14:anchorId="353E473C" wp14:editId="7AE4A8EA">
+            <wp:extent cx="3438525" cy="2413635"/>
+            <wp:effectExtent l="0" t="0" r="9525" b="5715"/>
+            <wp:docPr id="15" name="Immagine 15"/>
+            <wp:cNvGraphicFramePr>
+              <a:graphicFrameLocks xmlns:a="http://schemas.openxmlformats.org/drawingml/2006/main" noChangeAspect="1"/>
+            </wp:cNvGraphicFramePr>
+            <a:graphic xmlns:a="http://schemas.openxmlformats.org/drawingml/2006/main">
+              <a:graphicData uri="http://schemas.openxmlformats.org/drawingml/2006/picture">
+                <pic:pic xmlns:pic="http://schemas.openxmlformats.org/drawingml/2006/picture">
+                  <pic:nvPicPr>
+                    <pic:cNvPr id="1" name=""/>
+                    <pic:cNvPicPr/>
+                  </pic:nvPicPr>
+                  <pic:blipFill>
+                    <a:blip r:embed="rId24">
+                      <a:extLst>
+                        <a:ext uri="{28A0092B-C50C-407E-A947-70E740481C1C}">
+                          <a14:useLocalDpi xmlns:a14="http://schemas.microsoft.com/office/drawing/2010/main" val="0"/>
+                        </a:ext>
+                      </a:extLst>
+                    </a:blip>
+                    <a:stretch>
+                      <a:fillRect/>
+                    </a:stretch>
+                  </pic:blipFill>
+                  <pic:spPr>
+                    <a:xfrm>
+                      <a:off x="0" y="0"/>
+                      <a:ext cx="3438525" cy="2413635"/>
+                    </a:xfrm>
+                    <a:prstGeom prst="rect">
+                      <a:avLst/>
+                    </a:prstGeom>
+                  </pic:spPr>
+                </pic:pic>
+              </a:graphicData>
+            </a:graphic>
+          </wp:inline>
+        </w:drawing>
+      </w:r>
+    </w:p>
+    <w:p>
+      <w:r>
+        <w:t xml:space="preserve">Dopo aver fatto delle prove su una possibile soluzione per implementare </w:t>
+      </w:r>
+      <w:proofErr w:type="spellStart"/>
+      <w:r>
+        <w:t>php</w:t>
+      </w:r>
+      <w:proofErr w:type="spellEnd"/>
+      <w:r>
+        <w:t xml:space="preserve"> con il codice html ho cominciato a creare un player per la canzoni che funzionasse in locale:</w:t>
+      </w:r>
+    </w:p>
+    <w:p>
+      <w:r>
+        <w:lastRenderedPageBreak/>
+        <w:drawing>
+          <wp:inline distT="0" distB="0" distL="0" distR="0" wp14:anchorId="0DC4B587" wp14:editId="42511CD0">
+            <wp:extent cx="2861271" cy="3511296"/>
+            <wp:effectExtent l="0" t="0" r="0" b="0"/>
+            <wp:docPr id="16" name="Immagine 16"/>
+            <wp:cNvGraphicFramePr>
+              <a:graphicFrameLocks xmlns:a="http://schemas.openxmlformats.org/drawingml/2006/main" noChangeAspect="1"/>
+            </wp:cNvGraphicFramePr>
+            <a:graphic xmlns:a="http://schemas.openxmlformats.org/drawingml/2006/main">
+              <a:graphicData uri="http://schemas.openxmlformats.org/drawingml/2006/picture">
+                <pic:pic xmlns:pic="http://schemas.openxmlformats.org/drawingml/2006/picture">
+                  <pic:nvPicPr>
+                    <pic:cNvPr id="1" name=""/>
+                    <pic:cNvPicPr/>
+                  </pic:nvPicPr>
+                  <pic:blipFill>
+                    <a:blip r:embed="rId25"/>
+                    <a:stretch>
+                      <a:fillRect/>
+                    </a:stretch>
+                  </pic:blipFill>
+                  <pic:spPr>
+                    <a:xfrm>
+                      <a:off x="0" y="0"/>
+                      <a:ext cx="2861271" cy="3511296"/>
+                    </a:xfrm>
+                    <a:prstGeom prst="rect">
+                      <a:avLst/>
+                    </a:prstGeom>
+                  </pic:spPr>
+                </pic:pic>
+              </a:graphicData>
+            </a:graphic>
+          </wp:inline>
+        </w:drawing>
+      </w:r>
+      <w:r>
+        <w:drawing>
+          <wp:inline distT="0" distB="0" distL="0" distR="0" wp14:anchorId="48C72EE5" wp14:editId="372AE161">
+            <wp:extent cx="3094329" cy="1749108"/>
+            <wp:effectExtent l="0" t="0" r="0" b="3810"/>
+            <wp:docPr id="17" name="Immagine 17"/>
+            <wp:cNvGraphicFramePr>
+              <a:graphicFrameLocks xmlns:a="http://schemas.openxmlformats.org/drawingml/2006/main" noChangeAspect="1"/>
+            </wp:cNvGraphicFramePr>
+            <a:graphic xmlns:a="http://schemas.openxmlformats.org/drawingml/2006/main">
+              <a:graphicData uri="http://schemas.openxmlformats.org/drawingml/2006/picture">
+                <pic:pic xmlns:pic="http://schemas.openxmlformats.org/drawingml/2006/picture">
+                  <pic:nvPicPr>
+                    <pic:cNvPr id="1" name=""/>
+                    <pic:cNvPicPr/>
+                  </pic:nvPicPr>
+                  <pic:blipFill>
+                    <a:blip r:embed="rId26"/>
+                    <a:stretch>
+                      <a:fillRect/>
+                    </a:stretch>
+                  </pic:blipFill>
+                  <pic:spPr>
+                    <a:xfrm>
+                      <a:off x="0" y="0"/>
+                      <a:ext cx="3106331" cy="1755892"/>
+                    </a:xfrm>
+                    <a:prstGeom prst="rect">
+                      <a:avLst/>
+                    </a:prstGeom>
+                  </pic:spPr>
+                </pic:pic>
+              </a:graphicData>
+            </a:graphic>
+          </wp:inline>
+        </w:drawing>
+      </w:r>
+    </w:p>
+    <w:p>
+      <w:r>
+        <w:t xml:space="preserve">File </w:t>
+      </w:r>
+      <w:proofErr w:type="spellStart"/>
+      <w:r>
+        <w:t>css</w:t>
+      </w:r>
+      <w:proofErr w:type="spellEnd"/>
+      <w:r>
+        <w:t>:</w:t>
+      </w:r>
+    </w:p>
+    <w:p>
+      <w:r>
+        <w:drawing>
+          <wp:inline distT="0" distB="0" distL="0" distR="0" wp14:anchorId="3722344D" wp14:editId="457B1C9C">
+            <wp:extent cx="2713939" cy="2959399"/>
+            <wp:effectExtent l="0" t="0" r="0" b="0"/>
+            <wp:docPr id="18" name="Immagine 18"/>
+            <wp:cNvGraphicFramePr>
+              <a:graphicFrameLocks xmlns:a="http://schemas.openxmlformats.org/drawingml/2006/main" noChangeAspect="1"/>
+            </wp:cNvGraphicFramePr>
+            <a:graphic xmlns:a="http://schemas.openxmlformats.org/drawingml/2006/main">
+              <a:graphicData uri="http://schemas.openxmlformats.org/drawingml/2006/picture">
+                <pic:pic xmlns:pic="http://schemas.openxmlformats.org/drawingml/2006/picture">
+                  <pic:nvPicPr>
+                    <pic:cNvPr id="1" name=""/>
+                    <pic:cNvPicPr/>
+                  </pic:nvPicPr>
+                  <pic:blipFill>
+                    <a:blip r:embed="rId27"/>
+                    <a:stretch>
+                      <a:fillRect/>
+                    </a:stretch>
+                  </pic:blipFill>
+                  <pic:spPr>
+                    <a:xfrm>
+                      <a:off x="0" y="0"/>
+                      <a:ext cx="2727219" cy="2973880"/>
+                    </a:xfrm>
+                    <a:prstGeom prst="rect">
+                      <a:avLst/>
+                    </a:prstGeom>
+                  </pic:spPr>
+                </pic:pic>
+              </a:graphicData>
+            </a:graphic>
+          </wp:inline>
+        </w:drawing>
       </w:r>
     </w:p>
     <w:p>
@@ -9481,6 +9753,7 @@
                 <w:szCs w:val="18"/>
                 <w:lang w:val="en-GB" w:eastAsia="en-US"/>
               </w:rPr>
+              <w:lastRenderedPageBreak/>
               <w:t>Riferimento</w:t>
             </w:r>
             <w:proofErr w:type="spellEnd"/>
@@ -9516,6 +9789,7 @@
                 <w:sz w:val="18"/>
                 <w:szCs w:val="18"/>
               </w:rPr>
+              <w:lastRenderedPageBreak/>
               <w:t>TC-001</w:t>
             </w:r>
           </w:p>
